--- a/Proyecto 2/Estructura de control AVR de 8 bits.docx
+++ b/Proyecto 2/Estructura de control AVR de 8 bits.docx
@@ -52,25 +52,7 @@
           <w:sz w:val="28"/>
           <w:szCs w:val="28"/>
         </w:rPr>
-        <w:t xml:space="preserve">Docentes: Ing. Jorge E. Morales, </w:t>
-      </w:r>
-      <w:proofErr w:type="spellStart"/>
-      <w:r>
-        <w:rPr>
-          <w:rFonts w:ascii="Arial Unicode MS" w:eastAsia="Arial Unicode MS" w:hAnsi="Arial Unicode MS" w:cs="Arial Unicode MS"/>
-          <w:sz w:val="28"/>
-          <w:szCs w:val="28"/>
-        </w:rPr>
-        <w:t>Téc</w:t>
-      </w:r>
-      <w:proofErr w:type="spellEnd"/>
-      <w:r>
-        <w:rPr>
-          <w:rFonts w:ascii="Arial Unicode MS" w:eastAsia="Arial Unicode MS" w:hAnsi="Arial Unicode MS" w:cs="Arial Unicode MS"/>
-          <w:sz w:val="28"/>
-          <w:szCs w:val="28"/>
-        </w:rPr>
-        <w:t>. Gonzalo Vera.</w:t>
+        <w:t>Docentes: Ing. Jorge E. Morales, Téc. Gonzalo Vera.</w:t>
       </w:r>
     </w:p>
     <w:p>
@@ -97,25 +79,7 @@
           <w:sz w:val="24"/>
           <w:szCs w:val="24"/>
         </w:rPr>
-        <w:t xml:space="preserve"> Estructura del </w:t>
-      </w:r>
-      <w:proofErr w:type="spellStart"/>
-      <w:r>
-        <w:rPr>
-          <w:rFonts w:ascii="Arial Unicode MS" w:eastAsia="Arial Unicode MS" w:hAnsi="Arial Unicode MS" w:cs="Arial Unicode MS"/>
-          <w:sz w:val="24"/>
-          <w:szCs w:val="24"/>
-        </w:rPr>
-        <w:t>Microcontrolador</w:t>
-      </w:r>
-      <w:proofErr w:type="spellEnd"/>
-      <w:r>
-        <w:rPr>
-          <w:rFonts w:ascii="Arial Unicode MS" w:eastAsia="Arial Unicode MS" w:hAnsi="Arial Unicode MS" w:cs="Arial Unicode MS"/>
-          <w:sz w:val="24"/>
-          <w:szCs w:val="24"/>
-        </w:rPr>
-        <w:t xml:space="preserve"> AVR® de 8 bits</w:t>
+        <w:t xml:space="preserve"> Estructura del Microcontrolador AVR® de 8 bits</w:t>
       </w:r>
     </w:p>
     <w:p>
@@ -154,7 +118,6 @@
           <w:szCs w:val="24"/>
         </w:rPr>
       </w:pPr>
-      <w:proofErr w:type="gramStart"/>
       <w:r>
         <w:rPr>
           <w:rFonts w:ascii="Arial Unicode MS" w:eastAsia="Arial Unicode MS" w:hAnsi="Arial Unicode MS" w:cs="Arial Unicode MS" w:hint="eastAsia"/>
@@ -169,37 +132,17 @@
           <w:sz w:val="24"/>
           <w:szCs w:val="24"/>
         </w:rPr>
-        <w:t xml:space="preserve"> </w:t>
-      </w:r>
-      <w:proofErr w:type="spellStart"/>
-      <w:r>
-        <w:rPr>
-          <w:rFonts w:ascii="Arial Unicode MS" w:eastAsia="Arial Unicode MS" w:hAnsi="Arial Unicode MS" w:cs="Arial Unicode MS"/>
-          <w:sz w:val="24"/>
-          <w:szCs w:val="24"/>
-        </w:rPr>
-        <w:t>Birge</w:t>
-      </w:r>
-      <w:proofErr w:type="spellEnd"/>
-      <w:r>
-        <w:rPr>
-          <w:rFonts w:ascii="Arial Unicode MS" w:eastAsia="Arial Unicode MS" w:hAnsi="Arial Unicode MS" w:cs="Arial Unicode MS"/>
-          <w:sz w:val="24"/>
-          <w:szCs w:val="24"/>
-        </w:rPr>
-        <w:t>, Adolfo Federico.</w:t>
-      </w:r>
-      <w:proofErr w:type="gramEnd"/>
-    </w:p>
-    <w:p>
-      <w:pPr>
-        <w:rPr>
-          <w:rFonts w:ascii="Arial Unicode MS" w:eastAsia="Arial Unicode MS" w:hAnsi="Arial Unicode MS" w:cs="Arial Unicode MS"/>
-          <w:sz w:val="24"/>
-          <w:szCs w:val="24"/>
-        </w:rPr>
-      </w:pPr>
-      <w:proofErr w:type="gramStart"/>
+        <w:t xml:space="preserve"> Birge, Adolfo Federico.</w:t>
+      </w:r>
+    </w:p>
+    <w:p>
+      <w:pPr>
+        <w:rPr>
+          <w:rFonts w:ascii="Arial Unicode MS" w:eastAsia="Arial Unicode MS" w:hAnsi="Arial Unicode MS" w:cs="Arial Unicode MS"/>
+          <w:sz w:val="24"/>
+          <w:szCs w:val="24"/>
+        </w:rPr>
+      </w:pPr>
       <w:r>
         <w:rPr>
           <w:rFonts w:ascii="Arial Unicode MS" w:eastAsia="Arial Unicode MS" w:hAnsi="Arial Unicode MS" w:cs="Arial Unicode MS" w:hint="eastAsia"/>
@@ -214,37 +157,17 @@
           <w:sz w:val="24"/>
           <w:szCs w:val="24"/>
         </w:rPr>
-        <w:t xml:space="preserve"> </w:t>
-      </w:r>
-      <w:proofErr w:type="spellStart"/>
-      <w:r>
-        <w:rPr>
-          <w:rFonts w:ascii="Arial Unicode MS" w:eastAsia="Arial Unicode MS" w:hAnsi="Arial Unicode MS" w:cs="Arial Unicode MS"/>
-          <w:sz w:val="24"/>
-          <w:szCs w:val="24"/>
-        </w:rPr>
-        <w:t>Carunchio</w:t>
-      </w:r>
-      <w:proofErr w:type="spellEnd"/>
-      <w:r>
-        <w:rPr>
-          <w:rFonts w:ascii="Arial Unicode MS" w:eastAsia="Arial Unicode MS" w:hAnsi="Arial Unicode MS" w:cs="Arial Unicode MS"/>
-          <w:sz w:val="24"/>
-          <w:szCs w:val="24"/>
-        </w:rPr>
-        <w:t>, Carlos Javier.</w:t>
-      </w:r>
-      <w:proofErr w:type="gramEnd"/>
-    </w:p>
-    <w:p>
-      <w:pPr>
-        <w:rPr>
-          <w:rFonts w:ascii="Arial Unicode MS" w:eastAsia="Arial Unicode MS" w:hAnsi="Arial Unicode MS" w:cs="Arial Unicode MS"/>
-          <w:sz w:val="24"/>
-          <w:szCs w:val="24"/>
-        </w:rPr>
-      </w:pPr>
-      <w:proofErr w:type="gramStart"/>
+        <w:t xml:space="preserve"> Carunchio, Carlos Javier.</w:t>
+      </w:r>
+    </w:p>
+    <w:p>
+      <w:pPr>
+        <w:rPr>
+          <w:rFonts w:ascii="Arial Unicode MS" w:eastAsia="Arial Unicode MS" w:hAnsi="Arial Unicode MS" w:cs="Arial Unicode MS"/>
+          <w:sz w:val="24"/>
+          <w:szCs w:val="24"/>
+        </w:rPr>
+      </w:pPr>
       <w:r>
         <w:rPr>
           <w:rFonts w:ascii="Arial Unicode MS" w:eastAsia="Arial Unicode MS" w:hAnsi="Arial Unicode MS" w:cs="Arial Unicode MS" w:hint="eastAsia"/>
@@ -259,37 +182,17 @@
           <w:sz w:val="24"/>
           <w:szCs w:val="24"/>
         </w:rPr>
-        <w:t xml:space="preserve"> </w:t>
-      </w:r>
-      <w:proofErr w:type="spellStart"/>
-      <w:r>
-        <w:rPr>
-          <w:rFonts w:ascii="Arial Unicode MS" w:eastAsia="Arial Unicode MS" w:hAnsi="Arial Unicode MS" w:cs="Arial Unicode MS"/>
-          <w:sz w:val="24"/>
-          <w:szCs w:val="24"/>
-        </w:rPr>
-        <w:t>Ferreyra</w:t>
-      </w:r>
-      <w:proofErr w:type="spellEnd"/>
-      <w:r>
-        <w:rPr>
-          <w:rFonts w:ascii="Arial Unicode MS" w:eastAsia="Arial Unicode MS" w:hAnsi="Arial Unicode MS" w:cs="Arial Unicode MS"/>
-          <w:sz w:val="24"/>
-          <w:szCs w:val="24"/>
-        </w:rPr>
-        <w:t>, María Luciana.</w:t>
-      </w:r>
-      <w:proofErr w:type="gramEnd"/>
-    </w:p>
-    <w:p>
-      <w:pPr>
-        <w:rPr>
-          <w:rFonts w:ascii="Arial Unicode MS" w:eastAsia="Arial Unicode MS" w:hAnsi="Arial Unicode MS" w:cs="Arial Unicode MS"/>
-          <w:sz w:val="24"/>
-          <w:szCs w:val="24"/>
-        </w:rPr>
-      </w:pPr>
-      <w:proofErr w:type="gramStart"/>
+        <w:t xml:space="preserve"> Ferreyra, María Luciana.</w:t>
+      </w:r>
+    </w:p>
+    <w:p>
+      <w:pPr>
+        <w:rPr>
+          <w:rFonts w:ascii="Arial Unicode MS" w:eastAsia="Arial Unicode MS" w:hAnsi="Arial Unicode MS" w:cs="Arial Unicode MS"/>
+          <w:sz w:val="24"/>
+          <w:szCs w:val="24"/>
+        </w:rPr>
+      </w:pPr>
       <w:r>
         <w:rPr>
           <w:rFonts w:ascii="Arial Unicode MS" w:eastAsia="Arial Unicode MS" w:hAnsi="Arial Unicode MS" w:cs="Arial Unicode MS" w:hint="eastAsia"/>
@@ -306,17 +209,15 @@
         </w:rPr>
         <w:t xml:space="preserve"> Gutiérrez, Emma Vilma.</w:t>
       </w:r>
-      <w:proofErr w:type="gramEnd"/>
-    </w:p>
-    <w:p>
-      <w:pPr>
-        <w:rPr>
-          <w:rFonts w:ascii="Arial Unicode MS" w:eastAsia="Arial Unicode MS" w:hAnsi="Arial Unicode MS" w:cs="Arial Unicode MS"/>
-          <w:sz w:val="24"/>
-          <w:szCs w:val="24"/>
-        </w:rPr>
-      </w:pPr>
-      <w:proofErr w:type="gramStart"/>
+    </w:p>
+    <w:p>
+      <w:pPr>
+        <w:rPr>
+          <w:rFonts w:ascii="Arial Unicode MS" w:eastAsia="Arial Unicode MS" w:hAnsi="Arial Unicode MS" w:cs="Arial Unicode MS"/>
+          <w:sz w:val="24"/>
+          <w:szCs w:val="24"/>
+        </w:rPr>
+      </w:pPr>
       <w:r>
         <w:rPr>
           <w:rFonts w:ascii="Arial Unicode MS" w:eastAsia="Arial Unicode MS" w:hAnsi="Arial Unicode MS" w:cs="Arial Unicode MS" w:hint="eastAsia"/>
@@ -333,17 +234,15 @@
         </w:rPr>
         <w:t xml:space="preserve"> Merlo, Emmanuel.</w:t>
       </w:r>
-      <w:proofErr w:type="gramEnd"/>
-    </w:p>
-    <w:p>
-      <w:pPr>
-        <w:rPr>
-          <w:rFonts w:ascii="Arial Unicode MS" w:eastAsia="Arial Unicode MS" w:hAnsi="Arial Unicode MS" w:cs="Arial Unicode MS"/>
-          <w:sz w:val="24"/>
-          <w:szCs w:val="24"/>
-        </w:rPr>
-      </w:pPr>
-      <w:proofErr w:type="gramStart"/>
+    </w:p>
+    <w:p>
+      <w:pPr>
+        <w:rPr>
+          <w:rFonts w:ascii="Arial Unicode MS" w:eastAsia="Arial Unicode MS" w:hAnsi="Arial Unicode MS" w:cs="Arial Unicode MS"/>
+          <w:sz w:val="24"/>
+          <w:szCs w:val="24"/>
+        </w:rPr>
+      </w:pPr>
       <w:r>
         <w:rPr>
           <w:rFonts w:ascii="Arial Unicode MS" w:eastAsia="Arial Unicode MS" w:hAnsi="Arial Unicode MS" w:cs="Arial Unicode MS" w:hint="eastAsia"/>
@@ -360,7 +259,6 @@
         </w:rPr>
         <w:t xml:space="preserve"> Romero, Gisela de Lourdes.</w:t>
       </w:r>
-      <w:proofErr w:type="gramEnd"/>
       <w:r>
         <w:rPr>
           <w:rFonts w:ascii="Arial Unicode MS" w:eastAsia="Arial Unicode MS" w:hAnsi="Arial Unicode MS" w:cs="Arial Unicode MS"/>
@@ -468,8 +366,6 @@
           <w:u w:val="single"/>
         </w:rPr>
       </w:pPr>
-      <w:bookmarkStart w:id="0" w:name="_GoBack"/>
-      <w:bookmarkEnd w:id="0"/>
     </w:p>
     <w:p>
       <w:pPr>
@@ -491,7 +387,6 @@
         <w:lastRenderedPageBreak/>
         <w:t xml:space="preserve">Estructura del </w:t>
       </w:r>
-      <w:proofErr w:type="spellStart"/>
       <w:r>
         <w:rPr>
           <w:rFonts w:ascii="Arial Unicode MS" w:eastAsia="Arial Unicode MS" w:hAnsi="Arial Unicode MS" w:cs="Arial Unicode MS"/>
@@ -508,17 +403,7 @@
           <w:szCs w:val="28"/>
           <w:u w:val="single"/>
         </w:rPr>
-        <w:t>icrocontrolador</w:t>
-      </w:r>
-      <w:proofErr w:type="spellEnd"/>
-      <w:r>
-        <w:rPr>
-          <w:rFonts w:ascii="Arial Unicode MS" w:eastAsia="Arial Unicode MS" w:hAnsi="Arial Unicode MS" w:cs="Arial Unicode MS"/>
-          <w:sz w:val="28"/>
-          <w:szCs w:val="28"/>
-          <w:u w:val="single"/>
-        </w:rPr>
-        <w:t xml:space="preserve"> AVR® de 8 bits</w:t>
+        <w:t>icrocontrolador AVR® de 8 bits</w:t>
       </w:r>
     </w:p>
     <w:p>
@@ -773,18 +658,8 @@
           <w:sz w:val="24"/>
           <w:szCs w:val="24"/>
         </w:rPr>
-        <w:t xml:space="preserve">Temporizador AVR </w:t>
-      </w:r>
-      <w:proofErr w:type="spellStart"/>
-      <w:r>
-        <w:rPr>
-          <w:rFonts w:ascii="Arial Unicode MS" w:eastAsia="Arial Unicode MS" w:hAnsi="Arial Unicode MS" w:cs="Arial Unicode MS"/>
-          <w:sz w:val="24"/>
-          <w:szCs w:val="24"/>
-        </w:rPr>
-        <w:t>Watchdog</w:t>
-      </w:r>
-      <w:proofErr w:type="spellEnd"/>
+        <w:t>Temporizador AVR Watchdog</w:t>
+      </w:r>
     </w:p>
     <w:p>
       <w:pPr>
@@ -879,134 +754,3526 @@
           <w:szCs w:val="24"/>
         </w:rPr>
       </w:pPr>
-      <w:r>
-        <w:rPr>
-          <w:rFonts w:ascii="Arial Unicode MS" w:eastAsia="Arial Unicode MS" w:hAnsi="Arial Unicode MS" w:cs="Arial Unicode MS"/>
-          <w:sz w:val="24"/>
-          <w:szCs w:val="24"/>
-        </w:rPr>
-        <w:t>Voltaje de referencia AVR ADC</w:t>
-      </w:r>
-    </w:p>
-    <w:p>
-      <w:pPr>
-        <w:rPr>
-          <w:rFonts w:ascii="Arial Unicode MS" w:eastAsia="Arial Unicode MS" w:hAnsi="Arial Unicode MS" w:cs="Arial Unicode MS"/>
-          <w:sz w:val="24"/>
-          <w:szCs w:val="24"/>
-        </w:rPr>
-      </w:pPr>
-      <w:r>
-        <w:rPr>
-          <w:rFonts w:ascii="Arial Unicode MS" w:eastAsia="Arial Unicode MS" w:hAnsi="Arial Unicode MS" w:cs="Arial Unicode MS"/>
-          <w:sz w:val="24"/>
-          <w:szCs w:val="24"/>
+    </w:p>
+    <w:p>
+      <w:pPr>
+        <w:jc w:val="center"/>
+        <w:rPr>
+          <w:rFonts w:ascii="Arial Unicode MS" w:eastAsia="Arial Unicode MS" w:hAnsi="Arial Unicode MS" w:cs="Arial Unicode MS"/>
+          <w:b/>
+          <w:bCs/>
+          <w:sz w:val="32"/>
+        </w:rPr>
+      </w:pPr>
+      <w:r>
+        <w:rPr>
+          <w:rFonts w:ascii="Arial Unicode MS" w:eastAsia="Arial Unicode MS" w:hAnsi="Arial Unicode MS" w:cs="Arial Unicode MS"/>
+          <w:b/>
+          <w:bCs/>
+          <w:sz w:val="32"/>
         </w:rPr>
         <w:lastRenderedPageBreak/>
-        <w:t>Interfaz periférica serie AVR (SPI)</w:t>
-      </w:r>
-    </w:p>
-    <w:p>
-      <w:pPr>
-        <w:rPr>
-          <w:rFonts w:ascii="Arial Unicode MS" w:eastAsia="Arial Unicode MS" w:hAnsi="Arial Unicode MS" w:cs="Arial Unicode MS"/>
-          <w:sz w:val="24"/>
-          <w:szCs w:val="24"/>
-        </w:rPr>
-      </w:pPr>
-      <w:r>
-        <w:rPr>
-          <w:rFonts w:ascii="Arial Unicode MS" w:eastAsia="Arial Unicode MS" w:hAnsi="Arial Unicode MS" w:cs="Arial Unicode MS"/>
-          <w:sz w:val="24"/>
-          <w:szCs w:val="24"/>
-        </w:rPr>
+        <w:t>Referencia de voltaje AVR® ADC</w:t>
+      </w:r>
+    </w:p>
+    <w:p>
+      <w:pPr>
+        <w:jc w:val="both"/>
+        <w:rPr>
+          <w:rFonts w:ascii="Arial Unicode MS" w:eastAsia="Arial Unicode MS" w:hAnsi="Arial Unicode MS" w:cs="Arial Unicode MS"/>
+          <w:vertAlign w:val="superscript"/>
+        </w:rPr>
+      </w:pPr>
+      <w:r>
+        <w:rPr>
+          <w:rFonts w:ascii="Arial Unicode MS" w:eastAsia="Arial Unicode MS" w:hAnsi="Arial Unicode MS" w:cs="Arial Unicode MS"/>
+        </w:rPr>
+        <w:t>La referencia analógica (AREF) es el voltaje de referencia del convertidor analógico a</w:t>
+      </w:r>
+      <w:r>
+        <w:rPr>
+          <w:rFonts w:ascii="Arial Unicode MS" w:eastAsia="Arial Unicode MS" w:hAnsi="Arial Unicode MS" w:cs="Arial Unicode MS"/>
+        </w:rPr>
+        <w:t>l</w:t>
+      </w:r>
+      <w:r>
+        <w:rPr>
+          <w:rFonts w:ascii="Arial Unicode MS" w:eastAsia="Arial Unicode MS" w:hAnsi="Arial Unicode MS" w:cs="Arial Unicode MS"/>
+        </w:rPr>
+        <w:t xml:space="preserve"> digital (ADC) en chip en dispositivos AVR. El voltaje de referencia para el ADC, VREF, indica el rango de voltaje de la conversión ADC. Los canales de un solo extremo que superan VREF dan como resultado un valor de conversión máximo. VREF se puede medir en el pin AREF con un voltímetro de alta impedancia.</w:t>
+      </w:r>
+      <w:r>
+        <w:rPr>
+          <w:rFonts w:ascii="Arial Unicode MS" w:eastAsia="Arial Unicode MS" w:hAnsi="Arial Unicode MS" w:cs="Arial Unicode MS"/>
+          <w:vertAlign w:val="superscript"/>
+        </w:rPr>
+        <w:t>®</w:t>
+      </w:r>
+    </w:p>
+    <w:p>
+      <w:pPr>
+        <w:jc w:val="both"/>
+        <w:rPr>
+          <w:rFonts w:ascii="Arial Unicode MS" w:eastAsia="Arial Unicode MS" w:hAnsi="Arial Unicode MS" w:cs="Arial Unicode MS"/>
+        </w:rPr>
+      </w:pPr>
+      <w:r>
+        <w:rPr>
+          <w:rFonts w:ascii="Arial Unicode MS" w:eastAsia="Arial Unicode MS" w:hAnsi="Arial Unicode MS" w:cs="Arial Unicode MS"/>
+        </w:rPr>
+        <w:t>https://youtu.be/fN3J6wxijrE</w:t>
+      </w:r>
+    </w:p>
+    <w:p>
+      <w:pPr>
+        <w:jc w:val="both"/>
+        <w:rPr>
+          <w:rFonts w:ascii="Arial Unicode MS" w:eastAsia="Arial Unicode MS" w:hAnsi="Arial Unicode MS" w:cs="Arial Unicode MS"/>
+          <w:b/>
+          <w:bCs/>
+          <w:sz w:val="24"/>
+        </w:rPr>
+      </w:pPr>
+      <w:r>
+        <w:rPr>
+          <w:rFonts w:ascii="Arial Unicode MS" w:eastAsia="Arial Unicode MS" w:hAnsi="Arial Unicode MS" w:cs="Arial Unicode MS"/>
+          <w:b/>
+          <w:bCs/>
+          <w:sz w:val="24"/>
+        </w:rPr>
+        <w:t>Opciones de VREF</w:t>
+      </w:r>
+    </w:p>
+    <w:p>
+      <w:pPr>
+        <w:jc w:val="both"/>
+        <w:rPr>
+          <w:rFonts w:ascii="Arial Unicode MS" w:eastAsia="Arial Unicode MS" w:hAnsi="Arial Unicode MS" w:cs="Arial Unicode MS"/>
+        </w:rPr>
+      </w:pPr>
+      <w:r>
+        <w:rPr>
+          <w:rFonts w:ascii="Arial Unicode MS" w:eastAsia="Arial Unicode MS" w:hAnsi="Arial Unicode MS" w:cs="Arial Unicode MS"/>
+        </w:rPr>
+        <w:t>VREF se puede seleccionar como </w:t>
+      </w:r>
+      <w:r>
+        <w:rPr>
+          <w:rFonts w:ascii="Arial Unicode MS" w:eastAsia="Arial Unicode MS" w:hAnsi="Arial Unicode MS" w:cs="Arial Unicode MS"/>
+          <w:bCs/>
+        </w:rPr>
+        <w:t>AVCC</w:t>
+      </w:r>
+      <w:r>
+        <w:rPr>
+          <w:rFonts w:ascii="Arial Unicode MS" w:eastAsia="Arial Unicode MS" w:hAnsi="Arial Unicode MS" w:cs="Arial Unicode MS"/>
+        </w:rPr>
+        <w:t>, </w:t>
+      </w:r>
+      <w:r>
+        <w:rPr>
+          <w:rFonts w:ascii="Arial Unicode MS" w:eastAsia="Arial Unicode MS" w:hAnsi="Arial Unicode MS" w:cs="Arial Unicode MS"/>
+          <w:bCs/>
+        </w:rPr>
+        <w:t>referencia interna de 1,1 V</w:t>
+      </w:r>
+      <w:r>
+        <w:rPr>
+          <w:rFonts w:ascii="Arial Unicode MS" w:eastAsia="Arial Unicode MS" w:hAnsi="Arial Unicode MS" w:cs="Arial Unicode MS"/>
+        </w:rPr>
+        <w:t> o </w:t>
+      </w:r>
+      <w:r>
+        <w:rPr>
+          <w:rFonts w:ascii="Arial Unicode MS" w:eastAsia="Arial Unicode MS" w:hAnsi="Arial Unicode MS" w:cs="Arial Unicode MS"/>
+          <w:bCs/>
+        </w:rPr>
+        <w:t>pin AREF externo</w:t>
+      </w:r>
+      <w:r>
+        <w:rPr>
+          <w:rFonts w:ascii="Arial Unicode MS" w:eastAsia="Arial Unicode MS" w:hAnsi="Arial Unicode MS" w:cs="Arial Unicode MS"/>
+        </w:rPr>
+        <w:t>.</w:t>
+      </w:r>
+    </w:p>
+    <w:p>
+      <w:pPr>
+        <w:numPr>
+          <w:ilvl w:val="0"/>
+          <w:numId w:val="1"/>
+        </w:numPr>
+        <w:jc w:val="both"/>
+        <w:rPr>
+          <w:rFonts w:ascii="Arial Unicode MS" w:eastAsia="Arial Unicode MS" w:hAnsi="Arial Unicode MS" w:cs="Arial Unicode MS"/>
+        </w:rPr>
+      </w:pPr>
+      <w:r>
+        <w:rPr>
+          <w:rFonts w:ascii="Arial Unicode MS" w:eastAsia="Arial Unicode MS" w:hAnsi="Arial Unicode MS" w:cs="Arial Unicode MS"/>
+          <w:bCs/>
+        </w:rPr>
+        <w:t>AVCC</w:t>
+      </w:r>
+      <w:r>
+        <w:rPr>
+          <w:rFonts w:ascii="Arial Unicode MS" w:eastAsia="Arial Unicode MS" w:hAnsi="Arial Unicode MS" w:cs="Arial Unicode MS"/>
+        </w:rPr>
+        <w:t> es el voltaje conectado al pin AVCC que está conectado internamente al ADC a través de un interruptor pasivo.</w:t>
+      </w:r>
+    </w:p>
+    <w:p>
+      <w:pPr>
+        <w:numPr>
+          <w:ilvl w:val="0"/>
+          <w:numId w:val="2"/>
+        </w:numPr>
+        <w:jc w:val="both"/>
+        <w:rPr>
+          <w:rFonts w:ascii="Arial Unicode MS" w:eastAsia="Arial Unicode MS" w:hAnsi="Arial Unicode MS" w:cs="Arial Unicode MS"/>
+        </w:rPr>
+      </w:pPr>
+      <w:r>
+        <w:rPr>
+          <w:rFonts w:ascii="Arial Unicode MS" w:eastAsia="Arial Unicode MS" w:hAnsi="Arial Unicode MS" w:cs="Arial Unicode MS"/>
+        </w:rPr>
+        <w:t>La referencia </w:t>
+      </w:r>
+      <w:r>
+        <w:rPr>
+          <w:rFonts w:ascii="Arial Unicode MS" w:eastAsia="Arial Unicode MS" w:hAnsi="Arial Unicode MS" w:cs="Arial Unicode MS"/>
+          <w:bCs/>
+        </w:rPr>
+        <w:t>interna de 1,1 V</w:t>
+      </w:r>
+      <w:r>
+        <w:rPr>
+          <w:rFonts w:ascii="Arial Unicode MS" w:eastAsia="Arial Unicode MS" w:hAnsi="Arial Unicode MS" w:cs="Arial Unicode MS"/>
+        </w:rPr>
+        <w:t> se genera a partir de la referencia de banda prohibida interna (VBG) a través de un amplificador interno.</w:t>
+      </w:r>
+    </w:p>
+    <w:p>
+      <w:pPr>
+        <w:numPr>
+          <w:ilvl w:val="0"/>
+          <w:numId w:val="3"/>
+        </w:numPr>
+        <w:jc w:val="both"/>
+        <w:rPr>
+          <w:rFonts w:ascii="Arial Unicode MS" w:eastAsia="Arial Unicode MS" w:hAnsi="Arial Unicode MS" w:cs="Arial Unicode MS"/>
+        </w:rPr>
+      </w:pPr>
+      <w:r>
+        <w:rPr>
+          <w:rFonts w:ascii="Arial Unicode MS" w:eastAsia="Arial Unicode MS" w:hAnsi="Arial Unicode MS" w:cs="Arial Unicode MS"/>
+        </w:rPr>
+        <w:t>El </w:t>
+      </w:r>
+      <w:r>
+        <w:rPr>
+          <w:rFonts w:ascii="Arial Unicode MS" w:eastAsia="Arial Unicode MS" w:hAnsi="Arial Unicode MS" w:cs="Arial Unicode MS"/>
+          <w:bCs/>
+        </w:rPr>
+        <w:t>pin AREF externo</w:t>
+      </w:r>
+      <w:r>
+        <w:rPr>
+          <w:rFonts w:ascii="Arial Unicode MS" w:eastAsia="Arial Unicode MS" w:hAnsi="Arial Unicode MS" w:cs="Arial Unicode MS"/>
+        </w:rPr>
+        <w:t> está conectado directamente al ADC, y el voltaje de referencia se puede hacer más inmune al ruido conectando un condensador entre el pin AREF y la tierra.</w:t>
+      </w:r>
+    </w:p>
+    <w:p>
+      <w:pPr>
+        <w:jc w:val="both"/>
+        <w:rPr>
+          <w:rFonts w:ascii="Arial Unicode MS" w:eastAsia="Arial Unicode MS" w:hAnsi="Arial Unicode MS" w:cs="Arial Unicode MS"/>
+        </w:rPr>
+      </w:pPr>
+      <w:r>
+        <w:rPr>
+          <w:rFonts w:ascii="Arial Unicode MS" w:eastAsia="Arial Unicode MS" w:hAnsi="Arial Unicode MS" w:cs="Arial Unicode MS"/>
+        </w:rPr>
+        <w:t>Si una fuente de voltaje fijo está conectada al pin AREF externo, la aplicación no puede usar las otras opciones de voltaje de referencia en la aplicación, ya que se cortocircuitarán al voltaje externo.</w:t>
+      </w:r>
+    </w:p>
+    <w:p>
+      <w:pPr>
+        <w:jc w:val="both"/>
+        <w:rPr>
+          <w:rFonts w:ascii="Arial Unicode MS" w:eastAsia="Arial Unicode MS" w:hAnsi="Arial Unicode MS" w:cs="Arial Unicode MS"/>
+        </w:rPr>
+      </w:pPr>
+      <w:r>
+        <w:rPr>
+          <w:rFonts w:ascii="Arial Unicode MS" w:eastAsia="Arial Unicode MS" w:hAnsi="Arial Unicode MS" w:cs="Arial Unicode MS"/>
+        </w:rPr>
+        <w:t>Si no se aplica voltaje externo al pin AREF, puede cambiar entre AVCC y 1.1 V como selección de referencia. El primer resultado de conversión de ADC después de cambiar la fuente de voltaje de referencia puede ser inexacto, y se recomienda descartar este resultado.</w:t>
+      </w:r>
+    </w:p>
+    <w:p>
+      <w:pPr>
+        <w:jc w:val="both"/>
+        <w:rPr>
+          <w:rFonts w:ascii="Arial Unicode MS" w:eastAsia="Arial Unicode MS" w:hAnsi="Arial Unicode MS" w:cs="Arial Unicode MS"/>
+        </w:rPr>
+      </w:pPr>
+      <w:r>
+        <w:rPr>
+          <w:rFonts w:ascii="Arial Unicode MS" w:eastAsia="Arial Unicode MS" w:hAnsi="Arial Unicode MS" w:cs="Arial Unicode MS"/>
+        </w:rPr>
+        <w:t>​Si se utilizan canales diferenciales, la referencia seleccionada no debe estar más cerca de AVCC de lo indicado en las "Características ADC de las características eléctricas" en la hoja de datos del dispositivo.</w:t>
+      </w:r>
+    </w:p>
+    <w:p>
+      <w:pPr>
+        <w:rPr>
+          <w:rFonts w:ascii="Arial Unicode MS" w:eastAsia="Arial Unicode MS" w:hAnsi="Arial Unicode MS" w:cs="Arial Unicode MS"/>
+          <w:sz w:val="24"/>
+          <w:szCs w:val="24"/>
+        </w:rPr>
+      </w:pPr>
+    </w:p>
+    <w:p>
+      <w:pPr>
+        <w:rPr>
+          <w:rFonts w:ascii="Arial Unicode MS" w:eastAsia="Arial Unicode MS" w:hAnsi="Arial Unicode MS" w:cs="Arial Unicode MS"/>
+          <w:sz w:val="24"/>
+          <w:szCs w:val="24"/>
+        </w:rPr>
+      </w:pPr>
+    </w:p>
+    <w:p>
+      <w:pPr>
+        <w:rPr>
+          <w:rFonts w:ascii="Arial Unicode MS" w:eastAsia="Arial Unicode MS" w:hAnsi="Arial Unicode MS" w:cs="Arial Unicode MS"/>
+          <w:sz w:val="24"/>
+          <w:szCs w:val="24"/>
+        </w:rPr>
+      </w:pPr>
+    </w:p>
+    <w:p>
+      <w:pPr>
+        <w:rPr>
+          <w:rFonts w:ascii="Arial Unicode MS" w:eastAsia="Arial Unicode MS" w:hAnsi="Arial Unicode MS" w:cs="Arial Unicode MS"/>
+          <w:sz w:val="24"/>
+          <w:szCs w:val="24"/>
+        </w:rPr>
+      </w:pPr>
+    </w:p>
+    <w:p>
+      <w:pPr>
+        <w:rPr>
+          <w:rFonts w:ascii="Arial Unicode MS" w:eastAsia="Arial Unicode MS" w:hAnsi="Arial Unicode MS" w:cs="Arial Unicode MS"/>
+          <w:sz w:val="24"/>
+          <w:szCs w:val="24"/>
+        </w:rPr>
+      </w:pPr>
+    </w:p>
+    <w:p>
+      <w:pPr>
+        <w:jc w:val="center"/>
+        <w:rPr>
+          <w:rFonts w:ascii="Arial Unicode MS" w:eastAsia="Arial Unicode MS" w:hAnsi="Arial Unicode MS" w:cs="Arial Unicode MS"/>
+          <w:b/>
+          <w:bCs/>
+          <w:sz w:val="32"/>
+          <w:szCs w:val="24"/>
+        </w:rPr>
+      </w:pPr>
+      <w:r>
+        <w:rPr>
+          <w:rFonts w:ascii="Arial Unicode MS" w:eastAsia="Arial Unicode MS" w:hAnsi="Arial Unicode MS" w:cs="Arial Unicode MS"/>
+          <w:b/>
+          <w:bCs/>
+          <w:sz w:val="32"/>
+          <w:szCs w:val="24"/>
+        </w:rPr>
+        <w:lastRenderedPageBreak/>
+        <w:t>Interfaz periférica serie AVR® (SPI)</w:t>
+      </w:r>
+    </w:p>
+    <w:p>
+      <w:pPr>
+        <w:jc w:val="both"/>
+        <w:rPr>
+          <w:rFonts w:ascii="Arial Unicode MS" w:eastAsia="Arial Unicode MS" w:hAnsi="Arial Unicode MS" w:cs="Arial Unicode MS"/>
+          <w:szCs w:val="24"/>
+        </w:rPr>
+      </w:pPr>
+      <w:r>
+        <w:rPr>
+          <w:rFonts w:ascii="Arial Unicode MS" w:eastAsia="Arial Unicode MS" w:hAnsi="Arial Unicode MS" w:cs="Arial Unicode MS"/>
+          <w:szCs w:val="24"/>
+        </w:rPr>
+        <w:t>El protocolo de interfaz periférica serie (SPI) en dispositivos </w:t>
+      </w:r>
+      <w:r>
+        <w:rPr>
+          <w:rFonts w:ascii="Arial Unicode MS" w:eastAsia="Arial Unicode MS" w:hAnsi="Arial Unicode MS" w:cs="Arial Unicode MS"/>
+          <w:bCs/>
+          <w:szCs w:val="24"/>
+        </w:rPr>
+        <w:t>AVR®</w:t>
+      </w:r>
+      <w:r>
+        <w:rPr>
+          <w:rFonts w:ascii="Arial Unicode MS" w:eastAsia="Arial Unicode MS" w:hAnsi="Arial Unicode MS" w:cs="Arial Unicode MS"/>
+          <w:szCs w:val="24"/>
+        </w:rPr>
+        <w:t> permitirá que su microcontrolador AVR se comunique con varios otros dispositivos al mismo tiempo. Utilice el bus SPI para comunicarse entre un dispositivo maestro y uno o varios dispositivos esclavos. SPI utiliza las líneas </w:t>
+      </w:r>
+      <w:r>
+        <w:rPr>
+          <w:rFonts w:ascii="Arial Unicode MS" w:eastAsia="Arial Unicode MS" w:hAnsi="Arial Unicode MS" w:cs="Arial Unicode MS"/>
+          <w:iCs/>
+          <w:szCs w:val="24"/>
+        </w:rPr>
+        <w:t>Master In Slave Out</w:t>
+      </w:r>
+      <w:r>
+        <w:rPr>
+          <w:rFonts w:ascii="Arial Unicode MS" w:eastAsia="Arial Unicode MS" w:hAnsi="Arial Unicode MS" w:cs="Arial Unicode MS"/>
+          <w:szCs w:val="24"/>
+        </w:rPr>
+        <w:t> (MISO) y </w:t>
+      </w:r>
+      <w:r>
+        <w:rPr>
+          <w:rFonts w:ascii="Arial Unicode MS" w:eastAsia="Arial Unicode MS" w:hAnsi="Arial Unicode MS" w:cs="Arial Unicode MS"/>
+          <w:iCs/>
+          <w:szCs w:val="24"/>
+        </w:rPr>
+        <w:t>Master Out Slave In</w:t>
+      </w:r>
+      <w:r>
+        <w:rPr>
+          <w:rFonts w:ascii="Arial Unicode MS" w:eastAsia="Arial Unicode MS" w:hAnsi="Arial Unicode MS" w:cs="Arial Unicode MS"/>
+          <w:szCs w:val="24"/>
+        </w:rPr>
+        <w:t> (MOSI) para comunicarse entre dispositivos, el </w:t>
+      </w:r>
+      <w:r>
+        <w:rPr>
+          <w:rFonts w:ascii="Arial Unicode MS" w:eastAsia="Arial Unicode MS" w:hAnsi="Arial Unicode MS" w:cs="Arial Unicode MS"/>
+          <w:iCs/>
+          <w:szCs w:val="24"/>
+        </w:rPr>
+        <w:t>reloj serie</w:t>
+      </w:r>
+      <w:r>
+        <w:rPr>
+          <w:rFonts w:ascii="Arial Unicode MS" w:eastAsia="Arial Unicode MS" w:hAnsi="Arial Unicode MS" w:cs="Arial Unicode MS"/>
+          <w:szCs w:val="24"/>
+        </w:rPr>
+        <w:t> (SCK) para mantener un reloj coherente entre dispositivos y </w:t>
+      </w:r>
+      <w:r>
+        <w:rPr>
+          <w:rFonts w:ascii="Arial Unicode MS" w:eastAsia="Arial Unicode MS" w:hAnsi="Arial Unicode MS" w:cs="Arial Unicode MS"/>
+          <w:iCs/>
+          <w:szCs w:val="24"/>
+        </w:rPr>
+        <w:t>la línea Slave Select</w:t>
+      </w:r>
+      <w:r>
+        <w:rPr>
+          <w:rFonts w:ascii="Arial Unicode MS" w:eastAsia="Arial Unicode MS" w:hAnsi="Arial Unicode MS" w:cs="Arial Unicode MS"/>
+          <w:szCs w:val="24"/>
+        </w:rPr>
+        <w:t> (SS) para elegir qué dispositivo periférico se está comunicando con el dispositivo maestro.</w:t>
+      </w:r>
+    </w:p>
+    <w:p>
+      <w:pPr>
+        <w:jc w:val="both"/>
+        <w:rPr>
+          <w:rFonts w:ascii="Arial Unicode MS" w:eastAsia="Arial Unicode MS" w:hAnsi="Arial Unicode MS" w:cs="Arial Unicode MS"/>
+          <w:bCs/>
+          <w:szCs w:val="24"/>
+        </w:rPr>
+      </w:pPr>
+      <w:r>
+        <w:rPr>
+          <w:rFonts w:ascii="Arial Unicode MS" w:eastAsia="Arial Unicode MS" w:hAnsi="Arial Unicode MS" w:cs="Arial Unicode MS"/>
+          <w:bCs/>
+          <w:szCs w:val="24"/>
+        </w:rPr>
+        <w:t>https://youtu.be/9DLxM_GwT0A</w:t>
+      </w:r>
+    </w:p>
+    <w:p>
+      <w:pPr>
+        <w:jc w:val="both"/>
+        <w:rPr>
+          <w:rFonts w:ascii="Arial Unicode MS" w:eastAsia="Arial Unicode MS" w:hAnsi="Arial Unicode MS" w:cs="Arial Unicode MS"/>
+          <w:bCs/>
+          <w:szCs w:val="24"/>
+        </w:rPr>
+      </w:pPr>
+      <w:r>
+        <w:rPr>
+          <w:rFonts w:ascii="Arial Unicode MS" w:eastAsia="Arial Unicode MS" w:hAnsi="Arial Unicode MS" w:cs="Arial Unicode MS"/>
+          <w:bCs/>
+          <w:szCs w:val="24"/>
+        </w:rPr>
+        <w:t>Sistema SPI</w:t>
+      </w:r>
+    </w:p>
+    <w:p>
+      <w:pPr>
+        <w:jc w:val="both"/>
+        <w:rPr>
+          <w:rFonts w:ascii="Arial Unicode MS" w:eastAsia="Arial Unicode MS" w:hAnsi="Arial Unicode MS" w:cs="Arial Unicode MS"/>
+          <w:szCs w:val="24"/>
+        </w:rPr>
+      </w:pPr>
+      <w:r>
+        <w:rPr>
+          <w:rFonts w:ascii="Arial Unicode MS" w:eastAsia="Arial Unicode MS" w:hAnsi="Arial Unicode MS" w:cs="Arial Unicode MS"/>
+          <w:szCs w:val="24"/>
+        </w:rPr>
+        <w:t>El sistema consta de dos registros de turnos y un generador de reloj maestro. El SPI Master inicia el ciclo de comunicación al bajar el pin SS del Esclavo deseado. El maestro y el esclavo preparan los datos que se enviarán en sus respectivos registros de turnos, y el maestro genera los pulsos de reloj necesarios en la línea SCK para intercambiar datos. Los datos siempre se cambian de Maestro a Esclavo en la línea MOSI, y de Esclavo a Maestro en la línea MISO. Después de cada paquete de datos, el maestro sincronizará el esclavo tirando de la línea SS en alto.</w:t>
+      </w:r>
+    </w:p>
+    <w:p>
+      <w:pPr>
+        <w:jc w:val="center"/>
+        <w:rPr>
+          <w:rFonts w:ascii="Arial Unicode MS" w:eastAsia="Arial Unicode MS" w:hAnsi="Arial Unicode MS" w:cs="Arial Unicode MS"/>
+          <w:szCs w:val="24"/>
+        </w:rPr>
+      </w:pPr>
+      <w:r>
+        <w:rPr>
+          <w:rFonts w:ascii="Arial Unicode MS" w:eastAsia="Arial Unicode MS" w:hAnsi="Arial Unicode MS" w:cs="Arial Unicode MS"/>
+          <w:szCs w:val="24"/>
+        </w:rPr>
+        <w:drawing>
+          <wp:inline distT="0" distB="0" distL="0" distR="0" wp14:anchorId="606BF9E9" wp14:editId="295F49BF">
+            <wp:extent cx="4377791" cy="1488934"/>
+            <wp:effectExtent l="0" t="0" r="3810" b="0"/>
+            <wp:docPr id="1" name="Imagen 1" descr="espiestructura.png">
+              <a:hlinkClick xmlns:a="http://schemas.openxmlformats.org/drawingml/2006/main" r:id="rId6" tgtFrame="&quot;_blank&quot;"/>
+            </wp:docPr>
+            <wp:cNvGraphicFramePr>
+              <a:graphicFrameLocks xmlns:a="http://schemas.openxmlformats.org/drawingml/2006/main" noChangeAspect="1"/>
+            </wp:cNvGraphicFramePr>
+            <a:graphic xmlns:a="http://schemas.openxmlformats.org/drawingml/2006/main">
+              <a:graphicData uri="http://schemas.openxmlformats.org/drawingml/2006/picture">
+                <pic:pic xmlns:pic="http://schemas.openxmlformats.org/drawingml/2006/picture">
+                  <pic:nvPicPr>
+                    <pic:cNvPr id="0" name="Picture 6" descr="espiestructura.png">
+                      <a:hlinkClick r:id="rId6" tgtFrame="&quot;_blank&quot;"/>
+                    </pic:cNvPr>
+                    <pic:cNvPicPr>
+                      <a:picLocks noChangeAspect="1" noChangeArrowheads="1"/>
+                    </pic:cNvPicPr>
+                  </pic:nvPicPr>
+                  <pic:blipFill>
+                    <a:blip r:embed="rId7">
+                      <a:extLst>
+                        <a:ext uri="{28A0092B-C50C-407E-A947-70E740481C1C}">
+                          <a14:useLocalDpi xmlns:a14="http://schemas.microsoft.com/office/drawing/2010/main" val="0"/>
+                        </a:ext>
+                      </a:extLst>
+                    </a:blip>
+                    <a:srcRect/>
+                    <a:stretch>
+                      <a:fillRect/>
+                    </a:stretch>
+                  </pic:blipFill>
+                  <pic:spPr bwMode="auto">
+                    <a:xfrm>
+                      <a:off x="0" y="0"/>
+                      <a:ext cx="4378508" cy="1489178"/>
+                    </a:xfrm>
+                    <a:prstGeom prst="rect">
+                      <a:avLst/>
+                    </a:prstGeom>
+                    <a:noFill/>
+                    <a:ln>
+                      <a:noFill/>
+                    </a:ln>
+                  </pic:spPr>
+                </pic:pic>
+              </a:graphicData>
+            </a:graphic>
+          </wp:inline>
+        </w:drawing>
+      </w:r>
+    </w:p>
+    <w:p>
+      <w:pPr>
+        <w:jc w:val="both"/>
+        <w:rPr>
+          <w:rFonts w:ascii="Arial Unicode MS" w:eastAsia="Arial Unicode MS" w:hAnsi="Arial Unicode MS" w:cs="Arial Unicode MS"/>
+          <w:b/>
+          <w:bCs/>
+          <w:sz w:val="24"/>
+          <w:szCs w:val="24"/>
+        </w:rPr>
+      </w:pPr>
+      <w:r>
+        <w:rPr>
+          <w:rFonts w:ascii="Arial Unicode MS" w:eastAsia="Arial Unicode MS" w:hAnsi="Arial Unicode MS" w:cs="Arial Unicode MS"/>
+          <w:b/>
+          <w:bCs/>
+          <w:sz w:val="24"/>
+          <w:szCs w:val="24"/>
+        </w:rPr>
+        <w:t>Modo maestro</w:t>
+      </w:r>
+    </w:p>
+    <w:p>
+      <w:pPr>
+        <w:jc w:val="both"/>
+        <w:rPr>
+          <w:rFonts w:ascii="Arial Unicode MS" w:eastAsia="Arial Unicode MS" w:hAnsi="Arial Unicode MS" w:cs="Arial Unicode MS"/>
+          <w:szCs w:val="24"/>
+        </w:rPr>
+      </w:pPr>
+      <w:r>
+        <w:rPr>
+          <w:rFonts w:ascii="Arial Unicode MS" w:eastAsia="Arial Unicode MS" w:hAnsi="Arial Unicode MS" w:cs="Arial Unicode MS"/>
+          <w:szCs w:val="24"/>
+        </w:rPr>
+        <w:t>Cuando se configura como Master, la interfaz SPI no tiene control automático de la línea SS. Esto debe ser manejado por el software del usuario antes de que pueda iniciarse la comunicación. Una vez hecho esto, al escribir un byte en el registro de datos SPI se inicia el generador de reloj SPI y el hardware cambia los ocho bits al esclavo. Después de cambiar un byte, el generador de reloj SPI se detiene, estableciendo el final de la bandera de transmisión (SPIF). Si se establece el bit SPI Interrupt Enable (SPIE) en el registro SPCR, se solicita una interrupción. El maestro puede continuar desplazando el siguiente byte escribiéndolo en SPDR o señalar el final del paquete tirando alto de la línea SS de Selección de esclavo. El último byte entrante se mantendrá en el Registro de búfer para su uso posterior.</w:t>
+      </w:r>
+    </w:p>
+    <w:p>
+      <w:pPr>
+        <w:jc w:val="both"/>
+        <w:rPr>
+          <w:rFonts w:ascii="Arial Unicode MS" w:eastAsia="Arial Unicode MS" w:hAnsi="Arial Unicode MS" w:cs="Arial Unicode MS"/>
+          <w:bCs/>
+          <w:szCs w:val="24"/>
+        </w:rPr>
+      </w:pPr>
+    </w:p>
+    <w:p>
+      <w:pPr>
+        <w:jc w:val="both"/>
+        <w:rPr>
+          <w:rFonts w:ascii="Arial Unicode MS" w:eastAsia="Arial Unicode MS" w:hAnsi="Arial Unicode MS" w:cs="Arial Unicode MS"/>
+          <w:b/>
+          <w:bCs/>
+          <w:sz w:val="24"/>
+          <w:szCs w:val="24"/>
+        </w:rPr>
+      </w:pPr>
+      <w:r>
+        <w:rPr>
+          <w:rFonts w:ascii="Arial Unicode MS" w:eastAsia="Arial Unicode MS" w:hAnsi="Arial Unicode MS" w:cs="Arial Unicode MS"/>
+          <w:b/>
+          <w:bCs/>
+          <w:sz w:val="24"/>
+          <w:szCs w:val="24"/>
+        </w:rPr>
+        <w:lastRenderedPageBreak/>
+        <w:t>Modo esclavo</w:t>
+      </w:r>
+    </w:p>
+    <w:p>
+      <w:pPr>
+        <w:jc w:val="both"/>
+        <w:rPr>
+          <w:rFonts w:ascii="Arial Unicode MS" w:eastAsia="Arial Unicode MS" w:hAnsi="Arial Unicode MS" w:cs="Arial Unicode MS"/>
+          <w:szCs w:val="24"/>
+        </w:rPr>
+      </w:pPr>
+      <w:r>
+        <w:rPr>
+          <w:rFonts w:ascii="Arial Unicode MS" w:eastAsia="Arial Unicode MS" w:hAnsi="Arial Unicode MS" w:cs="Arial Unicode MS"/>
+          <w:szCs w:val="24"/>
+        </w:rPr>
+        <w:t>Cuando se configura como slave, la interfaz SPI permanecerá en reposo con MISO tri-declarado siempre que el pin SS esté alto. En este estado, el software puede actualizar el contenido del registro de datos SPI, SPDR, pero los datos no se desplazarán por los pulsos de reloj entrantes en el pin SCK hasta que el pin SS se reduzca. Como un byte se ha desplazado por completo, se establece el final de la bandera de transmisión (SPIF). Si se establece el bit de habilitación de interrupciones SPI (SPIE) en el registro SPCR, se solicita una interrupción.</w:t>
+      </w:r>
+    </w:p>
+    <w:p>
+      <w:pPr>
+        <w:jc w:val="both"/>
+        <w:rPr>
+          <w:rFonts w:ascii="Arial Unicode MS" w:eastAsia="Arial Unicode MS" w:hAnsi="Arial Unicode MS" w:cs="Arial Unicode MS"/>
+          <w:sz w:val="24"/>
+          <w:szCs w:val="24"/>
+        </w:rPr>
+      </w:pPr>
+    </w:p>
+    <w:p>
+      <w:pPr>
+        <w:jc w:val="both"/>
+        <w:rPr>
+          <w:rFonts w:ascii="Arial Unicode MS" w:eastAsia="Arial Unicode MS" w:hAnsi="Arial Unicode MS" w:cs="Arial Unicode MS"/>
+          <w:sz w:val="24"/>
+          <w:szCs w:val="24"/>
+        </w:rPr>
+      </w:pPr>
+    </w:p>
+    <w:p>
+      <w:pPr>
+        <w:jc w:val="both"/>
+        <w:rPr>
+          <w:rFonts w:ascii="Arial Unicode MS" w:eastAsia="Arial Unicode MS" w:hAnsi="Arial Unicode MS" w:cs="Arial Unicode MS"/>
+          <w:sz w:val="24"/>
+          <w:szCs w:val="24"/>
+        </w:rPr>
+      </w:pPr>
+    </w:p>
+    <w:p>
+      <w:pPr>
+        <w:jc w:val="both"/>
+        <w:rPr>
+          <w:rFonts w:ascii="Arial Unicode MS" w:eastAsia="Arial Unicode MS" w:hAnsi="Arial Unicode MS" w:cs="Arial Unicode MS"/>
+          <w:sz w:val="24"/>
+          <w:szCs w:val="24"/>
+        </w:rPr>
+      </w:pPr>
+    </w:p>
+    <w:p>
+      <w:pPr>
+        <w:jc w:val="both"/>
+        <w:rPr>
+          <w:rFonts w:ascii="Arial Unicode MS" w:eastAsia="Arial Unicode MS" w:hAnsi="Arial Unicode MS" w:cs="Arial Unicode MS"/>
+          <w:sz w:val="24"/>
+          <w:szCs w:val="24"/>
+        </w:rPr>
+      </w:pPr>
+    </w:p>
+    <w:p>
+      <w:pPr>
+        <w:jc w:val="both"/>
+        <w:rPr>
+          <w:rFonts w:ascii="Arial Unicode MS" w:eastAsia="Arial Unicode MS" w:hAnsi="Arial Unicode MS" w:cs="Arial Unicode MS"/>
+          <w:sz w:val="24"/>
+          <w:szCs w:val="24"/>
+        </w:rPr>
+      </w:pPr>
+    </w:p>
+    <w:p>
+      <w:pPr>
+        <w:jc w:val="both"/>
+        <w:rPr>
+          <w:rFonts w:ascii="Arial Unicode MS" w:eastAsia="Arial Unicode MS" w:hAnsi="Arial Unicode MS" w:cs="Arial Unicode MS"/>
+          <w:sz w:val="24"/>
+          <w:szCs w:val="24"/>
+        </w:rPr>
+      </w:pPr>
+    </w:p>
+    <w:p>
+      <w:pPr>
+        <w:jc w:val="both"/>
+        <w:rPr>
+          <w:rFonts w:ascii="Arial Unicode MS" w:eastAsia="Arial Unicode MS" w:hAnsi="Arial Unicode MS" w:cs="Arial Unicode MS"/>
+          <w:sz w:val="24"/>
+          <w:szCs w:val="24"/>
+        </w:rPr>
+      </w:pPr>
+    </w:p>
+    <w:p>
+      <w:pPr>
+        <w:jc w:val="both"/>
+        <w:rPr>
+          <w:rFonts w:ascii="Arial Unicode MS" w:eastAsia="Arial Unicode MS" w:hAnsi="Arial Unicode MS" w:cs="Arial Unicode MS"/>
+          <w:sz w:val="24"/>
+          <w:szCs w:val="24"/>
+        </w:rPr>
+      </w:pPr>
+    </w:p>
+    <w:p>
+      <w:pPr>
+        <w:jc w:val="both"/>
+        <w:rPr>
+          <w:rFonts w:ascii="Arial Unicode MS" w:eastAsia="Arial Unicode MS" w:hAnsi="Arial Unicode MS" w:cs="Arial Unicode MS"/>
+          <w:sz w:val="24"/>
+          <w:szCs w:val="24"/>
+        </w:rPr>
+      </w:pPr>
+    </w:p>
+    <w:p>
+      <w:pPr>
+        <w:jc w:val="both"/>
+        <w:rPr>
+          <w:rFonts w:ascii="Arial Unicode MS" w:eastAsia="Arial Unicode MS" w:hAnsi="Arial Unicode MS" w:cs="Arial Unicode MS"/>
+          <w:sz w:val="24"/>
+          <w:szCs w:val="24"/>
+        </w:rPr>
+      </w:pPr>
+    </w:p>
+    <w:p>
+      <w:pPr>
+        <w:jc w:val="both"/>
+        <w:rPr>
+          <w:rFonts w:ascii="Arial Unicode MS" w:eastAsia="Arial Unicode MS" w:hAnsi="Arial Unicode MS" w:cs="Arial Unicode MS"/>
+          <w:sz w:val="24"/>
+          <w:szCs w:val="24"/>
+        </w:rPr>
+      </w:pPr>
+    </w:p>
+    <w:p>
+      <w:pPr>
+        <w:jc w:val="both"/>
+        <w:rPr>
+          <w:rFonts w:ascii="Arial Unicode MS" w:eastAsia="Arial Unicode MS" w:hAnsi="Arial Unicode MS" w:cs="Arial Unicode MS"/>
+          <w:sz w:val="24"/>
+          <w:szCs w:val="24"/>
+        </w:rPr>
+      </w:pPr>
+    </w:p>
+    <w:p>
+      <w:pPr>
+        <w:jc w:val="both"/>
+        <w:rPr>
+          <w:rFonts w:ascii="Arial Unicode MS" w:eastAsia="Arial Unicode MS" w:hAnsi="Arial Unicode MS" w:cs="Arial Unicode MS"/>
+          <w:sz w:val="24"/>
+          <w:szCs w:val="24"/>
+        </w:rPr>
+      </w:pPr>
+    </w:p>
+    <w:p>
+      <w:pPr>
+        <w:jc w:val="both"/>
+        <w:rPr>
+          <w:rFonts w:ascii="Arial Unicode MS" w:eastAsia="Arial Unicode MS" w:hAnsi="Arial Unicode MS" w:cs="Arial Unicode MS"/>
+          <w:sz w:val="24"/>
+          <w:szCs w:val="24"/>
+        </w:rPr>
+      </w:pPr>
+    </w:p>
+    <w:p>
+      <w:pPr>
+        <w:jc w:val="both"/>
+        <w:rPr>
+          <w:rFonts w:ascii="Arial Unicode MS" w:eastAsia="Arial Unicode MS" w:hAnsi="Arial Unicode MS" w:cs="Arial Unicode MS"/>
+          <w:sz w:val="24"/>
+          <w:szCs w:val="24"/>
+        </w:rPr>
+      </w:pPr>
+    </w:p>
+    <w:p>
+      <w:pPr>
+        <w:jc w:val="both"/>
+        <w:rPr>
+          <w:rFonts w:ascii="Arial Unicode MS" w:eastAsia="Arial Unicode MS" w:hAnsi="Arial Unicode MS" w:cs="Arial Unicode MS"/>
+          <w:sz w:val="24"/>
+          <w:szCs w:val="24"/>
+        </w:rPr>
+      </w:pPr>
+    </w:p>
+    <w:p>
+      <w:pPr>
+        <w:jc w:val="center"/>
+        <w:rPr>
+          <w:rFonts w:ascii="Arial Unicode MS" w:eastAsia="Arial Unicode MS" w:hAnsi="Arial Unicode MS" w:cs="Arial Unicode MS"/>
+          <w:b/>
+          <w:sz w:val="32"/>
+          <w:szCs w:val="24"/>
+        </w:rPr>
+      </w:pPr>
+      <w:r>
+        <w:rPr>
+          <w:rFonts w:ascii="Arial Unicode MS" w:eastAsia="Arial Unicode MS" w:hAnsi="Arial Unicode MS" w:cs="Arial Unicode MS"/>
+          <w:b/>
+          <w:sz w:val="32"/>
+          <w:szCs w:val="24"/>
+        </w:rPr>
+        <w:lastRenderedPageBreak/>
         <w:t>Controlador táctil periférico AVR (PTC)</w:t>
       </w:r>
     </w:p>
     <w:p>
       <w:pPr>
-        <w:rPr>
-          <w:rFonts w:ascii="Arial Unicode MS" w:eastAsia="Arial Unicode MS" w:hAnsi="Arial Unicode MS" w:cs="Arial Unicode MS"/>
-          <w:sz w:val="24"/>
-          <w:szCs w:val="24"/>
-        </w:rPr>
-      </w:pPr>
-      <w:r>
-        <w:rPr>
-          <w:rFonts w:ascii="Arial Unicode MS" w:eastAsia="Arial Unicode MS" w:hAnsi="Arial Unicode MS" w:cs="Arial Unicode MS"/>
-          <w:sz w:val="24"/>
-          <w:szCs w:val="24"/>
-        </w:rPr>
+        <w:jc w:val="both"/>
+        <w:rPr>
+          <w:rFonts w:ascii="Arial Unicode MS" w:eastAsia="Arial Unicode MS" w:hAnsi="Arial Unicode MS" w:cs="Arial Unicode MS"/>
+          <w:szCs w:val="24"/>
+        </w:rPr>
+      </w:pPr>
+      <w:r>
+        <w:rPr>
+          <w:rFonts w:ascii="Arial Unicode MS" w:eastAsia="Arial Unicode MS" w:hAnsi="Arial Unicode MS" w:cs="Arial Unicode MS"/>
+          <w:szCs w:val="24"/>
+        </w:rPr>
+        <w:t>El controlador táctil periférico (PTC), en algunos </w:t>
+      </w:r>
+      <w:r>
+        <w:rPr>
+          <w:rFonts w:ascii="Arial Unicode MS" w:eastAsia="Arial Unicode MS" w:hAnsi="Arial Unicode MS" w:cs="Arial Unicode MS"/>
+          <w:bCs/>
+          <w:szCs w:val="24"/>
+        </w:rPr>
+        <w:t>AVR</w:t>
+      </w:r>
+      <w:r>
+        <w:rPr>
+          <w:rFonts w:ascii="Arial Unicode MS" w:eastAsia="Arial Unicode MS" w:hAnsi="Arial Unicode MS" w:cs="Arial Unicode MS"/>
+          <w:bCs/>
+          <w:szCs w:val="24"/>
+          <w:vertAlign w:val="superscript"/>
+        </w:rPr>
+        <w:t>®</w:t>
+      </w:r>
+      <w:r>
+        <w:rPr>
+          <w:rFonts w:ascii="Arial Unicode MS" w:eastAsia="Arial Unicode MS" w:hAnsi="Arial Unicode MS" w:cs="Arial Unicode MS"/>
+          <w:szCs w:val="24"/>
+        </w:rPr>
+        <w:t> dispositivos, se utiliza para aplicaciones táctiles capacitivas. El PTC adquiere señales para detectar un toque en los sensores capacitivos. El sensor táctil capacitivo externo generalmente se forma en una PCB, y los electrodos del sensor se conectan al extremo frontal analógico del PTC a través de los pines de E / S en el dispositivo. El PTC admite sensores de capacitancia propia y mutua.</w:t>
+      </w:r>
+    </w:p>
+    <w:p>
+      <w:pPr>
+        <w:jc w:val="both"/>
+        <w:rPr>
+          <w:rFonts w:ascii="Arial Unicode MS" w:eastAsia="Arial Unicode MS" w:hAnsi="Arial Unicode MS" w:cs="Arial Unicode MS"/>
+          <w:szCs w:val="24"/>
+        </w:rPr>
+      </w:pPr>
+      <w:r>
+        <w:rPr>
+          <w:rFonts w:ascii="Arial Unicode MS" w:eastAsia="Arial Unicode MS" w:hAnsi="Arial Unicode MS" w:cs="Arial Unicode MS"/>
+          <w:szCs w:val="24"/>
+        </w:rPr>
+        <w:t>https://youtu.be/ZLl7yDypew8</w:t>
+      </w:r>
+    </w:p>
+    <w:p>
+      <w:pPr>
+        <w:jc w:val="both"/>
+        <w:rPr>
+          <w:rFonts w:ascii="Arial Unicode MS" w:eastAsia="Arial Unicode MS" w:hAnsi="Arial Unicode MS" w:cs="Arial Unicode MS"/>
+          <w:b/>
+          <w:bCs/>
+          <w:sz w:val="24"/>
+          <w:szCs w:val="24"/>
+        </w:rPr>
+      </w:pPr>
+      <w:r>
+        <w:rPr>
+          <w:rFonts w:ascii="Arial Unicode MS" w:eastAsia="Arial Unicode MS" w:hAnsi="Arial Unicode MS" w:cs="Arial Unicode MS"/>
+          <w:b/>
+          <w:bCs/>
+          <w:sz w:val="24"/>
+          <w:szCs w:val="24"/>
+        </w:rPr>
+        <w:t>Conexiones de E/S.</w:t>
+      </w:r>
+    </w:p>
+    <w:p>
+      <w:pPr>
+        <w:jc w:val="both"/>
+        <w:rPr>
+          <w:rFonts w:ascii="Arial Unicode MS" w:eastAsia="Arial Unicode MS" w:hAnsi="Arial Unicode MS" w:cs="Arial Unicode MS"/>
+          <w:szCs w:val="24"/>
+        </w:rPr>
+      </w:pPr>
+      <w:r>
+        <w:rPr>
+          <w:rFonts w:ascii="Arial Unicode MS" w:eastAsia="Arial Unicode MS" w:hAnsi="Arial Unicode MS" w:cs="Arial Unicode MS"/>
+          <w:szCs w:val="24"/>
+        </w:rPr>
+        <w:t>Las líneas de E/S utilizadas para las líneas X analógicas y las líneas Y deben conectarse a electrodos de sensor táctil capacitivo externo. Los componentes externos no son necesarios para el funcionamiento normal. Sin embargo, para mejorar el rendimiento de la compatibilidad electromagnética (EMC), se puede utilizar una resistencia en serie de 1k Ω o más en líneas X e Y.</w:t>
+      </w:r>
+    </w:p>
+    <w:p>
+      <w:pPr>
+        <w:jc w:val="center"/>
+        <w:rPr>
+          <w:rFonts w:ascii="Arial Unicode MS" w:eastAsia="Arial Unicode MS" w:hAnsi="Arial Unicode MS" w:cs="Arial Unicode MS"/>
+          <w:szCs w:val="24"/>
+        </w:rPr>
+      </w:pPr>
+      <w:r>
+        <w:rPr>
+          <w:rFonts w:ascii="Arial Unicode MS" w:eastAsia="Arial Unicode MS" w:hAnsi="Arial Unicode MS" w:cs="Arial Unicode MS"/>
+          <w:szCs w:val="24"/>
+        </w:rPr>
+        <w:drawing>
+          <wp:inline distT="0" distB="0" distL="0" distR="0" wp14:anchorId="08F301F8" wp14:editId="6D9F443C">
+            <wp:extent cx="4507264" cy="525464"/>
+            <wp:effectExtent l="0" t="0" r="0" b="8255"/>
+            <wp:docPr id="2" name="Imagen 2" descr="ptcio.png">
+              <a:hlinkClick xmlns:a="http://schemas.openxmlformats.org/drawingml/2006/main" r:id="rId8" tgtFrame="&quot;_blank&quot;"/>
+            </wp:docPr>
+            <wp:cNvGraphicFramePr>
+              <a:graphicFrameLocks xmlns:a="http://schemas.openxmlformats.org/drawingml/2006/main" noChangeAspect="1"/>
+            </wp:cNvGraphicFramePr>
+            <a:graphic xmlns:a="http://schemas.openxmlformats.org/drawingml/2006/main">
+              <a:graphicData uri="http://schemas.openxmlformats.org/drawingml/2006/picture">
+                <pic:pic xmlns:pic="http://schemas.openxmlformats.org/drawingml/2006/picture">
+                  <pic:nvPicPr>
+                    <pic:cNvPr id="0" name="Picture 8" descr="ptcio.png">
+                      <a:hlinkClick r:id="rId8" tgtFrame="&quot;_blank&quot;"/>
+                    </pic:cNvPr>
+                    <pic:cNvPicPr>
+                      <a:picLocks noChangeAspect="1" noChangeArrowheads="1"/>
+                    </pic:cNvPicPr>
+                  </pic:nvPicPr>
+                  <pic:blipFill>
+                    <a:blip r:embed="rId9">
+                      <a:extLst>
+                        <a:ext uri="{28A0092B-C50C-407E-A947-70E740481C1C}">
+                          <a14:useLocalDpi xmlns:a14="http://schemas.microsoft.com/office/drawing/2010/main" val="0"/>
+                        </a:ext>
+                      </a:extLst>
+                    </a:blip>
+                    <a:srcRect/>
+                    <a:stretch>
+                      <a:fillRect/>
+                    </a:stretch>
+                  </pic:blipFill>
+                  <pic:spPr bwMode="auto">
+                    <a:xfrm>
+                      <a:off x="0" y="0"/>
+                      <a:ext cx="4525819" cy="527627"/>
+                    </a:xfrm>
+                    <a:prstGeom prst="rect">
+                      <a:avLst/>
+                    </a:prstGeom>
+                    <a:noFill/>
+                    <a:ln>
+                      <a:noFill/>
+                    </a:ln>
+                  </pic:spPr>
+                </pic:pic>
+              </a:graphicData>
+            </a:graphic>
+          </wp:inline>
+        </w:drawing>
+      </w:r>
+    </w:p>
+    <w:p>
+      <w:pPr>
+        <w:jc w:val="both"/>
+        <w:rPr>
+          <w:rFonts w:ascii="Arial Unicode MS" w:eastAsia="Arial Unicode MS" w:hAnsi="Arial Unicode MS" w:cs="Arial Unicode MS"/>
+          <w:b/>
+          <w:bCs/>
+          <w:sz w:val="24"/>
+          <w:szCs w:val="24"/>
+        </w:rPr>
+      </w:pPr>
+      <w:r>
+        <w:rPr>
+          <w:rFonts w:ascii="Arial Unicode MS" w:eastAsia="Arial Unicode MS" w:hAnsi="Arial Unicode MS" w:cs="Arial Unicode MS"/>
+          <w:b/>
+          <w:bCs/>
+          <w:sz w:val="24"/>
+          <w:szCs w:val="24"/>
+        </w:rPr>
+        <w:t>Modo de capacitancia mutua</w:t>
+      </w:r>
+    </w:p>
+    <w:p>
+      <w:pPr>
+        <w:jc w:val="both"/>
+        <w:rPr>
+          <w:rFonts w:ascii="Arial Unicode MS" w:eastAsia="Arial Unicode MS" w:hAnsi="Arial Unicode MS" w:cs="Arial Unicode MS"/>
+          <w:szCs w:val="24"/>
+        </w:rPr>
+      </w:pPr>
+      <w:r>
+        <w:rPr>
+          <w:rFonts w:ascii="Arial Unicode MS" w:eastAsia="Arial Unicode MS" w:hAnsi="Arial Unicode MS" w:cs="Arial Unicode MS"/>
+          <w:szCs w:val="24"/>
+        </w:rPr>
+        <w:t>En el modo de capacitancia mutua, la detección se realiza utilizando matrices táctiles capacitivas en varias configuraciones X-Y, incluidas las rejillas de sensores de óxido de indio y estaño (ITO). El PTC requiere un pin por línea X y un pin por línea Y. Se forma un sensor de capacitancia mutua entre las dos líneas de E/S: un electrodo X para transmitir y un electrodo Y para detectar. La capacitancia mutua entre el electrodo X e Y es medida por el PTC.</w:t>
+      </w:r>
+    </w:p>
+    <w:p>
+      <w:pPr>
+        <w:jc w:val="center"/>
+        <w:rPr>
+          <w:rFonts w:ascii="Arial Unicode MS" w:eastAsia="Arial Unicode MS" w:hAnsi="Arial Unicode MS" w:cs="Arial Unicode MS"/>
+          <w:szCs w:val="24"/>
+        </w:rPr>
+      </w:pPr>
+      <w:r>
+        <w:rPr>
+          <w:rFonts w:ascii="Arial Unicode MS" w:eastAsia="Arial Unicode MS" w:hAnsi="Arial Unicode MS" w:cs="Arial Unicode MS"/>
+          <w:szCs w:val="24"/>
+        </w:rPr>
+        <w:drawing>
+          <wp:inline distT="0" distB="0" distL="0" distR="0" wp14:anchorId="4076CE62" wp14:editId="28D86D4E">
+            <wp:extent cx="4790485" cy="2629912"/>
+            <wp:effectExtent l="0" t="0" r="0" b="0"/>
+            <wp:docPr id="3" name="Imagen 3" descr="ptcmutual.png">
+              <a:hlinkClick xmlns:a="http://schemas.openxmlformats.org/drawingml/2006/main" r:id="rId10" tgtFrame="&quot;_blank&quot;"/>
+            </wp:docPr>
+            <wp:cNvGraphicFramePr>
+              <a:graphicFrameLocks xmlns:a="http://schemas.openxmlformats.org/drawingml/2006/main" noChangeAspect="1"/>
+            </wp:cNvGraphicFramePr>
+            <a:graphic xmlns:a="http://schemas.openxmlformats.org/drawingml/2006/main">
+              <a:graphicData uri="http://schemas.openxmlformats.org/drawingml/2006/picture">
+                <pic:pic xmlns:pic="http://schemas.openxmlformats.org/drawingml/2006/picture">
+                  <pic:nvPicPr>
+                    <pic:cNvPr id="0" name="Picture 9" descr="ptcmutual.png">
+                      <a:hlinkClick r:id="rId10" tgtFrame="&quot;_blank&quot;"/>
+                    </pic:cNvPr>
+                    <pic:cNvPicPr>
+                      <a:picLocks noChangeAspect="1" noChangeArrowheads="1"/>
+                    </pic:cNvPicPr>
+                  </pic:nvPicPr>
+                  <pic:blipFill>
+                    <a:blip r:embed="rId11">
+                      <a:extLst>
+                        <a:ext uri="{28A0092B-C50C-407E-A947-70E740481C1C}">
+                          <a14:useLocalDpi xmlns:a14="http://schemas.microsoft.com/office/drawing/2010/main" val="0"/>
+                        </a:ext>
+                      </a:extLst>
+                    </a:blip>
+                    <a:srcRect/>
+                    <a:stretch>
+                      <a:fillRect/>
+                    </a:stretch>
+                  </pic:blipFill>
+                  <pic:spPr bwMode="auto">
+                    <a:xfrm>
+                      <a:off x="0" y="0"/>
+                      <a:ext cx="4798868" cy="2634514"/>
+                    </a:xfrm>
+                    <a:prstGeom prst="rect">
+                      <a:avLst/>
+                    </a:prstGeom>
+                    <a:noFill/>
+                    <a:ln>
+                      <a:noFill/>
+                    </a:ln>
+                  </pic:spPr>
+                </pic:pic>
+              </a:graphicData>
+            </a:graphic>
+          </wp:inline>
+        </w:drawing>
+      </w:r>
+    </w:p>
+    <w:p>
+      <w:pPr>
+        <w:jc w:val="both"/>
+        <w:rPr>
+          <w:rFonts w:ascii="Arial Unicode MS" w:eastAsia="Arial Unicode MS" w:hAnsi="Arial Unicode MS" w:cs="Arial Unicode MS"/>
+          <w:b/>
+          <w:bCs/>
+          <w:sz w:val="24"/>
+          <w:szCs w:val="24"/>
+        </w:rPr>
+      </w:pPr>
+      <w:r>
+        <w:rPr>
+          <w:rFonts w:ascii="Arial Unicode MS" w:eastAsia="Arial Unicode MS" w:hAnsi="Arial Unicode MS" w:cs="Arial Unicode MS"/>
+          <w:b/>
+          <w:bCs/>
+          <w:sz w:val="24"/>
+          <w:szCs w:val="24"/>
+        </w:rPr>
+        <w:lastRenderedPageBreak/>
+        <w:t>Modo de autocapacitancia</w:t>
+      </w:r>
+    </w:p>
+    <w:p>
+      <w:pPr>
+        <w:jc w:val="both"/>
+        <w:rPr>
+          <w:rFonts w:ascii="Arial Unicode MS" w:eastAsia="Arial Unicode MS" w:hAnsi="Arial Unicode MS" w:cs="Arial Unicode MS"/>
+          <w:szCs w:val="24"/>
+        </w:rPr>
+      </w:pPr>
+      <w:r>
+        <w:rPr>
+          <w:rFonts w:ascii="Arial Unicode MS" w:eastAsia="Arial Unicode MS" w:hAnsi="Arial Unicode MS" w:cs="Arial Unicode MS"/>
+          <w:szCs w:val="24"/>
+        </w:rPr>
+        <w:t>En el modo de autocapacitancia, el PTC solo requiere un pin (línea Y) para cada sensor táctil. Un sensor de autocapacitancia está conectado a un solo pin en el PTC a través del electrodo Y para detectar la señal. La capacitancia del electrodo de detección es medida por el PTC.</w:t>
+      </w:r>
+    </w:p>
+    <w:p>
+      <w:pPr>
+        <w:jc w:val="center"/>
+        <w:rPr>
+          <w:rFonts w:ascii="Arial Unicode MS" w:eastAsia="Arial Unicode MS" w:hAnsi="Arial Unicode MS" w:cs="Arial Unicode MS"/>
+          <w:szCs w:val="24"/>
+        </w:rPr>
+      </w:pPr>
+      <w:r>
+        <w:rPr>
+          <w:rFonts w:ascii="Arial Unicode MS" w:eastAsia="Arial Unicode MS" w:hAnsi="Arial Unicode MS" w:cs="Arial Unicode MS"/>
+          <w:szCs w:val="24"/>
+        </w:rPr>
+        <w:drawing>
+          <wp:inline distT="0" distB="0" distL="0" distR="0" wp14:anchorId="103C5438" wp14:editId="7577A64E">
+            <wp:extent cx="4369699" cy="3180170"/>
+            <wp:effectExtent l="0" t="0" r="0" b="1270"/>
+            <wp:docPr id="4" name="Imagen 4" descr="ptcself.png">
+              <a:hlinkClick xmlns:a="http://schemas.openxmlformats.org/drawingml/2006/main" r:id="rId12" tgtFrame="&quot;_blank&quot;"/>
+            </wp:docPr>
+            <wp:cNvGraphicFramePr>
+              <a:graphicFrameLocks xmlns:a="http://schemas.openxmlformats.org/drawingml/2006/main" noChangeAspect="1"/>
+            </wp:cNvGraphicFramePr>
+            <a:graphic xmlns:a="http://schemas.openxmlformats.org/drawingml/2006/main">
+              <a:graphicData uri="http://schemas.openxmlformats.org/drawingml/2006/picture">
+                <pic:pic xmlns:pic="http://schemas.openxmlformats.org/drawingml/2006/picture">
+                  <pic:nvPicPr>
+                    <pic:cNvPr id="0" name="Picture 10" descr="ptcself.png">
+                      <a:hlinkClick r:id="rId12" tgtFrame="&quot;_blank&quot;"/>
+                    </pic:cNvPr>
+                    <pic:cNvPicPr>
+                      <a:picLocks noChangeAspect="1" noChangeArrowheads="1"/>
+                    </pic:cNvPicPr>
+                  </pic:nvPicPr>
+                  <pic:blipFill>
+                    <a:blip r:embed="rId13">
+                      <a:extLst>
+                        <a:ext uri="{28A0092B-C50C-407E-A947-70E740481C1C}">
+                          <a14:useLocalDpi xmlns:a14="http://schemas.microsoft.com/office/drawing/2010/main" val="0"/>
+                        </a:ext>
+                      </a:extLst>
+                    </a:blip>
+                    <a:srcRect/>
+                    <a:stretch>
+                      <a:fillRect/>
+                    </a:stretch>
+                  </pic:blipFill>
+                  <pic:spPr bwMode="auto">
+                    <a:xfrm>
+                      <a:off x="0" y="0"/>
+                      <a:ext cx="4375069" cy="3184078"/>
+                    </a:xfrm>
+                    <a:prstGeom prst="rect">
+                      <a:avLst/>
+                    </a:prstGeom>
+                    <a:noFill/>
+                    <a:ln>
+                      <a:noFill/>
+                    </a:ln>
+                  </pic:spPr>
+                </pic:pic>
+              </a:graphicData>
+            </a:graphic>
+          </wp:inline>
+        </w:drawing>
+      </w:r>
+    </w:p>
+    <w:p>
+      <w:pPr>
+        <w:jc w:val="both"/>
+        <w:rPr>
+          <w:rFonts w:ascii="Arial Unicode MS" w:eastAsia="Arial Unicode MS" w:hAnsi="Arial Unicode MS" w:cs="Arial Unicode MS"/>
+          <w:sz w:val="24"/>
+          <w:szCs w:val="24"/>
+        </w:rPr>
+      </w:pPr>
+    </w:p>
+    <w:p>
+      <w:pPr>
+        <w:jc w:val="both"/>
+        <w:rPr>
+          <w:rFonts w:ascii="Arial Unicode MS" w:eastAsia="Arial Unicode MS" w:hAnsi="Arial Unicode MS" w:cs="Arial Unicode MS"/>
+          <w:sz w:val="24"/>
+          <w:szCs w:val="24"/>
+        </w:rPr>
+      </w:pPr>
+    </w:p>
+    <w:p>
+      <w:pPr>
+        <w:jc w:val="both"/>
+        <w:rPr>
+          <w:rFonts w:ascii="Arial Unicode MS" w:eastAsia="Arial Unicode MS" w:hAnsi="Arial Unicode MS" w:cs="Arial Unicode MS"/>
+          <w:sz w:val="24"/>
+          <w:szCs w:val="24"/>
+        </w:rPr>
+      </w:pPr>
+    </w:p>
+    <w:p>
+      <w:pPr>
+        <w:jc w:val="both"/>
+        <w:rPr>
+          <w:rFonts w:ascii="Arial Unicode MS" w:eastAsia="Arial Unicode MS" w:hAnsi="Arial Unicode MS" w:cs="Arial Unicode MS"/>
+          <w:sz w:val="24"/>
+          <w:szCs w:val="24"/>
+        </w:rPr>
+      </w:pPr>
+    </w:p>
+    <w:p>
+      <w:pPr>
+        <w:jc w:val="both"/>
+        <w:rPr>
+          <w:rFonts w:ascii="Arial Unicode MS" w:eastAsia="Arial Unicode MS" w:hAnsi="Arial Unicode MS" w:cs="Arial Unicode MS"/>
+          <w:sz w:val="24"/>
+          <w:szCs w:val="24"/>
+        </w:rPr>
+      </w:pPr>
+    </w:p>
+    <w:p>
+      <w:pPr>
+        <w:jc w:val="both"/>
+        <w:rPr>
+          <w:rFonts w:ascii="Arial Unicode MS" w:eastAsia="Arial Unicode MS" w:hAnsi="Arial Unicode MS" w:cs="Arial Unicode MS"/>
+          <w:sz w:val="24"/>
+          <w:szCs w:val="24"/>
+        </w:rPr>
+      </w:pPr>
+    </w:p>
+    <w:p>
+      <w:pPr>
+        <w:jc w:val="both"/>
+        <w:rPr>
+          <w:rFonts w:ascii="Arial Unicode MS" w:eastAsia="Arial Unicode MS" w:hAnsi="Arial Unicode MS" w:cs="Arial Unicode MS"/>
+          <w:sz w:val="24"/>
+          <w:szCs w:val="24"/>
+        </w:rPr>
+      </w:pPr>
+    </w:p>
+    <w:p>
+      <w:pPr>
+        <w:jc w:val="both"/>
+        <w:rPr>
+          <w:rFonts w:ascii="Arial Unicode MS" w:eastAsia="Arial Unicode MS" w:hAnsi="Arial Unicode MS" w:cs="Arial Unicode MS"/>
+          <w:sz w:val="24"/>
+          <w:szCs w:val="24"/>
+        </w:rPr>
+      </w:pPr>
+    </w:p>
+    <w:p>
+      <w:pPr>
+        <w:jc w:val="both"/>
+        <w:rPr>
+          <w:rFonts w:ascii="Arial Unicode MS" w:eastAsia="Arial Unicode MS" w:hAnsi="Arial Unicode MS" w:cs="Arial Unicode MS"/>
+          <w:sz w:val="24"/>
+          <w:szCs w:val="24"/>
+        </w:rPr>
+      </w:pPr>
+    </w:p>
+    <w:p>
+      <w:pPr>
+        <w:jc w:val="both"/>
+        <w:rPr>
+          <w:rFonts w:ascii="Arial Unicode MS" w:eastAsia="Arial Unicode MS" w:hAnsi="Arial Unicode MS" w:cs="Arial Unicode MS"/>
+          <w:sz w:val="24"/>
+          <w:szCs w:val="24"/>
+        </w:rPr>
+      </w:pPr>
+    </w:p>
+    <w:p>
+      <w:pPr>
+        <w:jc w:val="both"/>
+        <w:rPr>
+          <w:rFonts w:ascii="Arial Unicode MS" w:eastAsia="Arial Unicode MS" w:hAnsi="Arial Unicode MS" w:cs="Arial Unicode MS"/>
+          <w:sz w:val="24"/>
+          <w:szCs w:val="24"/>
+        </w:rPr>
+      </w:pPr>
+    </w:p>
+    <w:p>
+      <w:pPr>
+        <w:jc w:val="both"/>
+        <w:rPr>
+          <w:rFonts w:ascii="Arial Unicode MS" w:eastAsia="Arial Unicode MS" w:hAnsi="Arial Unicode MS" w:cs="Arial Unicode MS"/>
+          <w:sz w:val="24"/>
+          <w:szCs w:val="24"/>
+        </w:rPr>
+      </w:pPr>
+    </w:p>
+    <w:p>
+      <w:pPr>
+        <w:jc w:val="center"/>
+        <w:rPr>
+          <w:rFonts w:ascii="Arial Unicode MS" w:eastAsia="Arial Unicode MS" w:hAnsi="Arial Unicode MS" w:cs="Arial Unicode MS"/>
+          <w:b/>
+          <w:sz w:val="32"/>
+          <w:szCs w:val="24"/>
+        </w:rPr>
+      </w:pPr>
+      <w:r>
+        <w:rPr>
+          <w:rFonts w:ascii="Arial Unicode MS" w:eastAsia="Arial Unicode MS" w:hAnsi="Arial Unicode MS" w:cs="Arial Unicode MS"/>
+          <w:b/>
+          <w:sz w:val="32"/>
+          <w:szCs w:val="24"/>
+        </w:rPr>
+        <w:lastRenderedPageBreak/>
         <w:t>Comparador interno AVR</w:t>
       </w:r>
     </w:p>
     <w:p>
       <w:pPr>
-        <w:rPr>
-          <w:rFonts w:ascii="Arial Unicode MS" w:eastAsia="Arial Unicode MS" w:hAnsi="Arial Unicode MS" w:cs="Arial Unicode MS"/>
-          <w:sz w:val="24"/>
-          <w:szCs w:val="24"/>
-        </w:rPr>
-      </w:pPr>
-      <w:r>
-        <w:rPr>
-          <w:rFonts w:ascii="Arial Unicode MS" w:eastAsia="Arial Unicode MS" w:hAnsi="Arial Unicode MS" w:cs="Arial Unicode MS"/>
-          <w:sz w:val="24"/>
-          <w:szCs w:val="24"/>
-        </w:rPr>
+        <w:jc w:val="both"/>
+        <w:rPr>
+          <w:rFonts w:ascii="Arial Unicode MS" w:eastAsia="Arial Unicode MS" w:hAnsi="Arial Unicode MS" w:cs="Arial Unicode MS"/>
+        </w:rPr>
+      </w:pPr>
+      <w:r>
+        <w:rPr>
+          <w:rFonts w:ascii="Arial Unicode MS" w:eastAsia="Arial Unicode MS" w:hAnsi="Arial Unicode MS" w:cs="Arial Unicode MS"/>
+        </w:rPr>
+        <w:t>Muchos dispositivos AVR tienen un periférico comparador analógico interno que compara los valores de entrada en el pin positivo </w:t>
+      </w:r>
+      <w:r>
+        <w:rPr>
+          <w:rFonts w:ascii="Arial Unicode MS" w:eastAsia="Arial Unicode MS" w:hAnsi="Arial Unicode MS" w:cs="Arial Unicode MS"/>
+          <w:b/>
+          <w:bCs/>
+        </w:rPr>
+        <w:t>AIN0</w:t>
+      </w:r>
+      <w:r>
+        <w:rPr>
+          <w:rFonts w:ascii="Arial Unicode MS" w:eastAsia="Arial Unicode MS" w:hAnsi="Arial Unicode MS" w:cs="Arial Unicode MS"/>
+        </w:rPr>
+        <w:t> y el pin negativo </w:t>
+      </w:r>
+      <w:r>
+        <w:rPr>
+          <w:rFonts w:ascii="Arial Unicode MS" w:eastAsia="Arial Unicode MS" w:hAnsi="Arial Unicode MS" w:cs="Arial Unicode MS"/>
+          <w:b/>
+          <w:bCs/>
+        </w:rPr>
+        <w:t>AIN1</w:t>
+      </w:r>
+      <w:r>
+        <w:rPr>
+          <w:rFonts w:ascii="Arial Unicode MS" w:eastAsia="Arial Unicode MS" w:hAnsi="Arial Unicode MS" w:cs="Arial Unicode MS"/>
+        </w:rPr>
+        <w:t>. Cuando el voltaje en el pin positivo AIN0 es mayor que el voltaje en el pin negativo AIN1, se establece la salida del comparador analógico, </w:t>
+      </w:r>
+      <w:r>
+        <w:rPr>
+          <w:rFonts w:ascii="Arial Unicode MS" w:eastAsia="Arial Unicode MS" w:hAnsi="Arial Unicode MS" w:cs="Arial Unicode MS"/>
+          <w:b/>
+          <w:bCs/>
+        </w:rPr>
+        <w:t>ACO</w:t>
+      </w:r>
+      <w:r>
+        <w:rPr>
+          <w:rFonts w:ascii="Arial Unicode MS" w:eastAsia="Arial Unicode MS" w:hAnsi="Arial Unicode MS" w:cs="Arial Unicode MS"/>
+        </w:rPr>
+        <w:t>.</w:t>
+      </w:r>
+    </w:p>
+    <w:p>
+      <w:pPr>
+        <w:jc w:val="center"/>
+        <w:rPr>
+          <w:rFonts w:ascii="Arial Unicode MS" w:eastAsia="Arial Unicode MS" w:hAnsi="Arial Unicode MS" w:cs="Arial Unicode MS"/>
+        </w:rPr>
+      </w:pPr>
+      <w:r>
+        <w:rPr>
+          <w:rFonts w:ascii="Arial Unicode MS" w:eastAsia="Arial Unicode MS" w:hAnsi="Arial Unicode MS" w:cs="Arial Unicode MS"/>
+        </w:rPr>
+        <w:drawing>
+          <wp:inline distT="0" distB="0" distL="0" distR="0" wp14:anchorId="4B7FC22F" wp14:editId="7F497131">
+            <wp:extent cx="4337331" cy="1501775"/>
+            <wp:effectExtent l="0" t="0" r="6350" b="3175"/>
+            <wp:docPr id="5" name="Imagen 5" descr="avrcomp.png">
+              <a:hlinkClick xmlns:a="http://schemas.openxmlformats.org/drawingml/2006/main" r:id="rId14" tgtFrame="&quot;_blank&quot;"/>
+            </wp:docPr>
+            <wp:cNvGraphicFramePr>
+              <a:graphicFrameLocks xmlns:a="http://schemas.openxmlformats.org/drawingml/2006/main" noChangeAspect="1"/>
+            </wp:cNvGraphicFramePr>
+            <a:graphic xmlns:a="http://schemas.openxmlformats.org/drawingml/2006/main">
+              <a:graphicData uri="http://schemas.openxmlformats.org/drawingml/2006/picture">
+                <pic:pic xmlns:pic="http://schemas.openxmlformats.org/drawingml/2006/picture">
+                  <pic:nvPicPr>
+                    <pic:cNvPr id="0" name="Picture 14" descr="avrcomp.png">
+                      <a:hlinkClick r:id="rId14" tgtFrame="&quot;_blank&quot;"/>
+                    </pic:cNvPr>
+                    <pic:cNvPicPr>
+                      <a:picLocks noChangeAspect="1" noChangeArrowheads="1"/>
+                    </pic:cNvPicPr>
+                  </pic:nvPicPr>
+                  <pic:blipFill>
+                    <a:blip r:embed="rId15">
+                      <a:extLst>
+                        <a:ext uri="{28A0092B-C50C-407E-A947-70E740481C1C}">
+                          <a14:useLocalDpi xmlns:a14="http://schemas.microsoft.com/office/drawing/2010/main" val="0"/>
+                        </a:ext>
+                      </a:extLst>
+                    </a:blip>
+                    <a:srcRect/>
+                    <a:stretch>
+                      <a:fillRect/>
+                    </a:stretch>
+                  </pic:blipFill>
+                  <pic:spPr bwMode="auto">
+                    <a:xfrm>
+                      <a:off x="0" y="0"/>
+                      <a:ext cx="4337292" cy="1501762"/>
+                    </a:xfrm>
+                    <a:prstGeom prst="rect">
+                      <a:avLst/>
+                    </a:prstGeom>
+                    <a:noFill/>
+                    <a:ln>
+                      <a:noFill/>
+                    </a:ln>
+                  </pic:spPr>
+                </pic:pic>
+              </a:graphicData>
+            </a:graphic>
+          </wp:inline>
+        </w:drawing>
+      </w:r>
+    </w:p>
+    <w:p>
+      <w:pPr>
+        <w:jc w:val="both"/>
+        <w:rPr>
+          <w:rFonts w:ascii="Arial Unicode MS" w:eastAsia="Arial Unicode MS" w:hAnsi="Arial Unicode MS" w:cs="Arial Unicode MS"/>
+          <w:b/>
+          <w:bCs/>
+          <w:sz w:val="24"/>
+        </w:rPr>
+      </w:pPr>
+      <w:r>
+        <w:rPr>
+          <w:rFonts w:ascii="Arial Unicode MS" w:eastAsia="Arial Unicode MS" w:hAnsi="Arial Unicode MS" w:cs="Arial Unicode MS"/>
+          <w:b/>
+          <w:bCs/>
+          <w:sz w:val="24"/>
+        </w:rPr>
+        <w:t>Descripción general del comparador</w:t>
+      </w:r>
+    </w:p>
+    <w:p>
+      <w:pPr>
+        <w:jc w:val="both"/>
+        <w:rPr>
+          <w:rFonts w:ascii="Arial Unicode MS" w:eastAsia="Arial Unicode MS" w:hAnsi="Arial Unicode MS" w:cs="Arial Unicode MS"/>
+          <w:bCs/>
+        </w:rPr>
+      </w:pPr>
+      <w:r>
+        <w:rPr>
+          <w:rFonts w:ascii="Arial Unicode MS" w:eastAsia="Arial Unicode MS" w:hAnsi="Arial Unicode MS" w:cs="Arial Unicode MS"/>
+          <w:bCs/>
+        </w:rPr>
+        <w:t>https://youtu.be/wB_4bGv9sYc</w:t>
+      </w:r>
+    </w:p>
+    <w:p>
+      <w:pPr>
+        <w:jc w:val="both"/>
+        <w:rPr>
+          <w:rFonts w:ascii="Arial Unicode MS" w:eastAsia="Arial Unicode MS" w:hAnsi="Arial Unicode MS" w:cs="Arial Unicode MS"/>
+          <w:b/>
+          <w:bCs/>
+          <w:sz w:val="24"/>
+        </w:rPr>
+      </w:pPr>
+      <w:r>
+        <w:rPr>
+          <w:rFonts w:ascii="Arial Unicode MS" w:eastAsia="Arial Unicode MS" w:hAnsi="Arial Unicode MS" w:cs="Arial Unicode MS"/>
+          <w:b/>
+          <w:bCs/>
+          <w:sz w:val="24"/>
+        </w:rPr>
+        <w:t>Configuración del comparador</w:t>
+      </w:r>
+    </w:p>
+    <w:p>
+      <w:pPr>
+        <w:jc w:val="center"/>
+        <w:rPr>
+          <w:rFonts w:ascii="Arial Unicode MS" w:eastAsia="Arial Unicode MS" w:hAnsi="Arial Unicode MS" w:cs="Arial Unicode MS"/>
+        </w:rPr>
+      </w:pPr>
+      <w:r>
+        <w:rPr>
+          <w:rFonts w:ascii="Arial Unicode MS" w:eastAsia="Arial Unicode MS" w:hAnsi="Arial Unicode MS" w:cs="Arial Unicode MS"/>
+        </w:rPr>
+        <w:drawing>
+          <wp:inline distT="0" distB="0" distL="0" distR="0" wp14:anchorId="0B1ED109" wp14:editId="3845F52D">
+            <wp:extent cx="5306993" cy="2354783"/>
+            <wp:effectExtent l="0" t="0" r="8255" b="7620"/>
+            <wp:docPr id="6" name="Imagen 6" descr="avrcompblock.png">
+              <a:hlinkClick xmlns:a="http://schemas.openxmlformats.org/drawingml/2006/main" r:id="rId16" tgtFrame="&quot;_blank&quot;"/>
+            </wp:docPr>
+            <wp:cNvGraphicFramePr>
+              <a:graphicFrameLocks xmlns:a="http://schemas.openxmlformats.org/drawingml/2006/main" noChangeAspect="1"/>
+            </wp:cNvGraphicFramePr>
+            <a:graphic xmlns:a="http://schemas.openxmlformats.org/drawingml/2006/main">
+              <a:graphicData uri="http://schemas.openxmlformats.org/drawingml/2006/picture">
+                <pic:pic xmlns:pic="http://schemas.openxmlformats.org/drawingml/2006/picture">
+                  <pic:nvPicPr>
+                    <pic:cNvPr id="0" name="Picture 15" descr="avrcompblock.png">
+                      <a:hlinkClick r:id="rId16" tgtFrame="&quot;_blank&quot;"/>
+                    </pic:cNvPr>
+                    <pic:cNvPicPr>
+                      <a:picLocks noChangeAspect="1" noChangeArrowheads="1"/>
+                    </pic:cNvPicPr>
+                  </pic:nvPicPr>
+                  <pic:blipFill>
+                    <a:blip r:embed="rId17">
+                      <a:extLst>
+                        <a:ext uri="{28A0092B-C50C-407E-A947-70E740481C1C}">
+                          <a14:useLocalDpi xmlns:a14="http://schemas.microsoft.com/office/drawing/2010/main" val="0"/>
+                        </a:ext>
+                      </a:extLst>
+                    </a:blip>
+                    <a:srcRect/>
+                    <a:stretch>
+                      <a:fillRect/>
+                    </a:stretch>
+                  </pic:blipFill>
+                  <pic:spPr bwMode="auto">
+                    <a:xfrm>
+                      <a:off x="0" y="0"/>
+                      <a:ext cx="5306920" cy="2354750"/>
+                    </a:xfrm>
+                    <a:prstGeom prst="rect">
+                      <a:avLst/>
+                    </a:prstGeom>
+                    <a:noFill/>
+                    <a:ln>
+                      <a:noFill/>
+                    </a:ln>
+                  </pic:spPr>
+                </pic:pic>
+              </a:graphicData>
+            </a:graphic>
+          </wp:inline>
+        </w:drawing>
+      </w:r>
+    </w:p>
+    <w:p>
+      <w:pPr>
+        <w:jc w:val="both"/>
+        <w:rPr>
+          <w:rFonts w:ascii="Arial Unicode MS" w:eastAsia="Arial Unicode MS" w:hAnsi="Arial Unicode MS" w:cs="Arial Unicode MS"/>
+        </w:rPr>
+      </w:pPr>
+      <w:r>
+        <w:rPr>
+          <w:rFonts w:ascii="Arial Unicode MS" w:eastAsia="Arial Unicode MS" w:hAnsi="Arial Unicode MS" w:cs="Arial Unicode MS"/>
+        </w:rPr>
+        <w:t>Un diagrama de bloques del comparador y su lógica circundante.</w:t>
+      </w:r>
+    </w:p>
+    <w:p>
+      <w:pPr>
+        <w:jc w:val="both"/>
+        <w:rPr>
+          <w:rFonts w:ascii="Arial Unicode MS" w:eastAsia="Arial Unicode MS" w:hAnsi="Arial Unicode MS" w:cs="Arial Unicode MS"/>
+          <w:b/>
+          <w:bCs/>
+          <w:sz w:val="24"/>
+        </w:rPr>
+      </w:pPr>
+      <w:r>
+        <w:rPr>
+          <w:rFonts w:ascii="Arial Unicode MS" w:eastAsia="Arial Unicode MS" w:hAnsi="Arial Unicode MS" w:cs="Arial Unicode MS"/>
+          <w:b/>
+          <w:bCs/>
+          <w:sz w:val="24"/>
+        </w:rPr>
+        <w:t>Interrupciones del comparador</w:t>
+      </w:r>
+    </w:p>
+    <w:p>
+      <w:pPr>
+        <w:jc w:val="both"/>
+        <w:rPr>
+          <w:rFonts w:ascii="Arial Unicode MS" w:eastAsia="Arial Unicode MS" w:hAnsi="Arial Unicode MS" w:cs="Arial Unicode MS"/>
+        </w:rPr>
+      </w:pPr>
+      <w:r>
+        <w:rPr>
+          <w:rFonts w:ascii="Arial Unicode MS" w:eastAsia="Arial Unicode MS" w:hAnsi="Arial Unicode MS" w:cs="Arial Unicode MS"/>
+        </w:rPr>
+        <w:t>La salida del comparador se puede configurar para activar la función de captura de entrada Timer/Counter1. Además, el comparador puede activar una interrupción separada, exclusiva del comparador analógico. El usuario puede seleccionar La activación de interrupciones en la salida del comparador sube, baja o alterna.</w:t>
+      </w:r>
+    </w:p>
+    <w:p>
+      <w:pPr>
+        <w:jc w:val="both"/>
+        <w:rPr>
+          <w:rFonts w:ascii="Arial Unicode MS" w:eastAsia="Arial Unicode MS" w:hAnsi="Arial Unicode MS" w:cs="Arial Unicode MS"/>
+        </w:rPr>
+      </w:pPr>
+    </w:p>
+    <w:p>
+      <w:pPr>
+        <w:jc w:val="both"/>
+        <w:rPr>
+          <w:rFonts w:ascii="Arial Unicode MS" w:eastAsia="Arial Unicode MS" w:hAnsi="Arial Unicode MS" w:cs="Arial Unicode MS"/>
+        </w:rPr>
+      </w:pPr>
+    </w:p>
+    <w:p>
+      <w:pPr>
+        <w:jc w:val="both"/>
+        <w:rPr>
+          <w:rFonts w:ascii="Arial Unicode MS" w:eastAsia="Arial Unicode MS" w:hAnsi="Arial Unicode MS" w:cs="Arial Unicode MS"/>
+          <w:b/>
+          <w:bCs/>
+          <w:sz w:val="24"/>
+        </w:rPr>
+      </w:pPr>
+      <w:r>
+        <w:rPr>
+          <w:rFonts w:ascii="Arial Unicode MS" w:eastAsia="Arial Unicode MS" w:hAnsi="Arial Unicode MS" w:cs="Arial Unicode MS"/>
+          <w:b/>
+          <w:bCs/>
+          <w:sz w:val="24"/>
+        </w:rPr>
+        <w:lastRenderedPageBreak/>
+        <w:t>Opciones del pin de entrada negativo del comparador</w:t>
+      </w:r>
+    </w:p>
+    <w:p>
+      <w:pPr>
+        <w:jc w:val="both"/>
+        <w:rPr>
+          <w:rFonts w:ascii="Arial Unicode MS" w:eastAsia="Arial Unicode MS" w:hAnsi="Arial Unicode MS" w:cs="Arial Unicode MS"/>
+        </w:rPr>
+      </w:pPr>
+      <w:r>
+        <w:rPr>
+          <w:rFonts w:ascii="Arial Unicode MS" w:eastAsia="Arial Unicode MS" w:hAnsi="Arial Unicode MS" w:cs="Arial Unicode MS"/>
+        </w:rPr>
+        <w:t>Es posible seleccionar cualquiera de los pines ADC[7:0] para reemplazar la entrada negativa al comparador analógico. El multiplexor ADC se utiliza para seleccionar esta entrada y, en consecuencia, el ADC debe estar desactivado para utilizar esta función.</w:t>
+      </w:r>
+    </w:p>
+    <w:p>
+      <w:pPr>
+        <w:jc w:val="both"/>
+        <w:rPr>
+          <w:rFonts w:ascii="Arial Unicode MS" w:eastAsia="Arial Unicode MS" w:hAnsi="Arial Unicode MS" w:cs="Arial Unicode MS"/>
+        </w:rPr>
+      </w:pPr>
+      <w:r>
+        <w:rPr>
+          <w:rFonts w:ascii="Arial Unicode MS" w:eastAsia="Arial Unicode MS" w:hAnsi="Arial Unicode MS" w:cs="Arial Unicode MS"/>
+        </w:rPr>
+        <w:t>Si el multiplexor de comparador analógico enable bit en el registro de control y estado de ADC B ADCSRB. ACME es '1' y el ADC está desactivado ADCSRA. ADEN=0, a continuación, los tres bits de selección de canal analógico menos significativos en el registro de selección de multiplexores ADC ADMUX. MUX[2:0] seleccione el pin de entrada para reemplazar la entrada negativa al comparador analógico.</w:t>
+      </w:r>
+    </w:p>
+    <w:p>
+      <w:pPr>
+        <w:jc w:val="both"/>
+        <w:rPr>
+          <w:rFonts w:ascii="Arial Unicode MS" w:eastAsia="Arial Unicode MS" w:hAnsi="Arial Unicode MS" w:cs="Arial Unicode MS"/>
+        </w:rPr>
+      </w:pPr>
+      <w:r>
+        <w:rPr>
+          <w:rFonts w:ascii="Arial Unicode MS" w:eastAsia="Arial Unicode MS" w:hAnsi="Arial Unicode MS" w:cs="Arial Unicode MS"/>
+        </w:rPr>
+        <w:t>Cuando ADCSRB. ACME=0 o ADCSRA. ADEN=1, AIN1 se aplica a la entrada negativa del Comparador Analógico.</w:t>
+      </w:r>
+    </w:p>
+    <w:p>
+      <w:pPr>
+        <w:jc w:val="center"/>
+        <w:rPr>
+          <w:rFonts w:ascii="Arial Unicode MS" w:eastAsia="Arial Unicode MS" w:hAnsi="Arial Unicode MS" w:cs="Arial Unicode MS"/>
+        </w:rPr>
+      </w:pPr>
+      <w:r>
+        <w:rPr>
+          <w:rFonts w:ascii="Arial Unicode MS" w:eastAsia="Arial Unicode MS" w:hAnsi="Arial Unicode MS" w:cs="Arial Unicode MS"/>
+        </w:rPr>
+        <w:drawing>
+          <wp:inline distT="0" distB="0" distL="0" distR="0" wp14:anchorId="5107786C" wp14:editId="26A3AD53">
+            <wp:extent cx="4879498" cy="2338598"/>
+            <wp:effectExtent l="0" t="0" r="0" b="5080"/>
+            <wp:docPr id="7" name="Imagen 7" descr="avrcompchart.png">
+              <a:hlinkClick xmlns:a="http://schemas.openxmlformats.org/drawingml/2006/main" r:id="rId18" tgtFrame="&quot;_blank&quot;"/>
+            </wp:docPr>
+            <wp:cNvGraphicFramePr>
+              <a:graphicFrameLocks xmlns:a="http://schemas.openxmlformats.org/drawingml/2006/main" noChangeAspect="1"/>
+            </wp:cNvGraphicFramePr>
+            <a:graphic xmlns:a="http://schemas.openxmlformats.org/drawingml/2006/main">
+              <a:graphicData uri="http://schemas.openxmlformats.org/drawingml/2006/picture">
+                <pic:pic xmlns:pic="http://schemas.openxmlformats.org/drawingml/2006/picture">
+                  <pic:nvPicPr>
+                    <pic:cNvPr id="0" name="Picture 16" descr="avrcompchart.png">
+                      <a:hlinkClick r:id="rId18" tgtFrame="&quot;_blank&quot;"/>
+                    </pic:cNvPr>
+                    <pic:cNvPicPr>
+                      <a:picLocks noChangeAspect="1" noChangeArrowheads="1"/>
+                    </pic:cNvPicPr>
+                  </pic:nvPicPr>
+                  <pic:blipFill>
+                    <a:blip r:embed="rId19">
+                      <a:extLst>
+                        <a:ext uri="{28A0092B-C50C-407E-A947-70E740481C1C}">
+                          <a14:useLocalDpi xmlns:a14="http://schemas.microsoft.com/office/drawing/2010/main" val="0"/>
+                        </a:ext>
+                      </a:extLst>
+                    </a:blip>
+                    <a:srcRect/>
+                    <a:stretch>
+                      <a:fillRect/>
+                    </a:stretch>
+                  </pic:blipFill>
+                  <pic:spPr bwMode="auto">
+                    <a:xfrm>
+                      <a:off x="0" y="0"/>
+                      <a:ext cx="4879437" cy="2338569"/>
+                    </a:xfrm>
+                    <a:prstGeom prst="rect">
+                      <a:avLst/>
+                    </a:prstGeom>
+                    <a:noFill/>
+                    <a:ln>
+                      <a:noFill/>
+                    </a:ln>
+                  </pic:spPr>
+                </pic:pic>
+              </a:graphicData>
+            </a:graphic>
+          </wp:inline>
+        </w:drawing>
+      </w:r>
+    </w:p>
+    <w:p>
+      <w:pPr>
+        <w:jc w:val="both"/>
+        <w:rPr>
+          <w:rFonts w:ascii="Arial Unicode MS" w:eastAsia="Arial Unicode MS" w:hAnsi="Arial Unicode MS" w:cs="Arial Unicode MS"/>
+          <w:sz w:val="24"/>
+          <w:szCs w:val="24"/>
+        </w:rPr>
+      </w:pPr>
+    </w:p>
+    <w:p>
+      <w:pPr>
+        <w:jc w:val="both"/>
+        <w:rPr>
+          <w:rFonts w:ascii="Arial Unicode MS" w:eastAsia="Arial Unicode MS" w:hAnsi="Arial Unicode MS" w:cs="Arial Unicode MS"/>
+          <w:sz w:val="24"/>
+          <w:szCs w:val="24"/>
+        </w:rPr>
+      </w:pPr>
+    </w:p>
+    <w:p>
+      <w:pPr>
+        <w:jc w:val="both"/>
+        <w:rPr>
+          <w:rFonts w:ascii="Arial Unicode MS" w:eastAsia="Arial Unicode MS" w:hAnsi="Arial Unicode MS" w:cs="Arial Unicode MS"/>
+          <w:sz w:val="24"/>
+          <w:szCs w:val="24"/>
+        </w:rPr>
+      </w:pPr>
+    </w:p>
+    <w:p>
+      <w:pPr>
+        <w:jc w:val="both"/>
+        <w:rPr>
+          <w:rFonts w:ascii="Arial Unicode MS" w:eastAsia="Arial Unicode MS" w:hAnsi="Arial Unicode MS" w:cs="Arial Unicode MS"/>
+          <w:sz w:val="24"/>
+          <w:szCs w:val="24"/>
+        </w:rPr>
+      </w:pPr>
+    </w:p>
+    <w:p>
+      <w:pPr>
+        <w:jc w:val="both"/>
+        <w:rPr>
+          <w:rFonts w:ascii="Arial Unicode MS" w:eastAsia="Arial Unicode MS" w:hAnsi="Arial Unicode MS" w:cs="Arial Unicode MS"/>
+          <w:sz w:val="24"/>
+          <w:szCs w:val="24"/>
+        </w:rPr>
+      </w:pPr>
+    </w:p>
+    <w:p>
+      <w:pPr>
+        <w:jc w:val="both"/>
+        <w:rPr>
+          <w:rFonts w:ascii="Arial Unicode MS" w:eastAsia="Arial Unicode MS" w:hAnsi="Arial Unicode MS" w:cs="Arial Unicode MS"/>
+          <w:sz w:val="24"/>
+          <w:szCs w:val="24"/>
+        </w:rPr>
+      </w:pPr>
+    </w:p>
+    <w:p>
+      <w:pPr>
+        <w:jc w:val="both"/>
+        <w:rPr>
+          <w:rFonts w:ascii="Arial Unicode MS" w:eastAsia="Arial Unicode MS" w:hAnsi="Arial Unicode MS" w:cs="Arial Unicode MS"/>
+          <w:sz w:val="24"/>
+          <w:szCs w:val="24"/>
+        </w:rPr>
+      </w:pPr>
+    </w:p>
+    <w:p>
+      <w:pPr>
+        <w:jc w:val="both"/>
+        <w:rPr>
+          <w:rFonts w:ascii="Arial Unicode MS" w:eastAsia="Arial Unicode MS" w:hAnsi="Arial Unicode MS" w:cs="Arial Unicode MS"/>
+          <w:sz w:val="24"/>
+          <w:szCs w:val="24"/>
+        </w:rPr>
+      </w:pPr>
+    </w:p>
+    <w:p>
+      <w:pPr>
+        <w:jc w:val="both"/>
+        <w:rPr>
+          <w:rFonts w:ascii="Arial Unicode MS" w:eastAsia="Arial Unicode MS" w:hAnsi="Arial Unicode MS" w:cs="Arial Unicode MS"/>
+          <w:sz w:val="24"/>
+          <w:szCs w:val="24"/>
+        </w:rPr>
+      </w:pPr>
+    </w:p>
+    <w:p>
+      <w:pPr>
+        <w:jc w:val="center"/>
+        <w:rPr>
+          <w:rFonts w:ascii="Arial Unicode MS" w:eastAsia="Arial Unicode MS" w:hAnsi="Arial Unicode MS" w:cs="Arial Unicode MS"/>
+          <w:b/>
+          <w:sz w:val="32"/>
+          <w:szCs w:val="24"/>
+        </w:rPr>
+      </w:pPr>
+      <w:r>
+        <w:rPr>
+          <w:rFonts w:ascii="Arial Unicode MS" w:eastAsia="Arial Unicode MS" w:hAnsi="Arial Unicode MS" w:cs="Arial Unicode MS"/>
+          <w:b/>
+          <w:sz w:val="32"/>
+          <w:szCs w:val="24"/>
+        </w:rPr>
+        <w:lastRenderedPageBreak/>
         <w:t>Detección de apagado AVR</w:t>
       </w:r>
     </w:p>
     <w:p>
       <w:pPr>
-        <w:rPr>
-          <w:rFonts w:ascii="Arial Unicode MS" w:eastAsia="Arial Unicode MS" w:hAnsi="Arial Unicode MS" w:cs="Arial Unicode MS"/>
-          <w:sz w:val="24"/>
-          <w:szCs w:val="24"/>
-        </w:rPr>
-      </w:pPr>
-      <w:r>
-        <w:rPr>
-          <w:rFonts w:ascii="Arial Unicode MS" w:eastAsia="Arial Unicode MS" w:hAnsi="Arial Unicode MS" w:cs="Arial Unicode MS"/>
-          <w:sz w:val="24"/>
-          <w:szCs w:val="24"/>
-        </w:rPr>
-        <w:t>Interrupciones AVR</w:t>
-      </w:r>
-    </w:p>
-    <w:p>
-      <w:pPr>
-        <w:rPr>
-          <w:rFonts w:ascii="Arial Unicode MS" w:eastAsia="Arial Unicode MS" w:hAnsi="Arial Unicode MS" w:cs="Arial Unicode MS"/>
-          <w:sz w:val="24"/>
-          <w:szCs w:val="24"/>
-        </w:rPr>
-      </w:pPr>
-      <w:r>
-        <w:rPr>
-          <w:rFonts w:ascii="Arial Unicode MS" w:eastAsia="Arial Unicode MS" w:hAnsi="Arial Unicode MS" w:cs="Arial Unicode MS"/>
-          <w:sz w:val="24"/>
-          <w:szCs w:val="24"/>
-        </w:rPr>
+        <w:jc w:val="both"/>
+        <w:rPr>
+          <w:rFonts w:ascii="Arial Unicode MS" w:eastAsia="Arial Unicode MS" w:hAnsi="Arial Unicode MS" w:cs="Arial Unicode MS"/>
+          <w:szCs w:val="24"/>
+        </w:rPr>
+      </w:pPr>
+      <w:r>
+        <w:rPr>
+          <w:rFonts w:ascii="Arial Unicode MS" w:eastAsia="Arial Unicode MS" w:hAnsi="Arial Unicode MS" w:cs="Arial Unicode MS"/>
+          <w:szCs w:val="24"/>
+        </w:rPr>
+        <w:t>Mucho </w:t>
+      </w:r>
+      <w:r>
+        <w:rPr>
+          <w:rFonts w:ascii="Arial Unicode MS" w:eastAsia="Arial Unicode MS" w:hAnsi="Arial Unicode MS" w:cs="Arial Unicode MS"/>
+          <w:b/>
+          <w:bCs/>
+          <w:szCs w:val="24"/>
+        </w:rPr>
+        <w:t>AVR</w:t>
+      </w:r>
+      <w:r>
+        <w:rPr>
+          <w:rFonts w:ascii="Arial Unicode MS" w:eastAsia="Arial Unicode MS" w:hAnsi="Arial Unicode MS" w:cs="Arial Unicode MS"/>
+          <w:b/>
+          <w:bCs/>
+          <w:szCs w:val="24"/>
+          <w:vertAlign w:val="superscript"/>
+        </w:rPr>
+        <w:t>®</w:t>
+      </w:r>
+      <w:r>
+        <w:rPr>
+          <w:rFonts w:ascii="Arial Unicode MS" w:eastAsia="Arial Unicode MS" w:hAnsi="Arial Unicode MS" w:cs="Arial Unicode MS"/>
+          <w:szCs w:val="24"/>
+        </w:rPr>
+        <w:t> los dispositivos tienen un circuito de detección de salida marrón (DBO) en el chip para monitorear el nivel de voltaje de funcionamiento (VCC) durante la operación. Al comparar el VCC con un nivel de disparo fijo, puede determinar si el dispositivo debe ponerse en modo de reinicio para evitar un funcionamiento errático.</w:t>
+      </w:r>
+    </w:p>
+    <w:p>
+      <w:pPr>
+        <w:jc w:val="both"/>
+        <w:rPr>
+          <w:rFonts w:ascii="Arial Unicode MS" w:eastAsia="Arial Unicode MS" w:hAnsi="Arial Unicode MS" w:cs="Arial Unicode MS"/>
+          <w:szCs w:val="24"/>
+        </w:rPr>
+      </w:pPr>
+      <w:r>
+        <w:rPr>
+          <w:rFonts w:ascii="Arial Unicode MS" w:eastAsia="Arial Unicode MS" w:hAnsi="Arial Unicode MS" w:cs="Arial Unicode MS"/>
+          <w:szCs w:val="24"/>
+        </w:rPr>
+        <w:t>https://youtu.be/G90Xd2ssxog</w:t>
+      </w:r>
+    </w:p>
+    <w:p>
+      <w:pPr>
+        <w:jc w:val="both"/>
+        <w:rPr>
+          <w:rFonts w:ascii="Arial Unicode MS" w:eastAsia="Arial Unicode MS" w:hAnsi="Arial Unicode MS" w:cs="Arial Unicode MS"/>
+          <w:b/>
+          <w:bCs/>
+          <w:sz w:val="24"/>
+          <w:szCs w:val="24"/>
+        </w:rPr>
+      </w:pPr>
+      <w:r>
+        <w:rPr>
+          <w:rFonts w:ascii="Arial Unicode MS" w:eastAsia="Arial Unicode MS" w:hAnsi="Arial Unicode MS" w:cs="Arial Unicode MS"/>
+          <w:b/>
+          <w:bCs/>
+          <w:sz w:val="24"/>
+          <w:szCs w:val="24"/>
+        </w:rPr>
+        <w:t>Operación BOD</w:t>
+      </w:r>
+    </w:p>
+    <w:p>
+      <w:pPr>
+        <w:jc w:val="both"/>
+        <w:rPr>
+          <w:rFonts w:ascii="Arial Unicode MS" w:eastAsia="Arial Unicode MS" w:hAnsi="Arial Unicode MS" w:cs="Arial Unicode MS"/>
+          <w:szCs w:val="24"/>
+        </w:rPr>
+      </w:pPr>
+      <w:r>
+        <w:rPr>
+          <w:rFonts w:ascii="Arial Unicode MS" w:eastAsia="Arial Unicode MS" w:hAnsi="Arial Unicode MS" w:cs="Arial Unicode MS"/>
+          <w:szCs w:val="24"/>
+        </w:rPr>
+        <w:drawing>
+          <wp:inline distT="0" distB="0" distL="0" distR="0" wp14:anchorId="0F63C0A9" wp14:editId="00E2BFAE">
+            <wp:extent cx="6384616" cy="3147801"/>
+            <wp:effectExtent l="0" t="0" r="0" b="0"/>
+            <wp:docPr id="8" name="Imagen 8" descr="avrbod.png">
+              <a:hlinkClick xmlns:a="http://schemas.openxmlformats.org/drawingml/2006/main" r:id="rId20" tgtFrame="&quot;_blank&quot;"/>
+            </wp:docPr>
+            <wp:cNvGraphicFramePr>
+              <a:graphicFrameLocks xmlns:a="http://schemas.openxmlformats.org/drawingml/2006/main" noChangeAspect="1"/>
+            </wp:cNvGraphicFramePr>
+            <a:graphic xmlns:a="http://schemas.openxmlformats.org/drawingml/2006/main">
+              <a:graphicData uri="http://schemas.openxmlformats.org/drawingml/2006/picture">
+                <pic:pic xmlns:pic="http://schemas.openxmlformats.org/drawingml/2006/picture">
+                  <pic:nvPicPr>
+                    <pic:cNvPr id="0" name="Picture 30" descr="avrbod.png">
+                      <a:hlinkClick r:id="rId20" tgtFrame="&quot;_blank&quot;"/>
+                    </pic:cNvPr>
+                    <pic:cNvPicPr>
+                      <a:picLocks noChangeAspect="1" noChangeArrowheads="1"/>
+                    </pic:cNvPicPr>
+                  </pic:nvPicPr>
+                  <pic:blipFill>
+                    <a:blip r:embed="rId21">
+                      <a:extLst>
+                        <a:ext uri="{28A0092B-C50C-407E-A947-70E740481C1C}">
+                          <a14:useLocalDpi xmlns:a14="http://schemas.microsoft.com/office/drawing/2010/main" val="0"/>
+                        </a:ext>
+                      </a:extLst>
+                    </a:blip>
+                    <a:srcRect/>
+                    <a:stretch>
+                      <a:fillRect/>
+                    </a:stretch>
+                  </pic:blipFill>
+                  <pic:spPr bwMode="auto">
+                    <a:xfrm>
+                      <a:off x="0" y="0"/>
+                      <a:ext cx="6385596" cy="3148284"/>
+                    </a:xfrm>
+                    <a:prstGeom prst="rect">
+                      <a:avLst/>
+                    </a:prstGeom>
+                    <a:noFill/>
+                    <a:ln>
+                      <a:noFill/>
+                    </a:ln>
+                  </pic:spPr>
+                </pic:pic>
+              </a:graphicData>
+            </a:graphic>
+          </wp:inline>
+        </w:drawing>
+      </w:r>
+    </w:p>
+    <w:p>
+      <w:pPr>
+        <w:jc w:val="both"/>
+        <w:rPr>
+          <w:rFonts w:ascii="Arial Unicode MS" w:eastAsia="Arial Unicode MS" w:hAnsi="Arial Unicode MS" w:cs="Arial Unicode MS"/>
+          <w:szCs w:val="24"/>
+        </w:rPr>
+      </w:pPr>
+      <w:r>
+        <w:rPr>
+          <w:rFonts w:ascii="Arial Unicode MS" w:eastAsia="Arial Unicode MS" w:hAnsi="Arial Unicode MS" w:cs="Arial Unicode MS"/>
+          <w:szCs w:val="24"/>
+        </w:rPr>
+        <w:t>El nivel de disparo tiene una histéresis para garantizar una DBO sin picos. Cuando la DBO está habilitada y VCC disminuye a un valor por debajo del nivel de activación (V</w:t>
+      </w:r>
+      <w:r>
+        <w:rPr>
+          <w:rFonts w:ascii="Arial Unicode MS" w:eastAsia="Arial Unicode MS" w:hAnsi="Arial Unicode MS" w:cs="Arial Unicode MS"/>
+          <w:szCs w:val="24"/>
+          <w:vertAlign w:val="subscript"/>
+        </w:rPr>
+        <w:t>BOT-</w:t>
+      </w:r>
+      <w:r>
+        <w:rPr>
+          <w:rFonts w:ascii="Arial Unicode MS" w:eastAsia="Arial Unicode MS" w:hAnsi="Arial Unicode MS" w:cs="Arial Unicode MS"/>
+          <w:szCs w:val="24"/>
+        </w:rPr>
+        <w:t>), el Brown-out Reset se activa inmediatamente. Cuando VCC aumenta por encima del nivel de activación (V</w:t>
+      </w:r>
+      <w:r>
+        <w:rPr>
+          <w:rFonts w:ascii="Arial Unicode MS" w:eastAsia="Arial Unicode MS" w:hAnsi="Arial Unicode MS" w:cs="Arial Unicode MS"/>
+          <w:szCs w:val="24"/>
+          <w:vertAlign w:val="subscript"/>
+        </w:rPr>
+        <w:t>BOT+</w:t>
+      </w:r>
+      <w:r>
+        <w:rPr>
+          <w:rFonts w:ascii="Arial Unicode MS" w:eastAsia="Arial Unicode MS" w:hAnsi="Arial Unicode MS" w:cs="Arial Unicode MS"/>
+          <w:szCs w:val="24"/>
+        </w:rPr>
+        <w:t>), el contador de retardo inicia el MCU después del período de tiempo de espera t</w:t>
+      </w:r>
+      <w:r>
+        <w:rPr>
+          <w:rFonts w:ascii="Arial Unicode MS" w:eastAsia="Arial Unicode MS" w:hAnsi="Arial Unicode MS" w:cs="Arial Unicode MS"/>
+          <w:szCs w:val="24"/>
+          <w:vertAlign w:val="subscript"/>
+        </w:rPr>
+        <w:t>PRESUMIR</w:t>
+      </w:r>
+      <w:r>
+        <w:rPr>
+          <w:rFonts w:ascii="Arial Unicode MS" w:eastAsia="Arial Unicode MS" w:hAnsi="Arial Unicode MS" w:cs="Arial Unicode MS"/>
+          <w:szCs w:val="24"/>
+        </w:rPr>
+        <w:t> ha caducado. El circuito BOD solo detectará una caída en VCC si el voltaje permanece por debajo del nivel de disparo durante más tiempo que el ancho de pulso mínimo Detección de brown-out (t</w:t>
+      </w:r>
+      <w:r>
+        <w:rPr>
+          <w:rFonts w:ascii="Arial Unicode MS" w:eastAsia="Arial Unicode MS" w:hAnsi="Arial Unicode MS" w:cs="Arial Unicode MS"/>
+          <w:szCs w:val="24"/>
+          <w:vertAlign w:val="subscript"/>
+        </w:rPr>
+        <w:t>Dbo</w:t>
+      </w:r>
+      <w:r>
+        <w:rPr>
+          <w:rFonts w:ascii="Arial Unicode MS" w:eastAsia="Arial Unicode MS" w:hAnsi="Arial Unicode MS" w:cs="Arial Unicode MS"/>
+          <w:szCs w:val="24"/>
+        </w:rPr>
+        <w:t>) especificado en la hoja de datos del dispositivo.</w:t>
+      </w:r>
+    </w:p>
+    <w:p>
+      <w:pPr>
+        <w:jc w:val="both"/>
+        <w:rPr>
+          <w:rFonts w:ascii="Arial Unicode MS" w:eastAsia="Arial Unicode MS" w:hAnsi="Arial Unicode MS" w:cs="Arial Unicode MS"/>
+          <w:b/>
+          <w:bCs/>
+          <w:sz w:val="24"/>
+          <w:szCs w:val="24"/>
+        </w:rPr>
+      </w:pPr>
+      <w:r>
+        <w:rPr>
+          <w:rFonts w:ascii="Arial Unicode MS" w:eastAsia="Arial Unicode MS" w:hAnsi="Arial Unicode MS" w:cs="Arial Unicode MS"/>
+          <w:b/>
+          <w:bCs/>
+          <w:sz w:val="24"/>
+          <w:szCs w:val="24"/>
+        </w:rPr>
+        <w:t>Configuración del fusible BOD</w:t>
+      </w:r>
+    </w:p>
+    <w:p>
+      <w:pPr>
+        <w:jc w:val="both"/>
+        <w:rPr>
+          <w:rFonts w:ascii="Arial Unicode MS" w:eastAsia="Arial Unicode MS" w:hAnsi="Arial Unicode MS" w:cs="Arial Unicode MS"/>
+          <w:szCs w:val="24"/>
+        </w:rPr>
+      </w:pPr>
+      <w:r>
+        <w:rPr>
+          <w:rFonts w:ascii="Arial Unicode MS" w:eastAsia="Arial Unicode MS" w:hAnsi="Arial Unicode MS" w:cs="Arial Unicode MS"/>
+          <w:szCs w:val="24"/>
+        </w:rPr>
+        <w:t>El nivel de disparo para la DBO puede ser seleccionado por los fusibles BODLEVEL cuando se programa el dispositivo. Esta configuración no se puede cambiar mientras se ejecuta el software de la aplicación.</w:t>
+      </w:r>
+    </w:p>
+    <w:p>
+      <w:pPr>
+        <w:jc w:val="center"/>
+        <w:rPr>
+          <w:rFonts w:ascii="Arial Unicode MS" w:eastAsia="Arial Unicode MS" w:hAnsi="Arial Unicode MS" w:cs="Arial Unicode MS"/>
+          <w:szCs w:val="24"/>
+        </w:rPr>
+      </w:pPr>
+      <w:r>
+        <w:rPr>
+          <w:rFonts w:ascii="Arial Unicode MS" w:eastAsia="Arial Unicode MS" w:hAnsi="Arial Unicode MS" w:cs="Arial Unicode MS"/>
+          <w:szCs w:val="24"/>
+        </w:rPr>
+        <w:lastRenderedPageBreak/>
+        <w:drawing>
+          <wp:inline distT="0" distB="0" distL="0" distR="0" wp14:anchorId="7CC9CCB7" wp14:editId="64BF775F">
+            <wp:extent cx="5688701" cy="1384890"/>
+            <wp:effectExtent l="0" t="0" r="0" b="6350"/>
+            <wp:docPr id="9" name="Imagen 9" descr="avrbodfuse.png">
+              <a:hlinkClick xmlns:a="http://schemas.openxmlformats.org/drawingml/2006/main" r:id="rId22" tgtFrame="&quot;_blank&quot;"/>
+            </wp:docPr>
+            <wp:cNvGraphicFramePr>
+              <a:graphicFrameLocks xmlns:a="http://schemas.openxmlformats.org/drawingml/2006/main" noChangeAspect="1"/>
+            </wp:cNvGraphicFramePr>
+            <a:graphic xmlns:a="http://schemas.openxmlformats.org/drawingml/2006/main">
+              <a:graphicData uri="http://schemas.openxmlformats.org/drawingml/2006/picture">
+                <pic:pic xmlns:pic="http://schemas.openxmlformats.org/drawingml/2006/picture">
+                  <pic:nvPicPr>
+                    <pic:cNvPr id="0" name="Picture 31" descr="avrbodfuse.png">
+                      <a:hlinkClick r:id="rId22" tgtFrame="&quot;_blank&quot;"/>
+                    </pic:cNvPr>
+                    <pic:cNvPicPr>
+                      <a:picLocks noChangeAspect="1" noChangeArrowheads="1"/>
+                    </pic:cNvPicPr>
+                  </pic:nvPicPr>
+                  <pic:blipFill>
+                    <a:blip r:embed="rId23">
+                      <a:extLst>
+                        <a:ext uri="{28A0092B-C50C-407E-A947-70E740481C1C}">
+                          <a14:useLocalDpi xmlns:a14="http://schemas.microsoft.com/office/drawing/2010/main" val="0"/>
+                        </a:ext>
+                      </a:extLst>
+                    </a:blip>
+                    <a:srcRect/>
+                    <a:stretch>
+                      <a:fillRect/>
+                    </a:stretch>
+                  </pic:blipFill>
+                  <pic:spPr bwMode="auto">
+                    <a:xfrm>
+                      <a:off x="0" y="0"/>
+                      <a:ext cx="5689541" cy="1385094"/>
+                    </a:xfrm>
+                    <a:prstGeom prst="rect">
+                      <a:avLst/>
+                    </a:prstGeom>
+                    <a:noFill/>
+                    <a:ln>
+                      <a:noFill/>
+                    </a:ln>
+                  </pic:spPr>
+                </pic:pic>
+              </a:graphicData>
+            </a:graphic>
+          </wp:inline>
+        </w:drawing>
+      </w:r>
+    </w:p>
+    <w:p>
+      <w:pPr>
+        <w:jc w:val="both"/>
+        <w:rPr>
+          <w:rFonts w:ascii="Arial Unicode MS" w:eastAsia="Arial Unicode MS" w:hAnsi="Arial Unicode MS" w:cs="Arial Unicode MS"/>
+          <w:b/>
+          <w:bCs/>
+          <w:sz w:val="24"/>
+          <w:szCs w:val="24"/>
+        </w:rPr>
+      </w:pPr>
+      <w:r>
+        <w:rPr>
+          <w:rFonts w:ascii="Arial Unicode MS" w:eastAsia="Arial Unicode MS" w:hAnsi="Arial Unicode MS" w:cs="Arial Unicode MS"/>
+          <w:b/>
+          <w:bCs/>
+          <w:sz w:val="24"/>
+          <w:szCs w:val="24"/>
+        </w:rPr>
+        <w:t>Desactivación de BOD</w:t>
+      </w:r>
+    </w:p>
+    <w:p>
+      <w:pPr>
+        <w:jc w:val="both"/>
+        <w:rPr>
+          <w:rFonts w:ascii="Arial Unicode MS" w:eastAsia="Arial Unicode MS" w:hAnsi="Arial Unicode MS" w:cs="Arial Unicode MS"/>
+          <w:szCs w:val="24"/>
+        </w:rPr>
+      </w:pPr>
+      <w:r>
+        <w:rPr>
+          <w:rFonts w:ascii="Arial Unicode MS" w:eastAsia="Arial Unicode MS" w:hAnsi="Arial Unicode MS" w:cs="Arial Unicode MS"/>
+          <w:szCs w:val="24"/>
+        </w:rPr>
+        <w:t>Cuando el detector de apagado (DBO) está habilitado por fusibles BODLEVEL, el DBO monitorea activamente el voltaje de la fuente de alimentación incluso durante un período de suspensión. Para ahorrar energía, es posible desactivar la DBO mediante software para algunos de los modos de suspensión. El consumo de energía del modo de suspensión estará entonces al mismo nivel que cuando la DBO se desactiva globalmente por fusibles.</w:t>
+      </w:r>
+    </w:p>
+    <w:p>
+      <w:pPr>
+        <w:jc w:val="both"/>
+        <w:rPr>
+          <w:rFonts w:ascii="Arial Unicode MS" w:eastAsia="Arial Unicode MS" w:hAnsi="Arial Unicode MS" w:cs="Arial Unicode MS"/>
+          <w:szCs w:val="24"/>
+        </w:rPr>
+      </w:pPr>
+      <w:r>
+        <w:rPr>
+          <w:rFonts w:ascii="Arial Unicode MS" w:eastAsia="Arial Unicode MS" w:hAnsi="Arial Unicode MS" w:cs="Arial Unicode MS"/>
+          <w:szCs w:val="24"/>
+        </w:rPr>
+        <w:t>Si la DBO está deshabilitada en el software, la función DBO se desactiva inmediatamente después de entrar en el modo de suspensión. Al despertar del modo de suspensión, la DBO se vuelve a habilitar automáticamente. Esto garantiza un funcionamiento seguro en caso de que el nivel de VCC haya disminuido durante el período de sueño.</w:t>
+      </w:r>
+    </w:p>
+    <w:p>
+      <w:pPr>
+        <w:jc w:val="both"/>
+        <w:rPr>
+          <w:rFonts w:ascii="Arial Unicode MS" w:eastAsia="Arial Unicode MS" w:hAnsi="Arial Unicode MS" w:cs="Arial Unicode MS"/>
+          <w:szCs w:val="24"/>
+        </w:rPr>
+      </w:pPr>
+      <w:r>
+        <w:rPr>
+          <w:rFonts w:ascii="Arial Unicode MS" w:eastAsia="Arial Unicode MS" w:hAnsi="Arial Unicode MS" w:cs="Arial Unicode MS"/>
+          <w:szCs w:val="24"/>
+        </w:rPr>
+        <w:t>Cuando la DBO se ha desactivado, el tiempo de activación del modo de suspensión será de aproximadamente 60 μs para garantizar que la DBO funcione correctamente antes de que la MCU continúe ejecutando el código.</w:t>
+      </w:r>
+    </w:p>
+    <w:p>
+      <w:pPr>
+        <w:jc w:val="both"/>
+        <w:rPr>
+          <w:rFonts w:ascii="Arial Unicode MS" w:eastAsia="Arial Unicode MS" w:hAnsi="Arial Unicode MS" w:cs="Arial Unicode MS"/>
+          <w:szCs w:val="24"/>
+        </w:rPr>
+      </w:pPr>
+      <w:r>
+        <w:rPr>
+          <w:rFonts w:ascii="Arial Unicode MS" w:eastAsia="Arial Unicode MS" w:hAnsi="Arial Unicode MS" w:cs="Arial Unicode MS"/>
+          <w:szCs w:val="24"/>
+        </w:rPr>
+        <w:t>La desactivación de DBO está controlada por el bit de suspensión de DBO en el registro de control de MCU MCUCR. DBO. Establecer este bit en '1' apaga la DBO en los modos de suspensión relevantes, mientras que un '0' en este bit mantiene la DBO activa. La configuración predeterminada, MCUCR. DBO = 0, mantiene activa la DBO.</w:t>
+      </w:r>
+    </w:p>
+    <w:p>
+      <w:pPr>
+        <w:jc w:val="both"/>
+        <w:rPr>
+          <w:rFonts w:ascii="Arial Unicode MS" w:eastAsia="Arial Unicode MS" w:hAnsi="Arial Unicode MS" w:cs="Arial Unicode MS"/>
+          <w:sz w:val="24"/>
+          <w:szCs w:val="24"/>
+        </w:rPr>
+      </w:pPr>
+    </w:p>
+    <w:p>
+      <w:pPr>
+        <w:jc w:val="both"/>
+        <w:rPr>
+          <w:rFonts w:ascii="Arial Unicode MS" w:eastAsia="Arial Unicode MS" w:hAnsi="Arial Unicode MS" w:cs="Arial Unicode MS"/>
+          <w:sz w:val="24"/>
+          <w:szCs w:val="24"/>
+        </w:rPr>
+      </w:pPr>
+    </w:p>
+    <w:p>
+      <w:pPr>
+        <w:jc w:val="both"/>
+        <w:rPr>
+          <w:rFonts w:ascii="Arial Unicode MS" w:eastAsia="Arial Unicode MS" w:hAnsi="Arial Unicode MS" w:cs="Arial Unicode MS"/>
+          <w:sz w:val="24"/>
+          <w:szCs w:val="24"/>
+        </w:rPr>
+      </w:pPr>
+    </w:p>
+    <w:p>
+      <w:pPr>
+        <w:jc w:val="both"/>
+        <w:rPr>
+          <w:rFonts w:ascii="Arial Unicode MS" w:eastAsia="Arial Unicode MS" w:hAnsi="Arial Unicode MS" w:cs="Arial Unicode MS"/>
+          <w:sz w:val="24"/>
+          <w:szCs w:val="24"/>
+        </w:rPr>
+      </w:pPr>
+    </w:p>
+    <w:p>
+      <w:pPr>
+        <w:jc w:val="both"/>
+        <w:rPr>
+          <w:rFonts w:ascii="Arial Unicode MS" w:eastAsia="Arial Unicode MS" w:hAnsi="Arial Unicode MS" w:cs="Arial Unicode MS"/>
+          <w:sz w:val="24"/>
+          <w:szCs w:val="24"/>
+        </w:rPr>
+      </w:pPr>
+    </w:p>
+    <w:p>
+      <w:pPr>
+        <w:jc w:val="both"/>
+        <w:rPr>
+          <w:rFonts w:ascii="Arial Unicode MS" w:eastAsia="Arial Unicode MS" w:hAnsi="Arial Unicode MS" w:cs="Arial Unicode MS"/>
+          <w:sz w:val="24"/>
+          <w:szCs w:val="24"/>
+        </w:rPr>
+      </w:pPr>
+    </w:p>
+    <w:p>
+      <w:pPr>
+        <w:jc w:val="center"/>
+        <w:rPr>
+          <w:rFonts w:ascii="Arial Unicode MS" w:eastAsia="Arial Unicode MS" w:hAnsi="Arial Unicode MS" w:cs="Arial Unicode MS"/>
+          <w:b/>
+          <w:bCs/>
+          <w:sz w:val="32"/>
+          <w:szCs w:val="24"/>
+        </w:rPr>
+      </w:pPr>
+      <w:r>
+        <w:rPr>
+          <w:rFonts w:ascii="Arial Unicode MS" w:eastAsia="Arial Unicode MS" w:hAnsi="Arial Unicode MS" w:cs="Arial Unicode MS"/>
+          <w:b/>
+          <w:bCs/>
+          <w:sz w:val="32"/>
+          <w:szCs w:val="24"/>
+        </w:rPr>
+        <w:lastRenderedPageBreak/>
+        <w:t>Interrupciones AVR®</w:t>
+      </w:r>
+    </w:p>
+    <w:p>
+      <w:pPr>
+        <w:jc w:val="both"/>
+        <w:rPr>
+          <w:rFonts w:ascii="Arial Unicode MS" w:eastAsia="Arial Unicode MS" w:hAnsi="Arial Unicode MS" w:cs="Arial Unicode MS"/>
+          <w:bCs/>
+          <w:szCs w:val="24"/>
+        </w:rPr>
+      </w:pPr>
+      <w:r>
+        <w:rPr>
+          <w:rFonts w:ascii="Arial Unicode MS" w:eastAsia="Arial Unicode MS" w:hAnsi="Arial Unicode MS" w:cs="Arial Unicode MS"/>
+          <w:bCs/>
+          <w:szCs w:val="24"/>
+        </w:rPr>
+        <w:t>AVR</w:t>
+      </w:r>
+      <w:r>
+        <w:rPr>
+          <w:rFonts w:ascii="Arial Unicode MS" w:eastAsia="Arial Unicode MS" w:hAnsi="Arial Unicode MS" w:cs="Arial Unicode MS"/>
+          <w:bCs/>
+          <w:szCs w:val="24"/>
+          <w:vertAlign w:val="superscript"/>
+        </w:rPr>
+        <w:t>®</w:t>
+      </w:r>
+      <w:r>
+        <w:rPr>
+          <w:rFonts w:ascii="Arial Unicode MS" w:eastAsia="Arial Unicode MS" w:hAnsi="Arial Unicode MS" w:cs="Arial Unicode MS"/>
+          <w:bCs/>
+          <w:szCs w:val="24"/>
+        </w:rPr>
+        <w:t> los dispositivos proporcionan varias fuentes de interrupciones diferentes, </w:t>
+      </w:r>
+      <w:hyperlink r:id="rId24" w:history="1">
+        <w:r>
+          <w:rPr>
+            <w:rStyle w:val="Hipervnculo"/>
+            <w:rFonts w:ascii="Arial Unicode MS" w:eastAsia="Arial Unicode MS" w:hAnsi="Arial Unicode MS" w:cs="Arial Unicode MS"/>
+            <w:bCs/>
+            <w:szCs w:val="24"/>
+          </w:rPr>
+          <w:t>incluidas las interrupciones internas y externas</w:t>
+        </w:r>
+      </w:hyperlink>
+      <w:r>
+        <w:rPr>
+          <w:rFonts w:ascii="Arial Unicode MS" w:eastAsia="Arial Unicode MS" w:hAnsi="Arial Unicode MS" w:cs="Arial Unicode MS"/>
+          <w:bCs/>
+          <w:szCs w:val="24"/>
+        </w:rPr>
+        <w:t>. Las interrupciones pueden impedir que el programa principal se ejecute para realizar una rutina de servicio de interrupciones (ISR) separada. Cuando se completa el ISR, el control del programa se devuelve al programa principal en la instrucción que se interrumpió.</w:t>
+      </w:r>
+    </w:p>
+    <w:p>
+      <w:pPr>
+        <w:jc w:val="both"/>
+        <w:rPr>
+          <w:rFonts w:ascii="Arial Unicode MS" w:eastAsia="Arial Unicode MS" w:hAnsi="Arial Unicode MS" w:cs="Arial Unicode MS"/>
+          <w:bCs/>
+          <w:szCs w:val="24"/>
+        </w:rPr>
+      </w:pPr>
+      <w:r>
+        <w:rPr>
+          <w:rFonts w:ascii="Arial Unicode MS" w:eastAsia="Arial Unicode MS" w:hAnsi="Arial Unicode MS" w:cs="Arial Unicode MS"/>
+          <w:bCs/>
+          <w:szCs w:val="24"/>
+        </w:rPr>
+        <w:t>Cada una de estas interrupciones tiene un vector de programa separado en el espacio de memoria del programa. A todas las interrupciones se les asignan bits de habilitación individuales que deben escribirse en una lógica junto con el bit de habilitación de interrupción global en el Registro de estado para habilitar la interrupción. Las direcciones más bajas en el espacio de memoria del programa se definen de forma predeterminada como los vectores de restablecimiento e interrupción. Han determinado los niveles de prioridad; cuanto menor sea la dirección, mayor será el nivel de prioridad. RESET tiene la prioridad más alta, y la siguiente es la solicitud de interrupción externa 0 (INT0).</w:t>
+      </w:r>
+    </w:p>
+    <w:p>
+      <w:pPr>
+        <w:jc w:val="both"/>
+        <w:rPr>
+          <w:rFonts w:ascii="Arial Unicode MS" w:eastAsia="Arial Unicode MS" w:hAnsi="Arial Unicode MS" w:cs="Arial Unicode MS"/>
+          <w:b/>
+          <w:bCs/>
+          <w:sz w:val="24"/>
+          <w:szCs w:val="24"/>
+        </w:rPr>
+      </w:pPr>
+      <w:r>
+        <w:rPr>
+          <w:rFonts w:ascii="Arial Unicode MS" w:eastAsia="Arial Unicode MS" w:hAnsi="Arial Unicode MS" w:cs="Arial Unicode MS"/>
+          <w:b/>
+          <w:bCs/>
+          <w:sz w:val="24"/>
+          <w:szCs w:val="24"/>
+        </w:rPr>
+        <w:t>Tabla de vectores de interrupción para ATmega324PB:</w:t>
+      </w:r>
+    </w:p>
+    <w:p>
+      <w:pPr>
+        <w:jc w:val="center"/>
+        <w:rPr>
+          <w:rFonts w:ascii="Arial Unicode MS" w:eastAsia="Arial Unicode MS" w:hAnsi="Arial Unicode MS" w:cs="Arial Unicode MS"/>
+          <w:bCs/>
+          <w:szCs w:val="24"/>
+        </w:rPr>
+      </w:pPr>
+      <w:r>
+        <w:rPr>
+          <w:rFonts w:ascii="Arial Unicode MS" w:eastAsia="Arial Unicode MS" w:hAnsi="Arial Unicode MS" w:cs="Arial Unicode MS"/>
+          <w:bCs/>
+          <w:szCs w:val="24"/>
+        </w:rPr>
+        <w:drawing>
+          <wp:inline distT="0" distB="0" distL="0" distR="0" wp14:anchorId="17D81FF3" wp14:editId="594E5F2E">
+            <wp:extent cx="5575412" cy="4782393"/>
+            <wp:effectExtent l="0" t="0" r="6350" b="0"/>
+            <wp:docPr id="10" name="Imagen 10" descr="inttable.png">
+              <a:hlinkClick xmlns:a="http://schemas.openxmlformats.org/drawingml/2006/main" r:id="rId25" tgtFrame="&quot;_blank&quot;"/>
+            </wp:docPr>
+            <wp:cNvGraphicFramePr>
+              <a:graphicFrameLocks xmlns:a="http://schemas.openxmlformats.org/drawingml/2006/main" noChangeAspect="1"/>
+            </wp:cNvGraphicFramePr>
+            <a:graphic xmlns:a="http://schemas.openxmlformats.org/drawingml/2006/main">
+              <a:graphicData uri="http://schemas.openxmlformats.org/drawingml/2006/picture">
+                <pic:pic xmlns:pic="http://schemas.openxmlformats.org/drawingml/2006/picture">
+                  <pic:nvPicPr>
+                    <pic:cNvPr id="0" name="Picture 36" descr="inttable.png">
+                      <a:hlinkClick r:id="rId25" tgtFrame="&quot;_blank&quot;"/>
+                    </pic:cNvPr>
+                    <pic:cNvPicPr>
+                      <a:picLocks noChangeAspect="1" noChangeArrowheads="1"/>
+                    </pic:cNvPicPr>
+                  </pic:nvPicPr>
+                  <pic:blipFill>
+                    <a:blip r:embed="rId26">
+                      <a:extLst>
+                        <a:ext uri="{28A0092B-C50C-407E-A947-70E740481C1C}">
+                          <a14:useLocalDpi xmlns:a14="http://schemas.microsoft.com/office/drawing/2010/main" val="0"/>
+                        </a:ext>
+                      </a:extLst>
+                    </a:blip>
+                    <a:srcRect/>
+                    <a:stretch>
+                      <a:fillRect/>
+                    </a:stretch>
+                  </pic:blipFill>
+                  <pic:spPr bwMode="auto">
+                    <a:xfrm>
+                      <a:off x="0" y="0"/>
+                      <a:ext cx="5575364" cy="4782352"/>
+                    </a:xfrm>
+                    <a:prstGeom prst="rect">
+                      <a:avLst/>
+                    </a:prstGeom>
+                    <a:noFill/>
+                    <a:ln>
+                      <a:noFill/>
+                    </a:ln>
+                  </pic:spPr>
+                </pic:pic>
+              </a:graphicData>
+            </a:graphic>
+          </wp:inline>
+        </w:drawing>
+      </w:r>
+    </w:p>
+    <w:p>
+      <w:pPr>
+        <w:jc w:val="both"/>
+        <w:rPr>
+          <w:rFonts w:ascii="Arial Unicode MS" w:eastAsia="Arial Unicode MS" w:hAnsi="Arial Unicode MS" w:cs="Arial Unicode MS"/>
+          <w:bCs/>
+          <w:szCs w:val="24"/>
+        </w:rPr>
+      </w:pPr>
+      <w:r>
+        <w:rPr>
+          <w:rFonts w:ascii="Arial Unicode MS" w:eastAsia="Arial Unicode MS" w:hAnsi="Arial Unicode MS" w:cs="Arial Unicode MS"/>
+          <w:bCs/>
+          <w:szCs w:val="24"/>
+        </w:rPr>
+        <w:lastRenderedPageBreak/>
+        <w:t>Los vectores de interrupción se pueden mover al inicio de la sección Flash de arranque configurando el bit IVSEL en el registro de control MCU MCUCR. El vector de restablecimiento también se puede mover al inicio de la sección Flash de arranque programando el fusible BOOTRST.</w:t>
+      </w:r>
+    </w:p>
+    <w:p>
+      <w:pPr>
+        <w:jc w:val="both"/>
+        <w:rPr>
+          <w:rFonts w:ascii="Arial Unicode MS" w:eastAsia="Arial Unicode MS" w:hAnsi="Arial Unicode MS" w:cs="Arial Unicode MS"/>
+          <w:bCs/>
+          <w:szCs w:val="24"/>
+        </w:rPr>
+      </w:pPr>
+      <w:r>
+        <w:rPr>
+          <w:rFonts w:ascii="Arial Unicode MS" w:eastAsia="Arial Unicode MS" w:hAnsi="Arial Unicode MS" w:cs="Arial Unicode MS"/>
+          <w:bCs/>
+          <w:szCs w:val="24"/>
+        </w:rPr>
+        <w:t>https://youtu.be/onfpksEIXzg</w:t>
+      </w:r>
+    </w:p>
+    <w:p>
+      <w:pPr>
+        <w:jc w:val="both"/>
+        <w:rPr>
+          <w:rFonts w:ascii="Arial Unicode MS" w:eastAsia="Arial Unicode MS" w:hAnsi="Arial Unicode MS" w:cs="Arial Unicode MS"/>
+          <w:b/>
+          <w:bCs/>
+          <w:sz w:val="24"/>
+          <w:szCs w:val="24"/>
+        </w:rPr>
+      </w:pPr>
+      <w:r>
+        <w:rPr>
+          <w:rFonts w:ascii="Arial Unicode MS" w:eastAsia="Arial Unicode MS" w:hAnsi="Arial Unicode MS" w:cs="Arial Unicode MS"/>
+          <w:b/>
+          <w:bCs/>
+          <w:sz w:val="24"/>
+          <w:szCs w:val="24"/>
+        </w:rPr>
+        <w:t>Cómo funciona</w:t>
+      </w:r>
+    </w:p>
+    <w:p>
+      <w:pPr>
+        <w:jc w:val="both"/>
+        <w:rPr>
+          <w:rFonts w:ascii="Arial Unicode MS" w:eastAsia="Arial Unicode MS" w:hAnsi="Arial Unicode MS" w:cs="Arial Unicode MS"/>
+          <w:bCs/>
+          <w:szCs w:val="24"/>
+        </w:rPr>
+      </w:pPr>
+      <w:r>
+        <w:rPr>
+          <w:rFonts w:ascii="Arial Unicode MS" w:eastAsia="Arial Unicode MS" w:hAnsi="Arial Unicode MS" w:cs="Arial Unicode MS"/>
+          <w:bCs/>
+          <w:szCs w:val="24"/>
+        </w:rPr>
+        <w:t>Cuando se produce una interrupción, el bit I de habilitación de interrupción global se borra y todas las interrupciones se deshabilitan. El vector de interrupción dirige el control del programa al ISR o ejecución adecuados. Ese ISR puede escribir lógica uno en el I-bit para habilitar interrupciones anidadas. Todas las interrupciones habilitadas pueden interrumpir la rutina de interrupciones actual. Cuando se completa el ISR y se ejecuta el comando return (RETI) desde el ISR, el I-bit global se establece automáticamente en 'ON' y la ejecución del programa regresa al programa principal en la instrucción que se interrumpió.</w:t>
+      </w:r>
+    </w:p>
+    <w:p>
+      <w:pPr>
+        <w:jc w:val="both"/>
+        <w:rPr>
+          <w:rFonts w:ascii="Arial Unicode MS" w:eastAsia="Arial Unicode MS" w:hAnsi="Arial Unicode MS" w:cs="Arial Unicode MS"/>
+          <w:b/>
+          <w:bCs/>
+          <w:sz w:val="24"/>
+          <w:szCs w:val="24"/>
+        </w:rPr>
+      </w:pPr>
+      <w:r>
+        <w:rPr>
+          <w:rFonts w:ascii="Arial Unicode MS" w:eastAsia="Arial Unicode MS" w:hAnsi="Arial Unicode MS" w:cs="Arial Unicode MS"/>
+          <w:b/>
+          <w:bCs/>
+          <w:sz w:val="24"/>
+          <w:szCs w:val="24"/>
+        </w:rPr>
+        <w:t>Tiempo de respuesta de interrupción</w:t>
+      </w:r>
+    </w:p>
+    <w:p>
+      <w:pPr>
+        <w:jc w:val="both"/>
+        <w:rPr>
+          <w:rFonts w:ascii="Arial Unicode MS" w:eastAsia="Arial Unicode MS" w:hAnsi="Arial Unicode MS" w:cs="Arial Unicode MS"/>
+          <w:bCs/>
+          <w:szCs w:val="24"/>
+        </w:rPr>
+      </w:pPr>
+      <w:r>
+        <w:rPr>
+          <w:rFonts w:ascii="Arial Unicode MS" w:eastAsia="Arial Unicode MS" w:hAnsi="Arial Unicode MS" w:cs="Arial Unicode MS"/>
+          <w:bCs/>
+          <w:szCs w:val="24"/>
+        </w:rPr>
+        <w:t>La respuesta de ejecución de interrupciones para todas las interrupciones AVR habilitadas es de cuatro ciclos de reloj como mínimo. Después de cuatro ciclos de reloj, se ejecuta la dirección vectorial del programa para la rutina real de manejo de interrupciones. Durante este período de ciclo de cuatro relojes, el contador de programas se inserta en la pila. El vector es normalmente un salto a la rutina de interrupción, y este salto toma tres ciclos de reloj. Si se produce una interrupción durante la ejecución de una instrucción de varios ciclos, esta instrucción se completa antes de que se sirva la interrupción.</w:t>
+      </w:r>
+    </w:p>
+    <w:p>
+      <w:pPr>
+        <w:jc w:val="both"/>
+        <w:rPr>
+          <w:rFonts w:ascii="Arial Unicode MS" w:eastAsia="Arial Unicode MS" w:hAnsi="Arial Unicode MS" w:cs="Arial Unicode MS"/>
+          <w:bCs/>
+          <w:szCs w:val="24"/>
+        </w:rPr>
+      </w:pPr>
+      <w:r>
+        <w:rPr>
+          <w:rFonts w:ascii="Arial Unicode MS" w:eastAsia="Arial Unicode MS" w:hAnsi="Arial Unicode MS" w:cs="Arial Unicode MS"/>
+          <w:bCs/>
+          <w:szCs w:val="24"/>
+        </w:rPr>
+        <w:t>Si se produce una interrupción cuando la MCU está en modo de suspensión, el tiempo de respuesta de ejecución de interrupciones se incrementa en cuatro ciclos de reloj. Este aumento se suma al tiempo de arranque del modo de suspensión seleccionado. Un retorno de una rutina de manejo de interrupciones toma cuatro ciclos de reloj. Durante estos cuatro ciclos de reloj, el contador de programa (dos bytes) se vuelve a sacar de la pila, el puntero de la pila se incrementa en dos y se establece el bit I en SREG.</w:t>
+      </w:r>
+    </w:p>
+    <w:p>
+      <w:pPr>
+        <w:jc w:val="both"/>
+        <w:rPr>
+          <w:rFonts w:ascii="Arial Unicode MS" w:eastAsia="Arial Unicode MS" w:hAnsi="Arial Unicode MS" w:cs="Arial Unicode MS"/>
+          <w:b/>
+          <w:bCs/>
+          <w:szCs w:val="24"/>
+        </w:rPr>
+      </w:pPr>
+    </w:p>
+    <w:p>
+      <w:pPr>
+        <w:jc w:val="both"/>
+        <w:rPr>
+          <w:rFonts w:ascii="Arial Unicode MS" w:eastAsia="Arial Unicode MS" w:hAnsi="Arial Unicode MS" w:cs="Arial Unicode MS"/>
+          <w:b/>
+          <w:bCs/>
+          <w:szCs w:val="24"/>
+        </w:rPr>
+      </w:pPr>
+    </w:p>
+    <w:p>
+      <w:pPr>
+        <w:jc w:val="both"/>
+        <w:rPr>
+          <w:rFonts w:ascii="Arial Unicode MS" w:eastAsia="Arial Unicode MS" w:hAnsi="Arial Unicode MS" w:cs="Arial Unicode MS"/>
+          <w:b/>
+          <w:bCs/>
+          <w:szCs w:val="24"/>
+        </w:rPr>
+      </w:pPr>
+    </w:p>
+    <w:p>
+      <w:pPr>
+        <w:jc w:val="both"/>
+        <w:rPr>
+          <w:rFonts w:ascii="Arial Unicode MS" w:eastAsia="Arial Unicode MS" w:hAnsi="Arial Unicode MS" w:cs="Arial Unicode MS"/>
+          <w:b/>
+          <w:bCs/>
+          <w:szCs w:val="24"/>
+        </w:rPr>
+      </w:pPr>
+    </w:p>
+    <w:p>
+      <w:pPr>
+        <w:jc w:val="both"/>
+        <w:rPr>
+          <w:rFonts w:ascii="Arial Unicode MS" w:eastAsia="Arial Unicode MS" w:hAnsi="Arial Unicode MS" w:cs="Arial Unicode MS"/>
+          <w:b/>
+          <w:bCs/>
+          <w:szCs w:val="24"/>
+        </w:rPr>
+      </w:pPr>
+    </w:p>
+    <w:p>
+      <w:pPr>
+        <w:jc w:val="both"/>
+        <w:rPr>
+          <w:rFonts w:ascii="Arial Unicode MS" w:eastAsia="Arial Unicode MS" w:hAnsi="Arial Unicode MS" w:cs="Arial Unicode MS"/>
+          <w:b/>
+          <w:bCs/>
+          <w:szCs w:val="24"/>
+        </w:rPr>
+      </w:pPr>
+    </w:p>
+    <w:p>
+      <w:pPr>
+        <w:jc w:val="center"/>
+        <w:rPr>
+          <w:rFonts w:ascii="Arial Unicode MS" w:eastAsia="Arial Unicode MS" w:hAnsi="Arial Unicode MS" w:cs="Arial Unicode MS"/>
+          <w:b/>
+          <w:sz w:val="32"/>
+          <w:szCs w:val="24"/>
+        </w:rPr>
+      </w:pPr>
+      <w:r>
+        <w:rPr>
+          <w:rFonts w:ascii="Arial Unicode MS" w:eastAsia="Arial Unicode MS" w:hAnsi="Arial Unicode MS" w:cs="Arial Unicode MS"/>
+          <w:b/>
+          <w:sz w:val="32"/>
+          <w:szCs w:val="24"/>
+        </w:rPr>
+        <w:lastRenderedPageBreak/>
         <w:t>Interrupciones externas AVR</w:t>
       </w:r>
     </w:p>
     <w:p>
       <w:pPr>
-        <w:rPr>
-          <w:rFonts w:ascii="Arial Unicode MS" w:eastAsia="Arial Unicode MS" w:hAnsi="Arial Unicode MS" w:cs="Arial Unicode MS"/>
-          <w:sz w:val="24"/>
-          <w:szCs w:val="24"/>
-        </w:rPr>
-      </w:pPr>
-      <w:r>
-        <w:rPr>
-          <w:rFonts w:ascii="Arial Unicode MS" w:eastAsia="Arial Unicode MS" w:hAnsi="Arial Unicode MS" w:cs="Arial Unicode MS"/>
-          <w:sz w:val="24"/>
-          <w:szCs w:val="24"/>
-        </w:rPr>
+        <w:jc w:val="both"/>
+        <w:rPr>
+          <w:rFonts w:ascii="Arial Unicode MS" w:eastAsia="Arial Unicode MS" w:hAnsi="Arial Unicode MS" w:cs="Arial Unicode MS"/>
+          <w:szCs w:val="24"/>
+        </w:rPr>
+      </w:pPr>
+      <w:r>
+        <w:rPr>
+          <w:rFonts w:ascii="Arial Unicode MS" w:eastAsia="Arial Unicode MS" w:hAnsi="Arial Unicode MS" w:cs="Arial Unicode MS"/>
+          <w:b/>
+          <w:bCs/>
+          <w:szCs w:val="24"/>
+        </w:rPr>
+        <w:t>AVR</w:t>
+      </w:r>
+      <w:r>
+        <w:rPr>
+          <w:rFonts w:ascii="Arial Unicode MS" w:eastAsia="Arial Unicode MS" w:hAnsi="Arial Unicode MS" w:cs="Arial Unicode MS"/>
+          <w:b/>
+          <w:bCs/>
+          <w:szCs w:val="24"/>
+          <w:vertAlign w:val="superscript"/>
+        </w:rPr>
+        <w:t>®</w:t>
+      </w:r>
+      <w:r>
+        <w:rPr>
+          <w:rFonts w:ascii="Arial Unicode MS" w:eastAsia="Arial Unicode MS" w:hAnsi="Arial Unicode MS" w:cs="Arial Unicode MS"/>
+          <w:szCs w:val="24"/>
+        </w:rPr>
+        <w:t> los dispositivos tienen interrupciones externas que pueden despertar un dispositivo del modo de suspensión en función de una señal de borde ascendente o descendente en un pin de E/S o un cambio en el nivel de voltaje digital en un pin de E/S. El dispositivo puede procesar una aplicación basada en la fuente de interrupción y luego volver a entrar en reposo. El dispositivo tiene varios pines de interrupción para múltiples fuentes de interrupción.</w:t>
+      </w:r>
+    </w:p>
+    <w:p>
+      <w:pPr>
+        <w:jc w:val="both"/>
+        <w:rPr>
+          <w:rFonts w:ascii="Arial Unicode MS" w:eastAsia="Arial Unicode MS" w:hAnsi="Arial Unicode MS" w:cs="Arial Unicode MS"/>
+          <w:szCs w:val="24"/>
+        </w:rPr>
+      </w:pPr>
+      <w:r>
+        <w:rPr>
+          <w:rFonts w:ascii="Arial Unicode MS" w:eastAsia="Arial Unicode MS" w:hAnsi="Arial Unicode MS" w:cs="Arial Unicode MS"/>
+          <w:szCs w:val="24"/>
+        </w:rPr>
+        <w:t>https://youtu.be/121d4HVkADs</w:t>
+      </w:r>
+    </w:p>
+    <w:p>
+      <w:pPr>
+        <w:jc w:val="both"/>
+        <w:rPr>
+          <w:rFonts w:ascii="Arial Unicode MS" w:eastAsia="Arial Unicode MS" w:hAnsi="Arial Unicode MS" w:cs="Arial Unicode MS"/>
+          <w:b/>
+          <w:bCs/>
+          <w:sz w:val="24"/>
+          <w:szCs w:val="24"/>
+        </w:rPr>
+      </w:pPr>
+      <w:r>
+        <w:rPr>
+          <w:rFonts w:ascii="Arial Unicode MS" w:eastAsia="Arial Unicode MS" w:hAnsi="Arial Unicode MS" w:cs="Arial Unicode MS"/>
+          <w:b/>
+          <w:bCs/>
+          <w:sz w:val="24"/>
+          <w:szCs w:val="24"/>
+        </w:rPr>
+        <w:t>Interrupciones externas</w:t>
+      </w:r>
+    </w:p>
+    <w:p>
+      <w:pPr>
+        <w:jc w:val="both"/>
+        <w:rPr>
+          <w:rFonts w:ascii="Arial Unicode MS" w:eastAsia="Arial Unicode MS" w:hAnsi="Arial Unicode MS" w:cs="Arial Unicode MS"/>
+          <w:szCs w:val="24"/>
+        </w:rPr>
+      </w:pPr>
+      <w:r>
+        <w:rPr>
+          <w:rFonts w:ascii="Arial Unicode MS" w:eastAsia="Arial Unicode MS" w:hAnsi="Arial Unicode MS" w:cs="Arial Unicode MS"/>
+          <w:szCs w:val="24"/>
+        </w:rPr>
+        <w:t>Las interrupciones externas son activadas por el pin INT o cualquiera de los pines PCINT. Si está habilitado, las interrupciones se activan incluso si los pines INT o PCINT están configurados como salidas. Esta característica proporciona una forma de generar una interrupción de software. Las interrupciones externas pueden desencadenarse por un borde que cae o sube o un nivel bajo. Esto es configurado por el Registro de Control de Interrupciones Externas A EICRA. Cuando las interrupciones externas están habilitadas y configuradas como activadas por nivel, las interrupciones se activan siempre que el pin se mantenga bajo.</w:t>
+      </w:r>
+    </w:p>
+    <w:p>
+      <w:pPr>
+        <w:jc w:val="both"/>
+        <w:rPr>
+          <w:rFonts w:ascii="Arial Unicode MS" w:eastAsia="Arial Unicode MS" w:hAnsi="Arial Unicode MS" w:cs="Arial Unicode MS"/>
+          <w:szCs w:val="24"/>
+        </w:rPr>
+      </w:pPr>
+      <w:r>
+        <w:rPr>
+          <w:rFonts w:ascii="Arial Unicode MS" w:eastAsia="Arial Unicode MS" w:hAnsi="Arial Unicode MS" w:cs="Arial Unicode MS"/>
+          <w:szCs w:val="24"/>
+        </w:rPr>
+        <w:t>El EICR del Registro de Control de Interrupciones Externas controla cómo funcionan las interrupciones externas.</w:t>
+      </w:r>
+    </w:p>
+    <w:p>
+      <w:pPr>
+        <w:jc w:val="center"/>
+        <w:rPr>
+          <w:rFonts w:ascii="Arial Unicode MS" w:eastAsia="Arial Unicode MS" w:hAnsi="Arial Unicode MS" w:cs="Arial Unicode MS"/>
+          <w:szCs w:val="24"/>
+        </w:rPr>
+      </w:pPr>
+      <w:r>
+        <w:rPr>
+          <w:rFonts w:ascii="Arial Unicode MS" w:eastAsia="Arial Unicode MS" w:hAnsi="Arial Unicode MS" w:cs="Arial Unicode MS"/>
+          <w:szCs w:val="24"/>
+        </w:rPr>
+        <w:drawing>
+          <wp:inline distT="0" distB="0" distL="0" distR="0" wp14:anchorId="68EBC786" wp14:editId="385242F6">
+            <wp:extent cx="4887073" cy="857756"/>
+            <wp:effectExtent l="0" t="0" r="0" b="0"/>
+            <wp:docPr id="11" name="Imagen 11" descr="extint.png">
+              <a:hlinkClick xmlns:a="http://schemas.openxmlformats.org/drawingml/2006/main" r:id="rId27" tgtFrame="&quot;_blank&quot;"/>
+            </wp:docPr>
+            <wp:cNvGraphicFramePr>
+              <a:graphicFrameLocks xmlns:a="http://schemas.openxmlformats.org/drawingml/2006/main" noChangeAspect="1"/>
+            </wp:cNvGraphicFramePr>
+            <a:graphic xmlns:a="http://schemas.openxmlformats.org/drawingml/2006/main">
+              <a:graphicData uri="http://schemas.openxmlformats.org/drawingml/2006/picture">
+                <pic:pic xmlns:pic="http://schemas.openxmlformats.org/drawingml/2006/picture">
+                  <pic:nvPicPr>
+                    <pic:cNvPr id="0" name="Picture 34" descr="extint.png">
+                      <a:hlinkClick r:id="rId27" tgtFrame="&quot;_blank&quot;"/>
+                    </pic:cNvPr>
+                    <pic:cNvPicPr>
+                      <a:picLocks noChangeAspect="1" noChangeArrowheads="1"/>
+                    </pic:cNvPicPr>
+                  </pic:nvPicPr>
+                  <pic:blipFill>
+                    <a:blip r:embed="rId28">
+                      <a:extLst>
+                        <a:ext uri="{28A0092B-C50C-407E-A947-70E740481C1C}">
+                          <a14:useLocalDpi xmlns:a14="http://schemas.microsoft.com/office/drawing/2010/main" val="0"/>
+                        </a:ext>
+                      </a:extLst>
+                    </a:blip>
+                    <a:srcRect/>
+                    <a:stretch>
+                      <a:fillRect/>
+                    </a:stretch>
+                  </pic:blipFill>
+                  <pic:spPr bwMode="auto">
+                    <a:xfrm>
+                      <a:off x="0" y="0"/>
+                      <a:ext cx="4903741" cy="860681"/>
+                    </a:xfrm>
+                    <a:prstGeom prst="rect">
+                      <a:avLst/>
+                    </a:prstGeom>
+                    <a:noFill/>
+                    <a:ln>
+                      <a:noFill/>
+                    </a:ln>
+                  </pic:spPr>
+                </pic:pic>
+              </a:graphicData>
+            </a:graphic>
+          </wp:inline>
+        </w:drawing>
+      </w:r>
+    </w:p>
+    <w:p>
+      <w:pPr>
+        <w:jc w:val="both"/>
+        <w:rPr>
+          <w:rFonts w:ascii="Arial Unicode MS" w:eastAsia="Arial Unicode MS" w:hAnsi="Arial Unicode MS" w:cs="Arial Unicode MS"/>
+          <w:szCs w:val="24"/>
+        </w:rPr>
+      </w:pPr>
+      <w:r>
+        <w:rPr>
+          <w:rFonts w:ascii="Arial Unicode MS" w:eastAsia="Arial Unicode MS" w:hAnsi="Arial Unicode MS" w:cs="Arial Unicode MS"/>
+          <w:szCs w:val="24"/>
+        </w:rPr>
+        <w:t>Una interrupción de bajo nivel en el pin INT se detecta de forma asincrónica. Esto implica que esta interrupción se puede utilizar para despertar la parte también desde modos de suspensión distintos del modo inactivo. El reloj de E/S se detiene en todos los modos de suspensión, excepto en el modo inactivo.</w:t>
+      </w:r>
+    </w:p>
+    <w:p>
+      <w:pPr>
+        <w:jc w:val="both"/>
+        <w:rPr>
+          <w:rFonts w:ascii="Arial Unicode MS" w:eastAsia="Arial Unicode MS" w:hAnsi="Arial Unicode MS" w:cs="Arial Unicode MS"/>
+          <w:b/>
+          <w:bCs/>
+          <w:sz w:val="24"/>
+          <w:szCs w:val="24"/>
+        </w:rPr>
+      </w:pPr>
+      <w:r>
+        <w:rPr>
+          <w:rFonts w:ascii="Arial Unicode MS" w:eastAsia="Arial Unicode MS" w:hAnsi="Arial Unicode MS" w:cs="Arial Unicode MS"/>
+          <w:b/>
+          <w:bCs/>
+          <w:sz w:val="24"/>
+          <w:szCs w:val="24"/>
+        </w:rPr>
+        <w:t>Interrupción de cambio de pin</w:t>
+      </w:r>
+    </w:p>
+    <w:p>
+      <w:pPr>
+        <w:jc w:val="both"/>
+        <w:rPr>
+          <w:rFonts w:ascii="Arial Unicode MS" w:eastAsia="Arial Unicode MS" w:hAnsi="Arial Unicode MS" w:cs="Arial Unicode MS"/>
+          <w:szCs w:val="24"/>
+        </w:rPr>
+      </w:pPr>
+      <w:r>
+        <w:rPr>
+          <w:rFonts w:ascii="Arial Unicode MS" w:eastAsia="Arial Unicode MS" w:hAnsi="Arial Unicode MS" w:cs="Arial Unicode MS"/>
+          <w:szCs w:val="24"/>
+        </w:rPr>
+        <w:t>La solicitud de interrupción de cambio de pin se activa si cualquier pin PCINT habilitado cambia de estado. Hay varias interrupciones de cambio de pin, todas vinculadas a un conjunto de pines o puertos.</w:t>
+      </w:r>
+      <w:r>
+        <w:rPr>
+          <w:rFonts w:ascii="Arial Unicode MS" w:eastAsia="Arial Unicode MS" w:hAnsi="Arial Unicode MS" w:cs="Arial Unicode MS"/>
+          <w:szCs w:val="24"/>
+        </w:rPr>
+        <w:br/>
+        <w:t>En un dispositivo ATmega324PB, por ejemplo, las ubicaciones de cambio de pin son:</w:t>
+      </w:r>
+    </w:p>
+    <w:p>
+      <w:pPr>
+        <w:numPr>
+          <w:ilvl w:val="0"/>
+          <w:numId w:val="4"/>
+        </w:numPr>
+        <w:jc w:val="both"/>
+        <w:rPr>
+          <w:rFonts w:ascii="Arial Unicode MS" w:eastAsia="Arial Unicode MS" w:hAnsi="Arial Unicode MS" w:cs="Arial Unicode MS"/>
+          <w:szCs w:val="24"/>
+        </w:rPr>
+      </w:pPr>
+      <w:r>
+        <w:rPr>
+          <w:rFonts w:ascii="Arial Unicode MS" w:eastAsia="Arial Unicode MS" w:hAnsi="Arial Unicode MS" w:cs="Arial Unicode MS"/>
+          <w:szCs w:val="24"/>
+        </w:rPr>
+        <w:t>La solicitud de interrupción de cambio de pin 4 (PCI4) se activa al cambiar los pines PCINT[38:32]</w:t>
+      </w:r>
+    </w:p>
+    <w:p>
+      <w:pPr>
+        <w:numPr>
+          <w:ilvl w:val="0"/>
+          <w:numId w:val="4"/>
+        </w:numPr>
+        <w:jc w:val="both"/>
+        <w:rPr>
+          <w:rFonts w:ascii="Arial Unicode MS" w:eastAsia="Arial Unicode MS" w:hAnsi="Arial Unicode MS" w:cs="Arial Unicode MS"/>
+          <w:szCs w:val="24"/>
+        </w:rPr>
+      </w:pPr>
+      <w:r>
+        <w:rPr>
+          <w:rFonts w:ascii="Arial Unicode MS" w:eastAsia="Arial Unicode MS" w:hAnsi="Arial Unicode MS" w:cs="Arial Unicode MS"/>
+          <w:szCs w:val="24"/>
+        </w:rPr>
+        <w:t>La solicitud de interrupción de cambio de pin 3 (PCI3) se activa al cambiar los pines PCINT[31:24]</w:t>
+      </w:r>
+    </w:p>
+    <w:p>
+      <w:pPr>
+        <w:numPr>
+          <w:ilvl w:val="0"/>
+          <w:numId w:val="4"/>
+        </w:numPr>
+        <w:jc w:val="both"/>
+        <w:rPr>
+          <w:rFonts w:ascii="Arial Unicode MS" w:eastAsia="Arial Unicode MS" w:hAnsi="Arial Unicode MS" w:cs="Arial Unicode MS"/>
+          <w:szCs w:val="24"/>
+        </w:rPr>
+      </w:pPr>
+      <w:r>
+        <w:rPr>
+          <w:rFonts w:ascii="Arial Unicode MS" w:eastAsia="Arial Unicode MS" w:hAnsi="Arial Unicode MS" w:cs="Arial Unicode MS"/>
+          <w:szCs w:val="24"/>
+        </w:rPr>
+        <w:lastRenderedPageBreak/>
+        <w:t>La solicitud de interrupción de cambio de pin 2 (PCI2) se activa al cambiar los pines PCINT[23:16]</w:t>
+      </w:r>
+    </w:p>
+    <w:p>
+      <w:pPr>
+        <w:numPr>
+          <w:ilvl w:val="0"/>
+          <w:numId w:val="4"/>
+        </w:numPr>
+        <w:jc w:val="both"/>
+        <w:rPr>
+          <w:rFonts w:ascii="Arial Unicode MS" w:eastAsia="Arial Unicode MS" w:hAnsi="Arial Unicode MS" w:cs="Arial Unicode MS"/>
+          <w:szCs w:val="24"/>
+        </w:rPr>
+      </w:pPr>
+      <w:r>
+        <w:rPr>
+          <w:rFonts w:ascii="Arial Unicode MS" w:eastAsia="Arial Unicode MS" w:hAnsi="Arial Unicode MS" w:cs="Arial Unicode MS"/>
+          <w:szCs w:val="24"/>
+        </w:rPr>
+        <w:t>La solicitud de interrupción de cambio de pin 1 (PCI1) se activa al cambiar los pines PCINT[15:8]</w:t>
+      </w:r>
+    </w:p>
+    <w:p>
+      <w:pPr>
+        <w:numPr>
+          <w:ilvl w:val="0"/>
+          <w:numId w:val="4"/>
+        </w:numPr>
+        <w:jc w:val="both"/>
+        <w:rPr>
+          <w:rFonts w:ascii="Arial Unicode MS" w:eastAsia="Arial Unicode MS" w:hAnsi="Arial Unicode MS" w:cs="Arial Unicode MS"/>
+          <w:szCs w:val="24"/>
+        </w:rPr>
+      </w:pPr>
+      <w:r>
+        <w:rPr>
+          <w:rFonts w:ascii="Arial Unicode MS" w:eastAsia="Arial Unicode MS" w:hAnsi="Arial Unicode MS" w:cs="Arial Unicode MS"/>
+          <w:szCs w:val="24"/>
+        </w:rPr>
+        <w:t>La solicitud de interrupción de cambio de pin 0 (PCI0) se activa al cambiar los pines PCINT[7:0]</w:t>
+      </w:r>
+    </w:p>
+    <w:p>
+      <w:pPr>
+        <w:jc w:val="both"/>
+        <w:rPr>
+          <w:rFonts w:ascii="Arial Unicode MS" w:eastAsia="Arial Unicode MS" w:hAnsi="Arial Unicode MS" w:cs="Arial Unicode MS"/>
+          <w:szCs w:val="24"/>
+        </w:rPr>
+      </w:pPr>
+      <w:r>
+        <w:rPr>
+          <w:rFonts w:ascii="Arial Unicode MS" w:eastAsia="Arial Unicode MS" w:hAnsi="Arial Unicode MS" w:cs="Arial Unicode MS"/>
+          <w:szCs w:val="24"/>
+        </w:rPr>
+        <w:t>Los registros PCMSK4, PCMSK3, PCMSK2, PCMSK1y PCMSK0 controlan qué pines contribuyen a las interrupciones de cambio de pin. Las interrupciones de cambio de pin en PCINT se detectan de forma asincrónica. Esto implica que estas interrupciones también se pueden usar para despertar la parte</w:t>
+      </w:r>
+      <w:r>
+        <w:rPr>
+          <w:rFonts w:ascii="Arial Unicode MS" w:eastAsia="Arial Unicode MS" w:hAnsi="Arial Unicode MS" w:cs="Arial Unicode MS"/>
+          <w:szCs w:val="24"/>
+        </w:rPr>
+        <w:br/>
+        <w:t>de los modos de suspensión que no sean el modo inactivo.</w:t>
+      </w:r>
+    </w:p>
+    <w:p>
+      <w:pPr>
+        <w:jc w:val="both"/>
+        <w:rPr>
+          <w:rFonts w:ascii="Arial Unicode MS" w:eastAsia="Arial Unicode MS" w:hAnsi="Arial Unicode MS" w:cs="Arial Unicode MS"/>
+          <w:sz w:val="24"/>
+          <w:szCs w:val="24"/>
+        </w:rPr>
+      </w:pPr>
+    </w:p>
+    <w:p>
+      <w:pPr>
+        <w:jc w:val="both"/>
+        <w:rPr>
+          <w:rFonts w:ascii="Arial Unicode MS" w:eastAsia="Arial Unicode MS" w:hAnsi="Arial Unicode MS" w:cs="Arial Unicode MS"/>
+          <w:sz w:val="24"/>
+          <w:szCs w:val="24"/>
+        </w:rPr>
+      </w:pPr>
+    </w:p>
+    <w:p>
+      <w:pPr>
+        <w:jc w:val="both"/>
+        <w:rPr>
+          <w:rFonts w:ascii="Arial Unicode MS" w:eastAsia="Arial Unicode MS" w:hAnsi="Arial Unicode MS" w:cs="Arial Unicode MS"/>
+          <w:sz w:val="24"/>
+          <w:szCs w:val="24"/>
+        </w:rPr>
+      </w:pPr>
+    </w:p>
+    <w:p>
+      <w:pPr>
+        <w:jc w:val="both"/>
+        <w:rPr>
+          <w:rFonts w:ascii="Arial Unicode MS" w:eastAsia="Arial Unicode MS" w:hAnsi="Arial Unicode MS" w:cs="Arial Unicode MS"/>
+          <w:sz w:val="24"/>
+          <w:szCs w:val="24"/>
+        </w:rPr>
+      </w:pPr>
+    </w:p>
+    <w:p>
+      <w:pPr>
+        <w:jc w:val="both"/>
+        <w:rPr>
+          <w:rFonts w:ascii="Arial Unicode MS" w:eastAsia="Arial Unicode MS" w:hAnsi="Arial Unicode MS" w:cs="Arial Unicode MS"/>
+          <w:sz w:val="24"/>
+          <w:szCs w:val="24"/>
+        </w:rPr>
+      </w:pPr>
+    </w:p>
+    <w:p>
+      <w:pPr>
+        <w:jc w:val="both"/>
+        <w:rPr>
+          <w:rFonts w:ascii="Arial Unicode MS" w:eastAsia="Arial Unicode MS" w:hAnsi="Arial Unicode MS" w:cs="Arial Unicode MS"/>
+          <w:sz w:val="24"/>
+          <w:szCs w:val="24"/>
+        </w:rPr>
+      </w:pPr>
+    </w:p>
+    <w:p>
+      <w:pPr>
+        <w:jc w:val="both"/>
+        <w:rPr>
+          <w:rFonts w:ascii="Arial Unicode MS" w:eastAsia="Arial Unicode MS" w:hAnsi="Arial Unicode MS" w:cs="Arial Unicode MS"/>
+          <w:sz w:val="24"/>
+          <w:szCs w:val="24"/>
+        </w:rPr>
+      </w:pPr>
+    </w:p>
+    <w:p>
+      <w:pPr>
+        <w:jc w:val="both"/>
+        <w:rPr>
+          <w:rFonts w:ascii="Arial Unicode MS" w:eastAsia="Arial Unicode MS" w:hAnsi="Arial Unicode MS" w:cs="Arial Unicode MS"/>
+          <w:sz w:val="24"/>
+          <w:szCs w:val="24"/>
+        </w:rPr>
+      </w:pPr>
+    </w:p>
+    <w:p>
+      <w:pPr>
+        <w:jc w:val="both"/>
+        <w:rPr>
+          <w:rFonts w:ascii="Arial Unicode MS" w:eastAsia="Arial Unicode MS" w:hAnsi="Arial Unicode MS" w:cs="Arial Unicode MS"/>
+          <w:sz w:val="24"/>
+          <w:szCs w:val="24"/>
+        </w:rPr>
+      </w:pPr>
+    </w:p>
+    <w:p>
+      <w:pPr>
+        <w:jc w:val="both"/>
+        <w:rPr>
+          <w:rFonts w:ascii="Arial Unicode MS" w:eastAsia="Arial Unicode MS" w:hAnsi="Arial Unicode MS" w:cs="Arial Unicode MS"/>
+          <w:sz w:val="24"/>
+          <w:szCs w:val="24"/>
+        </w:rPr>
+      </w:pPr>
+    </w:p>
+    <w:p>
+      <w:pPr>
+        <w:jc w:val="both"/>
+        <w:rPr>
+          <w:rFonts w:ascii="Arial Unicode MS" w:eastAsia="Arial Unicode MS" w:hAnsi="Arial Unicode MS" w:cs="Arial Unicode MS"/>
+          <w:sz w:val="24"/>
+          <w:szCs w:val="24"/>
+        </w:rPr>
+      </w:pPr>
+    </w:p>
+    <w:p>
+      <w:pPr>
+        <w:jc w:val="both"/>
+        <w:rPr>
+          <w:rFonts w:ascii="Arial Unicode MS" w:eastAsia="Arial Unicode MS" w:hAnsi="Arial Unicode MS" w:cs="Arial Unicode MS"/>
+          <w:sz w:val="24"/>
+          <w:szCs w:val="24"/>
+        </w:rPr>
+      </w:pPr>
+    </w:p>
+    <w:p>
+      <w:pPr>
+        <w:jc w:val="both"/>
+        <w:rPr>
+          <w:rFonts w:ascii="Arial Unicode MS" w:eastAsia="Arial Unicode MS" w:hAnsi="Arial Unicode MS" w:cs="Arial Unicode MS"/>
+          <w:sz w:val="24"/>
+          <w:szCs w:val="24"/>
+        </w:rPr>
+      </w:pPr>
+    </w:p>
+    <w:p>
+      <w:pPr>
+        <w:jc w:val="both"/>
+        <w:rPr>
+          <w:rFonts w:ascii="Arial Unicode MS" w:eastAsia="Arial Unicode MS" w:hAnsi="Arial Unicode MS" w:cs="Arial Unicode MS"/>
+          <w:sz w:val="24"/>
+          <w:szCs w:val="24"/>
+        </w:rPr>
+      </w:pPr>
+    </w:p>
+    <w:p>
+      <w:pPr>
+        <w:jc w:val="both"/>
+        <w:rPr>
+          <w:rFonts w:ascii="Arial Unicode MS" w:eastAsia="Arial Unicode MS" w:hAnsi="Arial Unicode MS" w:cs="Arial Unicode MS"/>
+          <w:sz w:val="24"/>
+          <w:szCs w:val="24"/>
+        </w:rPr>
+      </w:pPr>
+    </w:p>
+    <w:p>
+      <w:pPr>
+        <w:jc w:val="both"/>
+        <w:rPr>
+          <w:rFonts w:ascii="Arial Unicode MS" w:eastAsia="Arial Unicode MS" w:hAnsi="Arial Unicode MS" w:cs="Arial Unicode MS"/>
+          <w:sz w:val="24"/>
+          <w:szCs w:val="24"/>
+        </w:rPr>
+      </w:pPr>
+    </w:p>
+    <w:p>
+      <w:pPr>
+        <w:jc w:val="both"/>
+        <w:rPr>
+          <w:rFonts w:ascii="Arial Unicode MS" w:eastAsia="Arial Unicode MS" w:hAnsi="Arial Unicode MS" w:cs="Arial Unicode MS"/>
+          <w:sz w:val="24"/>
+          <w:szCs w:val="24"/>
+        </w:rPr>
+      </w:pPr>
+    </w:p>
+    <w:p>
+      <w:pPr>
+        <w:jc w:val="center"/>
+        <w:rPr>
+          <w:rFonts w:ascii="Arial Unicode MS" w:eastAsia="Arial Unicode MS" w:hAnsi="Arial Unicode MS" w:cs="Arial Unicode MS"/>
+          <w:b/>
+          <w:sz w:val="32"/>
+          <w:szCs w:val="24"/>
+        </w:rPr>
+      </w:pPr>
+      <w:r>
+        <w:rPr>
+          <w:rFonts w:ascii="Arial Unicode MS" w:eastAsia="Arial Unicode MS" w:hAnsi="Arial Unicode MS" w:cs="Arial Unicode MS"/>
+          <w:b/>
+          <w:sz w:val="32"/>
+          <w:szCs w:val="24"/>
+        </w:rPr>
+        <w:lastRenderedPageBreak/>
         <w:t>Contador en tiempo real (RTC) de AVR</w:t>
       </w:r>
+    </w:p>
+    <w:p>
+      <w:pPr>
+        <w:jc w:val="both"/>
+        <w:rPr>
+          <w:rFonts w:ascii="Arial Unicode MS" w:eastAsia="Arial Unicode MS" w:hAnsi="Arial Unicode MS" w:cs="Arial Unicode MS"/>
+          <w:szCs w:val="24"/>
+        </w:rPr>
+      </w:pPr>
+      <w:r>
+        <w:rPr>
+          <w:rFonts w:ascii="Arial Unicode MS" w:eastAsia="Arial Unicode MS" w:hAnsi="Arial Unicode MS" w:cs="Arial Unicode MS"/>
+          <w:szCs w:val="24"/>
+        </w:rPr>
+        <w:t>Los dispositivos AVR tienen un temporizador / contador tipo 2 (TC2) de uso general, doble canal, módulo de temporizador / contador de 8 bits. Este temporizador/contador permite la sincronización desde un cristal de reloj externo de 32 kHz, independiente de la E/S. Esto permite que el temporizador se ejecute como un contador de tiempo real (RTC) relativamente preciso.</w:t>
+      </w:r>
+      <w:r>
+        <w:rPr>
+          <w:rFonts w:ascii="Arial Unicode MS" w:eastAsia="Arial Unicode MS" w:hAnsi="Arial Unicode MS" w:cs="Arial Unicode MS"/>
+          <w:szCs w:val="24"/>
+          <w:vertAlign w:val="superscript"/>
+        </w:rPr>
+        <w:t>®</w:t>
+      </w:r>
+    </w:p>
+    <w:p>
+      <w:pPr>
+        <w:jc w:val="center"/>
+        <w:rPr>
+          <w:rFonts w:ascii="Arial Unicode MS" w:eastAsia="Arial Unicode MS" w:hAnsi="Arial Unicode MS" w:cs="Arial Unicode MS"/>
+          <w:szCs w:val="24"/>
+        </w:rPr>
+      </w:pPr>
+      <w:r>
+        <w:rPr>
+          <w:rFonts w:ascii="Arial Unicode MS" w:eastAsia="Arial Unicode MS" w:hAnsi="Arial Unicode MS" w:cs="Arial Unicode MS"/>
+          <w:szCs w:val="24"/>
+        </w:rPr>
+        <w:drawing>
+          <wp:inline distT="0" distB="0" distL="0" distR="0" wp14:anchorId="55825B58" wp14:editId="04F72C38">
+            <wp:extent cx="5332651" cy="2995794"/>
+            <wp:effectExtent l="0" t="0" r="1905" b="0"/>
+            <wp:docPr id="12" name="Imagen 12" descr="tc2.png">
+              <a:hlinkClick xmlns:a="http://schemas.openxmlformats.org/drawingml/2006/main" r:id="rId29" tgtFrame="&quot;_blank&quot;"/>
+            </wp:docPr>
+            <wp:cNvGraphicFramePr>
+              <a:graphicFrameLocks xmlns:a="http://schemas.openxmlformats.org/drawingml/2006/main" noChangeAspect="1"/>
+            </wp:cNvGraphicFramePr>
+            <a:graphic xmlns:a="http://schemas.openxmlformats.org/drawingml/2006/main">
+              <a:graphicData uri="http://schemas.openxmlformats.org/drawingml/2006/picture">
+                <pic:pic xmlns:pic="http://schemas.openxmlformats.org/drawingml/2006/picture">
+                  <pic:nvPicPr>
+                    <pic:cNvPr id="0" name="Picture 38" descr="tc2.png">
+                      <a:hlinkClick r:id="rId29" tgtFrame="&quot;_blank&quot;"/>
+                    </pic:cNvPr>
+                    <pic:cNvPicPr>
+                      <a:picLocks noChangeAspect="1" noChangeArrowheads="1"/>
+                    </pic:cNvPicPr>
+                  </pic:nvPicPr>
+                  <pic:blipFill>
+                    <a:blip r:embed="rId30" cstate="print">
+                      <a:extLst>
+                        <a:ext uri="{28A0092B-C50C-407E-A947-70E740481C1C}">
+                          <a14:useLocalDpi xmlns:a14="http://schemas.microsoft.com/office/drawing/2010/main" val="0"/>
+                        </a:ext>
+                      </a:extLst>
+                    </a:blip>
+                    <a:srcRect/>
+                    <a:stretch>
+                      <a:fillRect/>
+                    </a:stretch>
+                  </pic:blipFill>
+                  <pic:spPr bwMode="auto">
+                    <a:xfrm>
+                      <a:off x="0" y="0"/>
+                      <a:ext cx="5333480" cy="2996259"/>
+                    </a:xfrm>
+                    <a:prstGeom prst="rect">
+                      <a:avLst/>
+                    </a:prstGeom>
+                    <a:noFill/>
+                    <a:ln>
+                      <a:noFill/>
+                    </a:ln>
+                  </pic:spPr>
+                </pic:pic>
+              </a:graphicData>
+            </a:graphic>
+          </wp:inline>
+        </w:drawing>
+      </w:r>
+    </w:p>
+    <w:p>
+      <w:pPr>
+        <w:jc w:val="both"/>
+        <w:rPr>
+          <w:rFonts w:ascii="Arial Unicode MS" w:eastAsia="Arial Unicode MS" w:hAnsi="Arial Unicode MS" w:cs="Arial Unicode MS"/>
+          <w:b/>
+          <w:bCs/>
+          <w:sz w:val="24"/>
+          <w:szCs w:val="24"/>
+        </w:rPr>
+      </w:pPr>
+      <w:r>
+        <w:rPr>
+          <w:rFonts w:ascii="Arial Unicode MS" w:eastAsia="Arial Unicode MS" w:hAnsi="Arial Unicode MS" w:cs="Arial Unicode MS"/>
+          <w:b/>
+          <w:bCs/>
+          <w:sz w:val="24"/>
+          <w:szCs w:val="24"/>
+        </w:rPr>
+        <w:t>Fuente del reloj</w:t>
+      </w:r>
+    </w:p>
+    <w:p>
+      <w:pPr>
+        <w:jc w:val="both"/>
+        <w:rPr>
+          <w:rFonts w:ascii="Arial Unicode MS" w:eastAsia="Arial Unicode MS" w:hAnsi="Arial Unicode MS" w:cs="Arial Unicode MS"/>
+          <w:szCs w:val="24"/>
+        </w:rPr>
+      </w:pPr>
+      <w:r>
+        <w:rPr>
+          <w:rFonts w:ascii="Arial Unicode MS" w:eastAsia="Arial Unicode MS" w:hAnsi="Arial Unicode MS" w:cs="Arial Unicode MS"/>
+          <w:szCs w:val="24"/>
+        </w:rPr>
+        <w:t>La fuente de reloj para TC2 se denomina clkT2S. Está conectado de forma predeterminada al reloj de E/S del sistema principal, clkI/O. Escribiendo un 1 en el bit TC2 asíncrono en el Registro de estado asíncrono (ASSR. AS2), TC2 se sincroniza de forma asíncrona desde el pin TOSC1. Esto permite el uso de TC2 como RTC.</w:t>
+      </w:r>
+    </w:p>
+    <w:p>
+      <w:pPr>
+        <w:jc w:val="both"/>
+        <w:rPr>
+          <w:rFonts w:ascii="Arial Unicode MS" w:eastAsia="Arial Unicode MS" w:hAnsi="Arial Unicode MS" w:cs="Arial Unicode MS"/>
+          <w:szCs w:val="24"/>
+        </w:rPr>
+      </w:pPr>
+      <w:r>
+        <w:rPr>
+          <w:rFonts w:ascii="Arial Unicode MS" w:eastAsia="Arial Unicode MS" w:hAnsi="Arial Unicode MS" w:cs="Arial Unicode MS"/>
+          <w:szCs w:val="24"/>
+        </w:rPr>
+        <w:t>Cuando se establece AS2, los pines TOSC1 y TOSC2 se desconectan del puerto de E/S. Un cristal se puede conectar entre los pines TOSC1 y TOSC2 para servir como una fuente de reloj independiente para TC2. El oscilador está optimizado para su uso con un cristal de 32.768 kHz.</w:t>
+      </w:r>
+    </w:p>
+    <w:p>
+      <w:pPr>
+        <w:jc w:val="both"/>
+        <w:rPr>
+          <w:rFonts w:ascii="Arial Unicode MS" w:eastAsia="Arial Unicode MS" w:hAnsi="Arial Unicode MS" w:cs="Arial Unicode MS"/>
+          <w:b/>
+          <w:bCs/>
+          <w:sz w:val="24"/>
+          <w:szCs w:val="24"/>
+        </w:rPr>
+      </w:pPr>
+      <w:r>
+        <w:rPr>
+          <w:rFonts w:ascii="Arial Unicode MS" w:eastAsia="Arial Unicode MS" w:hAnsi="Arial Unicode MS" w:cs="Arial Unicode MS"/>
+          <w:b/>
+          <w:bCs/>
+          <w:sz w:val="24"/>
+          <w:szCs w:val="24"/>
+        </w:rPr>
+        <w:t>Preescalador</w:t>
+      </w:r>
+    </w:p>
+    <w:p>
+      <w:pPr>
+        <w:jc w:val="both"/>
+        <w:rPr>
+          <w:rFonts w:ascii="Arial Unicode MS" w:eastAsia="Arial Unicode MS" w:hAnsi="Arial Unicode MS" w:cs="Arial Unicode MS"/>
+          <w:szCs w:val="24"/>
+        </w:rPr>
+      </w:pPr>
+      <w:r>
+        <w:rPr>
+          <w:rFonts w:ascii="Arial Unicode MS" w:eastAsia="Arial Unicode MS" w:hAnsi="Arial Unicode MS" w:cs="Arial Unicode MS"/>
+          <w:szCs w:val="24"/>
+        </w:rPr>
+        <w:t>Para TC2, las posibles selecciones preescaladas son clkT2S/8, clkT2S/32, clkT2S/64, clkT2S/128, clkT2S/256 y clkT2S/1024. Además, se puede seleccionar clkT2S, así como 0 (stop). El preescalador se restablece escribiendo un 1 en el bit TC2 de restablecimiento del escalador previo en el Registro de control general de TC2 (GTCCR. PSRASY). Esto permite al usuario operar con un preescalador definido.</w:t>
+      </w:r>
+    </w:p>
+    <w:p>
+      <w:pPr>
+        <w:jc w:val="both"/>
+        <w:rPr>
+          <w:rFonts w:ascii="Arial Unicode MS" w:eastAsia="Arial Unicode MS" w:hAnsi="Arial Unicode MS" w:cs="Arial Unicode MS"/>
+          <w:sz w:val="24"/>
+          <w:szCs w:val="24"/>
+        </w:rPr>
+      </w:pPr>
+      <w:r>
+        <w:rPr>
+          <w:rFonts w:ascii="Arial Unicode MS" w:eastAsia="Arial Unicode MS" w:hAnsi="Arial Unicode MS" w:cs="Arial Unicode MS"/>
+          <w:szCs w:val="24"/>
+        </w:rPr>
+        <w:t>https://youtu.be/-8Qk3eDpr6Q</w:t>
+      </w:r>
+      <w:bookmarkStart w:id="0" w:name="_GoBack"/>
+      <w:bookmarkEnd w:id="0"/>
     </w:p>
     <w:sectPr>
       <w:pgSz w:w="11906" w:h="16838"/>
@@ -1016,6 +4283,619 @@
     </w:sectPr>
   </w:body>
 </w:document>
+</file>
+
+<file path=word/numbering.xml><?xml version="1.0" encoding="utf-8"?>
+<w:numbering xmlns:wpc="http://schemas.microsoft.com/office/word/2010/wordprocessingCanvas" xmlns:mc="http://schemas.openxmlformats.org/markup-compatibility/2006" xmlns:o="urn:schemas-microsoft-com:office:office" xmlns:r="http://schemas.openxmlformats.org/officeDocument/2006/relationships" xmlns:m="http://schemas.openxmlformats.org/officeDocument/2006/math" xmlns:v="urn:schemas-microsoft-com:vml" xmlns:wp14="http://schemas.microsoft.com/office/word/2010/wordprocessingDrawing" xmlns:wp="http://schemas.openxmlformats.org/drawingml/2006/wordprocessingDrawing" xmlns:w10="urn:schemas-microsoft-com:office:word" xmlns:w="http://schemas.openxmlformats.org/wordprocessingml/2006/main" xmlns:w14="http://schemas.microsoft.com/office/word/2010/wordml" xmlns:wpg="http://schemas.microsoft.com/office/word/2010/wordprocessingGroup" xmlns:wpi="http://schemas.microsoft.com/office/word/2010/wordprocessingInk" xmlns:wne="http://schemas.microsoft.com/office/word/2006/wordml" xmlns:wps="http://schemas.microsoft.com/office/word/2010/wordprocessingShape" mc:Ignorable="w14 wp14">
+  <w:abstractNum w:abstractNumId="0">
+    <w:nsid w:val="22D9206F"/>
+    <w:multiLevelType w:val="multilevel"/>
+    <w:tmpl w:val="CE74D3A4"/>
+    <w:lvl w:ilvl="0">
+      <w:start w:val="1"/>
+      <w:numFmt w:val="bullet"/>
+      <w:lvlText w:val=""/>
+      <w:lvlJc w:val="left"/>
+      <w:pPr>
+        <w:tabs>
+          <w:tab w:val="num" w:pos="720"/>
+        </w:tabs>
+        <w:ind w:left="720" w:hanging="360"/>
+      </w:pPr>
+      <w:rPr>
+        <w:rFonts w:ascii="Symbol" w:hAnsi="Symbol" w:hint="default"/>
+        <w:sz w:val="20"/>
+      </w:rPr>
+    </w:lvl>
+    <w:lvl w:ilvl="1" w:tentative="1">
+      <w:start w:val="1"/>
+      <w:numFmt w:val="bullet"/>
+      <w:lvlText w:val="o"/>
+      <w:lvlJc w:val="left"/>
+      <w:pPr>
+        <w:tabs>
+          <w:tab w:val="num" w:pos="1440"/>
+        </w:tabs>
+        <w:ind w:left="1440" w:hanging="360"/>
+      </w:pPr>
+      <w:rPr>
+        <w:rFonts w:ascii="Courier New" w:hAnsi="Courier New" w:hint="default"/>
+        <w:sz w:val="20"/>
+      </w:rPr>
+    </w:lvl>
+    <w:lvl w:ilvl="2" w:tentative="1">
+      <w:start w:val="1"/>
+      <w:numFmt w:val="bullet"/>
+      <w:lvlText w:val=""/>
+      <w:lvlJc w:val="left"/>
+      <w:pPr>
+        <w:tabs>
+          <w:tab w:val="num" w:pos="2160"/>
+        </w:tabs>
+        <w:ind w:left="2160" w:hanging="360"/>
+      </w:pPr>
+      <w:rPr>
+        <w:rFonts w:ascii="Wingdings" w:hAnsi="Wingdings" w:hint="default"/>
+        <w:sz w:val="20"/>
+      </w:rPr>
+    </w:lvl>
+    <w:lvl w:ilvl="3" w:tentative="1">
+      <w:start w:val="1"/>
+      <w:numFmt w:val="bullet"/>
+      <w:lvlText w:val=""/>
+      <w:lvlJc w:val="left"/>
+      <w:pPr>
+        <w:tabs>
+          <w:tab w:val="num" w:pos="2880"/>
+        </w:tabs>
+        <w:ind w:left="2880" w:hanging="360"/>
+      </w:pPr>
+      <w:rPr>
+        <w:rFonts w:ascii="Wingdings" w:hAnsi="Wingdings" w:hint="default"/>
+        <w:sz w:val="20"/>
+      </w:rPr>
+    </w:lvl>
+    <w:lvl w:ilvl="4" w:tentative="1">
+      <w:start w:val="1"/>
+      <w:numFmt w:val="bullet"/>
+      <w:lvlText w:val=""/>
+      <w:lvlJc w:val="left"/>
+      <w:pPr>
+        <w:tabs>
+          <w:tab w:val="num" w:pos="3600"/>
+        </w:tabs>
+        <w:ind w:left="3600" w:hanging="360"/>
+      </w:pPr>
+      <w:rPr>
+        <w:rFonts w:ascii="Wingdings" w:hAnsi="Wingdings" w:hint="default"/>
+        <w:sz w:val="20"/>
+      </w:rPr>
+    </w:lvl>
+    <w:lvl w:ilvl="5" w:tentative="1">
+      <w:start w:val="1"/>
+      <w:numFmt w:val="bullet"/>
+      <w:lvlText w:val=""/>
+      <w:lvlJc w:val="left"/>
+      <w:pPr>
+        <w:tabs>
+          <w:tab w:val="num" w:pos="4320"/>
+        </w:tabs>
+        <w:ind w:left="4320" w:hanging="360"/>
+      </w:pPr>
+      <w:rPr>
+        <w:rFonts w:ascii="Wingdings" w:hAnsi="Wingdings" w:hint="default"/>
+        <w:sz w:val="20"/>
+      </w:rPr>
+    </w:lvl>
+    <w:lvl w:ilvl="6" w:tentative="1">
+      <w:start w:val="1"/>
+      <w:numFmt w:val="bullet"/>
+      <w:lvlText w:val=""/>
+      <w:lvlJc w:val="left"/>
+      <w:pPr>
+        <w:tabs>
+          <w:tab w:val="num" w:pos="5040"/>
+        </w:tabs>
+        <w:ind w:left="5040" w:hanging="360"/>
+      </w:pPr>
+      <w:rPr>
+        <w:rFonts w:ascii="Wingdings" w:hAnsi="Wingdings" w:hint="default"/>
+        <w:sz w:val="20"/>
+      </w:rPr>
+    </w:lvl>
+    <w:lvl w:ilvl="7" w:tentative="1">
+      <w:start w:val="1"/>
+      <w:numFmt w:val="bullet"/>
+      <w:lvlText w:val=""/>
+      <w:lvlJc w:val="left"/>
+      <w:pPr>
+        <w:tabs>
+          <w:tab w:val="num" w:pos="5760"/>
+        </w:tabs>
+        <w:ind w:left="5760" w:hanging="360"/>
+      </w:pPr>
+      <w:rPr>
+        <w:rFonts w:ascii="Wingdings" w:hAnsi="Wingdings" w:hint="default"/>
+        <w:sz w:val="20"/>
+      </w:rPr>
+    </w:lvl>
+    <w:lvl w:ilvl="8" w:tentative="1">
+      <w:start w:val="1"/>
+      <w:numFmt w:val="bullet"/>
+      <w:lvlText w:val=""/>
+      <w:lvlJc w:val="left"/>
+      <w:pPr>
+        <w:tabs>
+          <w:tab w:val="num" w:pos="6480"/>
+        </w:tabs>
+        <w:ind w:left="6480" w:hanging="360"/>
+      </w:pPr>
+      <w:rPr>
+        <w:rFonts w:ascii="Wingdings" w:hAnsi="Wingdings" w:hint="default"/>
+        <w:sz w:val="20"/>
+      </w:rPr>
+    </w:lvl>
+  </w:abstractNum>
+  <w:abstractNum w:abstractNumId="1">
+    <w:nsid w:val="3DA803E9"/>
+    <w:multiLevelType w:val="multilevel"/>
+    <w:tmpl w:val="7A9E9CEA"/>
+    <w:lvl w:ilvl="0">
+      <w:start w:val="1"/>
+      <w:numFmt w:val="bullet"/>
+      <w:lvlText w:val=""/>
+      <w:lvlJc w:val="left"/>
+      <w:pPr>
+        <w:tabs>
+          <w:tab w:val="num" w:pos="720"/>
+        </w:tabs>
+        <w:ind w:left="720" w:hanging="360"/>
+      </w:pPr>
+      <w:rPr>
+        <w:rFonts w:ascii="Symbol" w:hAnsi="Symbol" w:hint="default"/>
+        <w:sz w:val="20"/>
+      </w:rPr>
+    </w:lvl>
+    <w:lvl w:ilvl="1" w:tentative="1">
+      <w:start w:val="1"/>
+      <w:numFmt w:val="bullet"/>
+      <w:lvlText w:val="o"/>
+      <w:lvlJc w:val="left"/>
+      <w:pPr>
+        <w:tabs>
+          <w:tab w:val="num" w:pos="1440"/>
+        </w:tabs>
+        <w:ind w:left="1440" w:hanging="360"/>
+      </w:pPr>
+      <w:rPr>
+        <w:rFonts w:ascii="Courier New" w:hAnsi="Courier New" w:hint="default"/>
+        <w:sz w:val="20"/>
+      </w:rPr>
+    </w:lvl>
+    <w:lvl w:ilvl="2" w:tentative="1">
+      <w:start w:val="1"/>
+      <w:numFmt w:val="bullet"/>
+      <w:lvlText w:val=""/>
+      <w:lvlJc w:val="left"/>
+      <w:pPr>
+        <w:tabs>
+          <w:tab w:val="num" w:pos="2160"/>
+        </w:tabs>
+        <w:ind w:left="2160" w:hanging="360"/>
+      </w:pPr>
+      <w:rPr>
+        <w:rFonts w:ascii="Wingdings" w:hAnsi="Wingdings" w:hint="default"/>
+        <w:sz w:val="20"/>
+      </w:rPr>
+    </w:lvl>
+    <w:lvl w:ilvl="3" w:tentative="1">
+      <w:start w:val="1"/>
+      <w:numFmt w:val="bullet"/>
+      <w:lvlText w:val=""/>
+      <w:lvlJc w:val="left"/>
+      <w:pPr>
+        <w:tabs>
+          <w:tab w:val="num" w:pos="2880"/>
+        </w:tabs>
+        <w:ind w:left="2880" w:hanging="360"/>
+      </w:pPr>
+      <w:rPr>
+        <w:rFonts w:ascii="Wingdings" w:hAnsi="Wingdings" w:hint="default"/>
+        <w:sz w:val="20"/>
+      </w:rPr>
+    </w:lvl>
+    <w:lvl w:ilvl="4" w:tentative="1">
+      <w:start w:val="1"/>
+      <w:numFmt w:val="bullet"/>
+      <w:lvlText w:val=""/>
+      <w:lvlJc w:val="left"/>
+      <w:pPr>
+        <w:tabs>
+          <w:tab w:val="num" w:pos="3600"/>
+        </w:tabs>
+        <w:ind w:left="3600" w:hanging="360"/>
+      </w:pPr>
+      <w:rPr>
+        <w:rFonts w:ascii="Wingdings" w:hAnsi="Wingdings" w:hint="default"/>
+        <w:sz w:val="20"/>
+      </w:rPr>
+    </w:lvl>
+    <w:lvl w:ilvl="5" w:tentative="1">
+      <w:start w:val="1"/>
+      <w:numFmt w:val="bullet"/>
+      <w:lvlText w:val=""/>
+      <w:lvlJc w:val="left"/>
+      <w:pPr>
+        <w:tabs>
+          <w:tab w:val="num" w:pos="4320"/>
+        </w:tabs>
+        <w:ind w:left="4320" w:hanging="360"/>
+      </w:pPr>
+      <w:rPr>
+        <w:rFonts w:ascii="Wingdings" w:hAnsi="Wingdings" w:hint="default"/>
+        <w:sz w:val="20"/>
+      </w:rPr>
+    </w:lvl>
+    <w:lvl w:ilvl="6" w:tentative="1">
+      <w:start w:val="1"/>
+      <w:numFmt w:val="bullet"/>
+      <w:lvlText w:val=""/>
+      <w:lvlJc w:val="left"/>
+      <w:pPr>
+        <w:tabs>
+          <w:tab w:val="num" w:pos="5040"/>
+        </w:tabs>
+        <w:ind w:left="5040" w:hanging="360"/>
+      </w:pPr>
+      <w:rPr>
+        <w:rFonts w:ascii="Wingdings" w:hAnsi="Wingdings" w:hint="default"/>
+        <w:sz w:val="20"/>
+      </w:rPr>
+    </w:lvl>
+    <w:lvl w:ilvl="7" w:tentative="1">
+      <w:start w:val="1"/>
+      <w:numFmt w:val="bullet"/>
+      <w:lvlText w:val=""/>
+      <w:lvlJc w:val="left"/>
+      <w:pPr>
+        <w:tabs>
+          <w:tab w:val="num" w:pos="5760"/>
+        </w:tabs>
+        <w:ind w:left="5760" w:hanging="360"/>
+      </w:pPr>
+      <w:rPr>
+        <w:rFonts w:ascii="Wingdings" w:hAnsi="Wingdings" w:hint="default"/>
+        <w:sz w:val="20"/>
+      </w:rPr>
+    </w:lvl>
+    <w:lvl w:ilvl="8" w:tentative="1">
+      <w:start w:val="1"/>
+      <w:numFmt w:val="bullet"/>
+      <w:lvlText w:val=""/>
+      <w:lvlJc w:val="left"/>
+      <w:pPr>
+        <w:tabs>
+          <w:tab w:val="num" w:pos="6480"/>
+        </w:tabs>
+        <w:ind w:left="6480" w:hanging="360"/>
+      </w:pPr>
+      <w:rPr>
+        <w:rFonts w:ascii="Wingdings" w:hAnsi="Wingdings" w:hint="default"/>
+        <w:sz w:val="20"/>
+      </w:rPr>
+    </w:lvl>
+  </w:abstractNum>
+  <w:abstractNum w:abstractNumId="2">
+    <w:nsid w:val="5ACC12C9"/>
+    <w:multiLevelType w:val="multilevel"/>
+    <w:tmpl w:val="A190AA20"/>
+    <w:lvl w:ilvl="0">
+      <w:start w:val="1"/>
+      <w:numFmt w:val="bullet"/>
+      <w:lvlText w:val=""/>
+      <w:lvlJc w:val="left"/>
+      <w:pPr>
+        <w:tabs>
+          <w:tab w:val="num" w:pos="720"/>
+        </w:tabs>
+        <w:ind w:left="720" w:hanging="360"/>
+      </w:pPr>
+      <w:rPr>
+        <w:rFonts w:ascii="Symbol" w:hAnsi="Symbol" w:hint="default"/>
+        <w:sz w:val="20"/>
+      </w:rPr>
+    </w:lvl>
+    <w:lvl w:ilvl="1" w:tentative="1">
+      <w:start w:val="1"/>
+      <w:numFmt w:val="bullet"/>
+      <w:lvlText w:val="o"/>
+      <w:lvlJc w:val="left"/>
+      <w:pPr>
+        <w:tabs>
+          <w:tab w:val="num" w:pos="1440"/>
+        </w:tabs>
+        <w:ind w:left="1440" w:hanging="360"/>
+      </w:pPr>
+      <w:rPr>
+        <w:rFonts w:ascii="Courier New" w:hAnsi="Courier New" w:hint="default"/>
+        <w:sz w:val="20"/>
+      </w:rPr>
+    </w:lvl>
+    <w:lvl w:ilvl="2" w:tentative="1">
+      <w:start w:val="1"/>
+      <w:numFmt w:val="bullet"/>
+      <w:lvlText w:val=""/>
+      <w:lvlJc w:val="left"/>
+      <w:pPr>
+        <w:tabs>
+          <w:tab w:val="num" w:pos="2160"/>
+        </w:tabs>
+        <w:ind w:left="2160" w:hanging="360"/>
+      </w:pPr>
+      <w:rPr>
+        <w:rFonts w:ascii="Wingdings" w:hAnsi="Wingdings" w:hint="default"/>
+        <w:sz w:val="20"/>
+      </w:rPr>
+    </w:lvl>
+    <w:lvl w:ilvl="3" w:tentative="1">
+      <w:start w:val="1"/>
+      <w:numFmt w:val="bullet"/>
+      <w:lvlText w:val=""/>
+      <w:lvlJc w:val="left"/>
+      <w:pPr>
+        <w:tabs>
+          <w:tab w:val="num" w:pos="2880"/>
+        </w:tabs>
+        <w:ind w:left="2880" w:hanging="360"/>
+      </w:pPr>
+      <w:rPr>
+        <w:rFonts w:ascii="Wingdings" w:hAnsi="Wingdings" w:hint="default"/>
+        <w:sz w:val="20"/>
+      </w:rPr>
+    </w:lvl>
+    <w:lvl w:ilvl="4" w:tentative="1">
+      <w:start w:val="1"/>
+      <w:numFmt w:val="bullet"/>
+      <w:lvlText w:val=""/>
+      <w:lvlJc w:val="left"/>
+      <w:pPr>
+        <w:tabs>
+          <w:tab w:val="num" w:pos="3600"/>
+        </w:tabs>
+        <w:ind w:left="3600" w:hanging="360"/>
+      </w:pPr>
+      <w:rPr>
+        <w:rFonts w:ascii="Wingdings" w:hAnsi="Wingdings" w:hint="default"/>
+        <w:sz w:val="20"/>
+      </w:rPr>
+    </w:lvl>
+    <w:lvl w:ilvl="5" w:tentative="1">
+      <w:start w:val="1"/>
+      <w:numFmt w:val="bullet"/>
+      <w:lvlText w:val=""/>
+      <w:lvlJc w:val="left"/>
+      <w:pPr>
+        <w:tabs>
+          <w:tab w:val="num" w:pos="4320"/>
+        </w:tabs>
+        <w:ind w:left="4320" w:hanging="360"/>
+      </w:pPr>
+      <w:rPr>
+        <w:rFonts w:ascii="Wingdings" w:hAnsi="Wingdings" w:hint="default"/>
+        <w:sz w:val="20"/>
+      </w:rPr>
+    </w:lvl>
+    <w:lvl w:ilvl="6" w:tentative="1">
+      <w:start w:val="1"/>
+      <w:numFmt w:val="bullet"/>
+      <w:lvlText w:val=""/>
+      <w:lvlJc w:val="left"/>
+      <w:pPr>
+        <w:tabs>
+          <w:tab w:val="num" w:pos="5040"/>
+        </w:tabs>
+        <w:ind w:left="5040" w:hanging="360"/>
+      </w:pPr>
+      <w:rPr>
+        <w:rFonts w:ascii="Wingdings" w:hAnsi="Wingdings" w:hint="default"/>
+        <w:sz w:val="20"/>
+      </w:rPr>
+    </w:lvl>
+    <w:lvl w:ilvl="7" w:tentative="1">
+      <w:start w:val="1"/>
+      <w:numFmt w:val="bullet"/>
+      <w:lvlText w:val=""/>
+      <w:lvlJc w:val="left"/>
+      <w:pPr>
+        <w:tabs>
+          <w:tab w:val="num" w:pos="5760"/>
+        </w:tabs>
+        <w:ind w:left="5760" w:hanging="360"/>
+      </w:pPr>
+      <w:rPr>
+        <w:rFonts w:ascii="Wingdings" w:hAnsi="Wingdings" w:hint="default"/>
+        <w:sz w:val="20"/>
+      </w:rPr>
+    </w:lvl>
+    <w:lvl w:ilvl="8" w:tentative="1">
+      <w:start w:val="1"/>
+      <w:numFmt w:val="bullet"/>
+      <w:lvlText w:val=""/>
+      <w:lvlJc w:val="left"/>
+      <w:pPr>
+        <w:tabs>
+          <w:tab w:val="num" w:pos="6480"/>
+        </w:tabs>
+        <w:ind w:left="6480" w:hanging="360"/>
+      </w:pPr>
+      <w:rPr>
+        <w:rFonts w:ascii="Wingdings" w:hAnsi="Wingdings" w:hint="default"/>
+        <w:sz w:val="20"/>
+      </w:rPr>
+    </w:lvl>
+  </w:abstractNum>
+  <w:abstractNum w:abstractNumId="3">
+    <w:nsid w:val="5E912028"/>
+    <w:multiLevelType w:val="multilevel"/>
+    <w:tmpl w:val="AD5C3262"/>
+    <w:lvl w:ilvl="0">
+      <w:start w:val="1"/>
+      <w:numFmt w:val="bullet"/>
+      <w:lvlText w:val=""/>
+      <w:lvlJc w:val="left"/>
+      <w:pPr>
+        <w:tabs>
+          <w:tab w:val="num" w:pos="720"/>
+        </w:tabs>
+        <w:ind w:left="720" w:hanging="360"/>
+      </w:pPr>
+      <w:rPr>
+        <w:rFonts w:ascii="Symbol" w:hAnsi="Symbol" w:hint="default"/>
+        <w:sz w:val="20"/>
+      </w:rPr>
+    </w:lvl>
+    <w:lvl w:ilvl="1" w:tentative="1">
+      <w:start w:val="1"/>
+      <w:numFmt w:val="bullet"/>
+      <w:lvlText w:val="o"/>
+      <w:lvlJc w:val="left"/>
+      <w:pPr>
+        <w:tabs>
+          <w:tab w:val="num" w:pos="1440"/>
+        </w:tabs>
+        <w:ind w:left="1440" w:hanging="360"/>
+      </w:pPr>
+      <w:rPr>
+        <w:rFonts w:ascii="Courier New" w:hAnsi="Courier New" w:hint="default"/>
+        <w:sz w:val="20"/>
+      </w:rPr>
+    </w:lvl>
+    <w:lvl w:ilvl="2" w:tentative="1">
+      <w:start w:val="1"/>
+      <w:numFmt w:val="bullet"/>
+      <w:lvlText w:val=""/>
+      <w:lvlJc w:val="left"/>
+      <w:pPr>
+        <w:tabs>
+          <w:tab w:val="num" w:pos="2160"/>
+        </w:tabs>
+        <w:ind w:left="2160" w:hanging="360"/>
+      </w:pPr>
+      <w:rPr>
+        <w:rFonts w:ascii="Wingdings" w:hAnsi="Wingdings" w:hint="default"/>
+        <w:sz w:val="20"/>
+      </w:rPr>
+    </w:lvl>
+    <w:lvl w:ilvl="3" w:tentative="1">
+      <w:start w:val="1"/>
+      <w:numFmt w:val="bullet"/>
+      <w:lvlText w:val=""/>
+      <w:lvlJc w:val="left"/>
+      <w:pPr>
+        <w:tabs>
+          <w:tab w:val="num" w:pos="2880"/>
+        </w:tabs>
+        <w:ind w:left="2880" w:hanging="360"/>
+      </w:pPr>
+      <w:rPr>
+        <w:rFonts w:ascii="Wingdings" w:hAnsi="Wingdings" w:hint="default"/>
+        <w:sz w:val="20"/>
+      </w:rPr>
+    </w:lvl>
+    <w:lvl w:ilvl="4" w:tentative="1">
+      <w:start w:val="1"/>
+      <w:numFmt w:val="bullet"/>
+      <w:lvlText w:val=""/>
+      <w:lvlJc w:val="left"/>
+      <w:pPr>
+        <w:tabs>
+          <w:tab w:val="num" w:pos="3600"/>
+        </w:tabs>
+        <w:ind w:left="3600" w:hanging="360"/>
+      </w:pPr>
+      <w:rPr>
+        <w:rFonts w:ascii="Wingdings" w:hAnsi="Wingdings" w:hint="default"/>
+        <w:sz w:val="20"/>
+      </w:rPr>
+    </w:lvl>
+    <w:lvl w:ilvl="5" w:tentative="1">
+      <w:start w:val="1"/>
+      <w:numFmt w:val="bullet"/>
+      <w:lvlText w:val=""/>
+      <w:lvlJc w:val="left"/>
+      <w:pPr>
+        <w:tabs>
+          <w:tab w:val="num" w:pos="4320"/>
+        </w:tabs>
+        <w:ind w:left="4320" w:hanging="360"/>
+      </w:pPr>
+      <w:rPr>
+        <w:rFonts w:ascii="Wingdings" w:hAnsi="Wingdings" w:hint="default"/>
+        <w:sz w:val="20"/>
+      </w:rPr>
+    </w:lvl>
+    <w:lvl w:ilvl="6" w:tentative="1">
+      <w:start w:val="1"/>
+      <w:numFmt w:val="bullet"/>
+      <w:lvlText w:val=""/>
+      <w:lvlJc w:val="left"/>
+      <w:pPr>
+        <w:tabs>
+          <w:tab w:val="num" w:pos="5040"/>
+        </w:tabs>
+        <w:ind w:left="5040" w:hanging="360"/>
+      </w:pPr>
+      <w:rPr>
+        <w:rFonts w:ascii="Wingdings" w:hAnsi="Wingdings" w:hint="default"/>
+        <w:sz w:val="20"/>
+      </w:rPr>
+    </w:lvl>
+    <w:lvl w:ilvl="7" w:tentative="1">
+      <w:start w:val="1"/>
+      <w:numFmt w:val="bullet"/>
+      <w:lvlText w:val=""/>
+      <w:lvlJc w:val="left"/>
+      <w:pPr>
+        <w:tabs>
+          <w:tab w:val="num" w:pos="5760"/>
+        </w:tabs>
+        <w:ind w:left="5760" w:hanging="360"/>
+      </w:pPr>
+      <w:rPr>
+        <w:rFonts w:ascii="Wingdings" w:hAnsi="Wingdings" w:hint="default"/>
+        <w:sz w:val="20"/>
+      </w:rPr>
+    </w:lvl>
+    <w:lvl w:ilvl="8" w:tentative="1">
+      <w:start w:val="1"/>
+      <w:numFmt w:val="bullet"/>
+      <w:lvlText w:val=""/>
+      <w:lvlJc w:val="left"/>
+      <w:pPr>
+        <w:tabs>
+          <w:tab w:val="num" w:pos="6480"/>
+        </w:tabs>
+        <w:ind w:left="6480" w:hanging="360"/>
+      </w:pPr>
+      <w:rPr>
+        <w:rFonts w:ascii="Wingdings" w:hAnsi="Wingdings" w:hint="default"/>
+        <w:sz w:val="20"/>
+      </w:rPr>
+    </w:lvl>
+  </w:abstractNum>
+  <w:num w:numId="1">
+    <w:abstractNumId w:val="1"/>
+  </w:num>
+  <w:num w:numId="2">
+    <w:abstractNumId w:val="0"/>
+  </w:num>
+  <w:num w:numId="3">
+    <w:abstractNumId w:val="3"/>
+  </w:num>
+  <w:num w:numId="4">
+    <w:abstractNumId w:val="2"/>
+  </w:num>
+</w:numbering>
 </file>
 
 <file path=word/styles.xml><?xml version="1.0" encoding="utf-8"?>
@@ -1205,6 +5085,47 @@
     <w:semiHidden/>
     <w:unhideWhenUsed/>
   </w:style>
+  <w:style w:type="character" w:styleId="Hipervnculo">
+    <w:name w:val="Hyperlink"/>
+    <w:basedOn w:val="Fuentedeprrafopredeter"/>
+    <w:uiPriority w:val="99"/>
+    <w:unhideWhenUsed/>
+    <w:rsid w:val="004F620E"/>
+    <w:rPr>
+      <w:color w:val="0000FF" w:themeColor="hyperlink"/>
+      <w:u w:val="single"/>
+    </w:rPr>
+  </w:style>
+  <w:style w:type="paragraph" w:styleId="Textodeglobo">
+    <w:name w:val="Balloon Text"/>
+    <w:basedOn w:val="Normal"/>
+    <w:link w:val="TextodegloboCar"/>
+    <w:uiPriority w:val="99"/>
+    <w:semiHidden/>
+    <w:unhideWhenUsed/>
+    <w:rsid w:val="004F620E"/>
+    <w:pPr>
+      <w:spacing w:after="0" w:line="240" w:lineRule="auto"/>
+    </w:pPr>
+    <w:rPr>
+      <w:rFonts w:ascii="Tahoma" w:hAnsi="Tahoma" w:cs="Tahoma"/>
+      <w:sz w:val="16"/>
+      <w:szCs w:val="16"/>
+    </w:rPr>
+  </w:style>
+  <w:style w:type="character" w:customStyle="1" w:styleId="TextodegloboCar">
+    <w:name w:val="Texto de globo Car"/>
+    <w:basedOn w:val="Fuentedeprrafopredeter"/>
+    <w:link w:val="Textodeglobo"/>
+    <w:uiPriority w:val="99"/>
+    <w:semiHidden/>
+    <w:rsid w:val="004F620E"/>
+    <w:rPr>
+      <w:rFonts w:ascii="Tahoma" w:hAnsi="Tahoma" w:cs="Tahoma"/>
+      <w:sz w:val="16"/>
+      <w:szCs w:val="16"/>
+    </w:rPr>
+  </w:style>
 </w:styles>
 </file>
 
@@ -1394,6 +5315,47 @@
     <w:uiPriority w:val="99"/>
     <w:semiHidden/>
     <w:unhideWhenUsed/>
+  </w:style>
+  <w:style w:type="character" w:styleId="Hipervnculo">
+    <w:name w:val="Hyperlink"/>
+    <w:basedOn w:val="Fuentedeprrafopredeter"/>
+    <w:uiPriority w:val="99"/>
+    <w:unhideWhenUsed/>
+    <w:rsid w:val="004F620E"/>
+    <w:rPr>
+      <w:color w:val="0000FF" w:themeColor="hyperlink"/>
+      <w:u w:val="single"/>
+    </w:rPr>
+  </w:style>
+  <w:style w:type="paragraph" w:styleId="Textodeglobo">
+    <w:name w:val="Balloon Text"/>
+    <w:basedOn w:val="Normal"/>
+    <w:link w:val="TextodegloboCar"/>
+    <w:uiPriority w:val="99"/>
+    <w:semiHidden/>
+    <w:unhideWhenUsed/>
+    <w:rsid w:val="004F620E"/>
+    <w:pPr>
+      <w:spacing w:after="0" w:line="240" w:lineRule="auto"/>
+    </w:pPr>
+    <w:rPr>
+      <w:rFonts w:ascii="Tahoma" w:hAnsi="Tahoma" w:cs="Tahoma"/>
+      <w:sz w:val="16"/>
+      <w:szCs w:val="16"/>
+    </w:rPr>
+  </w:style>
+  <w:style w:type="character" w:customStyle="1" w:styleId="TextodegloboCar">
+    <w:name w:val="Texto de globo Car"/>
+    <w:basedOn w:val="Fuentedeprrafopredeter"/>
+    <w:link w:val="Textodeglobo"/>
+    <w:uiPriority w:val="99"/>
+    <w:semiHidden/>
+    <w:rsid w:val="004F620E"/>
+    <w:rPr>
+      <w:rFonts w:ascii="Tahoma" w:hAnsi="Tahoma" w:cs="Tahoma"/>
+      <w:sz w:val="16"/>
+      <w:szCs w:val="16"/>
+    </w:rPr>
   </w:style>
 </w:styles>
 </file>

--- a/Proyecto 2/Estructura de control AVR de 8 bits.docx
+++ b/Proyecto 2/Estructura de control AVR de 8 bits.docx
@@ -1,6 +1,6 @@
 
 <file path=word/document.xml><?xml version="1.0" encoding="utf-8"?>
-<w:document xmlns:wpc="http://schemas.microsoft.com/office/word/2010/wordprocessingCanvas" xmlns:mc="http://schemas.openxmlformats.org/markup-compatibility/2006" xmlns:o="urn:schemas-microsoft-com:office:office" xmlns:r="http://schemas.openxmlformats.org/officeDocument/2006/relationships" xmlns:m="http://schemas.openxmlformats.org/officeDocument/2006/math" xmlns:v="urn:schemas-microsoft-com:vml" xmlns:wp14="http://schemas.microsoft.com/office/word/2010/wordprocessingDrawing" xmlns:wp="http://schemas.openxmlformats.org/drawingml/2006/wordprocessingDrawing" xmlns:w10="urn:schemas-microsoft-com:office:word" xmlns:w="http://schemas.openxmlformats.org/wordprocessingml/2006/main" xmlns:w14="http://schemas.microsoft.com/office/word/2010/wordml" xmlns:wpg="http://schemas.microsoft.com/office/word/2010/wordprocessingGroup" xmlns:wpi="http://schemas.microsoft.com/office/word/2010/wordprocessingInk" xmlns:wne="http://schemas.microsoft.com/office/word/2006/wordml" xmlns:wps="http://schemas.microsoft.com/office/word/2010/wordprocessingShape" mc:Ignorable="w14 wp14">
+<w:document xmlns:wpc="http://schemas.microsoft.com/office/word/2010/wordprocessingCanvas" xmlns:cx="http://schemas.microsoft.com/office/drawing/2014/chartex" xmlns:cx1="http://schemas.microsoft.com/office/drawing/2015/9/8/chartex" xmlns:mc="http://schemas.openxmlformats.org/markup-compatibility/2006" xmlns:o="urn:schemas-microsoft-com:office:office" xmlns:r="http://schemas.openxmlformats.org/officeDocument/2006/relationships" xmlns:m="http://schemas.openxmlformats.org/officeDocument/2006/math" xmlns:v="urn:schemas-microsoft-com:vml" xmlns:wp14="http://schemas.microsoft.com/office/word/2010/wordprocessingDrawing" xmlns:wp="http://schemas.openxmlformats.org/drawingml/2006/wordprocessingDrawing" xmlns:w10="urn:schemas-microsoft-com:office:word" xmlns:w="http://schemas.openxmlformats.org/wordprocessingml/2006/main" xmlns:w14="http://schemas.microsoft.com/office/word/2010/wordml" xmlns:w15="http://schemas.microsoft.com/office/word/2012/wordml" xmlns:w16se="http://schemas.microsoft.com/office/word/2015/wordml/symex" xmlns:wpg="http://schemas.microsoft.com/office/word/2010/wordprocessingGroup" xmlns:wpi="http://schemas.microsoft.com/office/word/2010/wordprocessingInk" xmlns:wne="http://schemas.microsoft.com/office/word/2006/wordml" xmlns:wps="http://schemas.microsoft.com/office/word/2010/wordprocessingShape" mc:Ignorable="w14 w15 w16se wp14">
   <w:body>
     <w:p>
       <w:pPr>
@@ -757,6 +757,4310 @@
     </w:p>
     <w:p>
       <w:pPr>
+        <w:rPr>
+          <w:rFonts w:ascii="Arial Unicode MS" w:eastAsia="Arial Unicode MS" w:hAnsi="Arial Unicode MS" w:cs="Arial Unicode MS"/>
+          <w:sz w:val="24"/>
+          <w:szCs w:val="24"/>
+        </w:rPr>
+      </w:pPr>
+    </w:p>
+    <w:p>
+      <w:pPr>
+        <w:ind w:left="2124" w:firstLine="708"/>
+        <w:rPr>
+          <w:rFonts w:ascii="Arial Unicode MS" w:eastAsia="Arial Unicode MS" w:hAnsi="Arial Unicode MS" w:cs="Arial Unicode MS"/>
+          <w:b/>
+          <w:sz w:val="28"/>
+          <w:szCs w:val="28"/>
+          <w:u w:val="single"/>
+        </w:rPr>
+      </w:pPr>
+      <w:r>
+        <w:rPr>
+          <w:rFonts w:ascii="Arial Unicode MS" w:eastAsia="Arial Unicode MS" w:hAnsi="Arial Unicode MS" w:cs="Arial Unicode MS" w:hint="eastAsia"/>
+          <w:b/>
+          <w:sz w:val="28"/>
+          <w:szCs w:val="28"/>
+          <w:u w:val="single"/>
+        </w:rPr>
+        <w:lastRenderedPageBreak/>
+        <w:t>Estructura del Microcontrolador AVR® de 8 bits</w:t>
+      </w:r>
+    </w:p>
+    <w:p>
+      <w:pPr>
+        <w:jc w:val="both"/>
+        <w:rPr>
+          <w:rFonts w:ascii="Arial Unicode MS" w:eastAsia="Arial Unicode MS" w:hAnsi="Arial Unicode MS" w:cs="Arial Unicode MS" w:hint="eastAsia"/>
+          <w:b/>
+          <w:sz w:val="24"/>
+          <w:szCs w:val="24"/>
+        </w:rPr>
+      </w:pPr>
+      <w:r>
+        <w:rPr>
+          <w:rFonts w:ascii="Calibri" w:eastAsia="Calibri" w:hAnsi="Calibri" w:cs="Times New Roman" w:hint="eastAsia"/>
+          <w:noProof/>
+          <w:lang w:val="en-US"/>
+        </w:rPr>
+        <w:drawing>
+          <wp:anchor distT="0" distB="0" distL="114300" distR="114300" simplePos="0" relativeHeight="251655680" behindDoc="0" locked="0" layoutInCell="1" allowOverlap="1">
+            <wp:simplePos x="0" y="0"/>
+            <wp:positionH relativeFrom="column">
+              <wp:posOffset>5238750</wp:posOffset>
+            </wp:positionH>
+            <wp:positionV relativeFrom="paragraph">
+              <wp:posOffset>5080</wp:posOffset>
+            </wp:positionV>
+            <wp:extent cx="1410970" cy="1266825"/>
+            <wp:effectExtent l="0" t="0" r="0" b="9525"/>
+            <wp:wrapThrough wrapText="bothSides">
+              <wp:wrapPolygon edited="0">
+                <wp:start x="0" y="0"/>
+                <wp:lineTo x="0" y="21438"/>
+                <wp:lineTo x="21289" y="21438"/>
+                <wp:lineTo x="21289" y="0"/>
+                <wp:lineTo x="0" y="0"/>
+              </wp:wrapPolygon>
+            </wp:wrapThrough>
+            <wp:docPr id="32" name="Imagen 32" descr="https://www.microchip.com/en-us/education/developer-help/learn-products/mcu-mpu/8bit-avr/_jcr_content/root/responsivegrid/container_763095451_/isolatedimage_copy_c/image.coreimg.jpeg/1641397761226/avr-mcus-stx-regular.jpeg"/>
+            <wp:cNvGraphicFramePr>
+              <a:graphicFrameLocks xmlns:a="http://schemas.openxmlformats.org/drawingml/2006/main" noChangeAspect="1"/>
+            </wp:cNvGraphicFramePr>
+            <a:graphic xmlns:a="http://schemas.openxmlformats.org/drawingml/2006/main">
+              <a:graphicData uri="http://schemas.openxmlformats.org/drawingml/2006/picture">
+                <pic:pic xmlns:pic="http://schemas.openxmlformats.org/drawingml/2006/picture">
+                  <pic:nvPicPr>
+                    <pic:cNvPr id="0" name="Imagen 3" descr="https://www.microchip.com/en-us/education/developer-help/learn-products/mcu-mpu/8bit-avr/_jcr_content/root/responsivegrid/container_763095451_/isolatedimage_copy_c/image.coreimg.jpeg/1641397761226/avr-mcus-stx-regular.jpeg"/>
+                    <pic:cNvPicPr>
+                      <a:picLocks noChangeAspect="1" noChangeArrowheads="1"/>
+                    </pic:cNvPicPr>
+                  </pic:nvPicPr>
+                  <pic:blipFill>
+                    <a:blip r:embed="rId5">
+                      <a:extLst>
+                        <a:ext uri="{28A0092B-C50C-407E-A947-70E740481C1C}">
+                          <a14:useLocalDpi xmlns:a14="http://schemas.microsoft.com/office/drawing/2010/main" val="0"/>
+                        </a:ext>
+                      </a:extLst>
+                    </a:blip>
+                    <a:srcRect/>
+                    <a:stretch>
+                      <a:fillRect/>
+                    </a:stretch>
+                  </pic:blipFill>
+                  <pic:spPr bwMode="auto">
+                    <a:xfrm>
+                      <a:off x="0" y="0"/>
+                      <a:ext cx="1410970" cy="1266825"/>
+                    </a:xfrm>
+                    <a:prstGeom prst="rect">
+                      <a:avLst/>
+                    </a:prstGeom>
+                    <a:noFill/>
+                  </pic:spPr>
+                </pic:pic>
+              </a:graphicData>
+            </a:graphic>
+            <wp14:sizeRelH relativeFrom="page">
+              <wp14:pctWidth>0</wp14:pctWidth>
+            </wp14:sizeRelH>
+            <wp14:sizeRelV relativeFrom="page">
+              <wp14:pctHeight>0</wp14:pctHeight>
+            </wp14:sizeRelV>
+          </wp:anchor>
+        </w:drawing>
+      </w:r>
+      <w:r>
+        <w:rPr>
+          <w:rFonts w:ascii="Arial Unicode MS" w:eastAsia="Arial Unicode MS" w:hAnsi="Arial Unicode MS" w:cs="Arial Unicode MS" w:hint="eastAsia"/>
+          <w:b/>
+          <w:sz w:val="24"/>
+          <w:szCs w:val="24"/>
+        </w:rPr>
+        <w:t>Los microcontroladores (MCU) AVR de 8 bits ofrecen una familia de dispositivos únicos y versátiles. Con la gran cantidad de periféricos incorporados, siempre es útil tener capacitación sobre cómo funcionan, cómo configurarlos y ejemplos de cómo usarlos. A continuación, detallaremos su arquitectura:</w:t>
+      </w:r>
+      <w:r>
+        <w:rPr>
+          <w:noProof/>
+          <w:lang w:val="es-ES"/>
+        </w:rPr>
+        <w:t xml:space="preserve"> </w:t>
+      </w:r>
+    </w:p>
+    <w:p>
+      <w:pPr>
+        <w:spacing w:after="0" w:line="240" w:lineRule="auto"/>
+        <w:rPr>
+          <w:rFonts w:ascii="Arial Unicode MS" w:eastAsia="Arial Unicode MS" w:hAnsi="Arial Unicode MS" w:cs="Arial Unicode MS" w:hint="eastAsia"/>
+          <w:b/>
+          <w:sz w:val="24"/>
+          <w:szCs w:val="24"/>
+        </w:rPr>
+      </w:pPr>
+    </w:p>
+    <w:p>
+      <w:pPr>
+        <w:rPr>
+          <w:rFonts w:ascii="Arial Unicode MS" w:eastAsia="Arial Unicode MS" w:hAnsi="Arial Unicode MS" w:cs="Arial Unicode MS" w:hint="eastAsia"/>
+          <w:b/>
+          <w:sz w:val="24"/>
+          <w:szCs w:val="24"/>
+          <w:u w:val="single"/>
+        </w:rPr>
+      </w:pPr>
+      <w:r>
+        <w:rPr>
+          <w:rFonts w:ascii="Arial Unicode MS" w:eastAsia="Arial Unicode MS" w:hAnsi="Arial Unicode MS" w:cs="Arial Unicode MS" w:hint="eastAsia"/>
+          <w:b/>
+          <w:sz w:val="24"/>
+          <w:szCs w:val="24"/>
+          <w:u w:val="single"/>
+        </w:rPr>
+        <w:t>Núcleo de CPU AVR</w:t>
+      </w:r>
+    </w:p>
+    <w:p>
+      <w:pPr>
+        <w:jc w:val="both"/>
+        <w:rPr>
+          <w:rFonts w:ascii="Arial Unicode MS" w:eastAsia="Arial Unicode MS" w:hAnsi="Arial Unicode MS" w:cs="Arial Unicode MS" w:hint="eastAsia"/>
+          <w:sz w:val="24"/>
+          <w:szCs w:val="24"/>
+        </w:rPr>
+      </w:pPr>
+      <w:r>
+        <w:rPr>
+          <w:rFonts w:ascii="Arial Unicode MS" w:eastAsia="Arial Unicode MS" w:hAnsi="Arial Unicode MS" w:cs="Arial Unicode MS" w:hint="eastAsia"/>
+          <w:sz w:val="24"/>
+          <w:szCs w:val="24"/>
+        </w:rPr>
+        <w:t>La función principal del núcleo de la Unidad Central de Procesamiento (CPU) AVR ® es garantizar la correcta ejecución del programa. Por lo tanto, la CPU debe poder acceder a las memorias, realizar cálculos, controlar periféricos y manejar interrupciones.</w:t>
+      </w:r>
+    </w:p>
+    <w:p>
+      <w:pPr>
+        <w:rPr>
+          <w:rFonts w:ascii="Arial Unicode MS" w:eastAsia="Arial Unicode MS" w:hAnsi="Arial Unicode MS" w:cs="Arial Unicode MS" w:hint="eastAsia"/>
+          <w:sz w:val="24"/>
+          <w:szCs w:val="24"/>
+        </w:rPr>
+      </w:pPr>
+      <w:r>
+        <w:rPr>
+          <w:rFonts w:ascii="Arial Unicode MS" w:eastAsia="Arial Unicode MS" w:hAnsi="Arial Unicode MS" w:cs="Arial Unicode MS" w:hint="eastAsia"/>
+          <w:sz w:val="24"/>
+          <w:szCs w:val="24"/>
+        </w:rPr>
+        <w:t>Diagrama de bloques de la arquitectura AVR</w:t>
+      </w:r>
+    </w:p>
+    <w:p>
+      <w:pPr>
+        <w:rPr>
+          <w:rFonts w:ascii="Arial Unicode MS" w:eastAsia="Arial Unicode MS" w:hAnsi="Arial Unicode MS" w:cs="Arial Unicode MS" w:hint="eastAsia"/>
+          <w:sz w:val="24"/>
+          <w:szCs w:val="24"/>
+        </w:rPr>
+      </w:pPr>
+      <w:r>
+        <w:rPr>
+          <w:rFonts w:ascii="Calibri" w:eastAsia="Calibri" w:hAnsi="Calibri" w:cs="Times New Roman" w:hint="eastAsia"/>
+          <w:noProof/>
+          <w:lang w:val="en-US"/>
+        </w:rPr>
+        <w:drawing>
+          <wp:anchor distT="0" distB="0" distL="114300" distR="114300" simplePos="0" relativeHeight="251656704" behindDoc="0" locked="0" layoutInCell="1" allowOverlap="1">
+            <wp:simplePos x="0" y="0"/>
+            <wp:positionH relativeFrom="column">
+              <wp:posOffset>47625</wp:posOffset>
+            </wp:positionH>
+            <wp:positionV relativeFrom="paragraph">
+              <wp:posOffset>12700</wp:posOffset>
+            </wp:positionV>
+            <wp:extent cx="1888490" cy="2609850"/>
+            <wp:effectExtent l="0" t="0" r="0" b="0"/>
+            <wp:wrapThrough wrapText="bothSides">
+              <wp:wrapPolygon edited="0">
+                <wp:start x="0" y="0"/>
+                <wp:lineTo x="0" y="21442"/>
+                <wp:lineTo x="21353" y="21442"/>
+                <wp:lineTo x="21353" y="0"/>
+                <wp:lineTo x="0" y="0"/>
+              </wp:wrapPolygon>
+            </wp:wrapThrough>
+            <wp:docPr id="31" name="Imagen 31" descr="avrcore.png"/>
+            <wp:cNvGraphicFramePr>
+              <a:graphicFrameLocks xmlns:a="http://schemas.openxmlformats.org/drawingml/2006/main" noChangeAspect="1"/>
+            </wp:cNvGraphicFramePr>
+            <a:graphic xmlns:a="http://schemas.openxmlformats.org/drawingml/2006/main">
+              <a:graphicData uri="http://schemas.openxmlformats.org/drawingml/2006/picture">
+                <pic:pic xmlns:pic="http://schemas.openxmlformats.org/drawingml/2006/picture">
+                  <pic:nvPicPr>
+                    <pic:cNvPr id="0" name="Imagen 2" descr="avrcore.png"/>
+                    <pic:cNvPicPr>
+                      <a:picLocks noChangeAspect="1" noChangeArrowheads="1"/>
+                    </pic:cNvPicPr>
+                  </pic:nvPicPr>
+                  <pic:blipFill>
+                    <a:blip r:embed="rId6">
+                      <a:extLst>
+                        <a:ext uri="{28A0092B-C50C-407E-A947-70E740481C1C}">
+                          <a14:useLocalDpi xmlns:a14="http://schemas.microsoft.com/office/drawing/2010/main" val="0"/>
+                        </a:ext>
+                      </a:extLst>
+                    </a:blip>
+                    <a:srcRect/>
+                    <a:stretch>
+                      <a:fillRect/>
+                    </a:stretch>
+                  </pic:blipFill>
+                  <pic:spPr bwMode="auto">
+                    <a:xfrm>
+                      <a:off x="0" y="0"/>
+                      <a:ext cx="1888490" cy="2609850"/>
+                    </a:xfrm>
+                    <a:prstGeom prst="rect">
+                      <a:avLst/>
+                    </a:prstGeom>
+                    <a:noFill/>
+                  </pic:spPr>
+                </pic:pic>
+              </a:graphicData>
+            </a:graphic>
+            <wp14:sizeRelH relativeFrom="margin">
+              <wp14:pctWidth>0</wp14:pctWidth>
+            </wp14:sizeRelH>
+            <wp14:sizeRelV relativeFrom="margin">
+              <wp14:pctHeight>0</wp14:pctHeight>
+            </wp14:sizeRelV>
+          </wp:anchor>
+        </w:drawing>
+      </w:r>
+    </w:p>
+    <w:p>
+      <w:pPr>
+        <w:rPr>
+          <w:rFonts w:ascii="Arial Unicode MS" w:eastAsia="Arial Unicode MS" w:hAnsi="Arial Unicode MS" w:cs="Arial Unicode MS" w:hint="eastAsia"/>
+          <w:b/>
+          <w:sz w:val="24"/>
+          <w:szCs w:val="24"/>
+        </w:rPr>
+      </w:pPr>
+    </w:p>
+    <w:p>
+      <w:pPr>
+        <w:rPr>
+          <w:rFonts w:ascii="Arial Unicode MS" w:eastAsia="Arial Unicode MS" w:hAnsi="Arial Unicode MS" w:cs="Arial Unicode MS" w:hint="eastAsia"/>
+          <w:b/>
+          <w:sz w:val="24"/>
+          <w:szCs w:val="24"/>
+        </w:rPr>
+      </w:pPr>
+    </w:p>
+    <w:p>
+      <w:pPr>
+        <w:rPr>
+          <w:rFonts w:ascii="Arial Unicode MS" w:eastAsia="Arial Unicode MS" w:hAnsi="Arial Unicode MS" w:cs="Arial Unicode MS" w:hint="eastAsia"/>
+          <w:b/>
+          <w:sz w:val="24"/>
+          <w:szCs w:val="24"/>
+        </w:rPr>
+      </w:pPr>
+    </w:p>
+    <w:p>
+      <w:pPr>
+        <w:rPr>
+          <w:rFonts w:ascii="Arial Unicode MS" w:eastAsia="Arial Unicode MS" w:hAnsi="Arial Unicode MS" w:cs="Arial Unicode MS" w:hint="eastAsia"/>
+          <w:b/>
+          <w:sz w:val="24"/>
+          <w:szCs w:val="24"/>
+        </w:rPr>
+      </w:pPr>
+    </w:p>
+    <w:p>
+      <w:pPr>
+        <w:jc w:val="both"/>
+        <w:rPr>
+          <w:rFonts w:ascii="Arial Unicode MS" w:eastAsia="Arial Unicode MS" w:hAnsi="Arial Unicode MS" w:cs="Arial Unicode MS" w:hint="eastAsia"/>
+          <w:b/>
+          <w:sz w:val="24"/>
+          <w:szCs w:val="24"/>
+        </w:rPr>
+      </w:pPr>
+    </w:p>
+    <w:p>
+      <w:pPr>
+        <w:jc w:val="both"/>
+        <w:rPr>
+          <w:rFonts w:ascii="Arial Unicode MS" w:eastAsia="Arial Unicode MS" w:hAnsi="Arial Unicode MS" w:cs="Arial Unicode MS" w:hint="eastAsia"/>
+          <w:b/>
+          <w:sz w:val="24"/>
+          <w:szCs w:val="24"/>
+        </w:rPr>
+      </w:pPr>
+    </w:p>
+    <w:p>
+      <w:pPr>
+        <w:jc w:val="both"/>
+        <w:rPr>
+          <w:rFonts w:ascii="Arial Unicode MS" w:eastAsia="Arial Unicode MS" w:hAnsi="Arial Unicode MS" w:cs="Arial Unicode MS" w:hint="eastAsia"/>
+          <w:b/>
+          <w:sz w:val="24"/>
+          <w:szCs w:val="24"/>
+          <w:u w:val="single"/>
+          <w:lang w:val="es-ES"/>
+        </w:rPr>
+      </w:pPr>
+      <w:r>
+        <w:rPr>
+          <w:rFonts w:ascii="Arial Unicode MS" w:eastAsia="Arial Unicode MS" w:hAnsi="Arial Unicode MS" w:cs="Arial Unicode MS" w:hint="eastAsia"/>
+          <w:b/>
+          <w:sz w:val="24"/>
+          <w:szCs w:val="24"/>
+          <w:u w:val="single"/>
+          <w:lang w:val="es-ES"/>
+        </w:rPr>
+        <w:t>Núcleo AVR</w:t>
+      </w:r>
+    </w:p>
+    <w:p>
+      <w:pPr>
+        <w:jc w:val="both"/>
+        <w:rPr>
+          <w:rFonts w:ascii="Arial Unicode MS" w:eastAsia="Arial Unicode MS" w:hAnsi="Arial Unicode MS" w:cs="Arial Unicode MS" w:hint="eastAsia"/>
+          <w:sz w:val="24"/>
+          <w:szCs w:val="24"/>
+          <w:lang w:val="es-ES"/>
+        </w:rPr>
+      </w:pPr>
+      <w:r>
+        <w:rPr>
+          <w:rFonts w:ascii="Arial Unicode MS" w:eastAsia="Arial Unicode MS" w:hAnsi="Arial Unicode MS" w:cs="Arial Unicode MS" w:hint="eastAsia"/>
+          <w:sz w:val="24"/>
+          <w:szCs w:val="24"/>
+          <w:lang w:val="es-ES"/>
+        </w:rPr>
+        <w:t>Para maximizar el rendimiento y el paralelismo, el AVR utiliza una arquitectura Harvard con memorias y buses separados para programas y datos. Las instrucciones en la memoria del programa se ejecutan con canalización de un solo nivel. Mientras se ejecuta una instrucción, la siguiente instrucción se obtiene previamente de la memoria del programa. Este concepto permite ejecutar instrucciones en cada ciclo de reloj. La memoria del programa es una memoria Flash reprogramable en el sistema.</w:t>
+      </w:r>
+    </w:p>
+    <w:p>
+      <w:pPr>
+        <w:rPr>
+          <w:rFonts w:ascii="Arial Unicode MS" w:eastAsia="Arial Unicode MS" w:hAnsi="Arial Unicode MS" w:cs="Arial Unicode MS" w:hint="eastAsia"/>
+          <w:b/>
+          <w:sz w:val="24"/>
+          <w:szCs w:val="24"/>
+        </w:rPr>
+      </w:pPr>
+      <w:r>
+        <w:rPr>
+          <w:rFonts w:ascii="Arial Unicode MS" w:eastAsia="Arial Unicode MS" w:hAnsi="Arial Unicode MS" w:cs="Arial Unicode MS" w:hint="eastAsia"/>
+          <w:b/>
+          <w:sz w:val="24"/>
+          <w:szCs w:val="24"/>
+        </w:rPr>
+        <w:lastRenderedPageBreak/>
+        <w:t>Registros</w:t>
+      </w:r>
+    </w:p>
+    <w:p>
+      <w:pPr>
+        <w:jc w:val="both"/>
+        <w:rPr>
+          <w:rFonts w:ascii="Arial Unicode MS" w:eastAsia="Arial Unicode MS" w:hAnsi="Arial Unicode MS" w:cs="Arial Unicode MS" w:hint="eastAsia"/>
+          <w:sz w:val="24"/>
+          <w:szCs w:val="24"/>
+        </w:rPr>
+      </w:pPr>
+      <w:r>
+        <w:rPr>
+          <w:rFonts w:ascii="Arial Unicode MS" w:eastAsia="Arial Unicode MS" w:hAnsi="Arial Unicode MS" w:cs="Arial Unicode MS" w:hint="eastAsia"/>
+          <w:sz w:val="24"/>
+          <w:szCs w:val="24"/>
+        </w:rPr>
+        <w:t xml:space="preserve">El archivo de registro de acceso rápido contiene 32 registros de trabajo de propósito general de 8 bits con un solo tiempo de acceso de ciclo de reloj. Seis de los 32 registros se pueden utilizar como tres punteros de registro de direcciones indirectas de 16 bits para el direccionamiento del espacio de datos, lo que permite cálculos de direcciones eficientes. Uno de estos punteros de dirección también se puede utilizar como puntero de dirección para tablas de búsqueda en la memoria de programa Flash. Estos registros de funciones adicionales son los registros X, Y </w:t>
+      </w:r>
+      <w:proofErr w:type="spellStart"/>
+      <w:r>
+        <w:rPr>
+          <w:rFonts w:ascii="Arial Unicode MS" w:eastAsia="Arial Unicode MS" w:hAnsi="Arial Unicode MS" w:cs="Arial Unicode MS" w:hint="eastAsia"/>
+          <w:sz w:val="24"/>
+          <w:szCs w:val="24"/>
+        </w:rPr>
+        <w:t>y</w:t>
+      </w:r>
+      <w:proofErr w:type="spellEnd"/>
+      <w:r>
+        <w:rPr>
+          <w:rFonts w:ascii="Arial Unicode MS" w:eastAsia="Arial Unicode MS" w:hAnsi="Arial Unicode MS" w:cs="Arial Unicode MS" w:hint="eastAsia"/>
+          <w:sz w:val="24"/>
+          <w:szCs w:val="24"/>
+        </w:rPr>
+        <w:t xml:space="preserve"> Z de 16 bits.</w:t>
+      </w:r>
+    </w:p>
+    <w:p>
+      <w:pPr>
+        <w:rPr>
+          <w:rFonts w:ascii="Arial Unicode MS" w:eastAsia="Arial Unicode MS" w:hAnsi="Arial Unicode MS" w:cs="Arial Unicode MS" w:hint="eastAsia"/>
+          <w:b/>
+          <w:sz w:val="24"/>
+          <w:szCs w:val="24"/>
+        </w:rPr>
+      </w:pPr>
+      <w:r>
+        <w:rPr>
+          <w:rFonts w:ascii="Arial Unicode MS" w:eastAsia="Arial Unicode MS" w:hAnsi="Arial Unicode MS" w:cs="Arial Unicode MS" w:hint="eastAsia"/>
+          <w:b/>
+          <w:sz w:val="24"/>
+          <w:szCs w:val="24"/>
+        </w:rPr>
+        <w:t>Unidad Aritmética Lógica (ALU)</w:t>
+      </w:r>
+    </w:p>
+    <w:p>
+      <w:pPr>
+        <w:jc w:val="both"/>
+        <w:rPr>
+          <w:rFonts w:ascii="Arial Unicode MS" w:eastAsia="Arial Unicode MS" w:hAnsi="Arial Unicode MS" w:cs="Arial Unicode MS" w:hint="eastAsia"/>
+          <w:sz w:val="24"/>
+          <w:szCs w:val="24"/>
+        </w:rPr>
+      </w:pPr>
+      <w:r>
+        <w:rPr>
+          <w:rFonts w:ascii="Arial Unicode MS" w:eastAsia="Arial Unicode MS" w:hAnsi="Arial Unicode MS" w:cs="Arial Unicode MS" w:hint="eastAsia"/>
+          <w:sz w:val="24"/>
+          <w:szCs w:val="24"/>
+        </w:rPr>
+        <w:t>La ALU admite operaciones aritméticas y lógicas entre registros o entre una constante y un registro. El tiempo de acceso de ciclo de reloj único permite operaciones de ALU de ciclo único. En una operación ALU típica, se emiten dos operandos desde el archivo de registro, se ejecuta la operación y el resultado se almacena nuevamente en el archivo de registro en un ciclo de reloj. Las operaciones de registro único también se pueden ejecutar en la ALU. Después de una operación aritmética, el registro de estado se actualiza para reflejar información sobre el resultado de la operación. El flujo del programa lo proporcionan las instrucciones de salto y llamada condicionales e incondicionales, capaces de abordar directamente todo el espacio de direcciones. La mayoría de las instrucciones AVR tienen un solo formato de palabra de 16 bits. Cada dirección de memoria de programa contiene una instrucción de 16 o 32 bits.</w:t>
+      </w:r>
+    </w:p>
+    <w:p>
+      <w:pPr>
+        <w:jc w:val="both"/>
+        <w:rPr>
+          <w:rFonts w:ascii="Arial Unicode MS" w:eastAsia="Arial Unicode MS" w:hAnsi="Arial Unicode MS" w:cs="Arial Unicode MS" w:hint="eastAsia"/>
+          <w:b/>
+          <w:sz w:val="24"/>
+          <w:szCs w:val="24"/>
+          <w:lang w:val="es-ES"/>
+        </w:rPr>
+      </w:pPr>
+      <w:r>
+        <w:rPr>
+          <w:rFonts w:ascii="Arial Unicode MS" w:eastAsia="Arial Unicode MS" w:hAnsi="Arial Unicode MS" w:cs="Arial Unicode MS" w:hint="eastAsia"/>
+          <w:b/>
+          <w:sz w:val="24"/>
+          <w:szCs w:val="24"/>
+          <w:lang w:val="es-ES"/>
+        </w:rPr>
+        <w:t>Memoria</w:t>
+      </w:r>
+    </w:p>
+    <w:p>
+      <w:pPr>
+        <w:jc w:val="both"/>
+        <w:rPr>
+          <w:rFonts w:ascii="Arial Unicode MS" w:eastAsia="Arial Unicode MS" w:hAnsi="Arial Unicode MS" w:cs="Arial Unicode MS" w:hint="eastAsia"/>
+          <w:b/>
+          <w:sz w:val="24"/>
+          <w:szCs w:val="24"/>
+          <w:lang w:val="es-ES"/>
+        </w:rPr>
+      </w:pPr>
+      <w:r>
+        <w:rPr>
+          <w:rFonts w:ascii="Arial Unicode MS" w:eastAsia="Arial Unicode MS" w:hAnsi="Arial Unicode MS" w:cs="Arial Unicode MS" w:hint="eastAsia"/>
+          <w:sz w:val="24"/>
+          <w:szCs w:val="24"/>
+          <w:lang w:val="es-ES"/>
+        </w:rPr>
+        <w:t>Los espacios de memoria en la arquitectura AVR son todos mapas de memoria lineales y regulares. El espacio de la memoria flash del programa se divide en dos secciones, la sección del programa de arranque y la sección del programa de aplicación. Ambas secciones tienen bits de bloqueo dedicados para protección contra escritura y lectura/escritura. La instrucción Store Program Memory (SPM) que escribe en la sección de memoria Flash de la aplicación debe residir en la sección Boot Program.</w:t>
+      </w:r>
+    </w:p>
+    <w:p>
+      <w:pPr>
+        <w:jc w:val="both"/>
+        <w:rPr>
+          <w:rFonts w:ascii="Arial Unicode MS" w:eastAsia="Arial Unicode MS" w:hAnsi="Arial Unicode MS" w:cs="Arial Unicode MS" w:hint="eastAsia"/>
+          <w:sz w:val="24"/>
+          <w:szCs w:val="24"/>
+          <w:lang w:val="es-ES"/>
+        </w:rPr>
+      </w:pPr>
+      <w:r>
+        <w:rPr>
+          <w:rFonts w:ascii="Arial Unicode MS" w:eastAsia="Arial Unicode MS" w:hAnsi="Arial Unicode MS" w:cs="Arial Unicode MS" w:hint="eastAsia"/>
+          <w:sz w:val="24"/>
+          <w:szCs w:val="24"/>
+          <w:lang w:val="es-ES"/>
+        </w:rPr>
+        <w:t>Durante las interrupciones y las llamadas a subrutinas, el Contador de programa (PC) de la dirección de retorno se almacena en la pila. La pila se asigna efectivamente en la SRAM de datos generales y, en consecuencia, el tamaño de la pila solo está limitado por el tamaño total de la SRAM y el uso de la SRAM.</w:t>
+      </w:r>
+    </w:p>
+    <w:p>
+      <w:pPr>
+        <w:jc w:val="both"/>
+        <w:rPr>
+          <w:rFonts w:ascii="Arial Unicode MS" w:eastAsia="Arial Unicode MS" w:hAnsi="Arial Unicode MS" w:cs="Arial Unicode MS" w:hint="eastAsia"/>
+          <w:sz w:val="24"/>
+          <w:szCs w:val="24"/>
+          <w:lang w:val="es-ES"/>
+        </w:rPr>
+      </w:pPr>
+      <w:r>
+        <w:rPr>
+          <w:rFonts w:ascii="Arial Unicode MS" w:eastAsia="Arial Unicode MS" w:hAnsi="Arial Unicode MS" w:cs="Arial Unicode MS" w:hint="eastAsia"/>
+          <w:sz w:val="24"/>
+          <w:szCs w:val="24"/>
+          <w:lang w:val="es-ES"/>
+        </w:rPr>
+        <w:lastRenderedPageBreak/>
+        <w:t xml:space="preserve">Todos los programas de usuario deben inicializar el puntero de pila (SP) en la rutina de reinicio (antes de que se ejecuten las subrutinas o interrupciones). El SP es accesible para lectura/escritura en el espacio de E/S. Se puede acceder fácilmente a la SRAM de datos a través de los cinco modos de direccionamiento diferentes admitidos en la arquitectura AVR. </w:t>
+      </w:r>
+    </w:p>
+    <w:p>
+      <w:pPr>
+        <w:jc w:val="both"/>
+        <w:rPr>
+          <w:rFonts w:ascii="Arial Unicode MS" w:eastAsia="Arial Unicode MS" w:hAnsi="Arial Unicode MS" w:cs="Arial Unicode MS" w:hint="eastAsia"/>
+          <w:sz w:val="24"/>
+          <w:szCs w:val="24"/>
+          <w:lang w:val="es-ES"/>
+        </w:rPr>
+      </w:pPr>
+      <w:r>
+        <w:rPr>
+          <w:rFonts w:ascii="Arial Unicode MS" w:eastAsia="Arial Unicode MS" w:hAnsi="Arial Unicode MS" w:cs="Arial Unicode MS" w:hint="eastAsia"/>
+          <w:sz w:val="24"/>
+          <w:szCs w:val="24"/>
+          <w:lang w:val="es-ES"/>
+        </w:rPr>
+        <w:t>El espacio de memoria de E/S contiene 64 direcciones para funciones periféricas de la CPU como registros de control, interfaz periférica en serie (SPI) y otras funciones de E/S. Se puede acceder a la memoria de E/S directamente o como ubicaciones de espacio de datos que siguen a las del archivo de registro, 0x20 - 0x5F. Además, este dispositivo ha ampliado el espacio de E/S de 0x60 - 0xFF en SRAM.</w:t>
+      </w:r>
+    </w:p>
+    <w:p>
+      <w:pPr>
+        <w:jc w:val="both"/>
+        <w:rPr>
+          <w:rFonts w:ascii="Arial Unicode MS" w:eastAsia="Arial Unicode MS" w:hAnsi="Arial Unicode MS" w:cs="Arial Unicode MS" w:hint="eastAsia"/>
+          <w:b/>
+          <w:sz w:val="24"/>
+          <w:szCs w:val="24"/>
+          <w:lang w:val="es-ES"/>
+        </w:rPr>
+      </w:pPr>
+      <w:r>
+        <w:rPr>
+          <w:rFonts w:ascii="Arial Unicode MS" w:eastAsia="Arial Unicode MS" w:hAnsi="Arial Unicode MS" w:cs="Arial Unicode MS" w:hint="eastAsia"/>
+          <w:b/>
+          <w:sz w:val="24"/>
+          <w:szCs w:val="24"/>
+          <w:lang w:val="es-ES"/>
+        </w:rPr>
+        <w:t>Interrupciones</w:t>
+      </w:r>
+    </w:p>
+    <w:p>
+      <w:pPr>
+        <w:jc w:val="both"/>
+        <w:rPr>
+          <w:rFonts w:ascii="Arial Unicode MS" w:eastAsia="Arial Unicode MS" w:hAnsi="Arial Unicode MS" w:cs="Arial Unicode MS" w:hint="eastAsia"/>
+          <w:sz w:val="24"/>
+          <w:szCs w:val="24"/>
+          <w:lang w:val="es-ES"/>
+        </w:rPr>
+      </w:pPr>
+      <w:r>
+        <w:rPr>
+          <w:rFonts w:ascii="Arial Unicode MS" w:eastAsia="Arial Unicode MS" w:hAnsi="Arial Unicode MS" w:cs="Arial Unicode MS" w:hint="eastAsia"/>
+          <w:sz w:val="24"/>
+          <w:szCs w:val="24"/>
+          <w:lang w:val="es-ES"/>
+        </w:rPr>
+        <w:t>Un módulo de interrupción flexible tiene sus registros de control en el espacio de E/S con un bit de habilitación de interrupción global adicional en el registro de estado. Todas las interrupciones tienen un vector de interrupción separado en la tabla de vectores de interrupción. Las interrupciones tienen prioridad de acuerdo con su posición en el vector de interrupción. Cuanto menor sea la dirección del vector de interrupción, mayor será la prioridad.</w:t>
+      </w:r>
+    </w:p>
+    <w:p>
+      <w:pPr>
+        <w:rPr>
+          <w:rFonts w:ascii="Arial Unicode MS" w:eastAsia="Arial Unicode MS" w:hAnsi="Arial Unicode MS" w:cs="Arial Unicode MS" w:hint="eastAsia"/>
+          <w:b/>
+          <w:sz w:val="24"/>
+          <w:szCs w:val="24"/>
+          <w:u w:val="single"/>
+        </w:rPr>
+      </w:pPr>
+      <w:r>
+        <w:rPr>
+          <w:rFonts w:ascii="Arial Unicode MS" w:eastAsia="Arial Unicode MS" w:hAnsi="Arial Unicode MS" w:cs="Arial Unicode MS" w:hint="eastAsia"/>
+          <w:b/>
+          <w:sz w:val="24"/>
+          <w:szCs w:val="24"/>
+          <w:u w:val="single"/>
+        </w:rPr>
+        <w:t>Tiempo de instrucción AVR</w:t>
+      </w:r>
+    </w:p>
+    <w:p>
+      <w:pPr>
+        <w:jc w:val="both"/>
+        <w:rPr>
+          <w:rFonts w:ascii="Calibri" w:eastAsia="Calibri" w:hAnsi="Calibri" w:cs="Times New Roman" w:hint="eastAsia"/>
+          <w:noProof/>
+          <w:lang w:val="es-ES"/>
+        </w:rPr>
+      </w:pPr>
+      <w:r>
+        <w:rPr>
+          <w:rFonts w:ascii="Calibri" w:eastAsia="Calibri" w:hAnsi="Calibri" w:cs="Times New Roman" w:hint="eastAsia"/>
+          <w:noProof/>
+          <w:lang w:val="en-US"/>
+        </w:rPr>
+        <w:drawing>
+          <wp:anchor distT="0" distB="0" distL="114300" distR="114300" simplePos="0" relativeHeight="251657728" behindDoc="0" locked="0" layoutInCell="1" allowOverlap="1">
+            <wp:simplePos x="0" y="0"/>
+            <wp:positionH relativeFrom="column">
+              <wp:posOffset>5124450</wp:posOffset>
+            </wp:positionH>
+            <wp:positionV relativeFrom="paragraph">
+              <wp:posOffset>11430</wp:posOffset>
+            </wp:positionV>
+            <wp:extent cx="638175" cy="247650"/>
+            <wp:effectExtent l="0" t="0" r="9525" b="0"/>
+            <wp:wrapThrough wrapText="bothSides">
+              <wp:wrapPolygon edited="0">
+                <wp:start x="0" y="0"/>
+                <wp:lineTo x="0" y="19938"/>
+                <wp:lineTo x="21278" y="19938"/>
+                <wp:lineTo x="21278" y="0"/>
+                <wp:lineTo x="0" y="0"/>
+              </wp:wrapPolygon>
+            </wp:wrapThrough>
+            <wp:docPr id="30" name="Imagen 30"/>
+            <wp:cNvGraphicFramePr>
+              <a:graphicFrameLocks xmlns:a="http://schemas.openxmlformats.org/drawingml/2006/main" noChangeAspect="1"/>
+            </wp:cNvGraphicFramePr>
+            <a:graphic xmlns:a="http://schemas.openxmlformats.org/drawingml/2006/main">
+              <a:graphicData uri="http://schemas.openxmlformats.org/drawingml/2006/picture">
+                <pic:pic xmlns:pic="http://schemas.openxmlformats.org/drawingml/2006/picture">
+                  <pic:nvPicPr>
+                    <pic:cNvPr id="0" name="Imagen 1"/>
+                    <pic:cNvPicPr>
+                      <a:picLocks noChangeAspect="1" noChangeArrowheads="1"/>
+                    </pic:cNvPicPr>
+                  </pic:nvPicPr>
+                  <pic:blipFill>
+                    <a:blip r:embed="rId7">
+                      <a:extLst>
+                        <a:ext uri="{28A0092B-C50C-407E-A947-70E740481C1C}">
+                          <a14:useLocalDpi xmlns:a14="http://schemas.microsoft.com/office/drawing/2010/main" val="0"/>
+                        </a:ext>
+                      </a:extLst>
+                    </a:blip>
+                    <a:srcRect/>
+                    <a:stretch>
+                      <a:fillRect/>
+                    </a:stretch>
+                  </pic:blipFill>
+                  <pic:spPr bwMode="auto">
+                    <a:xfrm>
+                      <a:off x="0" y="0"/>
+                      <a:ext cx="638175" cy="247650"/>
+                    </a:xfrm>
+                    <a:prstGeom prst="rect">
+                      <a:avLst/>
+                    </a:prstGeom>
+                    <a:noFill/>
+                  </pic:spPr>
+                </pic:pic>
+              </a:graphicData>
+            </a:graphic>
+            <wp14:sizeRelH relativeFrom="page">
+              <wp14:pctWidth>0</wp14:pctWidth>
+            </wp14:sizeRelH>
+            <wp14:sizeRelV relativeFrom="page">
+              <wp14:pctHeight>0</wp14:pctHeight>
+            </wp14:sizeRelV>
+          </wp:anchor>
+        </w:drawing>
+      </w:r>
+      <w:r>
+        <w:rPr>
+          <w:rFonts w:ascii="Arial Unicode MS" w:eastAsia="Arial Unicode MS" w:hAnsi="Arial Unicode MS" w:cs="Arial Unicode MS" w:hint="eastAsia"/>
+          <w:sz w:val="24"/>
+          <w:szCs w:val="24"/>
+        </w:rPr>
+        <w:t>La unidad central de procesamiento (CPU) AVR es impulsada por el reloj de la CPU, generado directamente desde la fuente de reloj seleccionada para el chip. No se utiliza ninguna división de reloj interna. La arquitectura de Harvard y el concepto de archivo de registro de acceso rápido permiten obtener y ejecutar instrucciones en paralelo. Este es el concepto básico de canalización para obtener hasta 1 MIPS por MHz con los resultados únicos correspondientes para funciones por costo, funciones por relojes y funciones por unidad de potencia.</w:t>
+      </w:r>
+      <w:r>
+        <w:rPr>
+          <w:noProof/>
+          <w:lang w:val="es-ES"/>
+        </w:rPr>
+        <w:t xml:space="preserve"> </w:t>
+      </w:r>
+    </w:p>
+    <w:p>
+      <w:pPr>
+        <w:jc w:val="both"/>
+        <w:rPr>
+          <w:noProof/>
+          <w:lang w:val="es-ES"/>
+        </w:rPr>
+      </w:pPr>
+      <w:r>
+        <w:rPr>
+          <w:rFonts w:ascii="Arial Unicode MS" w:eastAsia="Arial Unicode MS" w:hAnsi="Arial Unicode MS" w:cs="Arial Unicode MS" w:hint="eastAsia"/>
+          <w:b/>
+          <w:bCs/>
+          <w:color w:val="444444"/>
+          <w:sz w:val="24"/>
+          <w:szCs w:val="24"/>
+          <w:lang w:val="es-ES"/>
+        </w:rPr>
+        <w:t>Obtención de instrucciones en paralelo y ejecución de instrucciones</w:t>
+      </w:r>
+    </w:p>
+    <w:p>
+      <w:pPr>
+        <w:jc w:val="both"/>
+        <w:rPr>
+          <w:rFonts w:ascii="Arial Unicode MS" w:eastAsia="Arial Unicode MS" w:hAnsi="Arial Unicode MS" w:cs="Arial Unicode MS"/>
+          <w:sz w:val="20"/>
+          <w:szCs w:val="20"/>
+        </w:rPr>
+      </w:pPr>
+      <w:r>
+        <w:rPr>
+          <w:noProof/>
+          <w:lang w:val="en-US"/>
+        </w:rPr>
+        <w:drawing>
+          <wp:anchor distT="0" distB="0" distL="114300" distR="114300" simplePos="0" relativeHeight="251658752" behindDoc="0" locked="0" layoutInCell="1" allowOverlap="1">
+            <wp:simplePos x="0" y="0"/>
+            <wp:positionH relativeFrom="column">
+              <wp:posOffset>0</wp:posOffset>
+            </wp:positionH>
+            <wp:positionV relativeFrom="paragraph">
+              <wp:posOffset>8890</wp:posOffset>
+            </wp:positionV>
+            <wp:extent cx="4247515" cy="1345565"/>
+            <wp:effectExtent l="0" t="0" r="635" b="6985"/>
+            <wp:wrapThrough wrapText="bothSides">
+              <wp:wrapPolygon edited="0">
+                <wp:start x="0" y="0"/>
+                <wp:lineTo x="0" y="21406"/>
+                <wp:lineTo x="21506" y="21406"/>
+                <wp:lineTo x="21506" y="0"/>
+                <wp:lineTo x="0" y="0"/>
+              </wp:wrapPolygon>
+            </wp:wrapThrough>
+            <wp:docPr id="29" name="Imagen 29" descr="buscar.png"/>
+            <wp:cNvGraphicFramePr>
+              <a:graphicFrameLocks xmlns:a="http://schemas.openxmlformats.org/drawingml/2006/main" noChangeAspect="1"/>
+            </wp:cNvGraphicFramePr>
+            <a:graphic xmlns:a="http://schemas.openxmlformats.org/drawingml/2006/main">
+              <a:graphicData uri="http://schemas.openxmlformats.org/drawingml/2006/picture">
+                <pic:pic xmlns:pic="http://schemas.openxmlformats.org/drawingml/2006/picture">
+                  <pic:nvPicPr>
+                    <pic:cNvPr id="0" name="Imagen 4" descr="buscar.png"/>
+                    <pic:cNvPicPr>
+                      <a:picLocks noChangeAspect="1" noChangeArrowheads="1"/>
+                    </pic:cNvPicPr>
+                  </pic:nvPicPr>
+                  <pic:blipFill>
+                    <a:blip r:embed="rId8">
+                      <a:extLst>
+                        <a:ext uri="{28A0092B-C50C-407E-A947-70E740481C1C}">
+                          <a14:useLocalDpi xmlns:a14="http://schemas.microsoft.com/office/drawing/2010/main" val="0"/>
+                        </a:ext>
+                      </a:extLst>
+                    </a:blip>
+                    <a:srcRect/>
+                    <a:stretch>
+                      <a:fillRect/>
+                    </a:stretch>
+                  </pic:blipFill>
+                  <pic:spPr bwMode="auto">
+                    <a:xfrm>
+                      <a:off x="0" y="0"/>
+                      <a:ext cx="4247515" cy="1345565"/>
+                    </a:xfrm>
+                    <a:prstGeom prst="rect">
+                      <a:avLst/>
+                    </a:prstGeom>
+                    <a:noFill/>
+                  </pic:spPr>
+                </pic:pic>
+              </a:graphicData>
+            </a:graphic>
+            <wp14:sizeRelH relativeFrom="margin">
+              <wp14:pctWidth>0</wp14:pctWidth>
+            </wp14:sizeRelH>
+            <wp14:sizeRelV relativeFrom="margin">
+              <wp14:pctHeight>0</wp14:pctHeight>
+            </wp14:sizeRelV>
+          </wp:anchor>
+        </w:drawing>
+      </w:r>
+      <w:r>
+        <w:rPr>
+          <w:rFonts w:ascii="Helvetica" w:hAnsi="Helvetica"/>
+          <w:color w:val="444444"/>
+          <w:sz w:val="20"/>
+          <w:szCs w:val="20"/>
+          <w:shd w:val="clear" w:color="auto" w:fill="FFFFFF"/>
+        </w:rPr>
+        <w:t xml:space="preserve"> </w:t>
+      </w:r>
+      <w:r>
+        <w:rPr>
+          <w:rFonts w:ascii="Arial Unicode MS" w:eastAsia="Arial Unicode MS" w:hAnsi="Arial Unicode MS" w:cs="Arial Unicode MS" w:hint="eastAsia"/>
+          <w:color w:val="444444"/>
+          <w:sz w:val="20"/>
+          <w:szCs w:val="20"/>
+          <w:shd w:val="clear" w:color="auto" w:fill="FFFFFF"/>
+        </w:rPr>
+        <w:t>En un solo ciclo de reloj, se ejecuta una operación de unidad lógica aritmética (ALU) utilizando dos operandos de registro y el resultado se almacena nuevamente en el registro de destino.</w:t>
+      </w:r>
+    </w:p>
+    <w:p>
+      <w:pPr>
+        <w:rPr>
+          <w:rFonts w:ascii="Arial Unicode MS" w:eastAsia="Arial Unicode MS" w:hAnsi="Arial Unicode MS" w:cs="Arial Unicode MS" w:hint="eastAsia"/>
+          <w:b/>
+          <w:sz w:val="24"/>
+          <w:szCs w:val="24"/>
+        </w:rPr>
+      </w:pPr>
+    </w:p>
+    <w:p>
+      <w:pPr>
+        <w:rPr>
+          <w:rFonts w:ascii="Arial Unicode MS" w:eastAsia="Arial Unicode MS" w:hAnsi="Arial Unicode MS" w:cs="Arial Unicode MS" w:hint="eastAsia"/>
+          <w:b/>
+          <w:sz w:val="24"/>
+          <w:szCs w:val="24"/>
+        </w:rPr>
+      </w:pPr>
+      <w:r>
+        <w:rPr>
+          <w:rFonts w:ascii="Arial Unicode MS" w:eastAsia="Arial Unicode MS" w:hAnsi="Arial Unicode MS" w:cs="Arial Unicode MS" w:hint="eastAsia"/>
+          <w:b/>
+          <w:sz w:val="24"/>
+          <w:szCs w:val="24"/>
+        </w:rPr>
+        <w:lastRenderedPageBreak/>
+        <w:t>Operación ALU de ciclo único</w:t>
+      </w:r>
+    </w:p>
+    <w:p>
+      <w:pPr>
+        <w:rPr>
+          <w:rFonts w:ascii="Arial Unicode MS" w:eastAsia="Arial Unicode MS" w:hAnsi="Arial Unicode MS" w:cs="Arial Unicode MS" w:hint="eastAsia"/>
+          <w:b/>
+          <w:sz w:val="24"/>
+          <w:szCs w:val="24"/>
+        </w:rPr>
+      </w:pPr>
+      <w:r>
+        <w:rPr>
+          <w:rFonts w:ascii="Arial Unicode MS" w:eastAsia="Arial Unicode MS" w:hAnsi="Arial Unicode MS" w:cs="Arial Unicode MS"/>
+          <w:b/>
+          <w:noProof/>
+          <w:sz w:val="24"/>
+          <w:szCs w:val="24"/>
+          <w:lang w:val="en-US"/>
+        </w:rPr>
+        <w:drawing>
+          <wp:inline distT="0" distB="0" distL="0" distR="0">
+            <wp:extent cx="6543675" cy="2143125"/>
+            <wp:effectExtent l="0" t="0" r="9525" b="9525"/>
+            <wp:docPr id="27" name="Imagen 27" descr="https://microchipdeveloper.com/local--files/8avr:instime/single.png"/>
+            <wp:cNvGraphicFramePr>
+              <a:graphicFrameLocks xmlns:a="http://schemas.openxmlformats.org/drawingml/2006/main" noChangeAspect="1"/>
+            </wp:cNvGraphicFramePr>
+            <a:graphic xmlns:a="http://schemas.openxmlformats.org/drawingml/2006/main">
+              <a:graphicData uri="http://schemas.openxmlformats.org/drawingml/2006/picture">
+                <pic:pic xmlns:pic="http://schemas.openxmlformats.org/drawingml/2006/picture">
+                  <pic:nvPicPr>
+                    <pic:cNvPr id="0" name="Imagen 5" descr="https://microchipdeveloper.com/local--files/8avr:instime/single.png"/>
+                    <pic:cNvPicPr>
+                      <a:picLocks noChangeAspect="1" noChangeArrowheads="1"/>
+                    </pic:cNvPicPr>
+                  </pic:nvPicPr>
+                  <pic:blipFill>
+                    <a:blip r:embed="rId9">
+                      <a:extLst>
+                        <a:ext uri="{28A0092B-C50C-407E-A947-70E740481C1C}">
+                          <a14:useLocalDpi xmlns:a14="http://schemas.microsoft.com/office/drawing/2010/main" val="0"/>
+                        </a:ext>
+                      </a:extLst>
+                    </a:blip>
+                    <a:srcRect/>
+                    <a:stretch>
+                      <a:fillRect/>
+                    </a:stretch>
+                  </pic:blipFill>
+                  <pic:spPr bwMode="auto">
+                    <a:xfrm>
+                      <a:off x="0" y="0"/>
+                      <a:ext cx="6543675" cy="2143125"/>
+                    </a:xfrm>
+                    <a:prstGeom prst="rect">
+                      <a:avLst/>
+                    </a:prstGeom>
+                    <a:noFill/>
+                    <a:ln>
+                      <a:noFill/>
+                    </a:ln>
+                  </pic:spPr>
+                </pic:pic>
+              </a:graphicData>
+            </a:graphic>
+          </wp:inline>
+        </w:drawing>
+      </w:r>
+    </w:p>
+    <w:p>
+      <w:pPr>
+        <w:rPr>
+          <w:rFonts w:ascii="Arial Unicode MS" w:eastAsia="Arial Unicode MS" w:hAnsi="Arial Unicode MS" w:cs="Arial Unicode MS" w:hint="eastAsia"/>
+          <w:b/>
+          <w:sz w:val="24"/>
+          <w:szCs w:val="24"/>
+          <w:u w:val="single"/>
+        </w:rPr>
+      </w:pPr>
+      <w:r>
+        <w:rPr>
+          <w:rFonts w:ascii="Arial Unicode MS" w:eastAsia="Arial Unicode MS" w:hAnsi="Arial Unicode MS" w:cs="Arial Unicode MS" w:hint="eastAsia"/>
+          <w:b/>
+          <w:sz w:val="24"/>
+          <w:szCs w:val="24"/>
+          <w:u w:val="single"/>
+        </w:rPr>
+        <w:t>Unidad lógica aritmética AVR</w:t>
+      </w:r>
+    </w:p>
+    <w:p>
+      <w:pPr>
+        <w:jc w:val="both"/>
+        <w:rPr>
+          <w:rFonts w:ascii="Arial Unicode MS" w:eastAsia="Arial Unicode MS" w:hAnsi="Arial Unicode MS" w:cs="Arial Unicode MS" w:hint="eastAsia"/>
+          <w:sz w:val="24"/>
+          <w:szCs w:val="24"/>
+          <w:lang w:val="es-ES"/>
+        </w:rPr>
+      </w:pPr>
+      <w:r>
+        <w:rPr>
+          <w:rFonts w:ascii="Arial Unicode MS" w:eastAsia="Arial Unicode MS" w:hAnsi="Arial Unicode MS" w:cs="Arial Unicode MS" w:hint="eastAsia"/>
+          <w:sz w:val="24"/>
+          <w:szCs w:val="24"/>
+          <w:lang w:val="es-ES"/>
+        </w:rPr>
+        <w:t>La Unidad Aritmética Lógica (ALU) AVR® de alto rendimiento opera en conexión directa con los 32 registros de trabajo de propósito general. Dentro de un solo ciclo de reloj, se ejecutan operaciones aritméticas entre registros de Propósito General o entre un registro y un inmediato. Las operaciones ALU se dividen en tres categorías principales: funciones aritméticas, lógicas y de bits. Algunas implementaciones de la arquitectura también proporcionan un poderoso multiplicador que admite tanto la multiplicación con signo/sin signo como el formato fraccionario.</w:t>
+      </w:r>
+    </w:p>
+    <w:p>
+      <w:pPr>
+        <w:rPr>
+          <w:rFonts w:ascii="Arial Unicode MS" w:eastAsia="Arial Unicode MS" w:hAnsi="Arial Unicode MS" w:cs="Arial Unicode MS" w:hint="eastAsia"/>
+          <w:b/>
+          <w:sz w:val="24"/>
+          <w:szCs w:val="24"/>
+          <w:u w:val="single"/>
+          <w:lang w:val="es-ES"/>
+        </w:rPr>
+      </w:pPr>
+      <w:r>
+        <w:rPr>
+          <w:noProof/>
+          <w:lang w:val="en-US"/>
+        </w:rPr>
+        <w:drawing>
+          <wp:inline distT="0" distB="0" distL="0" distR="0">
+            <wp:extent cx="6048375" cy="4410075"/>
+            <wp:effectExtent l="0" t="0" r="9525" b="9525"/>
+            <wp:docPr id="26" name="Imagen 26" descr="alu.png"/>
+            <wp:cNvGraphicFramePr>
+              <a:graphicFrameLocks xmlns:a="http://schemas.openxmlformats.org/drawingml/2006/main" noChangeAspect="1"/>
+            </wp:cNvGraphicFramePr>
+            <a:graphic xmlns:a="http://schemas.openxmlformats.org/drawingml/2006/main">
+              <a:graphicData uri="http://schemas.openxmlformats.org/drawingml/2006/picture">
+                <pic:pic xmlns:pic="http://schemas.openxmlformats.org/drawingml/2006/picture">
+                  <pic:nvPicPr>
+                    <pic:cNvPr id="0" name="Imagen 6" descr="alu.png"/>
+                    <pic:cNvPicPr>
+                      <a:picLocks noChangeAspect="1" noChangeArrowheads="1"/>
+                    </pic:cNvPicPr>
+                  </pic:nvPicPr>
+                  <pic:blipFill>
+                    <a:blip r:embed="rId10">
+                      <a:extLst>
+                        <a:ext uri="{28A0092B-C50C-407E-A947-70E740481C1C}">
+                          <a14:useLocalDpi xmlns:a14="http://schemas.microsoft.com/office/drawing/2010/main" val="0"/>
+                        </a:ext>
+                      </a:extLst>
+                    </a:blip>
+                    <a:srcRect/>
+                    <a:stretch>
+                      <a:fillRect/>
+                    </a:stretch>
+                  </pic:blipFill>
+                  <pic:spPr bwMode="auto">
+                    <a:xfrm>
+                      <a:off x="0" y="0"/>
+                      <a:ext cx="6048375" cy="4410075"/>
+                    </a:xfrm>
+                    <a:prstGeom prst="rect">
+                      <a:avLst/>
+                    </a:prstGeom>
+                    <a:noFill/>
+                    <a:ln>
+                      <a:noFill/>
+                    </a:ln>
+                  </pic:spPr>
+                </pic:pic>
+              </a:graphicData>
+            </a:graphic>
+          </wp:inline>
+        </w:drawing>
+      </w:r>
+    </w:p>
+    <w:p>
+      <w:pPr>
+        <w:rPr>
+          <w:rFonts w:ascii="Arial Unicode MS" w:eastAsia="Arial Unicode MS" w:hAnsi="Arial Unicode MS" w:cs="Arial Unicode MS" w:hint="eastAsia"/>
+          <w:b/>
+          <w:sz w:val="24"/>
+          <w:szCs w:val="24"/>
+        </w:rPr>
+      </w:pPr>
+      <w:r>
+        <w:rPr>
+          <w:rFonts w:ascii="Arial Unicode MS" w:eastAsia="Arial Unicode MS" w:hAnsi="Arial Unicode MS" w:cs="Arial Unicode MS" w:hint="eastAsia"/>
+          <w:b/>
+          <w:sz w:val="24"/>
+          <w:szCs w:val="24"/>
+        </w:rPr>
+        <w:lastRenderedPageBreak/>
+        <w:t>Registros de propósito general AVR</w:t>
+      </w:r>
+    </w:p>
+    <w:p>
+      <w:pPr>
+        <w:jc w:val="both"/>
+        <w:rPr>
+          <w:rFonts w:ascii="Arial Unicode MS" w:eastAsia="Arial Unicode MS" w:hAnsi="Arial Unicode MS" w:cs="Arial Unicode MS" w:hint="eastAsia"/>
+          <w:sz w:val="24"/>
+          <w:szCs w:val="24"/>
+          <w:lang w:val="es-ES"/>
+        </w:rPr>
+      </w:pPr>
+      <w:r>
+        <w:rPr>
+          <w:rFonts w:ascii="Arial Unicode MS" w:eastAsia="Arial Unicode MS" w:hAnsi="Arial Unicode MS" w:cs="Arial Unicode MS" w:hint="eastAsia"/>
+          <w:sz w:val="24"/>
+          <w:szCs w:val="24"/>
+          <w:lang w:val="es-ES"/>
+        </w:rPr>
+        <w:t>La estructura del archivo de registro AVR® está optimizada para el conjunto de instrucciones de la computadora del conjunto de instrucciones reducido mejorado (RISC) del AVR. Para lograr el rendimiento y la flexibilidad requeridos, el archivo de registro admite los siguientes esquemas de E/S:</w:t>
+      </w:r>
+    </w:p>
+    <w:p>
+      <w:pPr>
+        <w:jc w:val="both"/>
+        <w:rPr>
+          <w:rFonts w:ascii="Arial Unicode MS" w:eastAsia="Arial Unicode MS" w:hAnsi="Arial Unicode MS" w:cs="Arial Unicode MS" w:hint="eastAsia"/>
+          <w:sz w:val="24"/>
+          <w:szCs w:val="24"/>
+          <w:lang w:val="es-ES"/>
+        </w:rPr>
+      </w:pPr>
+      <w:r>
+        <w:rPr>
+          <w:rFonts w:ascii="Arial Unicode MS" w:eastAsia="Arial Unicode MS" w:hAnsi="Arial Unicode MS" w:cs="Arial Unicode MS" w:hint="eastAsia"/>
+          <w:sz w:val="24"/>
+          <w:szCs w:val="24"/>
+          <w:lang w:val="es-ES"/>
+        </w:rPr>
+        <w:t>Un operando de salida de 8 bits y una entrada de resultado de 8 bits.</w:t>
+      </w:r>
+    </w:p>
+    <w:p>
+      <w:pPr>
+        <w:jc w:val="both"/>
+        <w:rPr>
+          <w:rFonts w:ascii="Arial Unicode MS" w:eastAsia="Arial Unicode MS" w:hAnsi="Arial Unicode MS" w:cs="Arial Unicode MS" w:hint="eastAsia"/>
+          <w:sz w:val="24"/>
+          <w:szCs w:val="24"/>
+          <w:lang w:val="es-ES"/>
+        </w:rPr>
+      </w:pPr>
+      <w:r>
+        <w:rPr>
+          <w:rFonts w:ascii="Arial Unicode MS" w:eastAsia="Arial Unicode MS" w:hAnsi="Arial Unicode MS" w:cs="Arial Unicode MS" w:hint="eastAsia"/>
+          <w:sz w:val="24"/>
+          <w:szCs w:val="24"/>
+          <w:lang w:val="es-ES"/>
+        </w:rPr>
+        <w:t>Dos operandos de salida de 8 bits y una entrada de resultado de 8 bits.</w:t>
+      </w:r>
+    </w:p>
+    <w:p>
+      <w:pPr>
+        <w:jc w:val="both"/>
+        <w:rPr>
+          <w:rFonts w:ascii="Arial Unicode MS" w:eastAsia="Arial Unicode MS" w:hAnsi="Arial Unicode MS" w:cs="Arial Unicode MS" w:hint="eastAsia"/>
+          <w:sz w:val="24"/>
+          <w:szCs w:val="24"/>
+          <w:lang w:val="es-ES"/>
+        </w:rPr>
+      </w:pPr>
+      <w:r>
+        <w:rPr>
+          <w:rFonts w:ascii="Arial Unicode MS" w:eastAsia="Arial Unicode MS" w:hAnsi="Arial Unicode MS" w:cs="Arial Unicode MS" w:hint="eastAsia"/>
+          <w:sz w:val="24"/>
+          <w:szCs w:val="24"/>
+          <w:lang w:val="es-ES"/>
+        </w:rPr>
+        <w:t>Dos operandos de salida de 8 bits y una entrada de resultado de 16 bits.</w:t>
+      </w:r>
+    </w:p>
+    <w:p>
+      <w:pPr>
+        <w:jc w:val="both"/>
+        <w:rPr>
+          <w:rFonts w:ascii="Arial Unicode MS" w:eastAsia="Arial Unicode MS" w:hAnsi="Arial Unicode MS" w:cs="Arial Unicode MS" w:hint="eastAsia"/>
+          <w:sz w:val="24"/>
+          <w:szCs w:val="24"/>
+          <w:lang w:val="es-ES"/>
+        </w:rPr>
+      </w:pPr>
+      <w:r>
+        <w:rPr>
+          <w:rFonts w:ascii="Arial Unicode MS" w:eastAsia="Arial Unicode MS" w:hAnsi="Arial Unicode MS" w:cs="Arial Unicode MS" w:hint="eastAsia"/>
+          <w:sz w:val="24"/>
+          <w:szCs w:val="24"/>
+          <w:lang w:val="es-ES"/>
+        </w:rPr>
+        <w:t>Un operando de salida de 16 bits y una entrada de resultado de 16 bits.</w:t>
+      </w:r>
+    </w:p>
+    <w:p>
+      <w:pPr>
+        <w:rPr>
+          <w:rFonts w:ascii="Arial Unicode MS" w:eastAsia="Arial Unicode MS" w:hAnsi="Arial Unicode MS" w:cs="Arial Unicode MS" w:hint="eastAsia"/>
+          <w:b/>
+          <w:sz w:val="24"/>
+          <w:szCs w:val="24"/>
+          <w:u w:val="single"/>
+          <w:lang w:val="es-ES"/>
+        </w:rPr>
+      </w:pPr>
+      <w:r>
+        <w:rPr>
+          <w:rFonts w:ascii="Arial Unicode MS" w:eastAsia="Arial Unicode MS" w:hAnsi="Arial Unicode MS" w:cs="Arial Unicode MS" w:hint="eastAsia"/>
+          <w:b/>
+          <w:sz w:val="24"/>
+          <w:szCs w:val="24"/>
+          <w:u w:val="single"/>
+          <w:lang w:val="es-ES"/>
+        </w:rPr>
+        <w:t>Conjunto de instrucciones ALU</w:t>
+      </w:r>
+    </w:p>
+    <w:p>
+      <w:pPr>
+        <w:rPr>
+          <w:rFonts w:ascii="Arial Unicode MS" w:eastAsia="Arial Unicode MS" w:hAnsi="Arial Unicode MS" w:cs="Arial Unicode MS" w:hint="eastAsia"/>
+          <w:sz w:val="24"/>
+          <w:szCs w:val="24"/>
+        </w:rPr>
+      </w:pPr>
+      <w:r>
+        <w:rPr>
+          <w:rFonts w:ascii="Calibri" w:eastAsia="Calibri" w:hAnsi="Calibri" w:cs="Times New Roman" w:hint="eastAsia"/>
+          <w:noProof/>
+          <w:lang w:val="en-US"/>
+        </w:rPr>
+        <w:drawing>
+          <wp:anchor distT="0" distB="0" distL="114300" distR="114300" simplePos="0" relativeHeight="251659776" behindDoc="0" locked="0" layoutInCell="1" allowOverlap="1">
+            <wp:simplePos x="0" y="0"/>
+            <wp:positionH relativeFrom="column">
+              <wp:posOffset>142875</wp:posOffset>
+            </wp:positionH>
+            <wp:positionV relativeFrom="paragraph">
+              <wp:posOffset>385445</wp:posOffset>
+            </wp:positionV>
+            <wp:extent cx="3590925" cy="2824480"/>
+            <wp:effectExtent l="0" t="0" r="9525" b="0"/>
+            <wp:wrapThrough wrapText="bothSides">
+              <wp:wrapPolygon edited="0">
+                <wp:start x="0" y="0"/>
+                <wp:lineTo x="0" y="21415"/>
+                <wp:lineTo x="21543" y="21415"/>
+                <wp:lineTo x="21543" y="0"/>
+                <wp:lineTo x="0" y="0"/>
+              </wp:wrapPolygon>
+            </wp:wrapThrough>
+            <wp:docPr id="28" name="Imagen 28" descr="gpr.png"/>
+            <wp:cNvGraphicFramePr>
+              <a:graphicFrameLocks xmlns:a="http://schemas.openxmlformats.org/drawingml/2006/main" noChangeAspect="1"/>
+            </wp:cNvGraphicFramePr>
+            <a:graphic xmlns:a="http://schemas.openxmlformats.org/drawingml/2006/main">
+              <a:graphicData uri="http://schemas.openxmlformats.org/drawingml/2006/picture">
+                <pic:pic xmlns:pic="http://schemas.openxmlformats.org/drawingml/2006/picture">
+                  <pic:nvPicPr>
+                    <pic:cNvPr id="0" name="Imagen 7" descr="gpr.png"/>
+                    <pic:cNvPicPr>
+                      <a:picLocks noChangeAspect="1" noChangeArrowheads="1"/>
+                    </pic:cNvPicPr>
+                  </pic:nvPicPr>
+                  <pic:blipFill>
+                    <a:blip r:embed="rId11">
+                      <a:extLst>
+                        <a:ext uri="{28A0092B-C50C-407E-A947-70E740481C1C}">
+                          <a14:useLocalDpi xmlns:a14="http://schemas.microsoft.com/office/drawing/2010/main" val="0"/>
+                        </a:ext>
+                      </a:extLst>
+                    </a:blip>
+                    <a:srcRect/>
+                    <a:stretch>
+                      <a:fillRect/>
+                    </a:stretch>
+                  </pic:blipFill>
+                  <pic:spPr bwMode="auto">
+                    <a:xfrm>
+                      <a:off x="0" y="0"/>
+                      <a:ext cx="3590925" cy="2824480"/>
+                    </a:xfrm>
+                    <a:prstGeom prst="rect">
+                      <a:avLst/>
+                    </a:prstGeom>
+                    <a:noFill/>
+                  </pic:spPr>
+                </pic:pic>
+              </a:graphicData>
+            </a:graphic>
+            <wp14:sizeRelH relativeFrom="margin">
+              <wp14:pctWidth>0</wp14:pctWidth>
+            </wp14:sizeRelH>
+            <wp14:sizeRelV relativeFrom="margin">
+              <wp14:pctHeight>0</wp14:pctHeight>
+            </wp14:sizeRelV>
+          </wp:anchor>
+        </w:drawing>
+      </w:r>
+      <w:r>
+        <w:rPr>
+          <w:rFonts w:ascii="Arial Unicode MS" w:eastAsia="Arial Unicode MS" w:hAnsi="Arial Unicode MS" w:cs="Arial Unicode MS" w:hint="eastAsia"/>
+          <w:sz w:val="24"/>
+          <w:szCs w:val="24"/>
+        </w:rPr>
+        <w:t>Registros de trabajo de propósito general de la CPU AVR</w:t>
+      </w:r>
+    </w:p>
+    <w:p>
+      <w:pPr>
+        <w:rPr>
+          <w:rFonts w:ascii="Arial Unicode MS" w:eastAsia="Arial Unicode MS" w:hAnsi="Arial Unicode MS" w:cs="Arial Unicode MS" w:hint="eastAsia"/>
+          <w:b/>
+          <w:sz w:val="24"/>
+          <w:szCs w:val="24"/>
+        </w:rPr>
+      </w:pPr>
+    </w:p>
+    <w:p>
+      <w:pPr>
+        <w:rPr>
+          <w:rFonts w:ascii="Arial Unicode MS" w:eastAsia="Arial Unicode MS" w:hAnsi="Arial Unicode MS" w:cs="Arial Unicode MS" w:hint="eastAsia"/>
+          <w:b/>
+          <w:sz w:val="24"/>
+          <w:szCs w:val="24"/>
+        </w:rPr>
+      </w:pPr>
+    </w:p>
+    <w:p>
+      <w:pPr>
+        <w:rPr>
+          <w:rFonts w:ascii="Arial Unicode MS" w:eastAsia="Arial Unicode MS" w:hAnsi="Arial Unicode MS" w:cs="Arial Unicode MS" w:hint="eastAsia"/>
+          <w:b/>
+          <w:sz w:val="24"/>
+          <w:szCs w:val="24"/>
+        </w:rPr>
+      </w:pPr>
+    </w:p>
+    <w:p>
+      <w:pPr>
+        <w:rPr>
+          <w:rFonts w:ascii="Arial Unicode MS" w:eastAsia="Arial Unicode MS" w:hAnsi="Arial Unicode MS" w:cs="Arial Unicode MS" w:hint="eastAsia"/>
+          <w:b/>
+          <w:sz w:val="24"/>
+          <w:szCs w:val="24"/>
+        </w:rPr>
+      </w:pPr>
+    </w:p>
+    <w:p>
+      <w:pPr>
+        <w:rPr>
+          <w:rFonts w:ascii="Arial Unicode MS" w:eastAsia="Arial Unicode MS" w:hAnsi="Arial Unicode MS" w:cs="Arial Unicode MS" w:hint="eastAsia"/>
+          <w:b/>
+          <w:sz w:val="24"/>
+          <w:szCs w:val="24"/>
+        </w:rPr>
+      </w:pPr>
+    </w:p>
+    <w:p>
+      <w:pPr>
+        <w:rPr>
+          <w:rFonts w:ascii="Arial Unicode MS" w:eastAsia="Arial Unicode MS" w:hAnsi="Arial Unicode MS" w:cs="Arial Unicode MS" w:hint="eastAsia"/>
+          <w:b/>
+          <w:sz w:val="24"/>
+          <w:szCs w:val="24"/>
+        </w:rPr>
+      </w:pPr>
+    </w:p>
+    <w:p>
+      <w:pPr>
+        <w:rPr>
+          <w:rFonts w:ascii="Arial Unicode MS" w:eastAsia="Arial Unicode MS" w:hAnsi="Arial Unicode MS" w:cs="Arial Unicode MS" w:hint="eastAsia"/>
+          <w:b/>
+          <w:sz w:val="24"/>
+          <w:szCs w:val="24"/>
+        </w:rPr>
+      </w:pPr>
+    </w:p>
+    <w:p>
+      <w:pPr>
+        <w:jc w:val="both"/>
+        <w:rPr>
+          <w:rFonts w:ascii="Arial Unicode MS" w:eastAsia="Arial Unicode MS" w:hAnsi="Arial Unicode MS" w:cs="Arial Unicode MS" w:hint="eastAsia"/>
+          <w:sz w:val="24"/>
+          <w:szCs w:val="24"/>
+        </w:rPr>
+      </w:pPr>
+      <w:r>
+        <w:rPr>
+          <w:rFonts w:ascii="Arial Unicode MS" w:eastAsia="Arial Unicode MS" w:hAnsi="Arial Unicode MS" w:cs="Arial Unicode MS" w:hint="eastAsia"/>
+          <w:sz w:val="24"/>
+          <w:szCs w:val="24"/>
+        </w:rPr>
+        <w:t xml:space="preserve">La mayoría de las instrucciones que operan en el archivo de registro tienen acceso directo a todos los registros y la mayoría de ellas son instrucciones de un solo ciclo. A cada registro también se le asigna una dirección de memoria de datos, asignándolos directamente a las primeras 32 ubicaciones del espacio de datos del usuario. Aunque no se implementa físicamente como ubicaciones SRAM, esta organización de memoria proporciona una gran flexibilidad en el acceso a los registros, ya que los registros de puntero X, Y </w:t>
+      </w:r>
+      <w:proofErr w:type="spellStart"/>
+      <w:r>
+        <w:rPr>
+          <w:rFonts w:ascii="Arial Unicode MS" w:eastAsia="Arial Unicode MS" w:hAnsi="Arial Unicode MS" w:cs="Arial Unicode MS" w:hint="eastAsia"/>
+          <w:sz w:val="24"/>
+          <w:szCs w:val="24"/>
+        </w:rPr>
+        <w:t>y</w:t>
+      </w:r>
+      <w:proofErr w:type="spellEnd"/>
+      <w:r>
+        <w:rPr>
+          <w:rFonts w:ascii="Arial Unicode MS" w:eastAsia="Arial Unicode MS" w:hAnsi="Arial Unicode MS" w:cs="Arial Unicode MS" w:hint="eastAsia"/>
+          <w:sz w:val="24"/>
+          <w:szCs w:val="24"/>
+        </w:rPr>
+        <w:t xml:space="preserve"> Z se pueden configurar para indexar cualquier registro en el archivo.</w:t>
+      </w:r>
+    </w:p>
+    <w:p>
+      <w:pPr>
+        <w:jc w:val="both"/>
+        <w:rPr>
+          <w:rFonts w:ascii="Arial Unicode MS" w:eastAsia="Arial Unicode MS" w:hAnsi="Arial Unicode MS" w:cs="Arial Unicode MS" w:hint="eastAsia"/>
+          <w:sz w:val="24"/>
+          <w:szCs w:val="24"/>
+          <w:u w:val="single"/>
+          <w:lang w:val="es-ES"/>
+        </w:rPr>
+      </w:pPr>
+      <w:r>
+        <w:rPr>
+          <w:rFonts w:ascii="Arial Unicode MS" w:eastAsia="Arial Unicode MS" w:hAnsi="Arial Unicode MS" w:cs="Arial Unicode MS" w:hint="eastAsia"/>
+          <w:sz w:val="24"/>
+          <w:szCs w:val="24"/>
+          <w:u w:val="single"/>
+          <w:lang w:val="es-ES"/>
+        </w:rPr>
+        <w:lastRenderedPageBreak/>
+        <w:t xml:space="preserve">El registro X, el registro Y </w:t>
+      </w:r>
+      <w:proofErr w:type="spellStart"/>
+      <w:r>
+        <w:rPr>
+          <w:rFonts w:ascii="Arial Unicode MS" w:eastAsia="Arial Unicode MS" w:hAnsi="Arial Unicode MS" w:cs="Arial Unicode MS" w:hint="eastAsia"/>
+          <w:sz w:val="24"/>
+          <w:szCs w:val="24"/>
+          <w:u w:val="single"/>
+          <w:lang w:val="es-ES"/>
+        </w:rPr>
+        <w:t>y</w:t>
+      </w:r>
+      <w:proofErr w:type="spellEnd"/>
+      <w:r>
+        <w:rPr>
+          <w:rFonts w:ascii="Arial Unicode MS" w:eastAsia="Arial Unicode MS" w:hAnsi="Arial Unicode MS" w:cs="Arial Unicode MS" w:hint="eastAsia"/>
+          <w:sz w:val="24"/>
+          <w:szCs w:val="24"/>
+          <w:u w:val="single"/>
+          <w:lang w:val="es-ES"/>
+        </w:rPr>
+        <w:t xml:space="preserve"> el registro Z</w:t>
+      </w:r>
+    </w:p>
+    <w:p>
+      <w:pPr>
+        <w:jc w:val="both"/>
+        <w:rPr>
+          <w:rFonts w:ascii="Arial Unicode MS" w:eastAsia="Arial Unicode MS" w:hAnsi="Arial Unicode MS" w:cs="Arial Unicode MS" w:hint="eastAsia"/>
+          <w:sz w:val="24"/>
+          <w:szCs w:val="24"/>
+          <w:lang w:val="es-ES"/>
+        </w:rPr>
+      </w:pPr>
+      <w:r>
+        <w:rPr>
+          <w:rFonts w:ascii="Arial Unicode MS" w:eastAsia="Arial Unicode MS" w:hAnsi="Arial Unicode MS" w:cs="Arial Unicode MS" w:hint="eastAsia"/>
+          <w:sz w:val="24"/>
+          <w:szCs w:val="24"/>
+          <w:lang w:val="es-ES"/>
+        </w:rPr>
+        <w:t xml:space="preserve">Los registros R26 a R31 tienen algunas funciones adicionales a su uso de propósito general. Estos registros son punteros de dirección de 16 bits para el direccionamiento indirecto del espacio de datos. Los tres registros de direcciones indirectas (X, Y </w:t>
+      </w:r>
+      <w:proofErr w:type="spellStart"/>
+      <w:r>
+        <w:rPr>
+          <w:rFonts w:ascii="Arial Unicode MS" w:eastAsia="Arial Unicode MS" w:hAnsi="Arial Unicode MS" w:cs="Arial Unicode MS" w:hint="eastAsia"/>
+          <w:sz w:val="24"/>
+          <w:szCs w:val="24"/>
+          <w:lang w:val="es-ES"/>
+        </w:rPr>
+        <w:t>y</w:t>
+      </w:r>
+      <w:proofErr w:type="spellEnd"/>
+      <w:r>
+        <w:rPr>
+          <w:rFonts w:ascii="Arial Unicode MS" w:eastAsia="Arial Unicode MS" w:hAnsi="Arial Unicode MS" w:cs="Arial Unicode MS" w:hint="eastAsia"/>
+          <w:sz w:val="24"/>
+          <w:szCs w:val="24"/>
+          <w:lang w:val="es-ES"/>
+        </w:rPr>
+        <w:t xml:space="preserve"> Z) se definen como se describe en la figura.</w:t>
+      </w:r>
+    </w:p>
+    <w:p>
+      <w:pPr>
+        <w:jc w:val="both"/>
+        <w:rPr>
+          <w:rFonts w:ascii="Arial Unicode MS" w:eastAsia="Arial Unicode MS" w:hAnsi="Arial Unicode MS" w:cs="Arial Unicode MS" w:hint="eastAsia"/>
+          <w:sz w:val="24"/>
+          <w:szCs w:val="24"/>
+          <w:lang w:val="es-ES"/>
+        </w:rPr>
+      </w:pPr>
+      <w:r>
+        <w:rPr>
+          <w:noProof/>
+          <w:lang w:val="en-US"/>
+        </w:rPr>
+        <w:drawing>
+          <wp:inline distT="0" distB="0" distL="0" distR="0">
+            <wp:extent cx="6648450" cy="2714625"/>
+            <wp:effectExtent l="0" t="0" r="0" b="9525"/>
+            <wp:docPr id="25" name="Imagen 25" descr="xyz.png"/>
+            <wp:cNvGraphicFramePr>
+              <a:graphicFrameLocks xmlns:a="http://schemas.openxmlformats.org/drawingml/2006/main" noChangeAspect="1"/>
+            </wp:cNvGraphicFramePr>
+            <a:graphic xmlns:a="http://schemas.openxmlformats.org/drawingml/2006/main">
+              <a:graphicData uri="http://schemas.openxmlformats.org/drawingml/2006/picture">
+                <pic:pic xmlns:pic="http://schemas.openxmlformats.org/drawingml/2006/picture">
+                  <pic:nvPicPr>
+                    <pic:cNvPr id="0" name="Imagen 8" descr="xyz.png"/>
+                    <pic:cNvPicPr>
+                      <a:picLocks noChangeAspect="1" noChangeArrowheads="1"/>
+                    </pic:cNvPicPr>
+                  </pic:nvPicPr>
+                  <pic:blipFill>
+                    <a:blip r:embed="rId12">
+                      <a:extLst>
+                        <a:ext uri="{28A0092B-C50C-407E-A947-70E740481C1C}">
+                          <a14:useLocalDpi xmlns:a14="http://schemas.microsoft.com/office/drawing/2010/main" val="0"/>
+                        </a:ext>
+                      </a:extLst>
+                    </a:blip>
+                    <a:srcRect/>
+                    <a:stretch>
+                      <a:fillRect/>
+                    </a:stretch>
+                  </pic:blipFill>
+                  <pic:spPr bwMode="auto">
+                    <a:xfrm>
+                      <a:off x="0" y="0"/>
+                      <a:ext cx="6648450" cy="2714625"/>
+                    </a:xfrm>
+                    <a:prstGeom prst="rect">
+                      <a:avLst/>
+                    </a:prstGeom>
+                    <a:noFill/>
+                    <a:ln>
+                      <a:noFill/>
+                    </a:ln>
+                  </pic:spPr>
+                </pic:pic>
+              </a:graphicData>
+            </a:graphic>
+          </wp:inline>
+        </w:drawing>
+      </w:r>
+    </w:p>
+    <w:p>
+      <w:pPr>
+        <w:rPr>
+          <w:rFonts w:ascii="Arial Unicode MS" w:eastAsia="Arial Unicode MS" w:hAnsi="Arial Unicode MS" w:cs="Arial Unicode MS" w:hint="eastAsia"/>
+          <w:b/>
+          <w:sz w:val="24"/>
+          <w:szCs w:val="24"/>
+        </w:rPr>
+      </w:pPr>
+      <w:r>
+        <w:rPr>
+          <w:rFonts w:ascii="Arial Unicode MS" w:eastAsia="Arial Unicode MS" w:hAnsi="Arial Unicode MS" w:cs="Arial Unicode MS" w:hint="eastAsia"/>
+          <w:b/>
+          <w:sz w:val="24"/>
+          <w:szCs w:val="24"/>
+        </w:rPr>
+        <w:t>Registro de pila AVR</w:t>
+      </w:r>
+    </w:p>
+    <w:p>
+      <w:pPr>
+        <w:jc w:val="both"/>
+        <w:rPr>
+          <w:rFonts w:ascii="Arial Unicode MS" w:eastAsia="Arial Unicode MS" w:hAnsi="Arial Unicode MS" w:cs="Arial Unicode MS" w:hint="eastAsia"/>
+          <w:sz w:val="24"/>
+          <w:szCs w:val="24"/>
+          <w:lang w:val="es-ES"/>
+        </w:rPr>
+      </w:pPr>
+      <w:r>
+        <w:rPr>
+          <w:rFonts w:ascii="Arial Unicode MS" w:eastAsia="Arial Unicode MS" w:hAnsi="Arial Unicode MS" w:cs="Arial Unicode MS" w:hint="eastAsia"/>
+          <w:sz w:val="24"/>
+          <w:szCs w:val="24"/>
+          <w:lang w:val="es-ES"/>
+        </w:rPr>
+        <w:t>La pila se utiliza principalmente para almacenar datos temporales, variables locales y direcciones de retorno después de interrupciones y llamadas a subrutinas. Se implementa como un crecimiento de ubicaciones de memoria superiores a inferiores. El registro del puntero de pila siempre apunta a la parte superior de la pila; apunta al área de la pila SRAM de datos donde se encuentran las pilas de subrutinas e interrupciones.</w:t>
+      </w:r>
+    </w:p>
+    <w:p>
+      <w:pPr>
+        <w:jc w:val="both"/>
+        <w:rPr>
+          <w:rFonts w:ascii="Arial Unicode MS" w:eastAsia="Arial Unicode MS" w:hAnsi="Arial Unicode MS" w:cs="Arial Unicode MS" w:hint="eastAsia"/>
+          <w:sz w:val="24"/>
+          <w:szCs w:val="24"/>
+          <w:lang w:val="es-ES"/>
+        </w:rPr>
+      </w:pPr>
+      <w:r>
+        <w:rPr>
+          <w:rFonts w:ascii="Arial Unicode MS" w:eastAsia="Arial Unicode MS" w:hAnsi="Arial Unicode MS" w:cs="Arial Unicode MS" w:hint="eastAsia"/>
+          <w:sz w:val="24"/>
+          <w:szCs w:val="24"/>
+          <w:lang w:val="es-ES"/>
+        </w:rPr>
+        <w:t>Puntero de pila</w:t>
+      </w:r>
+    </w:p>
+    <w:p>
+      <w:pPr>
+        <w:jc w:val="both"/>
+        <w:rPr>
+          <w:rFonts w:ascii="Arial Unicode MS" w:eastAsia="Arial Unicode MS" w:hAnsi="Arial Unicode MS" w:cs="Arial Unicode MS" w:hint="eastAsia"/>
+          <w:sz w:val="24"/>
+          <w:szCs w:val="24"/>
+          <w:lang w:val="es-ES"/>
+        </w:rPr>
+      </w:pPr>
+      <w:r>
+        <w:rPr>
+          <w:noProof/>
+          <w:lang w:val="en-US"/>
+        </w:rPr>
+        <w:drawing>
+          <wp:inline distT="0" distB="0" distL="0" distR="0">
+            <wp:extent cx="6029325" cy="1771650"/>
+            <wp:effectExtent l="0" t="0" r="9525" b="0"/>
+            <wp:docPr id="24" name="Imagen 24" descr="pila.png"/>
+            <wp:cNvGraphicFramePr>
+              <a:graphicFrameLocks xmlns:a="http://schemas.openxmlformats.org/drawingml/2006/main" noChangeAspect="1"/>
+            </wp:cNvGraphicFramePr>
+            <a:graphic xmlns:a="http://schemas.openxmlformats.org/drawingml/2006/main">
+              <a:graphicData uri="http://schemas.openxmlformats.org/drawingml/2006/picture">
+                <pic:pic xmlns:pic="http://schemas.openxmlformats.org/drawingml/2006/picture">
+                  <pic:nvPicPr>
+                    <pic:cNvPr id="0" name="Imagen 9" descr="pila.png"/>
+                    <pic:cNvPicPr>
+                      <a:picLocks noChangeAspect="1" noChangeArrowheads="1"/>
+                    </pic:cNvPicPr>
+                  </pic:nvPicPr>
+                  <pic:blipFill>
+                    <a:blip r:embed="rId13">
+                      <a:extLst>
+                        <a:ext uri="{28A0092B-C50C-407E-A947-70E740481C1C}">
+                          <a14:useLocalDpi xmlns:a14="http://schemas.microsoft.com/office/drawing/2010/main" val="0"/>
+                        </a:ext>
+                      </a:extLst>
+                    </a:blip>
+                    <a:srcRect/>
+                    <a:stretch>
+                      <a:fillRect/>
+                    </a:stretch>
+                  </pic:blipFill>
+                  <pic:spPr bwMode="auto">
+                    <a:xfrm>
+                      <a:off x="0" y="0"/>
+                      <a:ext cx="6029325" cy="1771650"/>
+                    </a:xfrm>
+                    <a:prstGeom prst="rect">
+                      <a:avLst/>
+                    </a:prstGeom>
+                    <a:noFill/>
+                    <a:ln>
+                      <a:noFill/>
+                    </a:ln>
+                  </pic:spPr>
+                </pic:pic>
+              </a:graphicData>
+            </a:graphic>
+          </wp:inline>
+        </w:drawing>
+      </w:r>
+    </w:p>
+    <w:p>
+      <w:pPr>
+        <w:jc w:val="both"/>
+        <w:rPr>
+          <w:rFonts w:ascii="Arial Unicode MS" w:eastAsia="Arial Unicode MS" w:hAnsi="Arial Unicode MS" w:cs="Arial Unicode MS" w:hint="eastAsia"/>
+          <w:sz w:val="24"/>
+          <w:szCs w:val="24"/>
+          <w:lang w:val="es-ES"/>
+        </w:rPr>
+      </w:pPr>
+      <w:r>
+        <w:rPr>
+          <w:rFonts w:ascii="Arial Unicode MS" w:eastAsia="Arial Unicode MS" w:hAnsi="Arial Unicode MS" w:cs="Arial Unicode MS" w:hint="eastAsia"/>
+          <w:sz w:val="24"/>
+          <w:szCs w:val="24"/>
+          <w:lang w:val="es-ES"/>
+        </w:rPr>
+        <w:t>El AVR Stack Pointer se implementa como dos registros de 8 bits en el espacio de E/S. El número de bits realmente utilizados depende de la implementación.</w:t>
+      </w:r>
+    </w:p>
+    <w:p>
+      <w:pPr>
+        <w:jc w:val="both"/>
+        <w:rPr>
+          <w:rFonts w:ascii="Arial Unicode MS" w:eastAsia="Arial Unicode MS" w:hAnsi="Arial Unicode MS" w:cs="Arial Unicode MS" w:hint="eastAsia"/>
+          <w:sz w:val="24"/>
+          <w:szCs w:val="24"/>
+          <w:lang w:val="es-ES"/>
+        </w:rPr>
+      </w:pPr>
+      <w:r>
+        <w:rPr>
+          <w:rFonts w:ascii="Arial Unicode MS" w:eastAsia="Arial Unicode MS" w:hAnsi="Arial Unicode MS" w:cs="Arial Unicode MS" w:hint="eastAsia"/>
+          <w:sz w:val="24"/>
+          <w:szCs w:val="24"/>
+          <w:lang w:val="es-ES"/>
+        </w:rPr>
+        <w:lastRenderedPageBreak/>
+        <w:t>Conjunto de instrucciones de pila</w:t>
+      </w:r>
+    </w:p>
+    <w:p>
+      <w:pPr>
+        <w:jc w:val="both"/>
+        <w:rPr>
+          <w:rFonts w:ascii="Arial Unicode MS" w:eastAsia="Arial Unicode MS" w:hAnsi="Arial Unicode MS" w:cs="Arial Unicode MS" w:hint="eastAsia"/>
+          <w:sz w:val="24"/>
+          <w:szCs w:val="24"/>
+          <w:lang w:val="es-ES"/>
+        </w:rPr>
+      </w:pPr>
+      <w:r>
+        <w:rPr>
+          <w:noProof/>
+          <w:lang w:val="en-US"/>
+        </w:rPr>
+        <w:drawing>
+          <wp:inline distT="0" distB="0" distL="0" distR="0">
+            <wp:extent cx="6648450" cy="2457450"/>
+            <wp:effectExtent l="0" t="0" r="0" b="0"/>
+            <wp:docPr id="23" name="Imagen 23" descr="stackinst.png"/>
+            <wp:cNvGraphicFramePr>
+              <a:graphicFrameLocks xmlns:a="http://schemas.openxmlformats.org/drawingml/2006/main" noChangeAspect="1"/>
+            </wp:cNvGraphicFramePr>
+            <a:graphic xmlns:a="http://schemas.openxmlformats.org/drawingml/2006/main">
+              <a:graphicData uri="http://schemas.openxmlformats.org/drawingml/2006/picture">
+                <pic:pic xmlns:pic="http://schemas.openxmlformats.org/drawingml/2006/picture">
+                  <pic:nvPicPr>
+                    <pic:cNvPr id="0" name="Imagen 10" descr="stackinst.png"/>
+                    <pic:cNvPicPr>
+                      <a:picLocks noChangeAspect="1" noChangeArrowheads="1"/>
+                    </pic:cNvPicPr>
+                  </pic:nvPicPr>
+                  <pic:blipFill>
+                    <a:blip r:embed="rId14">
+                      <a:extLst>
+                        <a:ext uri="{28A0092B-C50C-407E-A947-70E740481C1C}">
+                          <a14:useLocalDpi xmlns:a14="http://schemas.microsoft.com/office/drawing/2010/main" val="0"/>
+                        </a:ext>
+                      </a:extLst>
+                    </a:blip>
+                    <a:srcRect/>
+                    <a:stretch>
+                      <a:fillRect/>
+                    </a:stretch>
+                  </pic:blipFill>
+                  <pic:spPr bwMode="auto">
+                    <a:xfrm>
+                      <a:off x="0" y="0"/>
+                      <a:ext cx="6648450" cy="2457450"/>
+                    </a:xfrm>
+                    <a:prstGeom prst="rect">
+                      <a:avLst/>
+                    </a:prstGeom>
+                    <a:noFill/>
+                    <a:ln>
+                      <a:noFill/>
+                    </a:ln>
+                  </pic:spPr>
+                </pic:pic>
+              </a:graphicData>
+            </a:graphic>
+          </wp:inline>
+        </w:drawing>
+      </w:r>
+    </w:p>
+    <w:p>
+      <w:pPr>
+        <w:jc w:val="both"/>
+        <w:rPr>
+          <w:rFonts w:ascii="Arial Unicode MS" w:eastAsia="Arial Unicode MS" w:hAnsi="Arial Unicode MS" w:cs="Arial Unicode MS" w:hint="eastAsia"/>
+          <w:sz w:val="24"/>
+          <w:szCs w:val="24"/>
+          <w:lang w:val="es-ES"/>
+        </w:rPr>
+      </w:pPr>
+      <w:r>
+        <w:rPr>
+          <w:rFonts w:ascii="Arial Unicode MS" w:eastAsia="Arial Unicode MS" w:hAnsi="Arial Unicode MS" w:cs="Arial Unicode MS" w:hint="eastAsia"/>
+          <w:sz w:val="24"/>
+          <w:szCs w:val="24"/>
+          <w:lang w:val="es-ES"/>
+        </w:rPr>
+        <w:t>Un comando PUSH de pila disminuirá el puntero de pila. El programa debe definir la pila en la SRAM de datos antes de que se ejecuten las llamadas a subrutinas o se habiliten las interrupciones. El valor inicial del Puntero de pila es igual a la última dirección de la SRAM interna y el Puntero de pila debe configurarse para que apunte por encima del inicio de la SRAM.</w:t>
+      </w:r>
+    </w:p>
+    <w:p>
+      <w:pPr>
+        <w:rPr>
+          <w:rFonts w:ascii="Arial Unicode MS" w:eastAsia="Arial Unicode MS" w:hAnsi="Arial Unicode MS" w:cs="Arial Unicode MS" w:hint="eastAsia"/>
+          <w:b/>
+          <w:sz w:val="24"/>
+          <w:szCs w:val="24"/>
+        </w:rPr>
+      </w:pPr>
+      <w:r>
+        <w:rPr>
+          <w:rFonts w:ascii="Arial Unicode MS" w:eastAsia="Arial Unicode MS" w:hAnsi="Arial Unicode MS" w:cs="Arial Unicode MS" w:hint="eastAsia"/>
+          <w:b/>
+          <w:sz w:val="24"/>
+          <w:szCs w:val="24"/>
+        </w:rPr>
+        <w:t>Registro de estado de AVR</w:t>
+      </w:r>
+    </w:p>
+    <w:p>
+      <w:pPr>
+        <w:jc w:val="both"/>
+        <w:rPr>
+          <w:rFonts w:ascii="Arial Unicode MS" w:eastAsia="Arial Unicode MS" w:hAnsi="Arial Unicode MS" w:cs="Arial Unicode MS" w:hint="eastAsia"/>
+          <w:sz w:val="24"/>
+          <w:szCs w:val="24"/>
+        </w:rPr>
+      </w:pPr>
+      <w:r>
+        <w:rPr>
+          <w:rFonts w:ascii="Arial Unicode MS" w:eastAsia="Arial Unicode MS" w:hAnsi="Arial Unicode MS" w:cs="Arial Unicode MS" w:hint="eastAsia"/>
+          <w:sz w:val="24"/>
+          <w:szCs w:val="24"/>
+        </w:rPr>
+        <w:t>El registro de estado contiene información sobre el resultado de la última instrucción aritmética ejecutada. Esta información se puede utilizar para alterar el flujo del programa con el fin de realizar operaciones condicionales. El registro de estado se actualiza después de todas las operaciones de la unidad lógica aritmética (ALU). En muchos casos, esto eliminará la necesidad de usar las instrucciones de comparación dedicadas, lo que dará como resultado un código más rápido y compacto.</w:t>
+      </w:r>
+    </w:p>
+    <w:p>
+      <w:pPr>
+        <w:jc w:val="both"/>
+        <w:rPr>
+          <w:rFonts w:ascii="Arial Unicode MS" w:eastAsia="Arial Unicode MS" w:hAnsi="Arial Unicode MS" w:cs="Arial Unicode MS" w:hint="eastAsia"/>
+          <w:sz w:val="24"/>
+          <w:szCs w:val="24"/>
+        </w:rPr>
+      </w:pPr>
+      <w:r>
+        <w:rPr>
+          <w:rFonts w:ascii="Arial Unicode MS" w:eastAsia="Arial Unicode MS" w:hAnsi="Arial Unicode MS" w:cs="Arial Unicode MS" w:hint="eastAsia"/>
+          <w:sz w:val="24"/>
+          <w:szCs w:val="24"/>
+        </w:rPr>
+        <w:t>ESTADO: Registro de estado</w:t>
+      </w:r>
+    </w:p>
+    <w:p>
+      <w:pPr>
+        <w:jc w:val="both"/>
+        <w:rPr>
+          <w:rFonts w:ascii="Arial Unicode MS" w:eastAsia="Arial Unicode MS" w:hAnsi="Arial Unicode MS" w:cs="Arial Unicode MS" w:hint="eastAsia"/>
+          <w:sz w:val="24"/>
+          <w:szCs w:val="24"/>
+        </w:rPr>
+      </w:pPr>
+      <w:r>
+        <w:rPr>
+          <w:rFonts w:ascii="Arial Unicode MS" w:eastAsia="Arial Unicode MS" w:hAnsi="Arial Unicode MS" w:cs="Arial Unicode MS"/>
+          <w:noProof/>
+          <w:sz w:val="24"/>
+          <w:szCs w:val="24"/>
+          <w:lang w:val="en-US"/>
+        </w:rPr>
+        <w:drawing>
+          <wp:inline distT="0" distB="0" distL="0" distR="0">
+            <wp:extent cx="6638925" cy="857250"/>
+            <wp:effectExtent l="0" t="0" r="9525" b="0"/>
+            <wp:docPr id="22" name="Imagen 22"/>
+            <wp:cNvGraphicFramePr>
+              <a:graphicFrameLocks xmlns:a="http://schemas.openxmlformats.org/drawingml/2006/main" noChangeAspect="1"/>
+            </wp:cNvGraphicFramePr>
+            <a:graphic xmlns:a="http://schemas.openxmlformats.org/drawingml/2006/main">
+              <a:graphicData uri="http://schemas.openxmlformats.org/drawingml/2006/picture">
+                <pic:pic xmlns:pic="http://schemas.openxmlformats.org/drawingml/2006/picture">
+                  <pic:nvPicPr>
+                    <pic:cNvPr id="0" name="Imagen 11"/>
+                    <pic:cNvPicPr>
+                      <a:picLocks noChangeAspect="1" noChangeArrowheads="1"/>
+                    </pic:cNvPicPr>
+                  </pic:nvPicPr>
+                  <pic:blipFill>
+                    <a:blip r:embed="rId15">
+                      <a:extLst>
+                        <a:ext uri="{28A0092B-C50C-407E-A947-70E740481C1C}">
+                          <a14:useLocalDpi xmlns:a14="http://schemas.microsoft.com/office/drawing/2010/main" val="0"/>
+                        </a:ext>
+                      </a:extLst>
+                    </a:blip>
+                    <a:srcRect/>
+                    <a:stretch>
+                      <a:fillRect/>
+                    </a:stretch>
+                  </pic:blipFill>
+                  <pic:spPr bwMode="auto">
+                    <a:xfrm>
+                      <a:off x="0" y="0"/>
+                      <a:ext cx="6638925" cy="857250"/>
+                    </a:xfrm>
+                    <a:prstGeom prst="rect">
+                      <a:avLst/>
+                    </a:prstGeom>
+                    <a:noFill/>
+                    <a:ln>
+                      <a:noFill/>
+                    </a:ln>
+                  </pic:spPr>
+                </pic:pic>
+              </a:graphicData>
+            </a:graphic>
+          </wp:inline>
+        </w:drawing>
+      </w:r>
+    </w:p>
+    <w:p>
+      <w:pPr>
+        <w:rPr>
+          <w:rFonts w:ascii="Arial Unicode MS" w:eastAsia="Arial Unicode MS" w:hAnsi="Arial Unicode MS" w:cs="Arial Unicode MS" w:hint="eastAsia"/>
+          <w:b/>
+          <w:sz w:val="24"/>
+          <w:szCs w:val="24"/>
+          <w:lang w:val="es-ES"/>
+        </w:rPr>
+      </w:pPr>
+      <w:r>
+        <w:rPr>
+          <w:rFonts w:ascii="Arial Unicode MS" w:eastAsia="Arial Unicode MS" w:hAnsi="Arial Unicode MS" w:cs="Arial Unicode MS" w:hint="eastAsia"/>
+          <w:b/>
+          <w:sz w:val="24"/>
+          <w:szCs w:val="24"/>
+          <w:lang w:val="es-ES"/>
+        </w:rPr>
+        <w:t>bit 7</w:t>
+      </w:r>
+    </w:p>
+    <w:p>
+      <w:pPr>
+        <w:jc w:val="both"/>
+        <w:rPr>
+          <w:rFonts w:ascii="Arial Unicode MS" w:eastAsia="Arial Unicode MS" w:hAnsi="Arial Unicode MS" w:cs="Arial Unicode MS" w:hint="eastAsia"/>
+          <w:sz w:val="24"/>
+          <w:szCs w:val="24"/>
+          <w:lang w:val="es-ES"/>
+        </w:rPr>
+      </w:pPr>
+      <w:r>
+        <w:rPr>
+          <w:rFonts w:ascii="Arial Unicode MS" w:eastAsia="Arial Unicode MS" w:hAnsi="Arial Unicode MS" w:cs="Arial Unicode MS" w:hint="eastAsia"/>
+          <w:sz w:val="24"/>
+          <w:szCs w:val="24"/>
+          <w:lang w:val="es-ES"/>
+        </w:rPr>
+        <w:t xml:space="preserve">I: Habilitación de interrupción global: el bit de habilitación de interrupción global debe establecerse para que se habiliten las interrupciones. El control de habilitación de interrupción individual se realiza entonces en registros de control separados. Si se borra el registro de Habilitación de </w:t>
+      </w:r>
+      <w:r>
+        <w:rPr>
+          <w:rFonts w:ascii="Arial Unicode MS" w:eastAsia="Arial Unicode MS" w:hAnsi="Arial Unicode MS" w:cs="Arial Unicode MS" w:hint="eastAsia"/>
+          <w:sz w:val="24"/>
+          <w:szCs w:val="24"/>
+          <w:lang w:val="es-ES"/>
+        </w:rPr>
+        <w:lastRenderedPageBreak/>
+        <w:t>interrupción global, ninguna de las interrupciones se habilita independientemente de la configuración de habilitación de interrupción individual. El bit I (bit 7) se borra por hardware después de que se ha producido una interrupción y se establece mediante la instrucción RETI (Return from Interrupt) para habilitar las interrupciones subsiguientes. La aplicación también puede establecer y borrar el bit I con las instrucciones Set Global Interrupt Flag (SEI) y Clear Global Interrupt Flag (CLI), como se describe en la referencia del conjunto de instrucciones.</w:t>
+      </w:r>
+    </w:p>
+    <w:p>
+      <w:pPr>
+        <w:jc w:val="both"/>
+        <w:rPr>
+          <w:rFonts w:ascii="Arial Unicode MS" w:eastAsia="Arial Unicode MS" w:hAnsi="Arial Unicode MS" w:cs="Arial Unicode MS" w:hint="eastAsia"/>
+          <w:b/>
+          <w:sz w:val="24"/>
+          <w:szCs w:val="24"/>
+          <w:lang w:val="es-ES"/>
+        </w:rPr>
+      </w:pPr>
+      <w:r>
+        <w:rPr>
+          <w:rFonts w:ascii="Arial Unicode MS" w:eastAsia="Arial Unicode MS" w:hAnsi="Arial Unicode MS" w:cs="Arial Unicode MS" w:hint="eastAsia"/>
+          <w:b/>
+          <w:sz w:val="24"/>
+          <w:szCs w:val="24"/>
+          <w:lang w:val="es-ES"/>
+        </w:rPr>
+        <w:t>bit 6</w:t>
+      </w:r>
+    </w:p>
+    <w:p>
+      <w:pPr>
+        <w:jc w:val="both"/>
+        <w:rPr>
+          <w:rFonts w:ascii="Arial Unicode MS" w:eastAsia="Arial Unicode MS" w:hAnsi="Arial Unicode MS" w:cs="Arial Unicode MS" w:hint="eastAsia"/>
+          <w:sz w:val="24"/>
+          <w:szCs w:val="24"/>
+          <w:lang w:val="es-ES"/>
+        </w:rPr>
+      </w:pPr>
+      <w:r>
+        <w:rPr>
+          <w:rFonts w:ascii="Arial Unicode MS" w:eastAsia="Arial Unicode MS" w:hAnsi="Arial Unicode MS" w:cs="Arial Unicode MS" w:hint="eastAsia"/>
+          <w:sz w:val="24"/>
+          <w:szCs w:val="24"/>
+          <w:lang w:val="es-ES"/>
+        </w:rPr>
+        <w:t>T: almacenamiento de copia: las instrucciones de copia de bits, carga de bits (BLD) y almacenamiento de bits (BST), utilizan el bit T como fuente o destino para el bit operado. La instrucción BST puede copiar un bit de un registro en el archivo de registro en T y la instrucción BLD puede copiar un bit en T en un bit en un registro en el archivo de registro.</w:t>
+      </w:r>
+    </w:p>
+    <w:p>
+      <w:pPr>
+        <w:jc w:val="both"/>
+        <w:rPr>
+          <w:rFonts w:ascii="Arial Unicode MS" w:eastAsia="Arial Unicode MS" w:hAnsi="Arial Unicode MS" w:cs="Arial Unicode MS" w:hint="eastAsia"/>
+          <w:b/>
+          <w:sz w:val="24"/>
+          <w:szCs w:val="24"/>
+          <w:lang w:val="es-ES"/>
+        </w:rPr>
+      </w:pPr>
+      <w:r>
+        <w:rPr>
+          <w:rFonts w:ascii="Arial Unicode MS" w:eastAsia="Arial Unicode MS" w:hAnsi="Arial Unicode MS" w:cs="Arial Unicode MS" w:hint="eastAsia"/>
+          <w:b/>
+          <w:sz w:val="24"/>
+          <w:szCs w:val="24"/>
+          <w:lang w:val="es-ES"/>
+        </w:rPr>
+        <w:t>bit 5</w:t>
+      </w:r>
+    </w:p>
+    <w:p>
+      <w:pPr>
+        <w:jc w:val="both"/>
+        <w:rPr>
+          <w:rFonts w:ascii="Arial Unicode MS" w:eastAsia="Arial Unicode MS" w:hAnsi="Arial Unicode MS" w:cs="Arial Unicode MS" w:hint="eastAsia"/>
+          <w:sz w:val="24"/>
+          <w:szCs w:val="24"/>
+          <w:lang w:val="es-ES"/>
+        </w:rPr>
+      </w:pPr>
+      <w:r>
+        <w:rPr>
+          <w:rFonts w:ascii="Arial Unicode MS" w:eastAsia="Arial Unicode MS" w:hAnsi="Arial Unicode MS" w:cs="Arial Unicode MS" w:hint="eastAsia"/>
+          <w:sz w:val="24"/>
+          <w:szCs w:val="24"/>
+          <w:lang w:val="es-ES"/>
+        </w:rPr>
+        <w:t>H: Indicador de medio acarreo: El indicador de medio acarreo, H, indica medio acarreo en algunas operaciones aritméticas. Es útil en la aritmética decimal de código binario (BCD).</w:t>
+      </w:r>
+    </w:p>
+    <w:p>
+      <w:pPr>
+        <w:jc w:val="both"/>
+        <w:rPr>
+          <w:rFonts w:ascii="Arial Unicode MS" w:eastAsia="Arial Unicode MS" w:hAnsi="Arial Unicode MS" w:cs="Arial Unicode MS" w:hint="eastAsia"/>
+          <w:b/>
+          <w:sz w:val="24"/>
+          <w:szCs w:val="24"/>
+          <w:lang w:val="es-ES"/>
+        </w:rPr>
+      </w:pPr>
+      <w:r>
+        <w:rPr>
+          <w:rFonts w:ascii="Arial Unicode MS" w:eastAsia="Arial Unicode MS" w:hAnsi="Arial Unicode MS" w:cs="Arial Unicode MS" w:hint="eastAsia"/>
+          <w:b/>
+          <w:sz w:val="24"/>
+          <w:szCs w:val="24"/>
+          <w:lang w:val="es-ES"/>
+        </w:rPr>
+        <w:t>bit 4</w:t>
+      </w:r>
+    </w:p>
+    <w:p>
+      <w:pPr>
+        <w:jc w:val="both"/>
+        <w:rPr>
+          <w:rFonts w:ascii="Arial Unicode MS" w:eastAsia="Arial Unicode MS" w:hAnsi="Arial Unicode MS" w:cs="Arial Unicode MS" w:hint="eastAsia"/>
+          <w:sz w:val="24"/>
+          <w:szCs w:val="24"/>
+          <w:lang w:val="es-ES"/>
+        </w:rPr>
+      </w:pPr>
+      <w:r>
+        <w:rPr>
+          <w:rFonts w:ascii="Arial Unicode MS" w:eastAsia="Arial Unicode MS" w:hAnsi="Arial Unicode MS" w:cs="Arial Unicode MS" w:hint="eastAsia"/>
+          <w:sz w:val="24"/>
+          <w:szCs w:val="24"/>
+          <w:lang w:val="es-ES"/>
+        </w:rPr>
+        <w:t>S: Bandera de signo, S = N xor V: El bit S es siempre un exclusivo o entre la Bandera negativa y la Bandera de desbordamiento del complemento a dos.</w:t>
+      </w:r>
+    </w:p>
+    <w:p>
+      <w:pPr>
+        <w:jc w:val="both"/>
+        <w:rPr>
+          <w:rFonts w:ascii="Arial Unicode MS" w:eastAsia="Arial Unicode MS" w:hAnsi="Arial Unicode MS" w:cs="Arial Unicode MS" w:hint="eastAsia"/>
+          <w:b/>
+          <w:sz w:val="24"/>
+          <w:szCs w:val="24"/>
+          <w:lang w:val="es-ES"/>
+        </w:rPr>
+      </w:pPr>
+      <w:r>
+        <w:rPr>
+          <w:rFonts w:ascii="Arial Unicode MS" w:eastAsia="Arial Unicode MS" w:hAnsi="Arial Unicode MS" w:cs="Arial Unicode MS" w:hint="eastAsia"/>
+          <w:b/>
+          <w:sz w:val="24"/>
+          <w:szCs w:val="24"/>
+          <w:lang w:val="es-ES"/>
+        </w:rPr>
+        <w:t>bit 3</w:t>
+      </w:r>
+    </w:p>
+    <w:p>
+      <w:pPr>
+        <w:jc w:val="both"/>
+        <w:rPr>
+          <w:rFonts w:ascii="Arial Unicode MS" w:eastAsia="Arial Unicode MS" w:hAnsi="Arial Unicode MS" w:cs="Arial Unicode MS" w:hint="eastAsia"/>
+          <w:sz w:val="24"/>
+          <w:szCs w:val="24"/>
+          <w:lang w:val="es-ES"/>
+        </w:rPr>
+      </w:pPr>
+      <w:r>
+        <w:rPr>
+          <w:rFonts w:ascii="Arial Unicode MS" w:eastAsia="Arial Unicode MS" w:hAnsi="Arial Unicode MS" w:cs="Arial Unicode MS" w:hint="eastAsia"/>
+          <w:sz w:val="24"/>
+          <w:szCs w:val="24"/>
+          <w:lang w:val="es-ES"/>
+        </w:rPr>
+        <w:t>V: Indicador de desbordamiento de complemento a dos: El indicador de desbordamiento de complemento a dos, V, es compatible con la aritmética de complemento a dos.</w:t>
+      </w:r>
+    </w:p>
+    <w:p>
+      <w:pPr>
+        <w:jc w:val="both"/>
+        <w:rPr>
+          <w:rFonts w:ascii="Arial Unicode MS" w:eastAsia="Arial Unicode MS" w:hAnsi="Arial Unicode MS" w:cs="Arial Unicode MS" w:hint="eastAsia"/>
+          <w:b/>
+          <w:sz w:val="24"/>
+          <w:szCs w:val="24"/>
+          <w:lang w:val="es-ES"/>
+        </w:rPr>
+      </w:pPr>
+      <w:r>
+        <w:rPr>
+          <w:rFonts w:ascii="Arial Unicode MS" w:eastAsia="Arial Unicode MS" w:hAnsi="Arial Unicode MS" w:cs="Arial Unicode MS" w:hint="eastAsia"/>
+          <w:b/>
+          <w:sz w:val="24"/>
+          <w:szCs w:val="24"/>
+          <w:lang w:val="es-ES"/>
+        </w:rPr>
+        <w:t>bit 2</w:t>
+      </w:r>
+    </w:p>
+    <w:p>
+      <w:pPr>
+        <w:jc w:val="both"/>
+        <w:rPr>
+          <w:rFonts w:ascii="Arial Unicode MS" w:eastAsia="Arial Unicode MS" w:hAnsi="Arial Unicode MS" w:cs="Arial Unicode MS" w:hint="eastAsia"/>
+          <w:sz w:val="24"/>
+          <w:szCs w:val="24"/>
+          <w:lang w:val="es-ES"/>
+        </w:rPr>
+      </w:pPr>
+      <w:r>
+        <w:rPr>
+          <w:rFonts w:ascii="Arial Unicode MS" w:eastAsia="Arial Unicode MS" w:hAnsi="Arial Unicode MS" w:cs="Arial Unicode MS" w:hint="eastAsia"/>
+          <w:sz w:val="24"/>
+          <w:szCs w:val="24"/>
+          <w:lang w:val="es-ES"/>
+        </w:rPr>
+        <w:t>N: Bandera Negativa: La Bandera Negativa, N, indica un resultado negativo en una operación aritmética o lógica.</w:t>
+      </w:r>
+    </w:p>
+    <w:p>
+      <w:pPr>
+        <w:jc w:val="both"/>
+        <w:rPr>
+          <w:rFonts w:ascii="Arial Unicode MS" w:eastAsia="Arial Unicode MS" w:hAnsi="Arial Unicode MS" w:cs="Arial Unicode MS" w:hint="eastAsia"/>
+          <w:b/>
+          <w:sz w:val="24"/>
+          <w:szCs w:val="24"/>
+          <w:lang w:val="es-ES"/>
+        </w:rPr>
+      </w:pPr>
+      <w:r>
+        <w:rPr>
+          <w:rFonts w:ascii="Arial Unicode MS" w:eastAsia="Arial Unicode MS" w:hAnsi="Arial Unicode MS" w:cs="Arial Unicode MS" w:hint="eastAsia"/>
+          <w:b/>
+          <w:sz w:val="24"/>
+          <w:szCs w:val="24"/>
+          <w:lang w:val="es-ES"/>
+        </w:rPr>
+        <w:t>bit 1</w:t>
+      </w:r>
+    </w:p>
+    <w:p>
+      <w:pPr>
+        <w:jc w:val="both"/>
+        <w:rPr>
+          <w:rFonts w:ascii="Arial Unicode MS" w:eastAsia="Arial Unicode MS" w:hAnsi="Arial Unicode MS" w:cs="Arial Unicode MS" w:hint="eastAsia"/>
+          <w:sz w:val="24"/>
+          <w:szCs w:val="24"/>
+          <w:lang w:val="es-ES"/>
+        </w:rPr>
+      </w:pPr>
+      <w:r>
+        <w:rPr>
+          <w:rFonts w:ascii="Arial Unicode MS" w:eastAsia="Arial Unicode MS" w:hAnsi="Arial Unicode MS" w:cs="Arial Unicode MS" w:hint="eastAsia"/>
+          <w:sz w:val="24"/>
+          <w:szCs w:val="24"/>
+          <w:lang w:val="es-ES"/>
+        </w:rPr>
+        <w:t>Z: Indicador cero: El indicador cero, Z, indica un resultado cero en una operación aritmética o lógica.</w:t>
+      </w:r>
+    </w:p>
+    <w:p>
+      <w:pPr>
+        <w:jc w:val="both"/>
+        <w:rPr>
+          <w:rFonts w:ascii="Arial Unicode MS" w:eastAsia="Arial Unicode MS" w:hAnsi="Arial Unicode MS" w:cs="Arial Unicode MS" w:hint="eastAsia"/>
+          <w:b/>
+          <w:sz w:val="24"/>
+          <w:szCs w:val="24"/>
+          <w:lang w:val="es-ES"/>
+        </w:rPr>
+      </w:pPr>
+      <w:r>
+        <w:rPr>
+          <w:rFonts w:ascii="Arial Unicode MS" w:eastAsia="Arial Unicode MS" w:hAnsi="Arial Unicode MS" w:cs="Arial Unicode MS" w:hint="eastAsia"/>
+          <w:b/>
+          <w:sz w:val="24"/>
+          <w:szCs w:val="24"/>
+          <w:lang w:val="es-ES"/>
+        </w:rPr>
+        <w:lastRenderedPageBreak/>
+        <w:t>bit 0</w:t>
+      </w:r>
+    </w:p>
+    <w:p>
+      <w:pPr>
+        <w:jc w:val="both"/>
+        <w:rPr>
+          <w:rFonts w:ascii="Arial Unicode MS" w:eastAsia="Arial Unicode MS" w:hAnsi="Arial Unicode MS" w:cs="Arial Unicode MS" w:hint="eastAsia"/>
+          <w:sz w:val="24"/>
+          <w:szCs w:val="24"/>
+          <w:lang w:val="es-ES"/>
+        </w:rPr>
+      </w:pPr>
+      <w:r>
+        <w:rPr>
+          <w:rFonts w:ascii="Arial Unicode MS" w:eastAsia="Arial Unicode MS" w:hAnsi="Arial Unicode MS" w:cs="Arial Unicode MS" w:hint="eastAsia"/>
+          <w:sz w:val="24"/>
+          <w:szCs w:val="24"/>
+          <w:lang w:val="es-ES"/>
+        </w:rPr>
+        <w:t>C: Indicador de acarreo: El indicador de acarreo, C, indica un acarreo en una operación aritmética o lógica.</w:t>
+      </w:r>
+    </w:p>
+    <w:p>
+      <w:pPr>
+        <w:jc w:val="both"/>
+        <w:rPr>
+          <w:rFonts w:ascii="Arial Unicode MS" w:eastAsia="Arial Unicode MS" w:hAnsi="Arial Unicode MS" w:cs="Arial Unicode MS" w:hint="eastAsia"/>
+          <w:sz w:val="24"/>
+          <w:szCs w:val="24"/>
+          <w:lang w:val="es-ES"/>
+        </w:rPr>
+      </w:pPr>
+    </w:p>
+    <w:p>
+      <w:pPr>
+        <w:rPr>
+          <w:rFonts w:ascii="Arial Unicode MS" w:eastAsia="Arial Unicode MS" w:hAnsi="Arial Unicode MS" w:cs="Arial Unicode MS" w:hint="eastAsia"/>
+          <w:b/>
+          <w:sz w:val="24"/>
+          <w:szCs w:val="24"/>
+        </w:rPr>
+      </w:pPr>
+      <w:r>
+        <w:rPr>
+          <w:rFonts w:ascii="Arial Unicode MS" w:eastAsia="Arial Unicode MS" w:hAnsi="Arial Unicode MS" w:cs="Arial Unicode MS" w:hint="eastAsia"/>
+          <w:b/>
+          <w:sz w:val="24"/>
+          <w:szCs w:val="24"/>
+        </w:rPr>
+        <w:t>Memoria AVR</w:t>
+      </w:r>
+    </w:p>
+    <w:p>
+      <w:pPr>
+        <w:jc w:val="both"/>
+        <w:rPr>
+          <w:rFonts w:ascii="Arial Unicode MS" w:eastAsia="Arial Unicode MS" w:hAnsi="Arial Unicode MS" w:cs="Arial Unicode MS" w:hint="eastAsia"/>
+          <w:sz w:val="24"/>
+          <w:szCs w:val="24"/>
+        </w:rPr>
+      </w:pPr>
+      <w:r>
+        <w:rPr>
+          <w:rFonts w:ascii="Arial Unicode MS" w:eastAsia="Arial Unicode MS" w:hAnsi="Arial Unicode MS" w:cs="Arial Unicode MS" w:hint="eastAsia"/>
+          <w:sz w:val="24"/>
+          <w:szCs w:val="24"/>
+        </w:rPr>
+        <w:t>Los microcontroladores AVR se construyen utilizando una arquitectura Harvard modificada. Esto significa que el espacio de la memoria de programa flash está en un bus de direcciones separado de la memoria estática de acceso aleatorio (SRAM). Hay dos buses de datos, uno que puede acceder a todos los datos y el bus de datos de entrada/salida con acceso limitado a una pequeña sección de memoria.</w:t>
+      </w:r>
+    </w:p>
+    <w:p>
+      <w:pPr>
+        <w:jc w:val="both"/>
+        <w:rPr>
+          <w:rFonts w:ascii="Arial Unicode MS" w:eastAsia="Arial Unicode MS" w:hAnsi="Arial Unicode MS" w:cs="Arial Unicode MS" w:hint="eastAsia"/>
+          <w:sz w:val="24"/>
+          <w:szCs w:val="24"/>
+        </w:rPr>
+      </w:pPr>
+      <w:r>
+        <w:rPr>
+          <w:noProof/>
+          <w:lang w:val="en-US"/>
+        </w:rPr>
+        <w:drawing>
+          <wp:inline distT="0" distB="0" distL="0" distR="0">
+            <wp:extent cx="6648450" cy="5019675"/>
+            <wp:effectExtent l="0" t="0" r="0" b="9525"/>
+            <wp:docPr id="21" name="Imagen 21" descr="avrbus.png"/>
+            <wp:cNvGraphicFramePr>
+              <a:graphicFrameLocks xmlns:a="http://schemas.openxmlformats.org/drawingml/2006/main" noChangeAspect="1"/>
+            </wp:cNvGraphicFramePr>
+            <a:graphic xmlns:a="http://schemas.openxmlformats.org/drawingml/2006/main">
+              <a:graphicData uri="http://schemas.openxmlformats.org/drawingml/2006/picture">
+                <pic:pic xmlns:pic="http://schemas.openxmlformats.org/drawingml/2006/picture">
+                  <pic:nvPicPr>
+                    <pic:cNvPr id="0" name="Imagen 12" descr="avrbus.png"/>
+                    <pic:cNvPicPr>
+                      <a:picLocks noChangeAspect="1" noChangeArrowheads="1"/>
+                    </pic:cNvPicPr>
+                  </pic:nvPicPr>
+                  <pic:blipFill>
+                    <a:blip r:embed="rId16">
+                      <a:extLst>
+                        <a:ext uri="{28A0092B-C50C-407E-A947-70E740481C1C}">
+                          <a14:useLocalDpi xmlns:a14="http://schemas.microsoft.com/office/drawing/2010/main" val="0"/>
+                        </a:ext>
+                      </a:extLst>
+                    </a:blip>
+                    <a:srcRect/>
+                    <a:stretch>
+                      <a:fillRect/>
+                    </a:stretch>
+                  </pic:blipFill>
+                  <pic:spPr bwMode="auto">
+                    <a:xfrm>
+                      <a:off x="0" y="0"/>
+                      <a:ext cx="6648450" cy="5019675"/>
+                    </a:xfrm>
+                    <a:prstGeom prst="rect">
+                      <a:avLst/>
+                    </a:prstGeom>
+                    <a:noFill/>
+                    <a:ln>
+                      <a:noFill/>
+                    </a:ln>
+                  </pic:spPr>
+                </pic:pic>
+              </a:graphicData>
+            </a:graphic>
+          </wp:inline>
+        </w:drawing>
+      </w:r>
+    </w:p>
+    <w:p>
+      <w:pPr>
+        <w:jc w:val="both"/>
+        <w:rPr>
+          <w:rFonts w:ascii="Arial Unicode MS" w:eastAsia="Arial Unicode MS" w:hAnsi="Arial Unicode MS" w:cs="Arial Unicode MS" w:hint="eastAsia"/>
+          <w:sz w:val="24"/>
+          <w:szCs w:val="24"/>
+          <w:lang w:val="es-ES"/>
+        </w:rPr>
+      </w:pPr>
+      <w:r>
+        <w:rPr>
+          <w:rFonts w:ascii="Arial Unicode MS" w:eastAsia="Arial Unicode MS" w:hAnsi="Arial Unicode MS" w:cs="Arial Unicode MS" w:hint="eastAsia"/>
+          <w:sz w:val="24"/>
+          <w:szCs w:val="24"/>
+          <w:lang w:val="es-ES"/>
+        </w:rPr>
+        <w:t>Memoria de programa</w:t>
+      </w:r>
+    </w:p>
+    <w:p>
+      <w:pPr>
+        <w:jc w:val="both"/>
+        <w:rPr>
+          <w:rFonts w:ascii="Arial Unicode MS" w:eastAsia="Arial Unicode MS" w:hAnsi="Arial Unicode MS" w:cs="Arial Unicode MS" w:hint="eastAsia"/>
+          <w:sz w:val="24"/>
+          <w:szCs w:val="24"/>
+          <w:lang w:val="es-ES"/>
+        </w:rPr>
+      </w:pPr>
+      <w:r>
+        <w:rPr>
+          <w:rFonts w:ascii="Arial Unicode MS" w:eastAsia="Arial Unicode MS" w:hAnsi="Arial Unicode MS" w:cs="Arial Unicode MS" w:hint="eastAsia"/>
+          <w:sz w:val="24"/>
+          <w:szCs w:val="24"/>
+          <w:lang w:val="es-ES"/>
+        </w:rPr>
+        <w:lastRenderedPageBreak/>
+        <w:t>Los microcontroladores AVR contienen memoria flash reprogramable en el sistema en chip para el almacenamiento de programas. Dado que todas las instrucciones AVR tienen 16 o 32 bits de ancho, el Flash está organizado como 32K x 16. Para la seguridad del software, el espacio de la memoria del programa Flash se divide en dos secciones: la sección del cargador de arranque y la sección del programa de aplicación en el dispositivo. La memoria Flash tiene una resistencia típica de al menos 10.000 ciclos de escritura/borrado. Las tablas constantes se pueden asignar dentro de todo el espacio de direcciones de la memoria del programa, utilizando la instrucción Cargar memoria del programa (LPM). También hay una biblioteca de funciones para hacer esto más fácil Biblioteca AVR Libc.</w:t>
+      </w:r>
+    </w:p>
+    <w:p>
+      <w:pPr>
+        <w:jc w:val="both"/>
+        <w:rPr>
+          <w:rFonts w:ascii="Arial Unicode MS" w:eastAsia="Arial Unicode MS" w:hAnsi="Arial Unicode MS" w:cs="Arial Unicode MS" w:hint="eastAsia"/>
+          <w:sz w:val="24"/>
+          <w:szCs w:val="24"/>
+          <w:lang w:val="es-ES"/>
+        </w:rPr>
+      </w:pPr>
+      <w:r>
+        <w:rPr>
+          <w:noProof/>
+          <w:lang w:val="en-US"/>
+        </w:rPr>
+        <w:drawing>
+          <wp:inline distT="0" distB="0" distL="0" distR="0">
+            <wp:extent cx="2828925" cy="4248150"/>
+            <wp:effectExtent l="0" t="0" r="9525" b="0"/>
+            <wp:docPr id="20" name="Imagen 20" descr="programa.png"/>
+            <wp:cNvGraphicFramePr>
+              <a:graphicFrameLocks xmlns:a="http://schemas.openxmlformats.org/drawingml/2006/main" noChangeAspect="1"/>
+            </wp:cNvGraphicFramePr>
+            <a:graphic xmlns:a="http://schemas.openxmlformats.org/drawingml/2006/main">
+              <a:graphicData uri="http://schemas.openxmlformats.org/drawingml/2006/picture">
+                <pic:pic xmlns:pic="http://schemas.openxmlformats.org/drawingml/2006/picture">
+                  <pic:nvPicPr>
+                    <pic:cNvPr id="0" name="Imagen 13" descr="programa.png"/>
+                    <pic:cNvPicPr>
+                      <a:picLocks noChangeAspect="1" noChangeArrowheads="1"/>
+                    </pic:cNvPicPr>
+                  </pic:nvPicPr>
+                  <pic:blipFill>
+                    <a:blip r:embed="rId17">
+                      <a:extLst>
+                        <a:ext uri="{28A0092B-C50C-407E-A947-70E740481C1C}">
+                          <a14:useLocalDpi xmlns:a14="http://schemas.microsoft.com/office/drawing/2010/main" val="0"/>
+                        </a:ext>
+                      </a:extLst>
+                    </a:blip>
+                    <a:srcRect/>
+                    <a:stretch>
+                      <a:fillRect/>
+                    </a:stretch>
+                  </pic:blipFill>
+                  <pic:spPr bwMode="auto">
+                    <a:xfrm>
+                      <a:off x="0" y="0"/>
+                      <a:ext cx="2828925" cy="4248150"/>
+                    </a:xfrm>
+                    <a:prstGeom prst="rect">
+                      <a:avLst/>
+                    </a:prstGeom>
+                    <a:noFill/>
+                    <a:ln>
+                      <a:noFill/>
+                    </a:ln>
+                  </pic:spPr>
+                </pic:pic>
+              </a:graphicData>
+            </a:graphic>
+          </wp:inline>
+        </w:drawing>
+      </w:r>
+    </w:p>
+    <w:p>
+      <w:pPr>
+        <w:jc w:val="both"/>
+        <w:rPr>
+          <w:rFonts w:ascii="Arial Unicode MS" w:eastAsia="Arial Unicode MS" w:hAnsi="Arial Unicode MS" w:cs="Arial Unicode MS" w:hint="eastAsia"/>
+          <w:sz w:val="24"/>
+          <w:szCs w:val="24"/>
+          <w:u w:val="single"/>
+          <w:lang w:val="es-ES"/>
+        </w:rPr>
+      </w:pPr>
+      <w:r>
+        <w:rPr>
+          <w:rFonts w:ascii="Arial Unicode MS" w:eastAsia="Arial Unicode MS" w:hAnsi="Arial Unicode MS" w:cs="Arial Unicode MS" w:hint="eastAsia"/>
+          <w:sz w:val="24"/>
+          <w:szCs w:val="24"/>
+          <w:u w:val="single"/>
+          <w:lang w:val="es-ES"/>
+        </w:rPr>
+        <w:t>Memoria de datos EEPROM</w:t>
+      </w:r>
+    </w:p>
+    <w:p>
+      <w:pPr>
+        <w:jc w:val="both"/>
+        <w:rPr>
+          <w:rFonts w:ascii="Arial Unicode MS" w:eastAsia="Arial Unicode MS" w:hAnsi="Arial Unicode MS" w:cs="Arial Unicode MS" w:hint="eastAsia"/>
+          <w:sz w:val="24"/>
+          <w:szCs w:val="24"/>
+          <w:lang w:val="es-ES"/>
+        </w:rPr>
+      </w:pPr>
+      <w:r>
+        <w:rPr>
+          <w:rFonts w:ascii="Arial Unicode MS" w:eastAsia="Arial Unicode MS" w:hAnsi="Arial Unicode MS" w:cs="Arial Unicode MS" w:hint="eastAsia"/>
+          <w:sz w:val="24"/>
+          <w:szCs w:val="24"/>
+          <w:lang w:val="es-ES"/>
+        </w:rPr>
+        <w:t>La memoria de solo lectura programable borrable eléctricamente (EEPROM) de datos se organiza como un espacio de datos separado, en el que se pueden leer y escribir bytes individuales. El acceso desde la CPU a la EEPROM se realiza a través de los registros de direcciones de la EEPROM, el registro de datos de la EEPROM y el registro de control de la EEPROM. La EEPROM tiene una resistencia de al menos 100.000 ciclos de escritura/borrado.</w:t>
+      </w:r>
+    </w:p>
+    <w:p>
+      <w:pPr>
+        <w:jc w:val="both"/>
+        <w:rPr>
+          <w:rFonts w:ascii="Arial Unicode MS" w:eastAsia="Arial Unicode MS" w:hAnsi="Arial Unicode MS" w:cs="Arial Unicode MS" w:hint="eastAsia"/>
+          <w:sz w:val="24"/>
+          <w:szCs w:val="24"/>
+          <w:u w:val="single"/>
+          <w:lang w:val="es-ES"/>
+        </w:rPr>
+      </w:pPr>
+      <w:r>
+        <w:rPr>
+          <w:rFonts w:ascii="Arial Unicode MS" w:eastAsia="Arial Unicode MS" w:hAnsi="Arial Unicode MS" w:cs="Arial Unicode MS" w:hint="eastAsia"/>
+          <w:sz w:val="24"/>
+          <w:szCs w:val="24"/>
+          <w:u w:val="single"/>
+          <w:lang w:val="es-ES"/>
+        </w:rPr>
+        <w:t>Memoria de datos SRAM</w:t>
+      </w:r>
+    </w:p>
+    <w:p>
+      <w:pPr>
+        <w:jc w:val="both"/>
+        <w:rPr>
+          <w:rFonts w:ascii="Arial Unicode MS" w:eastAsia="Arial Unicode MS" w:hAnsi="Arial Unicode MS" w:cs="Arial Unicode MS" w:hint="eastAsia"/>
+          <w:sz w:val="24"/>
+          <w:szCs w:val="24"/>
+          <w:lang w:val="es-ES"/>
+        </w:rPr>
+      </w:pPr>
+      <w:r>
+        <w:rPr>
+          <w:rFonts w:ascii="Arial Unicode MS" w:eastAsia="Arial Unicode MS" w:hAnsi="Arial Unicode MS" w:cs="Arial Unicode MS" w:hint="eastAsia"/>
+          <w:sz w:val="24"/>
+          <w:szCs w:val="24"/>
+          <w:lang w:val="es-ES"/>
+        </w:rPr>
+        <w:lastRenderedPageBreak/>
+        <w:t>Se puede acceder a los datos a través del bus de datos estándar. Hay un bus de entrada/</w:t>
+      </w:r>
+      <w:proofErr w:type="gramStart"/>
+      <w:r>
+        <w:rPr>
+          <w:rFonts w:ascii="Arial Unicode MS" w:eastAsia="Arial Unicode MS" w:hAnsi="Arial Unicode MS" w:cs="Arial Unicode MS" w:hint="eastAsia"/>
+          <w:sz w:val="24"/>
+          <w:szCs w:val="24"/>
+          <w:lang w:val="es-ES"/>
+        </w:rPr>
+        <w:t>salida secundario</w:t>
+      </w:r>
+      <w:proofErr w:type="gramEnd"/>
+      <w:r>
+        <w:rPr>
+          <w:rFonts w:ascii="Arial Unicode MS" w:eastAsia="Arial Unicode MS" w:hAnsi="Arial Unicode MS" w:cs="Arial Unicode MS" w:hint="eastAsia"/>
+          <w:sz w:val="24"/>
+          <w:szCs w:val="24"/>
+          <w:lang w:val="es-ES"/>
+        </w:rPr>
+        <w:t xml:space="preserve"> para acceso directo rápido a ubicaciones selectas. La memoria de datos consta de:</w:t>
+      </w:r>
+    </w:p>
+    <w:p>
+      <w:pPr>
+        <w:pStyle w:val="Prrafodelista"/>
+        <w:numPr>
+          <w:ilvl w:val="0"/>
+          <w:numId w:val="5"/>
+        </w:numPr>
+        <w:jc w:val="both"/>
+        <w:rPr>
+          <w:rFonts w:ascii="Arial Unicode MS" w:eastAsia="Arial Unicode MS" w:hAnsi="Arial Unicode MS" w:cs="Arial Unicode MS" w:hint="eastAsia"/>
+          <w:sz w:val="24"/>
+          <w:szCs w:val="24"/>
+          <w:lang w:val="es-ES"/>
+        </w:rPr>
+      </w:pPr>
+      <w:r>
+        <w:rPr>
+          <w:rFonts w:ascii="Arial Unicode MS" w:eastAsia="Arial Unicode MS" w:hAnsi="Arial Unicode MS" w:cs="Arial Unicode MS" w:hint="eastAsia"/>
+          <w:sz w:val="24"/>
+          <w:szCs w:val="24"/>
+          <w:lang w:val="es-ES"/>
+        </w:rPr>
+        <w:t>Registros</w:t>
+      </w:r>
+    </w:p>
+    <w:p>
+      <w:pPr>
+        <w:pStyle w:val="Prrafodelista"/>
+        <w:numPr>
+          <w:ilvl w:val="0"/>
+          <w:numId w:val="5"/>
+        </w:numPr>
+        <w:jc w:val="both"/>
+        <w:rPr>
+          <w:rFonts w:ascii="Arial Unicode MS" w:eastAsia="Arial Unicode MS" w:hAnsi="Arial Unicode MS" w:cs="Arial Unicode MS" w:hint="eastAsia"/>
+          <w:sz w:val="24"/>
+          <w:szCs w:val="24"/>
+          <w:lang w:val="es-ES"/>
+        </w:rPr>
+      </w:pPr>
+      <w:r>
+        <w:rPr>
+          <w:rFonts w:ascii="Arial Unicode MS" w:eastAsia="Arial Unicode MS" w:hAnsi="Arial Unicode MS" w:cs="Arial Unicode MS" w:hint="eastAsia"/>
+          <w:sz w:val="24"/>
+          <w:szCs w:val="24"/>
+          <w:lang w:val="es-ES"/>
+        </w:rPr>
+        <w:t>Memoria de E/S</w:t>
+      </w:r>
+    </w:p>
+    <w:p>
+      <w:pPr>
+        <w:pStyle w:val="Prrafodelista"/>
+        <w:numPr>
+          <w:ilvl w:val="0"/>
+          <w:numId w:val="5"/>
+        </w:numPr>
+        <w:jc w:val="both"/>
+        <w:rPr>
+          <w:rFonts w:ascii="Arial Unicode MS" w:eastAsia="Arial Unicode MS" w:hAnsi="Arial Unicode MS" w:cs="Arial Unicode MS" w:hint="eastAsia"/>
+          <w:sz w:val="24"/>
+          <w:szCs w:val="24"/>
+          <w:lang w:val="es-ES"/>
+        </w:rPr>
+      </w:pPr>
+      <w:r>
+        <w:rPr>
+          <w:rFonts w:ascii="Arial Unicode MS" w:eastAsia="Arial Unicode MS" w:hAnsi="Arial Unicode MS" w:cs="Arial Unicode MS" w:hint="eastAsia"/>
+          <w:sz w:val="24"/>
+          <w:szCs w:val="24"/>
+          <w:lang w:val="es-ES"/>
+        </w:rPr>
+        <w:t>Memoria de E/S extendida (depende del dispositivo)</w:t>
+      </w:r>
+    </w:p>
+    <w:p>
+      <w:pPr>
+        <w:pStyle w:val="Prrafodelista"/>
+        <w:numPr>
+          <w:ilvl w:val="0"/>
+          <w:numId w:val="5"/>
+        </w:numPr>
+        <w:jc w:val="both"/>
+        <w:rPr>
+          <w:rFonts w:ascii="Arial Unicode MS" w:eastAsia="Arial Unicode MS" w:hAnsi="Arial Unicode MS" w:cs="Arial Unicode MS" w:hint="eastAsia"/>
+          <w:sz w:val="24"/>
+          <w:szCs w:val="24"/>
+          <w:lang w:val="es-ES"/>
+        </w:rPr>
+      </w:pPr>
+      <w:r>
+        <w:rPr>
+          <w:rFonts w:ascii="Arial Unicode MS" w:eastAsia="Arial Unicode MS" w:hAnsi="Arial Unicode MS" w:cs="Arial Unicode MS" w:hint="eastAsia"/>
+          <w:sz w:val="24"/>
+          <w:szCs w:val="24"/>
+          <w:lang w:val="es-ES"/>
+        </w:rPr>
+        <w:t>SRAM interna</w:t>
+      </w:r>
+    </w:p>
+    <w:p>
+      <w:pPr>
+        <w:jc w:val="both"/>
+        <w:rPr>
+          <w:rFonts w:ascii="Arial Unicode MS" w:eastAsia="Arial Unicode MS" w:hAnsi="Arial Unicode MS" w:cs="Arial Unicode MS" w:hint="eastAsia"/>
+          <w:sz w:val="24"/>
+          <w:szCs w:val="24"/>
+          <w:lang w:val="es-ES"/>
+        </w:rPr>
+      </w:pPr>
+      <w:r>
+        <w:rPr>
+          <w:rFonts w:ascii="Arial Unicode MS" w:eastAsia="Arial Unicode MS" w:hAnsi="Arial Unicode MS" w:cs="Arial Unicode MS" w:hint="eastAsia"/>
+          <w:b/>
+          <w:sz w:val="24"/>
+          <w:szCs w:val="24"/>
+          <w:lang w:val="es-ES"/>
+        </w:rPr>
+        <w:t>Espacio de registro:</w:t>
+      </w:r>
+      <w:r>
+        <w:rPr>
+          <w:rFonts w:ascii="Arial Unicode MS" w:eastAsia="Arial Unicode MS" w:hAnsi="Arial Unicode MS" w:cs="Arial Unicode MS" w:hint="eastAsia"/>
+          <w:sz w:val="24"/>
+          <w:szCs w:val="24"/>
+          <w:lang w:val="es-ES"/>
+        </w:rPr>
+        <w:t xml:space="preserve"> consta de 32 registros de trabajo de 8 bits de uso general (R0-R31).</w:t>
+      </w:r>
+    </w:p>
+    <w:p>
+      <w:pPr>
+        <w:jc w:val="both"/>
+        <w:rPr>
+          <w:rFonts w:ascii="Arial Unicode MS" w:eastAsia="Arial Unicode MS" w:hAnsi="Arial Unicode MS" w:cs="Arial Unicode MS" w:hint="eastAsia"/>
+          <w:sz w:val="24"/>
+          <w:szCs w:val="24"/>
+          <w:lang w:val="es-ES"/>
+        </w:rPr>
+      </w:pPr>
+      <w:r>
+        <w:rPr>
+          <w:rFonts w:ascii="Arial Unicode MS" w:eastAsia="Arial Unicode MS" w:hAnsi="Arial Unicode MS" w:cs="Arial Unicode MS" w:hint="eastAsia"/>
+          <w:b/>
+          <w:sz w:val="24"/>
+          <w:szCs w:val="24"/>
+          <w:lang w:val="es-ES"/>
+        </w:rPr>
+        <w:t>Memoria de E/S:</w:t>
+      </w:r>
+      <w:r>
+        <w:rPr>
+          <w:rFonts w:ascii="Arial Unicode MS" w:eastAsia="Arial Unicode MS" w:hAnsi="Arial Unicode MS" w:cs="Arial Unicode MS" w:hint="eastAsia"/>
+          <w:sz w:val="24"/>
+          <w:szCs w:val="24"/>
+          <w:lang w:val="es-ES"/>
+        </w:rPr>
+        <w:t xml:space="preserve"> contiene espacio direccionable para funciones periféricas, como registros de control y otras funciones de E/S.</w:t>
+      </w:r>
+    </w:p>
+    <w:p>
+      <w:pPr>
+        <w:jc w:val="both"/>
+        <w:rPr>
+          <w:rFonts w:ascii="Arial Unicode MS" w:eastAsia="Arial Unicode MS" w:hAnsi="Arial Unicode MS" w:cs="Arial Unicode MS" w:hint="eastAsia"/>
+          <w:sz w:val="24"/>
+          <w:szCs w:val="24"/>
+          <w:lang w:val="es-ES"/>
+        </w:rPr>
+      </w:pPr>
+      <w:r>
+        <w:rPr>
+          <w:rFonts w:ascii="Arial Unicode MS" w:eastAsia="Arial Unicode MS" w:hAnsi="Arial Unicode MS" w:cs="Arial Unicode MS" w:hint="eastAsia"/>
+          <w:b/>
+          <w:sz w:val="24"/>
+          <w:szCs w:val="24"/>
+          <w:lang w:val="es-ES"/>
+        </w:rPr>
+        <w:t>Memoria de E/S extendida:</w:t>
+      </w:r>
+      <w:r>
+        <w:rPr>
+          <w:rFonts w:ascii="Arial Unicode MS" w:eastAsia="Arial Unicode MS" w:hAnsi="Arial Unicode MS" w:cs="Arial Unicode MS" w:hint="eastAsia"/>
+          <w:sz w:val="24"/>
+          <w:szCs w:val="24"/>
+          <w:lang w:val="es-ES"/>
+        </w:rPr>
+        <w:t xml:space="preserve"> algunos microcontroladores AVR con más periféricos necesitan más espacio del que puede ocupar la memoria de E/S, por lo que parte de la SRAM se usa como memoria de E/S extendida para manejar los registros de control de periféricos adicionales y otras funciones de E/S.</w:t>
+      </w:r>
+    </w:p>
+    <w:p>
+      <w:pPr>
+        <w:jc w:val="both"/>
+        <w:rPr>
+          <w:rFonts w:ascii="Arial Unicode MS" w:eastAsia="Arial Unicode MS" w:hAnsi="Arial Unicode MS" w:cs="Arial Unicode MS" w:hint="eastAsia"/>
+          <w:sz w:val="24"/>
+          <w:szCs w:val="24"/>
+          <w:lang w:val="es-ES"/>
+        </w:rPr>
+      </w:pPr>
+      <w:r>
+        <w:rPr>
+          <w:rFonts w:ascii="Arial Unicode MS" w:eastAsia="Arial Unicode MS" w:hAnsi="Arial Unicode MS" w:cs="Arial Unicode MS" w:hint="eastAsia"/>
+          <w:b/>
+          <w:sz w:val="24"/>
+          <w:szCs w:val="24"/>
+          <w:lang w:val="es-ES"/>
+        </w:rPr>
+        <w:t>SRAM interna (memoria de datos):</w:t>
+      </w:r>
+      <w:r>
+        <w:rPr>
+          <w:rFonts w:ascii="Arial Unicode MS" w:eastAsia="Arial Unicode MS" w:hAnsi="Arial Unicode MS" w:cs="Arial Unicode MS" w:hint="eastAsia"/>
+          <w:sz w:val="24"/>
+          <w:szCs w:val="24"/>
+          <w:lang w:val="es-ES"/>
+        </w:rPr>
+        <w:t xml:space="preserve"> se utiliza para almacenar temporalmente variables y resultados intermedios dentro de una aplicación de software.</w:t>
+      </w:r>
+    </w:p>
+    <w:p>
+      <w:pPr>
+        <w:jc w:val="both"/>
+        <w:rPr>
+          <w:rFonts w:ascii="Arial Unicode MS" w:eastAsia="Arial Unicode MS" w:hAnsi="Arial Unicode MS" w:cs="Arial Unicode MS" w:hint="eastAsia"/>
+          <w:sz w:val="24"/>
+          <w:szCs w:val="24"/>
+          <w:lang w:val="es-ES"/>
+        </w:rPr>
+      </w:pPr>
+      <w:r>
+        <w:rPr>
+          <w:noProof/>
+          <w:lang w:val="en-US"/>
+        </w:rPr>
+        <w:drawing>
+          <wp:inline distT="0" distB="0" distL="0" distR="0">
+            <wp:extent cx="4181475" cy="2066925"/>
+            <wp:effectExtent l="0" t="0" r="9525" b="9525"/>
+            <wp:docPr id="19" name="Imagen 19" descr="ram2.png"/>
+            <wp:cNvGraphicFramePr>
+              <a:graphicFrameLocks xmlns:a="http://schemas.openxmlformats.org/drawingml/2006/main" noChangeAspect="1"/>
+            </wp:cNvGraphicFramePr>
+            <a:graphic xmlns:a="http://schemas.openxmlformats.org/drawingml/2006/main">
+              <a:graphicData uri="http://schemas.openxmlformats.org/drawingml/2006/picture">
+                <pic:pic xmlns:pic="http://schemas.openxmlformats.org/drawingml/2006/picture">
+                  <pic:nvPicPr>
+                    <pic:cNvPr id="0" name="Imagen 17" descr="ram2.png"/>
+                    <pic:cNvPicPr>
+                      <a:picLocks noChangeAspect="1" noChangeArrowheads="1"/>
+                    </pic:cNvPicPr>
+                  </pic:nvPicPr>
+                  <pic:blipFill>
+                    <a:blip r:embed="rId18">
+                      <a:extLst>
+                        <a:ext uri="{28A0092B-C50C-407E-A947-70E740481C1C}">
+                          <a14:useLocalDpi xmlns:a14="http://schemas.microsoft.com/office/drawing/2010/main" val="0"/>
+                        </a:ext>
+                      </a:extLst>
+                    </a:blip>
+                    <a:srcRect/>
+                    <a:stretch>
+                      <a:fillRect/>
+                    </a:stretch>
+                  </pic:blipFill>
+                  <pic:spPr bwMode="auto">
+                    <a:xfrm>
+                      <a:off x="0" y="0"/>
+                      <a:ext cx="4181475" cy="2066925"/>
+                    </a:xfrm>
+                    <a:prstGeom prst="rect">
+                      <a:avLst/>
+                    </a:prstGeom>
+                    <a:noFill/>
+                    <a:ln>
+                      <a:noFill/>
+                    </a:ln>
+                  </pic:spPr>
+                </pic:pic>
+              </a:graphicData>
+            </a:graphic>
+          </wp:inline>
+        </w:drawing>
+      </w:r>
+    </w:p>
+    <w:p>
+      <w:pPr>
+        <w:jc w:val="both"/>
+        <w:rPr>
+          <w:rFonts w:ascii="Arial Unicode MS" w:eastAsia="Arial Unicode MS" w:hAnsi="Arial Unicode MS" w:cs="Arial Unicode MS" w:hint="eastAsia"/>
+          <w:sz w:val="24"/>
+          <w:szCs w:val="24"/>
+          <w:lang w:val="es-ES"/>
+        </w:rPr>
+      </w:pPr>
+      <w:r>
+        <w:rPr>
+          <w:rFonts w:ascii="Arial Unicode MS" w:eastAsia="Arial Unicode MS" w:hAnsi="Arial Unicode MS" w:cs="Arial Unicode MS" w:hint="eastAsia"/>
+          <w:sz w:val="24"/>
+          <w:szCs w:val="24"/>
+          <w:lang w:val="es-ES"/>
+        </w:rPr>
+        <w:t>Hay cinco modos de direccionamiento de bus de datos diferentes (no de entrada/salida) para la memoria de datos:</w:t>
+      </w:r>
+    </w:p>
+    <w:p>
+      <w:pPr>
+        <w:jc w:val="both"/>
+        <w:rPr>
+          <w:rFonts w:ascii="Arial Unicode MS" w:eastAsia="Arial Unicode MS" w:hAnsi="Arial Unicode MS" w:cs="Arial Unicode MS" w:hint="eastAsia"/>
+          <w:sz w:val="24"/>
+          <w:szCs w:val="24"/>
+          <w:lang w:val="es-ES"/>
+        </w:rPr>
+      </w:pPr>
+      <w:r>
+        <w:rPr>
+          <w:rFonts w:ascii="Arial Unicode MS" w:eastAsia="Arial Unicode MS" w:hAnsi="Arial Unicode MS" w:cs="Arial Unicode MS" w:hint="eastAsia"/>
+          <w:b/>
+          <w:sz w:val="24"/>
+          <w:szCs w:val="24"/>
+          <w:lang w:val="es-ES"/>
+        </w:rPr>
+        <w:t>Directo:</w:t>
+      </w:r>
+      <w:r>
+        <w:rPr>
+          <w:rFonts w:ascii="Arial Unicode MS" w:eastAsia="Arial Unicode MS" w:hAnsi="Arial Unicode MS" w:cs="Arial Unicode MS" w:hint="eastAsia"/>
+          <w:sz w:val="24"/>
+          <w:szCs w:val="24"/>
+          <w:lang w:val="es-ES"/>
+        </w:rPr>
+        <w:t xml:space="preserve"> el direccionamiento directo alcanza todo el espacio de datos.</w:t>
+      </w:r>
+    </w:p>
+    <w:p>
+      <w:pPr>
+        <w:jc w:val="both"/>
+        <w:rPr>
+          <w:rFonts w:ascii="Arial Unicode MS" w:eastAsia="Arial Unicode MS" w:hAnsi="Arial Unicode MS" w:cs="Arial Unicode MS" w:hint="eastAsia"/>
+          <w:sz w:val="24"/>
+          <w:szCs w:val="24"/>
+          <w:lang w:val="es-ES"/>
+        </w:rPr>
+      </w:pPr>
+      <w:r>
+        <w:rPr>
+          <w:rFonts w:ascii="Arial Unicode MS" w:eastAsia="Arial Unicode MS" w:hAnsi="Arial Unicode MS" w:cs="Arial Unicode MS" w:hint="eastAsia"/>
+          <w:b/>
+          <w:sz w:val="24"/>
+          <w:szCs w:val="24"/>
+          <w:lang w:val="es-ES"/>
+        </w:rPr>
+        <w:t>Indirecto:</w:t>
+      </w:r>
+      <w:r>
+        <w:rPr>
+          <w:rFonts w:ascii="Arial Unicode MS" w:eastAsia="Arial Unicode MS" w:hAnsi="Arial Unicode MS" w:cs="Arial Unicode MS" w:hint="eastAsia"/>
+          <w:sz w:val="24"/>
+          <w:szCs w:val="24"/>
+          <w:lang w:val="es-ES"/>
+        </w:rPr>
+        <w:t xml:space="preserve"> en el archivo de registro, los registros R26 a R31 presentan los registros de puntero de direccionamiento indirecto.</w:t>
+      </w:r>
+    </w:p>
+    <w:p>
+      <w:pPr>
+        <w:jc w:val="both"/>
+        <w:rPr>
+          <w:rFonts w:ascii="Arial Unicode MS" w:eastAsia="Arial Unicode MS" w:hAnsi="Arial Unicode MS" w:cs="Arial Unicode MS" w:hint="eastAsia"/>
+          <w:sz w:val="24"/>
+          <w:szCs w:val="24"/>
+          <w:lang w:val="es-ES"/>
+        </w:rPr>
+      </w:pPr>
+      <w:r>
+        <w:rPr>
+          <w:rFonts w:ascii="Arial Unicode MS" w:eastAsia="Arial Unicode MS" w:hAnsi="Arial Unicode MS" w:cs="Arial Unicode MS" w:hint="eastAsia"/>
+          <w:b/>
+          <w:sz w:val="24"/>
+          <w:szCs w:val="24"/>
+          <w:lang w:val="es-ES"/>
+        </w:rPr>
+        <w:lastRenderedPageBreak/>
+        <w:t>Indirecto con desplazamiento:</w:t>
+      </w:r>
+      <w:r>
+        <w:rPr>
+          <w:rFonts w:ascii="Arial Unicode MS" w:eastAsia="Arial Unicode MS" w:hAnsi="Arial Unicode MS" w:cs="Arial Unicode MS" w:hint="eastAsia"/>
+          <w:sz w:val="24"/>
+          <w:szCs w:val="24"/>
+          <w:lang w:val="es-ES"/>
+        </w:rPr>
+        <w:t xml:space="preserve"> el modo Indirecto con desplazamiento llega a 63 ubicaciones de direcciones desde la dirección base proporcionada por el registro Y o Z.</w:t>
+      </w:r>
+    </w:p>
+    <w:p>
+      <w:pPr>
+        <w:jc w:val="both"/>
+        <w:rPr>
+          <w:rFonts w:ascii="Arial Unicode MS" w:eastAsia="Arial Unicode MS" w:hAnsi="Arial Unicode MS" w:cs="Arial Unicode MS" w:hint="eastAsia"/>
+          <w:sz w:val="24"/>
+          <w:szCs w:val="24"/>
+          <w:lang w:val="es-ES"/>
+        </w:rPr>
+      </w:pPr>
+      <w:r>
+        <w:rPr>
+          <w:rFonts w:ascii="Arial Unicode MS" w:eastAsia="Arial Unicode MS" w:hAnsi="Arial Unicode MS" w:cs="Arial Unicode MS" w:hint="eastAsia"/>
+          <w:b/>
+          <w:sz w:val="24"/>
+          <w:szCs w:val="24"/>
+          <w:lang w:val="es-ES"/>
+        </w:rPr>
+        <w:t>Indirecto con decremento previo:</w:t>
+      </w:r>
+      <w:r>
+        <w:rPr>
+          <w:rFonts w:ascii="Arial Unicode MS" w:eastAsia="Arial Unicode MS" w:hAnsi="Arial Unicode MS" w:cs="Arial Unicode MS" w:hint="eastAsia"/>
+          <w:sz w:val="24"/>
+          <w:szCs w:val="24"/>
+          <w:lang w:val="es-ES"/>
+        </w:rPr>
+        <w:t xml:space="preserve"> los registros de dirección X, Y </w:t>
+      </w:r>
+      <w:proofErr w:type="spellStart"/>
+      <w:r>
+        <w:rPr>
+          <w:rFonts w:ascii="Arial Unicode MS" w:eastAsia="Arial Unicode MS" w:hAnsi="Arial Unicode MS" w:cs="Arial Unicode MS" w:hint="eastAsia"/>
+          <w:sz w:val="24"/>
+          <w:szCs w:val="24"/>
+          <w:lang w:val="es-ES"/>
+        </w:rPr>
+        <w:t>y</w:t>
+      </w:r>
+      <w:proofErr w:type="spellEnd"/>
+      <w:r>
+        <w:rPr>
+          <w:rFonts w:ascii="Arial Unicode MS" w:eastAsia="Arial Unicode MS" w:hAnsi="Arial Unicode MS" w:cs="Arial Unicode MS" w:hint="eastAsia"/>
+          <w:sz w:val="24"/>
+          <w:szCs w:val="24"/>
+          <w:lang w:val="es-ES"/>
+        </w:rPr>
+        <w:t xml:space="preserve"> Z se reducen.</w:t>
+      </w:r>
+    </w:p>
+    <w:p>
+      <w:pPr>
+        <w:jc w:val="both"/>
+        <w:rPr>
+          <w:rFonts w:ascii="Arial Unicode MS" w:eastAsia="Arial Unicode MS" w:hAnsi="Arial Unicode MS" w:cs="Arial Unicode MS" w:hint="eastAsia"/>
+          <w:sz w:val="24"/>
+          <w:szCs w:val="24"/>
+          <w:lang w:val="es-ES"/>
+        </w:rPr>
+      </w:pPr>
+      <w:r>
+        <w:rPr>
+          <w:rFonts w:ascii="Arial Unicode MS" w:eastAsia="Arial Unicode MS" w:hAnsi="Arial Unicode MS" w:cs="Arial Unicode MS" w:hint="eastAsia"/>
+          <w:b/>
+          <w:sz w:val="24"/>
+          <w:szCs w:val="24"/>
+          <w:lang w:val="es-ES"/>
+        </w:rPr>
+        <w:t>Indirecto con posincremento:</w:t>
+      </w:r>
+      <w:r>
+        <w:rPr>
+          <w:rFonts w:ascii="Arial Unicode MS" w:eastAsia="Arial Unicode MS" w:hAnsi="Arial Unicode MS" w:cs="Arial Unicode MS" w:hint="eastAsia"/>
+          <w:sz w:val="24"/>
+          <w:szCs w:val="24"/>
+          <w:lang w:val="es-ES"/>
+        </w:rPr>
+        <w:t xml:space="preserve"> los registros de dirección X, Y </w:t>
+      </w:r>
+      <w:proofErr w:type="spellStart"/>
+      <w:r>
+        <w:rPr>
+          <w:rFonts w:ascii="Arial Unicode MS" w:eastAsia="Arial Unicode MS" w:hAnsi="Arial Unicode MS" w:cs="Arial Unicode MS" w:hint="eastAsia"/>
+          <w:sz w:val="24"/>
+          <w:szCs w:val="24"/>
+          <w:lang w:val="es-ES"/>
+        </w:rPr>
+        <w:t>y</w:t>
+      </w:r>
+      <w:proofErr w:type="spellEnd"/>
+      <w:r>
+        <w:rPr>
+          <w:rFonts w:ascii="Arial Unicode MS" w:eastAsia="Arial Unicode MS" w:hAnsi="Arial Unicode MS" w:cs="Arial Unicode MS" w:hint="eastAsia"/>
+          <w:sz w:val="24"/>
+          <w:szCs w:val="24"/>
+          <w:lang w:val="es-ES"/>
+        </w:rPr>
+        <w:t xml:space="preserve"> Z se incrementan.</w:t>
+      </w:r>
+    </w:p>
+    <w:p>
+      <w:pPr>
+        <w:jc w:val="both"/>
+        <w:rPr>
+          <w:rFonts w:ascii="Arial Unicode MS" w:eastAsia="Arial Unicode MS" w:hAnsi="Arial Unicode MS" w:cs="Arial Unicode MS" w:hint="eastAsia"/>
+          <w:sz w:val="24"/>
+          <w:szCs w:val="24"/>
+          <w:lang w:val="es-ES"/>
+        </w:rPr>
+      </w:pPr>
+    </w:p>
+    <w:p>
+      <w:pPr>
+        <w:jc w:val="both"/>
+        <w:rPr>
+          <w:rFonts w:ascii="Arial Unicode MS" w:eastAsia="Arial Unicode MS" w:hAnsi="Arial Unicode MS" w:cs="Arial Unicode MS" w:hint="eastAsia"/>
+          <w:sz w:val="24"/>
+          <w:szCs w:val="24"/>
+          <w:lang w:val="es-ES"/>
+        </w:rPr>
+      </w:pPr>
+    </w:p>
+    <w:p>
+      <w:pPr>
+        <w:jc w:val="both"/>
+        <w:rPr>
+          <w:rFonts w:ascii="Arial Unicode MS" w:eastAsia="Arial Unicode MS" w:hAnsi="Arial Unicode MS" w:cs="Arial Unicode MS" w:hint="eastAsia"/>
+          <w:sz w:val="24"/>
+          <w:szCs w:val="24"/>
+          <w:u w:val="single"/>
+          <w:lang w:val="es-ES"/>
+        </w:rPr>
+      </w:pPr>
+      <w:r>
+        <w:rPr>
+          <w:rFonts w:ascii="Arial Unicode MS" w:eastAsia="Arial Unicode MS" w:hAnsi="Arial Unicode MS" w:cs="Arial Unicode MS" w:hint="eastAsia"/>
+          <w:sz w:val="24"/>
+          <w:szCs w:val="24"/>
+          <w:u w:val="single"/>
+          <w:lang w:val="es-ES"/>
+        </w:rPr>
+        <w:t>Bus de datos de entrada/salida</w:t>
+      </w:r>
+    </w:p>
+    <w:p>
+      <w:pPr>
+        <w:jc w:val="both"/>
+        <w:rPr>
+          <w:rFonts w:ascii="Arial Unicode MS" w:eastAsia="Arial Unicode MS" w:hAnsi="Arial Unicode MS" w:cs="Arial Unicode MS" w:hint="eastAsia"/>
+          <w:sz w:val="24"/>
+          <w:szCs w:val="24"/>
+          <w:lang w:val="es-ES"/>
+        </w:rPr>
+      </w:pPr>
+      <w:r>
+        <w:rPr>
+          <w:rFonts w:ascii="Arial Unicode MS" w:eastAsia="Arial Unicode MS" w:hAnsi="Arial Unicode MS" w:cs="Arial Unicode MS" w:hint="eastAsia"/>
+          <w:sz w:val="24"/>
+          <w:szCs w:val="24"/>
+          <w:lang w:val="es-ES"/>
+        </w:rPr>
+        <w:t>Este bus de datos tiene acceso directo a la sección de memoria de E/S de 64 bytes (no extendida) mediante una dirección de 0x00 a 0x1F. También se puede acceder a esta memoria mediante el bus de datos estándar utilizando un desplazamiento de dirección 0x20 en el comando de acceso.</w:t>
+      </w:r>
+    </w:p>
+    <w:p>
+      <w:pPr>
+        <w:jc w:val="both"/>
+        <w:rPr>
+          <w:rFonts w:ascii="Arial Unicode MS" w:eastAsia="Arial Unicode MS" w:hAnsi="Arial Unicode MS" w:cs="Arial Unicode MS" w:hint="eastAsia"/>
+          <w:sz w:val="24"/>
+          <w:szCs w:val="24"/>
+          <w:lang w:val="es-ES"/>
+        </w:rPr>
+      </w:pPr>
+      <w:r>
+        <w:rPr>
+          <w:noProof/>
+          <w:lang w:val="en-US"/>
+        </w:rPr>
+        <w:drawing>
+          <wp:inline distT="0" distB="0" distL="0" distR="0">
+            <wp:extent cx="6648450" cy="2990850"/>
+            <wp:effectExtent l="0" t="0" r="0" b="0"/>
+            <wp:docPr id="18" name="Imagen 18" descr="carnero.png"/>
+            <wp:cNvGraphicFramePr>
+              <a:graphicFrameLocks xmlns:a="http://schemas.openxmlformats.org/drawingml/2006/main" noChangeAspect="1"/>
+            </wp:cNvGraphicFramePr>
+            <a:graphic xmlns:a="http://schemas.openxmlformats.org/drawingml/2006/main">
+              <a:graphicData uri="http://schemas.openxmlformats.org/drawingml/2006/picture">
+                <pic:pic xmlns:pic="http://schemas.openxmlformats.org/drawingml/2006/picture">
+                  <pic:nvPicPr>
+                    <pic:cNvPr id="0" name="Imagen 16" descr="carnero.png"/>
+                    <pic:cNvPicPr>
+                      <a:picLocks noChangeAspect="1" noChangeArrowheads="1"/>
+                    </pic:cNvPicPr>
+                  </pic:nvPicPr>
+                  <pic:blipFill>
+                    <a:blip r:embed="rId19">
+                      <a:extLst>
+                        <a:ext uri="{28A0092B-C50C-407E-A947-70E740481C1C}">
+                          <a14:useLocalDpi xmlns:a14="http://schemas.microsoft.com/office/drawing/2010/main" val="0"/>
+                        </a:ext>
+                      </a:extLst>
+                    </a:blip>
+                    <a:srcRect/>
+                    <a:stretch>
+                      <a:fillRect/>
+                    </a:stretch>
+                  </pic:blipFill>
+                  <pic:spPr bwMode="auto">
+                    <a:xfrm>
+                      <a:off x="0" y="0"/>
+                      <a:ext cx="6648450" cy="2990850"/>
+                    </a:xfrm>
+                    <a:prstGeom prst="rect">
+                      <a:avLst/>
+                    </a:prstGeom>
+                    <a:noFill/>
+                    <a:ln>
+                      <a:noFill/>
+                    </a:ln>
+                  </pic:spPr>
+                </pic:pic>
+              </a:graphicData>
+            </a:graphic>
+          </wp:inline>
+        </w:drawing>
+      </w:r>
+    </w:p>
+    <w:p>
+      <w:pPr>
+        <w:jc w:val="both"/>
+        <w:rPr>
+          <w:rFonts w:ascii="Arial Unicode MS" w:eastAsia="Arial Unicode MS" w:hAnsi="Arial Unicode MS" w:cs="Arial Unicode MS" w:hint="eastAsia"/>
+          <w:sz w:val="24"/>
+          <w:szCs w:val="24"/>
+          <w:u w:val="single"/>
+          <w:lang w:val="es-ES"/>
+        </w:rPr>
+      </w:pPr>
+      <w:r>
+        <w:rPr>
+          <w:rFonts w:ascii="Arial Unicode MS" w:eastAsia="Arial Unicode MS" w:hAnsi="Arial Unicode MS" w:cs="Arial Unicode MS" w:hint="eastAsia"/>
+          <w:sz w:val="24"/>
+          <w:szCs w:val="24"/>
+          <w:u w:val="single"/>
+          <w:lang w:val="es-ES"/>
+        </w:rPr>
+        <w:t>Memoria de E/S</w:t>
+      </w:r>
+    </w:p>
+    <w:p>
+      <w:pPr>
+        <w:jc w:val="both"/>
+        <w:rPr>
+          <w:rFonts w:ascii="Arial Unicode MS" w:eastAsia="Arial Unicode MS" w:hAnsi="Arial Unicode MS" w:cs="Arial Unicode MS" w:hint="eastAsia"/>
+          <w:sz w:val="24"/>
+          <w:szCs w:val="24"/>
+          <w:lang w:val="es-ES"/>
+        </w:rPr>
+      </w:pPr>
+      <w:r>
+        <w:rPr>
+          <w:rFonts w:ascii="Arial Unicode MS" w:eastAsia="Arial Unicode MS" w:hAnsi="Arial Unicode MS" w:cs="Arial Unicode MS" w:hint="eastAsia"/>
+          <w:sz w:val="24"/>
+          <w:szCs w:val="24"/>
+          <w:lang w:val="es-ES"/>
+        </w:rPr>
+        <w:t>Se puede acceder a todas las ubicaciones de E/S (memoria de E/S y memoria de E/S extendida) mediante las instrucciones de ensamblaje LD/LDS/LDD y ST/STS/STD utilizando el bus de datos estándar. Los datos se transfieren entre los 32 registros de trabajo de propósito general y el espacio de E/S.</w:t>
+      </w:r>
+    </w:p>
+    <w:p>
+      <w:pPr>
+        <w:jc w:val="both"/>
+        <w:rPr>
+          <w:rFonts w:ascii="Arial Unicode MS" w:eastAsia="Arial Unicode MS" w:hAnsi="Arial Unicode MS" w:cs="Arial Unicode MS" w:hint="eastAsia"/>
+          <w:sz w:val="24"/>
+          <w:szCs w:val="24"/>
+          <w:lang w:val="es-ES"/>
+        </w:rPr>
+      </w:pPr>
+      <w:r>
+        <w:rPr>
+          <w:rFonts w:ascii="Arial Unicode MS" w:eastAsia="Arial Unicode MS" w:hAnsi="Arial Unicode MS" w:cs="Arial Unicode MS" w:hint="eastAsia"/>
+          <w:sz w:val="24"/>
+          <w:szCs w:val="24"/>
+          <w:lang w:val="es-ES"/>
+        </w:rPr>
+        <w:t xml:space="preserve">Los registros de E/S dentro del rango de direcciones del bus de datos de entrada/salida 0x00-0x1F (memoria de E/S) son accesibles directamente mediante bits mediante las instrucciones SBI y CBI. </w:t>
+      </w:r>
+      <w:r>
+        <w:rPr>
+          <w:rFonts w:ascii="Arial Unicode MS" w:eastAsia="Arial Unicode MS" w:hAnsi="Arial Unicode MS" w:cs="Arial Unicode MS" w:hint="eastAsia"/>
+          <w:sz w:val="24"/>
+          <w:szCs w:val="24"/>
+          <w:lang w:val="es-ES"/>
+        </w:rPr>
+        <w:lastRenderedPageBreak/>
+        <w:t>En estos registros, el valor de los bits individuales se puede comprobar mediante las instrucciones SBIS y SBIC.</w:t>
+      </w:r>
+    </w:p>
+    <w:p>
+      <w:pPr>
+        <w:jc w:val="both"/>
+        <w:rPr>
+          <w:rFonts w:ascii="Arial Unicode MS" w:eastAsia="Arial Unicode MS" w:hAnsi="Arial Unicode MS" w:cs="Arial Unicode MS" w:hint="eastAsia"/>
+          <w:sz w:val="24"/>
+          <w:szCs w:val="24"/>
+          <w:u w:val="single"/>
+          <w:lang w:val="es-ES"/>
+        </w:rPr>
+      </w:pPr>
+      <w:r>
+        <w:rPr>
+          <w:rFonts w:ascii="Arial Unicode MS" w:eastAsia="Arial Unicode MS" w:hAnsi="Arial Unicode MS" w:cs="Arial Unicode MS" w:hint="eastAsia"/>
+          <w:sz w:val="24"/>
+          <w:szCs w:val="24"/>
+          <w:u w:val="single"/>
+          <w:lang w:val="es-ES"/>
+        </w:rPr>
+        <w:t>Registros de E/S de uso general</w:t>
+      </w:r>
+    </w:p>
+    <w:p>
+      <w:pPr>
+        <w:jc w:val="both"/>
+        <w:rPr>
+          <w:rFonts w:ascii="Arial Unicode MS" w:eastAsia="Arial Unicode MS" w:hAnsi="Arial Unicode MS" w:cs="Arial Unicode MS" w:hint="eastAsia"/>
+          <w:sz w:val="24"/>
+          <w:szCs w:val="24"/>
+          <w:lang w:val="es-ES"/>
+        </w:rPr>
+      </w:pPr>
+      <w:r>
+        <w:rPr>
+          <w:rFonts w:ascii="Arial Unicode MS" w:eastAsia="Arial Unicode MS" w:hAnsi="Arial Unicode MS" w:cs="Arial Unicode MS" w:hint="eastAsia"/>
+          <w:sz w:val="24"/>
+          <w:szCs w:val="24"/>
+          <w:lang w:val="es-ES"/>
+        </w:rPr>
+        <w:t>Tres registros de E/S de uso general, el registro de E/S de uso general 0/1/2 (GPIOR 0/1/2) se encuentran en la parte superior de la memoria de E/S (0x020-0x022). Estos registros se pueden utilizar para almacenar cualquier información y son particularmente útiles para almacenar variables globales y banderas de estado. Se puede acceder directamente a estos registros mediante las instrucciones SBI, CBI, SBIS y SBIC a través del bus de datos de entrada/salida. Los registros de E/S restantes comienzan después de los registros de E/S de propósito general.</w:t>
+      </w:r>
+    </w:p>
+    <w:p>
+      <w:pPr>
+        <w:jc w:val="both"/>
+        <w:rPr>
+          <w:rFonts w:ascii="Arial Unicode MS" w:eastAsia="Arial Unicode MS" w:hAnsi="Arial Unicode MS" w:cs="Arial Unicode MS" w:hint="eastAsia"/>
+          <w:sz w:val="24"/>
+          <w:szCs w:val="24"/>
+          <w:u w:val="single"/>
+          <w:lang w:val="es-ES"/>
+        </w:rPr>
+      </w:pPr>
+      <w:r>
+        <w:rPr>
+          <w:rFonts w:ascii="Arial Unicode MS" w:eastAsia="Arial Unicode MS" w:hAnsi="Arial Unicode MS" w:cs="Arial Unicode MS" w:hint="eastAsia"/>
+          <w:sz w:val="24"/>
+          <w:szCs w:val="24"/>
+          <w:u w:val="single"/>
+          <w:lang w:val="es-ES"/>
+        </w:rPr>
+        <w:t>Acceso a registros de 16 bits</w:t>
+      </w:r>
+    </w:p>
+    <w:p>
+      <w:pPr>
+        <w:jc w:val="both"/>
+        <w:rPr>
+          <w:rFonts w:ascii="Arial Unicode MS" w:eastAsia="Arial Unicode MS" w:hAnsi="Arial Unicode MS" w:cs="Arial Unicode MS" w:hint="eastAsia"/>
+          <w:sz w:val="24"/>
+          <w:szCs w:val="24"/>
+          <w:lang w:val="es-ES"/>
+        </w:rPr>
+      </w:pPr>
+      <w:r>
+        <w:rPr>
+          <w:rFonts w:ascii="Arial Unicode MS" w:eastAsia="Arial Unicode MS" w:hAnsi="Arial Unicode MS" w:cs="Arial Unicode MS" w:hint="eastAsia"/>
+          <w:sz w:val="24"/>
+          <w:szCs w:val="24"/>
+          <w:lang w:val="es-ES"/>
+        </w:rPr>
+        <w:t>El bus de datos AVR tiene 8 bits de ancho, por lo que acceder a registros de 16 bits requiere operaciones atómicas. Se debe acceder a estos registros mediante bytes mediante dos operaciones de lectura o escritura. Los registros de 16 bits están conectados al bus de 8 bits y un registro temporal usando un bus de 16 bits.</w:t>
+      </w:r>
+    </w:p>
+    <w:p>
+      <w:pPr>
+        <w:jc w:val="both"/>
+        <w:rPr>
+          <w:rFonts w:ascii="Arial Unicode MS" w:eastAsia="Arial Unicode MS" w:hAnsi="Arial Unicode MS" w:cs="Arial Unicode MS" w:hint="eastAsia"/>
+          <w:sz w:val="24"/>
+          <w:szCs w:val="24"/>
+          <w:lang w:val="es-ES"/>
+        </w:rPr>
+      </w:pPr>
+      <w:r>
+        <w:rPr>
+          <w:rFonts w:ascii="Arial Unicode MS" w:eastAsia="Arial Unicode MS" w:hAnsi="Arial Unicode MS" w:cs="Arial Unicode MS" w:hint="eastAsia"/>
+          <w:sz w:val="24"/>
+          <w:szCs w:val="24"/>
+          <w:lang w:val="es-ES"/>
+        </w:rPr>
+        <w:t>Para una operación de escritura, el byte alto del registro de 16 bits debe escribirse antes que el byte bajo. A continuación, el byte alto se escribe en el registro temporal. Cuando se escribe el byte bajo del registro de 16 bits, el registro temporal se copia en el byte alto del registro de 16 bits en el mismo ciclo de reloj.</w:t>
+      </w:r>
+    </w:p>
+    <w:p>
+      <w:pPr>
+        <w:jc w:val="both"/>
+        <w:rPr>
+          <w:rFonts w:ascii="Arial Unicode MS" w:eastAsia="Arial Unicode MS" w:hAnsi="Arial Unicode MS" w:cs="Arial Unicode MS" w:hint="eastAsia"/>
+          <w:sz w:val="24"/>
+          <w:szCs w:val="24"/>
+          <w:lang w:val="es-ES"/>
+        </w:rPr>
+      </w:pPr>
+      <w:r>
+        <w:rPr>
+          <w:rFonts w:ascii="Arial Unicode MS" w:eastAsia="Arial Unicode MS" w:hAnsi="Arial Unicode MS" w:cs="Arial Unicode MS" w:hint="eastAsia"/>
+          <w:sz w:val="24"/>
+          <w:szCs w:val="24"/>
+          <w:lang w:val="es-ES"/>
+        </w:rPr>
+        <w:t>Para una operación de lectura, el byte bajo del registro de 16 bits debe leerse antes que el byte alto. Cuando la CPU lee el registro de byte bajo, el byte alto del registro de 16 bits se copia en el registro temporal en el mismo ciclo de reloj que se lee el byte bajo. Cuando se lee el byte alto, se lee del registro temporal.</w:t>
+      </w:r>
+    </w:p>
+    <w:p>
+      <w:pPr>
+        <w:jc w:val="both"/>
+        <w:rPr>
+          <w:rFonts w:ascii="Arial Unicode MS" w:eastAsia="Arial Unicode MS" w:hAnsi="Arial Unicode MS" w:cs="Arial Unicode MS" w:hint="eastAsia"/>
+          <w:sz w:val="24"/>
+          <w:szCs w:val="24"/>
+          <w:lang w:val="es-ES"/>
+        </w:rPr>
+      </w:pPr>
+      <w:r>
+        <w:rPr>
+          <w:rFonts w:ascii="Arial Unicode MS" w:eastAsia="Arial Unicode MS" w:hAnsi="Arial Unicode MS" w:cs="Arial Unicode MS" w:hint="eastAsia"/>
+          <w:sz w:val="24"/>
+          <w:szCs w:val="24"/>
+          <w:lang w:val="es-ES"/>
+        </w:rPr>
+        <w:t>Esto asegura que siempre se acceda simultáneamente a los bytes alto y bajo de los registros de 16 bits al leer o escribir el registro.</w:t>
+      </w:r>
+    </w:p>
+    <w:p>
+      <w:pPr>
+        <w:jc w:val="both"/>
+        <w:rPr>
+          <w:rFonts w:ascii="Arial Unicode MS" w:eastAsia="Arial Unicode MS" w:hAnsi="Arial Unicode MS" w:cs="Arial Unicode MS" w:hint="eastAsia"/>
+          <w:b/>
+          <w:sz w:val="24"/>
+          <w:szCs w:val="24"/>
+        </w:rPr>
+      </w:pPr>
+      <w:r>
+        <w:rPr>
+          <w:rFonts w:ascii="Arial Unicode MS" w:eastAsia="Arial Unicode MS" w:hAnsi="Arial Unicode MS" w:cs="Arial Unicode MS" w:hint="eastAsia"/>
+          <w:b/>
+          <w:sz w:val="24"/>
+          <w:szCs w:val="24"/>
+        </w:rPr>
+        <w:t>Optimización del código C en AVR</w:t>
+      </w:r>
+    </w:p>
+    <w:p>
+      <w:pPr>
+        <w:jc w:val="both"/>
+        <w:rPr>
+          <w:rFonts w:ascii="Arial Unicode MS" w:eastAsia="Arial Unicode MS" w:hAnsi="Arial Unicode MS" w:cs="Arial Unicode MS" w:hint="eastAsia"/>
+          <w:sz w:val="24"/>
+          <w:szCs w:val="24"/>
+        </w:rPr>
+      </w:pPr>
+      <w:r>
+        <w:rPr>
+          <w:rFonts w:ascii="Arial Unicode MS" w:eastAsia="Arial Unicode MS" w:hAnsi="Arial Unicode MS" w:cs="Arial Unicode MS" w:hint="eastAsia"/>
+          <w:sz w:val="24"/>
+          <w:szCs w:val="24"/>
+        </w:rPr>
+        <w:t>Antes de optimizar el software de los sistemas integrados, es necesario comprender bien cómo está estructurado el núcleo del microcontrolador (MCU) AVR ® y qué estrategias utiliza AVR GNU Compiler Collection (GCC) para generar código eficiente para el procesador.</w:t>
+      </w:r>
+    </w:p>
+    <w:p>
+      <w:pPr>
+        <w:jc w:val="both"/>
+        <w:rPr>
+          <w:rFonts w:ascii="Arial Unicode MS" w:eastAsia="Arial Unicode MS" w:hAnsi="Arial Unicode MS" w:cs="Arial Unicode MS" w:hint="eastAsia"/>
+          <w:sz w:val="24"/>
+          <w:szCs w:val="24"/>
+          <w:u w:val="single"/>
+          <w:lang w:val="es-ES"/>
+        </w:rPr>
+      </w:pPr>
+      <w:r>
+        <w:rPr>
+          <w:rFonts w:ascii="Arial Unicode MS" w:eastAsia="Arial Unicode MS" w:hAnsi="Arial Unicode MS" w:cs="Arial Unicode MS" w:hint="eastAsia"/>
+          <w:sz w:val="24"/>
+          <w:szCs w:val="24"/>
+          <w:u w:val="single"/>
+          <w:lang w:val="es-ES"/>
+        </w:rPr>
+        <w:lastRenderedPageBreak/>
+        <w:t>Arquitectura Atmel AVR de 8 bits</w:t>
+      </w:r>
+    </w:p>
+    <w:p>
+      <w:pPr>
+        <w:jc w:val="both"/>
+        <w:rPr>
+          <w:rFonts w:ascii="Arial Unicode MS" w:eastAsia="Arial Unicode MS" w:hAnsi="Arial Unicode MS" w:cs="Arial Unicode MS" w:hint="eastAsia"/>
+          <w:sz w:val="24"/>
+          <w:szCs w:val="24"/>
+          <w:lang w:val="es-ES"/>
+        </w:rPr>
+      </w:pPr>
+      <w:r>
+        <w:rPr>
+          <w:rFonts w:ascii="Arial Unicode MS" w:eastAsia="Arial Unicode MS" w:hAnsi="Arial Unicode MS" w:cs="Arial Unicode MS" w:hint="eastAsia"/>
+          <w:sz w:val="24"/>
+          <w:szCs w:val="24"/>
+          <w:lang w:val="es-ES"/>
+        </w:rPr>
+        <w:t>AVR utiliza la arquitectura Harvard, con memorias y buses separados para programas y datos. Tiene un archivo de registro de acceso rápido de 32 x 8 registros de trabajo de propósito general con un solo tiempo de acceso de ciclo de reloj. Los 32 registros de trabajo son una de las claves para una codificación C eficiente. Estos registros tienen la misma función que el acumulador tradicional, excepto que hay 32 de ellos. Las instrucciones aritméticas y lógicas del AVR funcionan en estos registros, por lo que ocupan menos espacio de instrucción. En un ciclo de reloj, AVR puede enviar dos registros arbitrarios desde el archivo de registro a la ALU, realizar una operación y volver a escribir el resultado en el archivo de registro.</w:t>
+      </w:r>
+    </w:p>
+    <w:p>
+      <w:pPr>
+        <w:rPr>
+          <w:rFonts w:ascii="Arial Unicode MS" w:eastAsia="Arial Unicode MS" w:hAnsi="Arial Unicode MS" w:cs="Arial Unicode MS" w:hint="eastAsia"/>
+          <w:sz w:val="24"/>
+          <w:szCs w:val="24"/>
+          <w:lang w:val="es-ES"/>
+        </w:rPr>
+      </w:pPr>
+      <w:r>
+        <w:rPr>
+          <w:noProof/>
+          <w:lang w:val="en-US"/>
+        </w:rPr>
+        <w:drawing>
+          <wp:inline distT="0" distB="0" distL="0" distR="0">
+            <wp:extent cx="6648450" cy="5019675"/>
+            <wp:effectExtent l="0" t="0" r="0" b="9525"/>
+            <wp:docPr id="17" name="Imagen 17" descr="avrbus.png"/>
+            <wp:cNvGraphicFramePr>
+              <a:graphicFrameLocks xmlns:a="http://schemas.openxmlformats.org/drawingml/2006/main" noChangeAspect="1"/>
+            </wp:cNvGraphicFramePr>
+            <a:graphic xmlns:a="http://schemas.openxmlformats.org/drawingml/2006/main">
+              <a:graphicData uri="http://schemas.openxmlformats.org/drawingml/2006/picture">
+                <pic:pic xmlns:pic="http://schemas.openxmlformats.org/drawingml/2006/picture">
+                  <pic:nvPicPr>
+                    <pic:cNvPr id="0" name="Imagen 18" descr="avrbus.png"/>
+                    <pic:cNvPicPr>
+                      <a:picLocks noChangeAspect="1" noChangeArrowheads="1"/>
+                    </pic:cNvPicPr>
+                  </pic:nvPicPr>
+                  <pic:blipFill>
+                    <a:blip r:embed="rId16">
+                      <a:extLst>
+                        <a:ext uri="{28A0092B-C50C-407E-A947-70E740481C1C}">
+                          <a14:useLocalDpi xmlns:a14="http://schemas.microsoft.com/office/drawing/2010/main" val="0"/>
+                        </a:ext>
+                      </a:extLst>
+                    </a:blip>
+                    <a:srcRect/>
+                    <a:stretch>
+                      <a:fillRect/>
+                    </a:stretch>
+                  </pic:blipFill>
+                  <pic:spPr bwMode="auto">
+                    <a:xfrm>
+                      <a:off x="0" y="0"/>
+                      <a:ext cx="6648450" cy="5019675"/>
+                    </a:xfrm>
+                    <a:prstGeom prst="rect">
+                      <a:avLst/>
+                    </a:prstGeom>
+                    <a:noFill/>
+                    <a:ln>
+                      <a:noFill/>
+                    </a:ln>
+                  </pic:spPr>
+                </pic:pic>
+              </a:graphicData>
+            </a:graphic>
+          </wp:inline>
+        </w:drawing>
+      </w:r>
+    </w:p>
+    <w:p>
+      <w:pPr>
+        <w:jc w:val="both"/>
+        <w:rPr>
+          <w:rFonts w:ascii="Arial Unicode MS" w:eastAsia="Arial Unicode MS" w:hAnsi="Arial Unicode MS" w:cs="Arial Unicode MS" w:hint="eastAsia"/>
+          <w:sz w:val="24"/>
+          <w:szCs w:val="24"/>
+        </w:rPr>
+      </w:pPr>
+      <w:r>
+        <w:rPr>
+          <w:rFonts w:ascii="Arial Unicode MS" w:eastAsia="Arial Unicode MS" w:hAnsi="Arial Unicode MS" w:cs="Arial Unicode MS" w:hint="eastAsia"/>
+          <w:sz w:val="24"/>
+          <w:szCs w:val="24"/>
+        </w:rPr>
+        <w:t>Las instrucciones en la memoria del programa se ejecutan con una canalización de un solo nivel. Mientras se ejecuta una instrucción, la siguiente instrucción se obtiene previamente de la memoria del programa. Este concepto permite ejecutar instrucciones en cada ciclo de reloj. La mayoría de las instrucciones AVR tienen un solo formato de palabra de 16 bits. Cada dirección de memoria de programa contiene una instrucción de 16 o 32 bits.</w:t>
+      </w:r>
+    </w:p>
+    <w:p>
+      <w:pPr>
+        <w:rPr>
+          <w:rFonts w:ascii="Arial Unicode MS" w:eastAsia="Arial Unicode MS" w:hAnsi="Arial Unicode MS" w:cs="Arial Unicode MS" w:hint="eastAsia"/>
+          <w:b/>
+          <w:sz w:val="24"/>
+          <w:szCs w:val="24"/>
+        </w:rPr>
+      </w:pPr>
+      <w:r>
+        <w:rPr>
+          <w:rFonts w:ascii="Arial Unicode MS" w:eastAsia="Arial Unicode MS" w:hAnsi="Arial Unicode MS" w:cs="Arial Unicode MS" w:hint="eastAsia"/>
+          <w:b/>
+          <w:sz w:val="24"/>
+          <w:szCs w:val="24"/>
+        </w:rPr>
+        <w:lastRenderedPageBreak/>
+        <w:t>AVR CCG</w:t>
+      </w:r>
+    </w:p>
+    <w:p>
+      <w:pPr>
+        <w:jc w:val="both"/>
+        <w:rPr>
+          <w:rFonts w:ascii="Arial Unicode MS" w:eastAsia="Arial Unicode MS" w:hAnsi="Arial Unicode MS" w:cs="Arial Unicode MS" w:hint="eastAsia"/>
+          <w:sz w:val="24"/>
+          <w:szCs w:val="24"/>
+          <w:lang w:val="es-ES"/>
+        </w:rPr>
+      </w:pPr>
+      <w:r>
+        <w:rPr>
+          <w:rFonts w:ascii="Arial Unicode MS" w:eastAsia="Arial Unicode MS" w:hAnsi="Arial Unicode MS" w:cs="Arial Unicode MS" w:hint="eastAsia"/>
+          <w:sz w:val="24"/>
+          <w:szCs w:val="24"/>
+          <w:lang w:val="es-ES"/>
+        </w:rPr>
+        <w:t>AVR GCC proporciona varios niveles de optimización. Son -O0, -O1, -O2, -O3 y -Os. En cada nivel, hay diferentes opciones de optimización habilitadas, excepto -O0 que significa que no hay optimización. Además de las opciones habilitadas en los niveles de optimización, también puede habilitar opciones de optimización separadas para obtener una optimización específica. El manual de la colección de compiladores GNU tiene una lista completa de opciones y niveles de optimización.</w:t>
+      </w:r>
+    </w:p>
+    <w:p>
+      <w:pPr>
+        <w:jc w:val="both"/>
+        <w:rPr>
+          <w:rFonts w:ascii="Arial Unicode MS" w:eastAsia="Arial Unicode MS" w:hAnsi="Arial Unicode MS" w:cs="Arial Unicode MS" w:hint="eastAsia"/>
+          <w:sz w:val="24"/>
+          <w:szCs w:val="24"/>
+          <w:lang w:val="es-ES"/>
+        </w:rPr>
+      </w:pPr>
+    </w:p>
+    <w:p>
+      <w:pPr>
+        <w:jc w:val="both"/>
+        <w:rPr>
+          <w:rFonts w:ascii="Arial Unicode MS" w:eastAsia="Arial Unicode MS" w:hAnsi="Arial Unicode MS" w:cs="Arial Unicode MS" w:hint="eastAsia"/>
+          <w:sz w:val="24"/>
+          <w:szCs w:val="24"/>
+          <w:lang w:val="es-ES"/>
+        </w:rPr>
+      </w:pPr>
+      <w:r>
+        <w:rPr>
+          <w:rFonts w:ascii="Arial Unicode MS" w:eastAsia="Arial Unicode MS" w:hAnsi="Arial Unicode MS" w:cs="Arial Unicode MS" w:hint="eastAsia"/>
+          <w:sz w:val="24"/>
+          <w:szCs w:val="24"/>
+          <w:lang w:val="es-ES"/>
+        </w:rPr>
+        <w:t>Aparte del AVR GCC, se necesitan muchas otras herramientas trabajando juntas para producir la aplicación ejecutable final para el microcontrolador AVR. El grupo de herramientas se denomina cadena de herramientas. Dentro de la cadena de herramientas AVR, AVR Libc Library, que proporciona muchas de las mismas funciones que se encuentran en una biblioteca C estándar y muchas funciones de biblioteca adicionales específicas para un AVR. Además, la biblioteca proporciona el código de inicio básico que necesitan la mayoría de las aplicaciones. Consulte el Manual de referencia de AVR Libc para obtener más detalles.</w:t>
+      </w:r>
+    </w:p>
+    <w:p>
+      <w:pPr>
+        <w:rPr>
+          <w:rFonts w:ascii="Arial Unicode MS" w:eastAsia="Arial Unicode MS" w:hAnsi="Arial Unicode MS" w:cs="Arial Unicode MS" w:hint="eastAsia"/>
+          <w:b/>
+          <w:sz w:val="24"/>
+          <w:szCs w:val="24"/>
+        </w:rPr>
+      </w:pPr>
+    </w:p>
+    <w:p>
+      <w:pPr>
+        <w:rPr>
+          <w:rFonts w:ascii="Arial Unicode MS" w:eastAsia="Arial Unicode MS" w:hAnsi="Arial Unicode MS" w:cs="Arial Unicode MS" w:hint="eastAsia"/>
+          <w:b/>
+          <w:sz w:val="24"/>
+          <w:szCs w:val="24"/>
+        </w:rPr>
+      </w:pPr>
+      <w:r>
+        <w:rPr>
+          <w:rFonts w:ascii="Arial Unicode MS" w:eastAsia="Arial Unicode MS" w:hAnsi="Arial Unicode MS" w:cs="Arial Unicode MS" w:hint="eastAsia"/>
+          <w:b/>
+          <w:sz w:val="24"/>
+          <w:szCs w:val="24"/>
+        </w:rPr>
+        <w:t>Memoria de lectura mientras se escribe AVR (gestor de arranque)</w:t>
+      </w:r>
+    </w:p>
+    <w:p>
+      <w:pPr>
+        <w:jc w:val="both"/>
+        <w:rPr>
+          <w:rFonts w:ascii="Arial Unicode MS" w:eastAsia="Arial Unicode MS" w:hAnsi="Arial Unicode MS" w:cs="Arial Unicode MS" w:hint="eastAsia"/>
+          <w:sz w:val="24"/>
+          <w:szCs w:val="24"/>
+          <w:lang w:val="es-ES"/>
+        </w:rPr>
+      </w:pPr>
+      <w:r>
+        <w:rPr>
+          <w:rFonts w:ascii="Arial Unicode MS" w:eastAsia="Arial Unicode MS" w:hAnsi="Arial Unicode MS" w:cs="Arial Unicode MS" w:hint="eastAsia"/>
+          <w:sz w:val="24"/>
+          <w:szCs w:val="24"/>
+          <w:lang w:val="es-ES"/>
+        </w:rPr>
+        <w:t xml:space="preserve">En muchos dispositivos AVR </w:t>
+      </w:r>
+      <w:proofErr w:type="gramStart"/>
+      <w:r>
+        <w:rPr>
+          <w:rFonts w:ascii="Arial Unicode MS" w:eastAsia="Arial Unicode MS" w:hAnsi="Arial Unicode MS" w:cs="Arial Unicode MS" w:hint="eastAsia"/>
+          <w:sz w:val="24"/>
+          <w:szCs w:val="24"/>
+          <w:lang w:val="es-ES"/>
+        </w:rPr>
+        <w:t>® ,</w:t>
+      </w:r>
+      <w:proofErr w:type="gramEnd"/>
+      <w:r>
+        <w:rPr>
+          <w:rFonts w:ascii="Arial Unicode MS" w:eastAsia="Arial Unicode MS" w:hAnsi="Arial Unicode MS" w:cs="Arial Unicode MS" w:hint="eastAsia"/>
+          <w:sz w:val="24"/>
+          <w:szCs w:val="24"/>
+          <w:lang w:val="es-ES"/>
+        </w:rPr>
+        <w:t xml:space="preserve"> la sección del cargador de arranque de la memoria del programa es compatible con la autoprogramación real de lectura mientras escribe. Esta función permite actualizaciones de software de aplicaciones flexibles controladas por la MCU mediante un programa Boot Loader residente en Flash. El programa Boot Loader puede usar cualquier interfaz de datos disponible y protocolo asociado para leer código y escribir (programar) ese código en la memoria Flash o leer el código de la memoria del programa. El código del programa dentro de la sección del cargador de arranque tiene la capacidad de escribir en todo el Flash, incluida la memoria del cargador de arranque. El Boot Loader puede incluso modificarse a sí mismo, y también puede borrarse del código si la función ya no es necesaria.</w:t>
+      </w:r>
+    </w:p>
+    <w:p>
+      <w:pPr>
+        <w:jc w:val="both"/>
+        <w:rPr>
+          <w:rFonts w:ascii="Arial Unicode MS" w:eastAsia="Arial Unicode MS" w:hAnsi="Arial Unicode MS" w:cs="Arial Unicode MS" w:hint="eastAsia"/>
+          <w:sz w:val="24"/>
+          <w:szCs w:val="24"/>
+          <w:u w:val="single"/>
+          <w:lang w:val="es-ES"/>
+        </w:rPr>
+      </w:pPr>
+      <w:r>
+        <w:rPr>
+          <w:rFonts w:ascii="Arial Unicode MS" w:eastAsia="Arial Unicode MS" w:hAnsi="Arial Unicode MS" w:cs="Arial Unicode MS" w:hint="eastAsia"/>
+          <w:sz w:val="24"/>
+          <w:szCs w:val="24"/>
+          <w:u w:val="single"/>
+          <w:lang w:val="es-ES"/>
+        </w:rPr>
+        <w:t>Memoria flash</w:t>
+      </w:r>
+    </w:p>
+    <w:p>
+      <w:pPr>
+        <w:jc w:val="both"/>
+        <w:rPr>
+          <w:rFonts w:ascii="Arial Unicode MS" w:eastAsia="Arial Unicode MS" w:hAnsi="Arial Unicode MS" w:cs="Arial Unicode MS" w:hint="eastAsia"/>
+          <w:sz w:val="24"/>
+          <w:szCs w:val="24"/>
+          <w:lang w:val="es-ES"/>
+        </w:rPr>
+      </w:pPr>
+      <w:r>
+        <w:rPr>
+          <w:rFonts w:ascii="Arial Unicode MS" w:eastAsia="Arial Unicode MS" w:hAnsi="Arial Unicode MS" w:cs="Arial Unicode MS" w:hint="eastAsia"/>
+          <w:sz w:val="24"/>
+          <w:szCs w:val="24"/>
+          <w:lang w:val="es-ES"/>
+        </w:rPr>
+        <w:t xml:space="preserve">La memoria Flash está organizada en dos secciones principales: la sección de la aplicación y la sección del cargador de arranque. El tamaño de las diferentes secciones lo configuran los Fusibles </w:t>
+      </w:r>
+      <w:r>
+        <w:rPr>
+          <w:rFonts w:ascii="Arial Unicode MS" w:eastAsia="Arial Unicode MS" w:hAnsi="Arial Unicode MS" w:cs="Arial Unicode MS" w:hint="eastAsia"/>
+          <w:sz w:val="24"/>
+          <w:szCs w:val="24"/>
+          <w:lang w:val="es-ES"/>
+        </w:rPr>
+        <w:lastRenderedPageBreak/>
+        <w:t>BOOTSZ. Estas dos secciones pueden tener diferentes niveles de protección ya que tienen diferentes conjuntos de bits de bloqueo.</w:t>
+      </w:r>
+    </w:p>
+    <w:p>
+      <w:pPr>
+        <w:jc w:val="both"/>
+        <w:rPr>
+          <w:rFonts w:ascii="Arial Unicode MS" w:eastAsia="Arial Unicode MS" w:hAnsi="Arial Unicode MS" w:cs="Arial Unicode MS" w:hint="eastAsia"/>
+          <w:sz w:val="24"/>
+          <w:szCs w:val="24"/>
+          <w:lang w:val="es-ES"/>
+        </w:rPr>
+      </w:pPr>
+      <w:r>
+        <w:rPr>
+          <w:noProof/>
+          <w:lang w:val="en-US"/>
+        </w:rPr>
+        <w:drawing>
+          <wp:inline distT="0" distB="0" distL="0" distR="0">
+            <wp:extent cx="847725" cy="1266825"/>
+            <wp:effectExtent l="0" t="0" r="9525" b="9525"/>
+            <wp:docPr id="16" name="Imagen 16" descr="programa.png"/>
+            <wp:cNvGraphicFramePr>
+              <a:graphicFrameLocks xmlns:a="http://schemas.openxmlformats.org/drawingml/2006/main" noChangeAspect="1"/>
+            </wp:cNvGraphicFramePr>
+            <a:graphic xmlns:a="http://schemas.openxmlformats.org/drawingml/2006/main">
+              <a:graphicData uri="http://schemas.openxmlformats.org/drawingml/2006/picture">
+                <pic:pic xmlns:pic="http://schemas.openxmlformats.org/drawingml/2006/picture">
+                  <pic:nvPicPr>
+                    <pic:cNvPr id="0" name="Imagen 19" descr="programa.png"/>
+                    <pic:cNvPicPr>
+                      <a:picLocks noChangeAspect="1" noChangeArrowheads="1"/>
+                    </pic:cNvPicPr>
+                  </pic:nvPicPr>
+                  <pic:blipFill>
+                    <a:blip r:embed="rId20" cstate="print">
+                      <a:extLst>
+                        <a:ext uri="{28A0092B-C50C-407E-A947-70E740481C1C}">
+                          <a14:useLocalDpi xmlns:a14="http://schemas.microsoft.com/office/drawing/2010/main" val="0"/>
+                        </a:ext>
+                      </a:extLst>
+                    </a:blip>
+                    <a:srcRect/>
+                    <a:stretch>
+                      <a:fillRect/>
+                    </a:stretch>
+                  </pic:blipFill>
+                  <pic:spPr bwMode="auto">
+                    <a:xfrm>
+                      <a:off x="0" y="0"/>
+                      <a:ext cx="847725" cy="1266825"/>
+                    </a:xfrm>
+                    <a:prstGeom prst="rect">
+                      <a:avLst/>
+                    </a:prstGeom>
+                    <a:noFill/>
+                    <a:ln>
+                      <a:noFill/>
+                    </a:ln>
+                  </pic:spPr>
+                </pic:pic>
+              </a:graphicData>
+            </a:graphic>
+          </wp:inline>
+        </w:drawing>
+      </w:r>
+    </w:p>
+    <w:p>
+      <w:pPr>
+        <w:jc w:val="both"/>
+        <w:rPr>
+          <w:rFonts w:ascii="Arial Unicode MS" w:eastAsia="Arial Unicode MS" w:hAnsi="Arial Unicode MS" w:cs="Arial Unicode MS" w:hint="eastAsia"/>
+          <w:sz w:val="24"/>
+          <w:szCs w:val="24"/>
+          <w:u w:val="single"/>
+          <w:lang w:val="es-ES"/>
+        </w:rPr>
+      </w:pPr>
+      <w:r>
+        <w:rPr>
+          <w:rFonts w:ascii="Arial Unicode MS" w:eastAsia="Arial Unicode MS" w:hAnsi="Arial Unicode MS" w:cs="Arial Unicode MS" w:hint="eastAsia"/>
+          <w:sz w:val="24"/>
+          <w:szCs w:val="24"/>
+          <w:u w:val="single"/>
+          <w:lang w:val="es-ES"/>
+        </w:rPr>
+        <w:t>Sección de aplicación</w:t>
+      </w:r>
+    </w:p>
+    <w:p>
+      <w:pPr>
+        <w:jc w:val="both"/>
+        <w:rPr>
+          <w:rFonts w:ascii="Arial Unicode MS" w:eastAsia="Arial Unicode MS" w:hAnsi="Arial Unicode MS" w:cs="Arial Unicode MS" w:hint="eastAsia"/>
+          <w:sz w:val="24"/>
+          <w:szCs w:val="24"/>
+          <w:lang w:val="es-ES"/>
+        </w:rPr>
+      </w:pPr>
+      <w:r>
+        <w:rPr>
+          <w:rFonts w:ascii="Arial Unicode MS" w:eastAsia="Arial Unicode MS" w:hAnsi="Arial Unicode MS" w:cs="Arial Unicode MS" w:hint="eastAsia"/>
+          <w:sz w:val="24"/>
+          <w:szCs w:val="24"/>
+          <w:lang w:val="es-ES"/>
+        </w:rPr>
+        <w:t>La sección Aplicación es la sección de Flash que se utiliza para almacenar el código de la aplicación. El nivel de protección para la sección Aplicación se puede seleccionar mediante los bits de bloqueo de arranque de la aplicación (bits de bloqueo de arranque 0). La sección de la aplicación nunca puede almacenar ningún código del cargador de arranque, ya que la instrucción Store Program Memory (SPM) está deshabilitada cuando se ejecuta desde la sección de la aplicación.</w:t>
+      </w:r>
+    </w:p>
+    <w:p>
+      <w:pPr>
+        <w:jc w:val="both"/>
+        <w:rPr>
+          <w:rFonts w:ascii="Arial Unicode MS" w:eastAsia="Arial Unicode MS" w:hAnsi="Arial Unicode MS" w:cs="Arial Unicode MS" w:hint="eastAsia"/>
+          <w:sz w:val="24"/>
+          <w:szCs w:val="24"/>
+          <w:u w:val="single"/>
+          <w:lang w:val="es-ES"/>
+        </w:rPr>
+      </w:pPr>
+      <w:r>
+        <w:rPr>
+          <w:rFonts w:ascii="Arial Unicode MS" w:eastAsia="Arial Unicode MS" w:hAnsi="Arial Unicode MS" w:cs="Arial Unicode MS" w:hint="eastAsia"/>
+          <w:sz w:val="24"/>
+          <w:szCs w:val="24"/>
+          <w:u w:val="single"/>
+          <w:lang w:val="es-ES"/>
+        </w:rPr>
+        <w:t>Sección del cargador de arranque (BLS)</w:t>
+      </w:r>
+    </w:p>
+    <w:p>
+      <w:pPr>
+        <w:jc w:val="both"/>
+        <w:rPr>
+          <w:rFonts w:ascii="Arial Unicode MS" w:eastAsia="Arial Unicode MS" w:hAnsi="Arial Unicode MS" w:cs="Arial Unicode MS" w:hint="eastAsia"/>
+          <w:sz w:val="24"/>
+          <w:szCs w:val="24"/>
+          <w:lang w:val="es-ES"/>
+        </w:rPr>
+      </w:pPr>
+      <w:r>
+        <w:rPr>
+          <w:rFonts w:ascii="Arial Unicode MS" w:eastAsia="Arial Unicode MS" w:hAnsi="Arial Unicode MS" w:cs="Arial Unicode MS" w:hint="eastAsia"/>
+          <w:sz w:val="24"/>
+          <w:szCs w:val="24"/>
+          <w:lang w:val="es-ES"/>
+        </w:rPr>
+        <w:t>Si bien la sección Aplicación se usa para almacenar el código de la aplicación, el software Boot Loader debe estar ubicado en el BLS ya que la instrucción SPM puede iniciar una programación cuando se ejecuta desde el BLS únicamente. La instrucción SPM puede acceder a todo el Flash, incluido el propio BLS. El nivel de protección para la sección del cargador de arranque se puede seleccionar mediante los bits de bloqueo del cargador de arranque. El ejemplo que se muestra es de la hoja de datos AVRmega328PB.</w:t>
+      </w:r>
+    </w:p>
+    <w:p>
+      <w:pPr>
+        <w:jc w:val="both"/>
+        <w:rPr>
+          <w:rFonts w:ascii="Arial Unicode MS" w:eastAsia="Arial Unicode MS" w:hAnsi="Arial Unicode MS" w:cs="Arial Unicode MS" w:hint="eastAsia"/>
+          <w:sz w:val="24"/>
+          <w:szCs w:val="24"/>
+          <w:lang w:val="es-ES"/>
+        </w:rPr>
+      </w:pPr>
+      <w:r>
+        <w:rPr>
+          <w:noProof/>
+          <w:lang w:val="en-US"/>
+        </w:rPr>
+        <w:drawing>
+          <wp:inline distT="0" distB="0" distL="0" distR="0">
+            <wp:extent cx="6638925" cy="2933700"/>
+            <wp:effectExtent l="0" t="0" r="9525" b="0"/>
+            <wp:docPr id="15" name="Imagen 15" descr="blsection.png"/>
+            <wp:cNvGraphicFramePr>
+              <a:graphicFrameLocks xmlns:a="http://schemas.openxmlformats.org/drawingml/2006/main" noChangeAspect="1"/>
+            </wp:cNvGraphicFramePr>
+            <a:graphic xmlns:a="http://schemas.openxmlformats.org/drawingml/2006/main">
+              <a:graphicData uri="http://schemas.openxmlformats.org/drawingml/2006/picture">
+                <pic:pic xmlns:pic="http://schemas.openxmlformats.org/drawingml/2006/picture">
+                  <pic:nvPicPr>
+                    <pic:cNvPr id="0" name="Imagen 20" descr="blsection.png"/>
+                    <pic:cNvPicPr>
+                      <a:picLocks noChangeAspect="1" noChangeArrowheads="1"/>
+                    </pic:cNvPicPr>
+                  </pic:nvPicPr>
+                  <pic:blipFill>
+                    <a:blip r:embed="rId21">
+                      <a:extLst>
+                        <a:ext uri="{28A0092B-C50C-407E-A947-70E740481C1C}">
+                          <a14:useLocalDpi xmlns:a14="http://schemas.microsoft.com/office/drawing/2010/main" val="0"/>
+                        </a:ext>
+                      </a:extLst>
+                    </a:blip>
+                    <a:srcRect/>
+                    <a:stretch>
+                      <a:fillRect/>
+                    </a:stretch>
+                  </pic:blipFill>
+                  <pic:spPr bwMode="auto">
+                    <a:xfrm>
+                      <a:off x="0" y="0"/>
+                      <a:ext cx="6638925" cy="2933700"/>
+                    </a:xfrm>
+                    <a:prstGeom prst="rect">
+                      <a:avLst/>
+                    </a:prstGeom>
+                    <a:noFill/>
+                    <a:ln>
+                      <a:noFill/>
+                    </a:ln>
+                  </pic:spPr>
+                </pic:pic>
+              </a:graphicData>
+            </a:graphic>
+          </wp:inline>
+        </w:drawing>
+      </w:r>
+    </w:p>
+    <w:p>
+      <w:pPr>
+        <w:rPr>
+          <w:rFonts w:ascii="Arial Unicode MS" w:eastAsia="Arial Unicode MS" w:hAnsi="Arial Unicode MS" w:cs="Arial Unicode MS" w:hint="eastAsia"/>
+          <w:b/>
+          <w:sz w:val="24"/>
+          <w:szCs w:val="24"/>
+          <w:lang w:val="es-ES"/>
+        </w:rPr>
+      </w:pPr>
+      <w:r>
+        <w:rPr>
+          <w:rFonts w:ascii="Arial Unicode MS" w:eastAsia="Arial Unicode MS" w:hAnsi="Arial Unicode MS" w:cs="Arial Unicode MS" w:hint="eastAsia"/>
+          <w:b/>
+          <w:sz w:val="24"/>
+          <w:szCs w:val="24"/>
+          <w:lang w:val="es-ES"/>
+        </w:rPr>
+        <w:lastRenderedPageBreak/>
+        <w:t>Secciones flash de lectura mientras escribe (RWW) y sin lectura mientras escribe (NRWW)</w:t>
+      </w:r>
+    </w:p>
+    <w:p>
+      <w:pPr>
+        <w:rPr>
+          <w:rFonts w:ascii="Arial Unicode MS" w:eastAsia="Arial Unicode MS" w:hAnsi="Arial Unicode MS" w:cs="Arial Unicode MS" w:hint="eastAsia"/>
+          <w:sz w:val="24"/>
+          <w:szCs w:val="24"/>
+          <w:lang w:val="es-ES"/>
+        </w:rPr>
+      </w:pPr>
+      <w:r>
+        <w:rPr>
+          <w:rFonts w:ascii="Arial Unicode MS" w:eastAsia="Arial Unicode MS" w:hAnsi="Arial Unicode MS" w:cs="Arial Unicode MS" w:hint="eastAsia"/>
+          <w:sz w:val="24"/>
+          <w:szCs w:val="24"/>
+          <w:lang w:val="es-ES"/>
+        </w:rPr>
+        <w:t>Además de las dos secciones configurables por BOOTSZ Fuses como se describió anteriormente, el flash también se divide en dos secciones fijas, la sección de lectura durante la escritura (RWW) y la sección sin lectura durante la escritura (NRWW).</w:t>
+      </w:r>
+    </w:p>
+    <w:p>
+      <w:pPr>
+        <w:rPr>
+          <w:rFonts w:ascii="Arial Unicode MS" w:eastAsia="Arial Unicode MS" w:hAnsi="Arial Unicode MS" w:cs="Arial Unicode MS" w:hint="eastAsia"/>
+          <w:sz w:val="24"/>
+          <w:szCs w:val="24"/>
+          <w:lang w:val="es-ES"/>
+        </w:rPr>
+      </w:pPr>
+      <w:r>
+        <w:rPr>
+          <w:noProof/>
+          <w:lang w:val="en-US"/>
+        </w:rPr>
+        <w:drawing>
+          <wp:inline distT="0" distB="0" distL="0" distR="0">
+            <wp:extent cx="3962400" cy="3305175"/>
+            <wp:effectExtent l="0" t="0" r="0" b="9525"/>
+            <wp:docPr id="14" name="Imagen 14" descr="rwwnrww.png"/>
+            <wp:cNvGraphicFramePr>
+              <a:graphicFrameLocks xmlns:a="http://schemas.openxmlformats.org/drawingml/2006/main" noChangeAspect="1"/>
+            </wp:cNvGraphicFramePr>
+            <a:graphic xmlns:a="http://schemas.openxmlformats.org/drawingml/2006/main">
+              <a:graphicData uri="http://schemas.openxmlformats.org/drawingml/2006/picture">
+                <pic:pic xmlns:pic="http://schemas.openxmlformats.org/drawingml/2006/picture">
+                  <pic:nvPicPr>
+                    <pic:cNvPr id="0" name="Imagen 21" descr="rwwnrww.png"/>
+                    <pic:cNvPicPr>
+                      <a:picLocks noChangeAspect="1" noChangeArrowheads="1"/>
+                    </pic:cNvPicPr>
+                  </pic:nvPicPr>
+                  <pic:blipFill>
+                    <a:blip r:embed="rId22">
+                      <a:extLst>
+                        <a:ext uri="{28A0092B-C50C-407E-A947-70E740481C1C}">
+                          <a14:useLocalDpi xmlns:a14="http://schemas.microsoft.com/office/drawing/2010/main" val="0"/>
+                        </a:ext>
+                      </a:extLst>
+                    </a:blip>
+                    <a:srcRect/>
+                    <a:stretch>
+                      <a:fillRect/>
+                    </a:stretch>
+                  </pic:blipFill>
+                  <pic:spPr bwMode="auto">
+                    <a:xfrm>
+                      <a:off x="0" y="0"/>
+                      <a:ext cx="3962400" cy="3305175"/>
+                    </a:xfrm>
+                    <a:prstGeom prst="rect">
+                      <a:avLst/>
+                    </a:prstGeom>
+                    <a:noFill/>
+                    <a:ln>
+                      <a:noFill/>
+                    </a:ln>
+                  </pic:spPr>
+                </pic:pic>
+              </a:graphicData>
+            </a:graphic>
+          </wp:inline>
+        </w:drawing>
+      </w:r>
+    </w:p>
+    <w:p>
+      <w:pPr>
+        <w:rPr>
+          <w:rFonts w:ascii="Arial Unicode MS" w:eastAsia="Arial Unicode MS" w:hAnsi="Arial Unicode MS" w:cs="Arial Unicode MS" w:hint="eastAsia"/>
+          <w:sz w:val="24"/>
+          <w:szCs w:val="24"/>
+          <w:u w:val="single"/>
+          <w:lang w:val="es-ES"/>
+        </w:rPr>
+      </w:pPr>
+      <w:r>
+        <w:rPr>
+          <w:rFonts w:ascii="Arial Unicode MS" w:eastAsia="Arial Unicode MS" w:hAnsi="Arial Unicode MS" w:cs="Arial Unicode MS" w:hint="eastAsia"/>
+          <w:sz w:val="24"/>
+          <w:szCs w:val="24"/>
+          <w:u w:val="single"/>
+          <w:lang w:val="es-ES"/>
+        </w:rPr>
+        <w:t>La principal diferencia entre las dos secciones es:</w:t>
+      </w:r>
+    </w:p>
+    <w:p>
+      <w:pPr>
+        <w:rPr>
+          <w:rFonts w:ascii="Arial Unicode MS" w:eastAsia="Arial Unicode MS" w:hAnsi="Arial Unicode MS" w:cs="Arial Unicode MS" w:hint="eastAsia"/>
+          <w:sz w:val="24"/>
+          <w:szCs w:val="24"/>
+          <w:lang w:val="es-ES"/>
+        </w:rPr>
+      </w:pPr>
+      <w:r>
+        <w:rPr>
+          <w:rFonts w:ascii="Arial Unicode MS" w:eastAsia="Arial Unicode MS" w:hAnsi="Arial Unicode MS" w:cs="Arial Unicode MS" w:hint="eastAsia"/>
+          <w:sz w:val="24"/>
+          <w:szCs w:val="24"/>
+          <w:lang w:val="es-ES"/>
+        </w:rPr>
+        <w:t>Al borrar o escribir una página ubicada dentro de la sección RWW, la sección NRWW se puede leer durante la operación.</w:t>
+      </w:r>
+    </w:p>
+    <w:p>
+      <w:pPr>
+        <w:rPr>
+          <w:rFonts w:ascii="Arial Unicode MS" w:eastAsia="Arial Unicode MS" w:hAnsi="Arial Unicode MS" w:cs="Arial Unicode MS" w:hint="eastAsia"/>
+          <w:sz w:val="24"/>
+          <w:szCs w:val="24"/>
+          <w:lang w:val="es-ES"/>
+        </w:rPr>
+      </w:pPr>
+      <w:r>
+        <w:rPr>
+          <w:rFonts w:ascii="Arial Unicode MS" w:eastAsia="Arial Unicode MS" w:hAnsi="Arial Unicode MS" w:cs="Arial Unicode MS" w:hint="eastAsia"/>
+          <w:sz w:val="24"/>
+          <w:szCs w:val="24"/>
+          <w:lang w:val="es-ES"/>
+        </w:rPr>
+        <w:t>Al borrar o escribir una página ubicada dentro de la sección NRWW, la CPU se detiene durante toda la operación.</w:t>
+      </w:r>
+    </w:p>
+    <w:p>
+      <w:pPr>
+        <w:rPr>
+          <w:rFonts w:ascii="Arial Unicode MS" w:eastAsia="Arial Unicode MS" w:hAnsi="Arial Unicode MS" w:cs="Arial Unicode MS" w:hint="eastAsia"/>
+          <w:sz w:val="24"/>
+          <w:szCs w:val="24"/>
+          <w:lang w:val="es-ES"/>
+        </w:rPr>
+      </w:pPr>
+      <w:r>
+        <w:rPr>
+          <w:rFonts w:ascii="Arial Unicode MS" w:eastAsia="Arial Unicode MS" w:hAnsi="Arial Unicode MS" w:cs="Arial Unicode MS" w:hint="eastAsia"/>
+          <w:sz w:val="24"/>
+          <w:szCs w:val="24"/>
+          <w:lang w:val="es-ES"/>
+        </w:rPr>
+        <w:t>El límite entre las secciones RWW y NRWW se define en la ficha técnica del dispositivo. Estos son los ajustes para el AVRmega328PB.</w:t>
+      </w:r>
+    </w:p>
+    <w:p>
+      <w:pPr>
+        <w:rPr>
+          <w:rFonts w:ascii="Arial Unicode MS" w:eastAsia="Arial Unicode MS" w:hAnsi="Arial Unicode MS" w:cs="Arial Unicode MS" w:hint="eastAsia"/>
+          <w:sz w:val="24"/>
+          <w:szCs w:val="24"/>
+          <w:lang w:val="es-ES"/>
+        </w:rPr>
+      </w:pPr>
+      <w:r>
+        <w:rPr>
+          <w:noProof/>
+          <w:lang w:val="en-US"/>
+        </w:rPr>
+        <w:drawing>
+          <wp:inline distT="0" distB="0" distL="0" distR="0">
+            <wp:extent cx="6648450" cy="1019175"/>
+            <wp:effectExtent l="0" t="0" r="0" b="9525"/>
+            <wp:docPr id="13" name="Imagen 13" descr="rwwsection.png"/>
+            <wp:cNvGraphicFramePr>
+              <a:graphicFrameLocks xmlns:a="http://schemas.openxmlformats.org/drawingml/2006/main" noChangeAspect="1"/>
+            </wp:cNvGraphicFramePr>
+            <a:graphic xmlns:a="http://schemas.openxmlformats.org/drawingml/2006/main">
+              <a:graphicData uri="http://schemas.openxmlformats.org/drawingml/2006/picture">
+                <pic:pic xmlns:pic="http://schemas.openxmlformats.org/drawingml/2006/picture">
+                  <pic:nvPicPr>
+                    <pic:cNvPr id="0" name="Imagen 22" descr="rwwsection.png"/>
+                    <pic:cNvPicPr>
+                      <a:picLocks noChangeAspect="1" noChangeArrowheads="1"/>
+                    </pic:cNvPicPr>
+                  </pic:nvPicPr>
+                  <pic:blipFill>
+                    <a:blip r:embed="rId23">
+                      <a:extLst>
+                        <a:ext uri="{28A0092B-C50C-407E-A947-70E740481C1C}">
+                          <a14:useLocalDpi xmlns:a14="http://schemas.microsoft.com/office/drawing/2010/main" val="0"/>
+                        </a:ext>
+                      </a:extLst>
+                    </a:blip>
+                    <a:srcRect/>
+                    <a:stretch>
+                      <a:fillRect/>
+                    </a:stretch>
+                  </pic:blipFill>
+                  <pic:spPr bwMode="auto">
+                    <a:xfrm>
+                      <a:off x="0" y="0"/>
+                      <a:ext cx="6648450" cy="1019175"/>
+                    </a:xfrm>
+                    <a:prstGeom prst="rect">
+                      <a:avLst/>
+                    </a:prstGeom>
+                    <a:noFill/>
+                    <a:ln>
+                      <a:noFill/>
+                    </a:ln>
+                  </pic:spPr>
+                </pic:pic>
+              </a:graphicData>
+            </a:graphic>
+          </wp:inline>
+        </w:drawing>
+      </w:r>
+    </w:p>
+    <w:p>
+      <w:pPr>
+        <w:rPr>
+          <w:rFonts w:ascii="Arial Unicode MS" w:eastAsia="Arial Unicode MS" w:hAnsi="Arial Unicode MS" w:cs="Arial Unicode MS" w:hint="eastAsia"/>
+          <w:sz w:val="24"/>
+          <w:szCs w:val="24"/>
+          <w:lang w:val="es-ES"/>
+        </w:rPr>
+      </w:pPr>
+      <w:r>
+        <w:rPr>
+          <w:rFonts w:ascii="Arial Unicode MS" w:eastAsia="Arial Unicode MS" w:hAnsi="Arial Unicode MS" w:cs="Arial Unicode MS" w:hint="eastAsia"/>
+          <w:sz w:val="24"/>
+          <w:szCs w:val="24"/>
+          <w:lang w:val="es-ES"/>
+        </w:rPr>
+        <w:t>Si el dispositivo AVR es compatible con RWW o si el dispositivo AVR se detiene durante una actualización del software Boot Loader depende de la dirección que se esté programando.</w:t>
+      </w:r>
+    </w:p>
+    <w:p>
+      <w:pPr>
+        <w:rPr>
+          <w:rFonts w:ascii="Arial Unicode MS" w:eastAsia="Arial Unicode MS" w:hAnsi="Arial Unicode MS" w:cs="Arial Unicode MS" w:hint="eastAsia"/>
+          <w:sz w:val="24"/>
+          <w:szCs w:val="24"/>
+          <w:lang w:val="es-ES"/>
+        </w:rPr>
+      </w:pPr>
+      <w:r>
+        <w:rPr>
+          <w:rFonts w:ascii="Arial Unicode MS" w:eastAsia="Arial Unicode MS" w:hAnsi="Arial Unicode MS" w:cs="Arial Unicode MS" w:hint="eastAsia"/>
+          <w:sz w:val="24"/>
+          <w:szCs w:val="24"/>
+          <w:lang w:val="es-ES"/>
+        </w:rPr>
+        <w:lastRenderedPageBreak/>
+        <w:t>El software del usuario nunca puede leer ningún código ubicado dentro de la sección RWW durante una operación del software Boot Loader. La sintaxis "Sección de lectura mientras se escribe" se refiere a qué sección se está programando (borrando o escribiendo), no a qué sección se está leyendo durante una actualización de software del cargador de arranque.</w:t>
+      </w:r>
+    </w:p>
+    <w:p>
+      <w:pPr>
         <w:jc w:val="center"/>
         <w:rPr>
           <w:rFonts w:ascii="Arial Unicode MS" w:eastAsia="Arial Unicode MS" w:hAnsi="Arial Unicode MS" w:cs="Arial Unicode MS"/>
@@ -765,14 +5069,26 @@
           <w:sz w:val="32"/>
         </w:rPr>
       </w:pPr>
-      <w:r>
+    </w:p>
+    <w:p>
+      <w:pPr>
+        <w:jc w:val="center"/>
         <w:rPr>
           <w:rFonts w:ascii="Arial Unicode MS" w:eastAsia="Arial Unicode MS" w:hAnsi="Arial Unicode MS" w:cs="Arial Unicode MS"/>
           <w:b/>
           <w:bCs/>
           <w:sz w:val="32"/>
         </w:rPr>
-        <w:lastRenderedPageBreak/>
+      </w:pPr>
+      <w:bookmarkStart w:id="0" w:name="_GoBack"/>
+      <w:bookmarkEnd w:id="0"/>
+      <w:r>
+        <w:rPr>
+          <w:rFonts w:ascii="Arial Unicode MS" w:eastAsia="Arial Unicode MS" w:hAnsi="Arial Unicode MS" w:cs="Arial Unicode MS"/>
+          <w:b/>
+          <w:bCs/>
+          <w:sz w:val="32"/>
+        </w:rPr>
         <w:t>Referencia de voltaje AVR® ADC</w:t>
       </w:r>
     </w:p>
@@ -1090,7 +5406,6 @@
           <w:sz w:val="32"/>
           <w:szCs w:val="24"/>
         </w:rPr>
-        <w:lastRenderedPageBreak/>
         <w:t>Interfaz periférica serie AVR® (SPI)</w:t>
       </w:r>
     </w:p>
@@ -1192,6 +5507,7 @@
           <w:rFonts w:ascii="Arial Unicode MS" w:eastAsia="Arial Unicode MS" w:hAnsi="Arial Unicode MS" w:cs="Arial Unicode MS"/>
           <w:bCs/>
           <w:szCs w:val="24"/>
+          <w:lang w:val="en-US"/>
         </w:rPr>
       </w:pPr>
       <w:r>
@@ -1199,6 +5515,7 @@
           <w:rFonts w:ascii="Arial Unicode MS" w:eastAsia="Arial Unicode MS" w:hAnsi="Arial Unicode MS" w:cs="Arial Unicode MS"/>
           <w:bCs/>
           <w:szCs w:val="24"/>
+          <w:lang w:val="en-US"/>
         </w:rPr>
         <w:t>https://youtu.be/9DLxM_GwT0A</w:t>
       </w:r>
@@ -1210,6 +5527,7 @@
           <w:rFonts w:ascii="Arial Unicode MS" w:eastAsia="Arial Unicode MS" w:hAnsi="Arial Unicode MS" w:cs="Arial Unicode MS"/>
           <w:bCs/>
           <w:szCs w:val="24"/>
+          <w:lang w:val="en-US"/>
         </w:rPr>
       </w:pPr>
       <w:r>
@@ -1217,6 +5535,7 @@
           <w:rFonts w:ascii="Arial Unicode MS" w:eastAsia="Arial Unicode MS" w:hAnsi="Arial Unicode MS" w:cs="Arial Unicode MS"/>
           <w:bCs/>
           <w:szCs w:val="24"/>
+          <w:lang w:val="en-US"/>
         </w:rPr>
         <w:t>Sistema SPI</w:t>
       </w:r>
@@ -1248,14 +5567,16 @@
       <w:r>
         <w:rPr>
           <w:rFonts w:ascii="Arial Unicode MS" w:eastAsia="Arial Unicode MS" w:hAnsi="Arial Unicode MS" w:cs="Arial Unicode MS"/>
-          <w:szCs w:val="24"/>
+          <w:noProof/>
+          <w:szCs w:val="24"/>
+          <w:lang w:val="en-US"/>
         </w:rPr>
         <w:drawing>
           <wp:inline distT="0" distB="0" distL="0" distR="0" wp14:anchorId="606BF9E9" wp14:editId="295F49BF">
             <wp:extent cx="4377791" cy="1488934"/>
             <wp:effectExtent l="0" t="0" r="3810" b="0"/>
             <wp:docPr id="1" name="Imagen 1" descr="espiestructura.png">
-              <a:hlinkClick xmlns:a="http://schemas.openxmlformats.org/drawingml/2006/main" r:id="rId6" tgtFrame="&quot;_blank&quot;"/>
+              <a:hlinkClick xmlns:a="http://schemas.openxmlformats.org/drawingml/2006/main" r:id="rId24" tgtFrame="&quot;_blank&quot;"/>
             </wp:docPr>
             <wp:cNvGraphicFramePr>
               <a:graphicFrameLocks xmlns:a="http://schemas.openxmlformats.org/drawingml/2006/main" noChangeAspect="1"/>
@@ -1265,14 +5586,14 @@
                 <pic:pic xmlns:pic="http://schemas.openxmlformats.org/drawingml/2006/picture">
                   <pic:nvPicPr>
                     <pic:cNvPr id="0" name="Picture 6" descr="espiestructura.png">
-                      <a:hlinkClick r:id="rId6" tgtFrame="&quot;_blank&quot;"/>
+                      <a:hlinkClick r:id="rId24" tgtFrame="&quot;_blank&quot;"/>
                     </pic:cNvPr>
                     <pic:cNvPicPr>
                       <a:picLocks noChangeAspect="1" noChangeArrowheads="1"/>
                     </pic:cNvPicPr>
                   </pic:nvPicPr>
                   <pic:blipFill>
-                    <a:blip r:embed="rId7">
+                    <a:blip r:embed="rId25">
                       <a:extLst>
                         <a:ext uri="{28A0092B-C50C-407E-A947-70E740481C1C}">
                           <a14:useLocalDpi xmlns:a14="http://schemas.microsoft.com/office/drawing/2010/main" val="0"/>
@@ -1339,7 +5660,15 @@
           <w:rFonts w:ascii="Arial Unicode MS" w:eastAsia="Arial Unicode MS" w:hAnsi="Arial Unicode MS" w:cs="Arial Unicode MS"/>
           <w:szCs w:val="24"/>
         </w:rPr>
-        <w:t>Cuando se configura como Master, la interfaz SPI no tiene control automático de la línea SS. Esto debe ser manejado por el software del usuario antes de que pueda iniciarse la comunicación. Una vez hecho esto, al escribir un byte en el registro de datos SPI se inicia el generador de reloj SPI y el hardware cambia los ocho bits al esclavo. Después de cambiar un byte, el generador de reloj SPI se detiene, estableciendo el final de la bandera de transmisión (SPIF). Si se establece el bit SPI Interrupt Enable (SPIE) en el registro SPCR, se solicita una interrupción. El maestro puede continuar desplazando el siguiente byte escribiéndolo en SPDR o señalar el final del paquete tirando alto de la línea SS de Selección de esclavo. El último byte entrante se mantendrá en el Registro de búfer para su uso posterior.</w:t>
+        <w:t xml:space="preserve">Cuando se configura como Master, la interfaz SPI no tiene control automático de la línea SS. Esto debe ser manejado por el software del usuario antes de que pueda iniciarse la comunicación. Una vez hecho esto, al escribir un byte en el registro de datos SPI se inicia el generador de reloj SPI y el hardware cambia los ocho </w:t>
+      </w:r>
+      <w:r>
+        <w:rPr>
+          <w:rFonts w:ascii="Arial Unicode MS" w:eastAsia="Arial Unicode MS" w:hAnsi="Arial Unicode MS" w:cs="Arial Unicode MS"/>
+          <w:szCs w:val="24"/>
+        </w:rPr>
+        <w:lastRenderedPageBreak/>
+        <w:t>bits al esclavo. Después de cambiar un byte, el generador de reloj SPI se detiene, estableciendo el final de la bandera de transmisión (SPIF). Si se establece el bit SPI Interrupt Enable (SPIE) en el registro SPCR, se solicita una interrupción. El maestro puede continuar desplazando el siguiente byte escribiéndolo en SPDR o señalar el final del paquete tirando alto de la línea SS de Selección de esclavo. El último byte entrante se mantendrá en el Registro de búfer para su uso posterior.</w:t>
       </w:r>
     </w:p>
     <w:p>
@@ -1371,7 +5700,6 @@
           <w:sz w:val="24"/>
           <w:szCs w:val="24"/>
         </w:rPr>
-        <w:lastRenderedPageBreak/>
         <w:t>Modo esclavo</w:t>
       </w:r>
     </w:p>
@@ -1578,7 +5906,6 @@
           <w:sz w:val="32"/>
           <w:szCs w:val="24"/>
         </w:rPr>
-        <w:lastRenderedPageBreak/>
         <w:t>Controlador táctil periférico AVR (PTC)</w:t>
       </w:r>
     </w:p>
@@ -1687,14 +6014,16 @@
       <w:r>
         <w:rPr>
           <w:rFonts w:ascii="Arial Unicode MS" w:eastAsia="Arial Unicode MS" w:hAnsi="Arial Unicode MS" w:cs="Arial Unicode MS"/>
-          <w:szCs w:val="24"/>
+          <w:noProof/>
+          <w:szCs w:val="24"/>
+          <w:lang w:val="en-US"/>
         </w:rPr>
         <w:drawing>
           <wp:inline distT="0" distB="0" distL="0" distR="0" wp14:anchorId="08F301F8" wp14:editId="6D9F443C">
             <wp:extent cx="4507264" cy="525464"/>
             <wp:effectExtent l="0" t="0" r="0" b="8255"/>
             <wp:docPr id="2" name="Imagen 2" descr="ptcio.png">
-              <a:hlinkClick xmlns:a="http://schemas.openxmlformats.org/drawingml/2006/main" r:id="rId8" tgtFrame="&quot;_blank&quot;"/>
+              <a:hlinkClick xmlns:a="http://schemas.openxmlformats.org/drawingml/2006/main" r:id="rId26" tgtFrame="&quot;_blank&quot;"/>
             </wp:docPr>
             <wp:cNvGraphicFramePr>
               <a:graphicFrameLocks xmlns:a="http://schemas.openxmlformats.org/drawingml/2006/main" noChangeAspect="1"/>
@@ -1704,14 +6033,14 @@
                 <pic:pic xmlns:pic="http://schemas.openxmlformats.org/drawingml/2006/picture">
                   <pic:nvPicPr>
                     <pic:cNvPr id="0" name="Picture 8" descr="ptcio.png">
-                      <a:hlinkClick r:id="rId8" tgtFrame="&quot;_blank&quot;"/>
+                      <a:hlinkClick r:id="rId26" tgtFrame="&quot;_blank&quot;"/>
                     </pic:cNvPr>
                     <pic:cNvPicPr>
                       <a:picLocks noChangeAspect="1" noChangeArrowheads="1"/>
                     </pic:cNvPicPr>
                   </pic:nvPicPr>
                   <pic:blipFill>
-                    <a:blip r:embed="rId9">
+                    <a:blip r:embed="rId27">
                       <a:extLst>
                         <a:ext uri="{28A0092B-C50C-407E-A947-70E740481C1C}">
                           <a14:useLocalDpi xmlns:a14="http://schemas.microsoft.com/office/drawing/2010/main" val="0"/>
@@ -1792,14 +6121,17 @@
       <w:r>
         <w:rPr>
           <w:rFonts w:ascii="Arial Unicode MS" w:eastAsia="Arial Unicode MS" w:hAnsi="Arial Unicode MS" w:cs="Arial Unicode MS"/>
-          <w:szCs w:val="24"/>
-        </w:rPr>
+          <w:noProof/>
+          <w:szCs w:val="24"/>
+          <w:lang w:val="en-US"/>
+        </w:rPr>
+        <w:lastRenderedPageBreak/>
         <w:drawing>
           <wp:inline distT="0" distB="0" distL="0" distR="0" wp14:anchorId="4076CE62" wp14:editId="28D86D4E">
             <wp:extent cx="4790485" cy="2629912"/>
             <wp:effectExtent l="0" t="0" r="0" b="0"/>
             <wp:docPr id="3" name="Imagen 3" descr="ptcmutual.png">
-              <a:hlinkClick xmlns:a="http://schemas.openxmlformats.org/drawingml/2006/main" r:id="rId10" tgtFrame="&quot;_blank&quot;"/>
+              <a:hlinkClick xmlns:a="http://schemas.openxmlformats.org/drawingml/2006/main" r:id="rId28" tgtFrame="&quot;_blank&quot;"/>
             </wp:docPr>
             <wp:cNvGraphicFramePr>
               <a:graphicFrameLocks xmlns:a="http://schemas.openxmlformats.org/drawingml/2006/main" noChangeAspect="1"/>
@@ -1809,14 +6141,14 @@
                 <pic:pic xmlns:pic="http://schemas.openxmlformats.org/drawingml/2006/picture">
                   <pic:nvPicPr>
                     <pic:cNvPr id="0" name="Picture 9" descr="ptcmutual.png">
-                      <a:hlinkClick r:id="rId10" tgtFrame="&quot;_blank&quot;"/>
+                      <a:hlinkClick r:id="rId28" tgtFrame="&quot;_blank&quot;"/>
                     </pic:cNvPr>
                     <pic:cNvPicPr>
                       <a:picLocks noChangeAspect="1" noChangeArrowheads="1"/>
                     </pic:cNvPicPr>
                   </pic:nvPicPr>
                   <pic:blipFill>
-                    <a:blip r:embed="rId11">
+                    <a:blip r:embed="rId29">
                       <a:extLst>
                         <a:ext uri="{28A0092B-C50C-407E-A947-70E740481C1C}">
                           <a14:useLocalDpi xmlns:a14="http://schemas.microsoft.com/office/drawing/2010/main" val="0"/>
@@ -1867,7 +6199,6 @@
           <w:sz w:val="24"/>
           <w:szCs w:val="24"/>
         </w:rPr>
-        <w:lastRenderedPageBreak/>
         <w:t>Modo de autocapacitancia</w:t>
       </w:r>
     </w:p>
@@ -1898,14 +6229,16 @@
       <w:r>
         <w:rPr>
           <w:rFonts w:ascii="Arial Unicode MS" w:eastAsia="Arial Unicode MS" w:hAnsi="Arial Unicode MS" w:cs="Arial Unicode MS"/>
-          <w:szCs w:val="24"/>
+          <w:noProof/>
+          <w:szCs w:val="24"/>
+          <w:lang w:val="en-US"/>
         </w:rPr>
         <w:drawing>
           <wp:inline distT="0" distB="0" distL="0" distR="0" wp14:anchorId="103C5438" wp14:editId="7577A64E">
             <wp:extent cx="4369699" cy="3180170"/>
             <wp:effectExtent l="0" t="0" r="0" b="1270"/>
             <wp:docPr id="4" name="Imagen 4" descr="ptcself.png">
-              <a:hlinkClick xmlns:a="http://schemas.openxmlformats.org/drawingml/2006/main" r:id="rId12" tgtFrame="&quot;_blank&quot;"/>
+              <a:hlinkClick xmlns:a="http://schemas.openxmlformats.org/drawingml/2006/main" r:id="rId30" tgtFrame="&quot;_blank&quot;"/>
             </wp:docPr>
             <wp:cNvGraphicFramePr>
               <a:graphicFrameLocks xmlns:a="http://schemas.openxmlformats.org/drawingml/2006/main" noChangeAspect="1"/>
@@ -1915,14 +6248,14 @@
                 <pic:pic xmlns:pic="http://schemas.openxmlformats.org/drawingml/2006/picture">
                   <pic:nvPicPr>
                     <pic:cNvPr id="0" name="Picture 10" descr="ptcself.png">
-                      <a:hlinkClick r:id="rId12" tgtFrame="&quot;_blank&quot;"/>
+                      <a:hlinkClick r:id="rId30" tgtFrame="&quot;_blank&quot;"/>
                     </pic:cNvPr>
                     <pic:cNvPicPr>
                       <a:picLocks noChangeAspect="1" noChangeArrowheads="1"/>
                     </pic:cNvPicPr>
                   </pic:nvPicPr>
                   <pic:blipFill>
-                    <a:blip r:embed="rId13">
+                    <a:blip r:embed="rId31">
                       <a:extLst>
                         <a:ext uri="{28A0092B-C50C-407E-A947-70E740481C1C}">
                           <a14:useLocalDpi xmlns:a14="http://schemas.microsoft.com/office/drawing/2010/main" val="0"/>
@@ -2091,7 +6424,6 @@
           <w:sz w:val="32"/>
           <w:szCs w:val="24"/>
         </w:rPr>
-        <w:lastRenderedPageBreak/>
         <w:t>Comparador interno AVR</w:t>
       </w:r>
     </w:p>
@@ -2161,13 +6493,15 @@
       <w:r>
         <w:rPr>
           <w:rFonts w:ascii="Arial Unicode MS" w:eastAsia="Arial Unicode MS" w:hAnsi="Arial Unicode MS" w:cs="Arial Unicode MS"/>
+          <w:noProof/>
+          <w:lang w:val="en-US"/>
         </w:rPr>
         <w:drawing>
           <wp:inline distT="0" distB="0" distL="0" distR="0" wp14:anchorId="4B7FC22F" wp14:editId="7F497131">
             <wp:extent cx="4337331" cy="1501775"/>
             <wp:effectExtent l="0" t="0" r="6350" b="3175"/>
             <wp:docPr id="5" name="Imagen 5" descr="avrcomp.png">
-              <a:hlinkClick xmlns:a="http://schemas.openxmlformats.org/drawingml/2006/main" r:id="rId14" tgtFrame="&quot;_blank&quot;"/>
+              <a:hlinkClick xmlns:a="http://schemas.openxmlformats.org/drawingml/2006/main" r:id="rId32" tgtFrame="&quot;_blank&quot;"/>
             </wp:docPr>
             <wp:cNvGraphicFramePr>
               <a:graphicFrameLocks xmlns:a="http://schemas.openxmlformats.org/drawingml/2006/main" noChangeAspect="1"/>
@@ -2177,14 +6511,14 @@
                 <pic:pic xmlns:pic="http://schemas.openxmlformats.org/drawingml/2006/picture">
                   <pic:nvPicPr>
                     <pic:cNvPr id="0" name="Picture 14" descr="avrcomp.png">
-                      <a:hlinkClick r:id="rId14" tgtFrame="&quot;_blank&quot;"/>
+                      <a:hlinkClick r:id="rId32" tgtFrame="&quot;_blank&quot;"/>
                     </pic:cNvPr>
                     <pic:cNvPicPr>
                       <a:picLocks noChangeAspect="1" noChangeArrowheads="1"/>
                     </pic:cNvPicPr>
                   </pic:nvPicPr>
                   <pic:blipFill>
-                    <a:blip r:embed="rId15">
+                    <a:blip r:embed="rId33">
                       <a:extLst>
                         <a:ext uri="{28A0092B-C50C-407E-A947-70E740481C1C}">
                           <a14:useLocalDpi xmlns:a14="http://schemas.microsoft.com/office/drawing/2010/main" val="0"/>
@@ -2282,13 +6616,16 @@
       <w:r>
         <w:rPr>
           <w:rFonts w:ascii="Arial Unicode MS" w:eastAsia="Arial Unicode MS" w:hAnsi="Arial Unicode MS" w:cs="Arial Unicode MS"/>
-        </w:rPr>
+          <w:noProof/>
+          <w:lang w:val="en-US"/>
+        </w:rPr>
+        <w:lastRenderedPageBreak/>
         <w:drawing>
           <wp:inline distT="0" distB="0" distL="0" distR="0" wp14:anchorId="0B1ED109" wp14:editId="3845F52D">
             <wp:extent cx="5306993" cy="2354783"/>
             <wp:effectExtent l="0" t="0" r="8255" b="7620"/>
             <wp:docPr id="6" name="Imagen 6" descr="avrcompblock.png">
-              <a:hlinkClick xmlns:a="http://schemas.openxmlformats.org/drawingml/2006/main" r:id="rId16" tgtFrame="&quot;_blank&quot;"/>
+              <a:hlinkClick xmlns:a="http://schemas.openxmlformats.org/drawingml/2006/main" r:id="rId34" tgtFrame="&quot;_blank&quot;"/>
             </wp:docPr>
             <wp:cNvGraphicFramePr>
               <a:graphicFrameLocks xmlns:a="http://schemas.openxmlformats.org/drawingml/2006/main" noChangeAspect="1"/>
@@ -2298,14 +6635,14 @@
                 <pic:pic xmlns:pic="http://schemas.openxmlformats.org/drawingml/2006/picture">
                   <pic:nvPicPr>
                     <pic:cNvPr id="0" name="Picture 15" descr="avrcompblock.png">
-                      <a:hlinkClick r:id="rId16" tgtFrame="&quot;_blank&quot;"/>
+                      <a:hlinkClick r:id="rId34" tgtFrame="&quot;_blank&quot;"/>
                     </pic:cNvPr>
                     <pic:cNvPicPr>
                       <a:picLocks noChangeAspect="1" noChangeArrowheads="1"/>
                     </pic:cNvPicPr>
                   </pic:nvPicPr>
                   <pic:blipFill>
-                    <a:blip r:embed="rId17">
+                    <a:blip r:embed="rId35">
                       <a:extLst>
                         <a:ext uri="{28A0092B-C50C-407E-A947-70E740481C1C}">
                           <a14:useLocalDpi xmlns:a14="http://schemas.microsoft.com/office/drawing/2010/main" val="0"/>
@@ -2418,69 +6755,71 @@
           <w:bCs/>
           <w:sz w:val="24"/>
         </w:rPr>
+        <w:t>Opciones del pin de entrada negativo del comparador</w:t>
+      </w:r>
+    </w:p>
+    <w:p>
+      <w:pPr>
+        <w:jc w:val="both"/>
+        <w:rPr>
+          <w:rFonts w:ascii="Arial Unicode MS" w:eastAsia="Arial Unicode MS" w:hAnsi="Arial Unicode MS" w:cs="Arial Unicode MS"/>
+        </w:rPr>
+      </w:pPr>
+      <w:r>
+        <w:rPr>
+          <w:rFonts w:ascii="Arial Unicode MS" w:eastAsia="Arial Unicode MS" w:hAnsi="Arial Unicode MS" w:cs="Arial Unicode MS"/>
+        </w:rPr>
+        <w:t>Es posible seleccionar cualquiera de los pines ADC[7:0] para reemplazar la entrada negativa al comparador analógico. El multiplexor ADC se utiliza para seleccionar esta entrada y, en consecuencia, el ADC debe estar desactivado para utilizar esta función.</w:t>
+      </w:r>
+    </w:p>
+    <w:p>
+      <w:pPr>
+        <w:jc w:val="both"/>
+        <w:rPr>
+          <w:rFonts w:ascii="Arial Unicode MS" w:eastAsia="Arial Unicode MS" w:hAnsi="Arial Unicode MS" w:cs="Arial Unicode MS"/>
+        </w:rPr>
+      </w:pPr>
+      <w:r>
+        <w:rPr>
+          <w:rFonts w:ascii="Arial Unicode MS" w:eastAsia="Arial Unicode MS" w:hAnsi="Arial Unicode MS" w:cs="Arial Unicode MS"/>
+        </w:rPr>
+        <w:t>Si el multiplexor de comparador analógico enable bit en el registro de control y estado de ADC B ADCSRB. ACME es '1' y el ADC está desactivado ADCSRA. ADEN=0, a continuación, los tres bits de selección de canal analógico menos significativos en el registro de selección de multiplexores ADC ADMUX. MUX[2:0] seleccione el pin de entrada para reemplazar la entrada negativa al comparador analógico.</w:t>
+      </w:r>
+    </w:p>
+    <w:p>
+      <w:pPr>
+        <w:jc w:val="both"/>
+        <w:rPr>
+          <w:rFonts w:ascii="Arial Unicode MS" w:eastAsia="Arial Unicode MS" w:hAnsi="Arial Unicode MS" w:cs="Arial Unicode MS"/>
+        </w:rPr>
+      </w:pPr>
+      <w:r>
+        <w:rPr>
+          <w:rFonts w:ascii="Arial Unicode MS" w:eastAsia="Arial Unicode MS" w:hAnsi="Arial Unicode MS" w:cs="Arial Unicode MS"/>
+        </w:rPr>
+        <w:t>Cuando ADCSRB. ACME=0 o ADCSRA. ADEN=1, AIN1 se aplica a la entrada negativa del Comparador Analógico.</w:t>
+      </w:r>
+    </w:p>
+    <w:p>
+      <w:pPr>
+        <w:jc w:val="center"/>
+        <w:rPr>
+          <w:rFonts w:ascii="Arial Unicode MS" w:eastAsia="Arial Unicode MS" w:hAnsi="Arial Unicode MS" w:cs="Arial Unicode MS"/>
+        </w:rPr>
+      </w:pPr>
+      <w:r>
+        <w:rPr>
+          <w:rFonts w:ascii="Arial Unicode MS" w:eastAsia="Arial Unicode MS" w:hAnsi="Arial Unicode MS" w:cs="Arial Unicode MS"/>
+          <w:noProof/>
+          <w:lang w:val="en-US"/>
+        </w:rPr>
         <w:lastRenderedPageBreak/>
-        <w:t>Opciones del pin de entrada negativo del comparador</w:t>
-      </w:r>
-    </w:p>
-    <w:p>
-      <w:pPr>
-        <w:jc w:val="both"/>
-        <w:rPr>
-          <w:rFonts w:ascii="Arial Unicode MS" w:eastAsia="Arial Unicode MS" w:hAnsi="Arial Unicode MS" w:cs="Arial Unicode MS"/>
-        </w:rPr>
-      </w:pPr>
-      <w:r>
-        <w:rPr>
-          <w:rFonts w:ascii="Arial Unicode MS" w:eastAsia="Arial Unicode MS" w:hAnsi="Arial Unicode MS" w:cs="Arial Unicode MS"/>
-        </w:rPr>
-        <w:t>Es posible seleccionar cualquiera de los pines ADC[7:0] para reemplazar la entrada negativa al comparador analógico. El multiplexor ADC se utiliza para seleccionar esta entrada y, en consecuencia, el ADC debe estar desactivado para utilizar esta función.</w:t>
-      </w:r>
-    </w:p>
-    <w:p>
-      <w:pPr>
-        <w:jc w:val="both"/>
-        <w:rPr>
-          <w:rFonts w:ascii="Arial Unicode MS" w:eastAsia="Arial Unicode MS" w:hAnsi="Arial Unicode MS" w:cs="Arial Unicode MS"/>
-        </w:rPr>
-      </w:pPr>
-      <w:r>
-        <w:rPr>
-          <w:rFonts w:ascii="Arial Unicode MS" w:eastAsia="Arial Unicode MS" w:hAnsi="Arial Unicode MS" w:cs="Arial Unicode MS"/>
-        </w:rPr>
-        <w:t>Si el multiplexor de comparador analógico enable bit en el registro de control y estado de ADC B ADCSRB. ACME es '1' y el ADC está desactivado ADCSRA. ADEN=0, a continuación, los tres bits de selección de canal analógico menos significativos en el registro de selección de multiplexores ADC ADMUX. MUX[2:0] seleccione el pin de entrada para reemplazar la entrada negativa al comparador analógico.</w:t>
-      </w:r>
-    </w:p>
-    <w:p>
-      <w:pPr>
-        <w:jc w:val="both"/>
-        <w:rPr>
-          <w:rFonts w:ascii="Arial Unicode MS" w:eastAsia="Arial Unicode MS" w:hAnsi="Arial Unicode MS" w:cs="Arial Unicode MS"/>
-        </w:rPr>
-      </w:pPr>
-      <w:r>
-        <w:rPr>
-          <w:rFonts w:ascii="Arial Unicode MS" w:eastAsia="Arial Unicode MS" w:hAnsi="Arial Unicode MS" w:cs="Arial Unicode MS"/>
-        </w:rPr>
-        <w:t>Cuando ADCSRB. ACME=0 o ADCSRA. ADEN=1, AIN1 se aplica a la entrada negativa del Comparador Analógico.</w:t>
-      </w:r>
-    </w:p>
-    <w:p>
-      <w:pPr>
-        <w:jc w:val="center"/>
-        <w:rPr>
-          <w:rFonts w:ascii="Arial Unicode MS" w:eastAsia="Arial Unicode MS" w:hAnsi="Arial Unicode MS" w:cs="Arial Unicode MS"/>
-        </w:rPr>
-      </w:pPr>
-      <w:r>
-        <w:rPr>
-          <w:rFonts w:ascii="Arial Unicode MS" w:eastAsia="Arial Unicode MS" w:hAnsi="Arial Unicode MS" w:cs="Arial Unicode MS"/>
-        </w:rPr>
         <w:drawing>
           <wp:inline distT="0" distB="0" distL="0" distR="0" wp14:anchorId="5107786C" wp14:editId="26A3AD53">
             <wp:extent cx="4879498" cy="2338598"/>
             <wp:effectExtent l="0" t="0" r="0" b="5080"/>
             <wp:docPr id="7" name="Imagen 7" descr="avrcompchart.png">
-              <a:hlinkClick xmlns:a="http://schemas.openxmlformats.org/drawingml/2006/main" r:id="rId18" tgtFrame="&quot;_blank&quot;"/>
+              <a:hlinkClick xmlns:a="http://schemas.openxmlformats.org/drawingml/2006/main" r:id="rId36" tgtFrame="&quot;_blank&quot;"/>
             </wp:docPr>
             <wp:cNvGraphicFramePr>
               <a:graphicFrameLocks xmlns:a="http://schemas.openxmlformats.org/drawingml/2006/main" noChangeAspect="1"/>
@@ -2490,14 +6829,14 @@
                 <pic:pic xmlns:pic="http://schemas.openxmlformats.org/drawingml/2006/picture">
                   <pic:nvPicPr>
                     <pic:cNvPr id="0" name="Picture 16" descr="avrcompchart.png">
-                      <a:hlinkClick r:id="rId18" tgtFrame="&quot;_blank&quot;"/>
+                      <a:hlinkClick r:id="rId36" tgtFrame="&quot;_blank&quot;"/>
                     </pic:cNvPr>
                     <pic:cNvPicPr>
                       <a:picLocks noChangeAspect="1" noChangeArrowheads="1"/>
                     </pic:cNvPicPr>
                   </pic:nvPicPr>
                   <pic:blipFill>
-                    <a:blip r:embed="rId19">
+                    <a:blip r:embed="rId37">
                       <a:extLst>
                         <a:ext uri="{28A0092B-C50C-407E-A947-70E740481C1C}">
                           <a14:useLocalDpi xmlns:a14="http://schemas.microsoft.com/office/drawing/2010/main" val="0"/>
@@ -2636,109 +6975,128 @@
           <w:sz w:val="32"/>
           <w:szCs w:val="24"/>
         </w:rPr>
+        <w:t>Detección de apagado AVR</w:t>
+      </w:r>
+    </w:p>
+    <w:p>
+      <w:pPr>
+        <w:jc w:val="both"/>
+        <w:rPr>
+          <w:rFonts w:ascii="Arial Unicode MS" w:eastAsia="Arial Unicode MS" w:hAnsi="Arial Unicode MS" w:cs="Arial Unicode MS"/>
+          <w:szCs w:val="24"/>
+        </w:rPr>
+      </w:pPr>
+      <w:r>
+        <w:rPr>
+          <w:rFonts w:ascii="Arial Unicode MS" w:eastAsia="Arial Unicode MS" w:hAnsi="Arial Unicode MS" w:cs="Arial Unicode MS"/>
+          <w:szCs w:val="24"/>
+        </w:rPr>
+        <w:t>Mucho </w:t>
+      </w:r>
+      <w:r>
+        <w:rPr>
+          <w:rFonts w:ascii="Arial Unicode MS" w:eastAsia="Arial Unicode MS" w:hAnsi="Arial Unicode MS" w:cs="Arial Unicode MS"/>
+          <w:b/>
+          <w:bCs/>
+          <w:szCs w:val="24"/>
+        </w:rPr>
+        <w:t>AVR</w:t>
+      </w:r>
+      <w:r>
+        <w:rPr>
+          <w:rFonts w:ascii="Arial Unicode MS" w:eastAsia="Arial Unicode MS" w:hAnsi="Arial Unicode MS" w:cs="Arial Unicode MS"/>
+          <w:b/>
+          <w:bCs/>
+          <w:szCs w:val="24"/>
+          <w:vertAlign w:val="superscript"/>
+        </w:rPr>
+        <w:t>®</w:t>
+      </w:r>
+      <w:r>
+        <w:rPr>
+          <w:rFonts w:ascii="Arial Unicode MS" w:eastAsia="Arial Unicode MS" w:hAnsi="Arial Unicode MS" w:cs="Arial Unicode MS"/>
+          <w:szCs w:val="24"/>
+        </w:rPr>
+        <w:t> los dispositivos tienen un circuito de detección de salida marrón (DBO) en el chip para monitorear el nivel de voltaje de funcionamiento (VCC) durante la operación. Al comparar el VCC con un nivel de disparo fijo, puede determinar si el dispositivo debe ponerse en modo de reinicio para evitar un funcionamiento errático.</w:t>
+      </w:r>
+    </w:p>
+    <w:p>
+      <w:pPr>
+        <w:jc w:val="both"/>
+        <w:rPr>
+          <w:rFonts w:ascii="Arial Unicode MS" w:eastAsia="Arial Unicode MS" w:hAnsi="Arial Unicode MS" w:cs="Arial Unicode MS"/>
+          <w:szCs w:val="24"/>
+          <w:lang w:val="en-US"/>
+        </w:rPr>
+      </w:pPr>
+      <w:r>
+        <w:rPr>
+          <w:rFonts w:ascii="Arial Unicode MS" w:eastAsia="Arial Unicode MS" w:hAnsi="Arial Unicode MS" w:cs="Arial Unicode MS"/>
+          <w:szCs w:val="24"/>
+          <w:lang w:val="en-US"/>
+        </w:rPr>
+        <w:t>https://youtu.be/G90Xd2ssxog</w:t>
+      </w:r>
+    </w:p>
+    <w:p>
+      <w:pPr>
+        <w:jc w:val="both"/>
+        <w:rPr>
+          <w:rFonts w:ascii="Arial Unicode MS" w:eastAsia="Arial Unicode MS" w:hAnsi="Arial Unicode MS" w:cs="Arial Unicode MS"/>
+          <w:b/>
+          <w:bCs/>
+          <w:sz w:val="24"/>
+          <w:szCs w:val="24"/>
+          <w:lang w:val="en-US"/>
+        </w:rPr>
+      </w:pPr>
+      <w:proofErr w:type="spellStart"/>
+      <w:r>
+        <w:rPr>
+          <w:rFonts w:ascii="Arial Unicode MS" w:eastAsia="Arial Unicode MS" w:hAnsi="Arial Unicode MS" w:cs="Arial Unicode MS"/>
+          <w:b/>
+          <w:bCs/>
+          <w:sz w:val="24"/>
+          <w:szCs w:val="24"/>
+          <w:lang w:val="en-US"/>
+        </w:rPr>
+        <w:t>Operación</w:t>
+      </w:r>
+      <w:proofErr w:type="spellEnd"/>
+      <w:r>
+        <w:rPr>
+          <w:rFonts w:ascii="Arial Unicode MS" w:eastAsia="Arial Unicode MS" w:hAnsi="Arial Unicode MS" w:cs="Arial Unicode MS"/>
+          <w:b/>
+          <w:bCs/>
+          <w:sz w:val="24"/>
+          <w:szCs w:val="24"/>
+          <w:lang w:val="en-US"/>
+        </w:rPr>
+        <w:t xml:space="preserve"> BOD</w:t>
+      </w:r>
+    </w:p>
+    <w:p>
+      <w:pPr>
+        <w:jc w:val="both"/>
+        <w:rPr>
+          <w:rFonts w:ascii="Arial Unicode MS" w:eastAsia="Arial Unicode MS" w:hAnsi="Arial Unicode MS" w:cs="Arial Unicode MS"/>
+          <w:szCs w:val="24"/>
+        </w:rPr>
+      </w:pPr>
+      <w:r>
+        <w:rPr>
+          <w:rFonts w:ascii="Arial Unicode MS" w:eastAsia="Arial Unicode MS" w:hAnsi="Arial Unicode MS" w:cs="Arial Unicode MS"/>
+          <w:noProof/>
+          <w:szCs w:val="24"/>
+          <w:lang w:val="en-US"/>
+        </w:rPr>
         <w:lastRenderedPageBreak/>
-        <w:t>Detección de apagado AVR</w:t>
-      </w:r>
-    </w:p>
-    <w:p>
-      <w:pPr>
-        <w:jc w:val="both"/>
-        <w:rPr>
-          <w:rFonts w:ascii="Arial Unicode MS" w:eastAsia="Arial Unicode MS" w:hAnsi="Arial Unicode MS" w:cs="Arial Unicode MS"/>
-          <w:szCs w:val="24"/>
-        </w:rPr>
-      </w:pPr>
-      <w:r>
-        <w:rPr>
-          <w:rFonts w:ascii="Arial Unicode MS" w:eastAsia="Arial Unicode MS" w:hAnsi="Arial Unicode MS" w:cs="Arial Unicode MS"/>
-          <w:szCs w:val="24"/>
-        </w:rPr>
-        <w:t>Mucho </w:t>
-      </w:r>
-      <w:r>
-        <w:rPr>
-          <w:rFonts w:ascii="Arial Unicode MS" w:eastAsia="Arial Unicode MS" w:hAnsi="Arial Unicode MS" w:cs="Arial Unicode MS"/>
-          <w:b/>
-          <w:bCs/>
-          <w:szCs w:val="24"/>
-        </w:rPr>
-        <w:t>AVR</w:t>
-      </w:r>
-      <w:r>
-        <w:rPr>
-          <w:rFonts w:ascii="Arial Unicode MS" w:eastAsia="Arial Unicode MS" w:hAnsi="Arial Unicode MS" w:cs="Arial Unicode MS"/>
-          <w:b/>
-          <w:bCs/>
-          <w:szCs w:val="24"/>
-          <w:vertAlign w:val="superscript"/>
-        </w:rPr>
-        <w:t>®</w:t>
-      </w:r>
-      <w:r>
-        <w:rPr>
-          <w:rFonts w:ascii="Arial Unicode MS" w:eastAsia="Arial Unicode MS" w:hAnsi="Arial Unicode MS" w:cs="Arial Unicode MS"/>
-          <w:szCs w:val="24"/>
-        </w:rPr>
-        <w:t> los dispositivos tienen un circuito de detección de salida marrón (DBO) en el chip para monitorear el nivel de voltaje de funcionamiento (VCC) durante la operación. Al comparar el VCC con un nivel de disparo fijo, puede determinar si el dispositivo debe ponerse en modo de reinicio para evitar un funcionamiento errático.</w:t>
-      </w:r>
-    </w:p>
-    <w:p>
-      <w:pPr>
-        <w:jc w:val="both"/>
-        <w:rPr>
-          <w:rFonts w:ascii="Arial Unicode MS" w:eastAsia="Arial Unicode MS" w:hAnsi="Arial Unicode MS" w:cs="Arial Unicode MS"/>
-          <w:szCs w:val="24"/>
-        </w:rPr>
-      </w:pPr>
-      <w:r>
-        <w:rPr>
-          <w:rFonts w:ascii="Arial Unicode MS" w:eastAsia="Arial Unicode MS" w:hAnsi="Arial Unicode MS" w:cs="Arial Unicode MS"/>
-          <w:szCs w:val="24"/>
-        </w:rPr>
-        <w:t>https://youtu.be/G90Xd2ssxog</w:t>
-      </w:r>
-    </w:p>
-    <w:p>
-      <w:pPr>
-        <w:jc w:val="both"/>
-        <w:rPr>
-          <w:rFonts w:ascii="Arial Unicode MS" w:eastAsia="Arial Unicode MS" w:hAnsi="Arial Unicode MS" w:cs="Arial Unicode MS"/>
-          <w:b/>
-          <w:bCs/>
-          <w:sz w:val="24"/>
-          <w:szCs w:val="24"/>
-        </w:rPr>
-      </w:pPr>
-      <w:r>
-        <w:rPr>
-          <w:rFonts w:ascii="Arial Unicode MS" w:eastAsia="Arial Unicode MS" w:hAnsi="Arial Unicode MS" w:cs="Arial Unicode MS"/>
-          <w:b/>
-          <w:bCs/>
-          <w:sz w:val="24"/>
-          <w:szCs w:val="24"/>
-        </w:rPr>
-        <w:t>Operación BOD</w:t>
-      </w:r>
-    </w:p>
-    <w:p>
-      <w:pPr>
-        <w:jc w:val="both"/>
-        <w:rPr>
-          <w:rFonts w:ascii="Arial Unicode MS" w:eastAsia="Arial Unicode MS" w:hAnsi="Arial Unicode MS" w:cs="Arial Unicode MS"/>
-          <w:szCs w:val="24"/>
-        </w:rPr>
-      </w:pPr>
-      <w:r>
-        <w:rPr>
-          <w:rFonts w:ascii="Arial Unicode MS" w:eastAsia="Arial Unicode MS" w:hAnsi="Arial Unicode MS" w:cs="Arial Unicode MS"/>
-          <w:szCs w:val="24"/>
-        </w:rPr>
         <w:drawing>
           <wp:inline distT="0" distB="0" distL="0" distR="0" wp14:anchorId="0F63C0A9" wp14:editId="00E2BFAE">
             <wp:extent cx="6384616" cy="3147801"/>
             <wp:effectExtent l="0" t="0" r="0" b="0"/>
             <wp:docPr id="8" name="Imagen 8" descr="avrbod.png">
-              <a:hlinkClick xmlns:a="http://schemas.openxmlformats.org/drawingml/2006/main" r:id="rId20" tgtFrame="&quot;_blank&quot;"/>
+              <a:hlinkClick xmlns:a="http://schemas.openxmlformats.org/drawingml/2006/main" r:id="rId38" tgtFrame="&quot;_blank&quot;"/>
             </wp:docPr>
             <wp:cNvGraphicFramePr>
               <a:graphicFrameLocks xmlns:a="http://schemas.openxmlformats.org/drawingml/2006/main" noChangeAspect="1"/>
@@ -2748,14 +7106,14 @@
                 <pic:pic xmlns:pic="http://schemas.openxmlformats.org/drawingml/2006/picture">
                   <pic:nvPicPr>
                     <pic:cNvPr id="0" name="Picture 30" descr="avrbod.png">
-                      <a:hlinkClick r:id="rId20" tgtFrame="&quot;_blank&quot;"/>
+                      <a:hlinkClick r:id="rId38" tgtFrame="&quot;_blank&quot;"/>
                     </pic:cNvPr>
                     <pic:cNvPicPr>
                       <a:picLocks noChangeAspect="1" noChangeArrowheads="1"/>
                     </pic:cNvPicPr>
                   </pic:nvPicPr>
                   <pic:blipFill>
-                    <a:blip r:embed="rId21">
+                    <a:blip r:embed="rId39">
                       <a:extLst>
                         <a:ext uri="{28A0092B-C50C-407E-A947-70E740481C1C}">
                           <a14:useLocalDpi xmlns:a14="http://schemas.microsoft.com/office/drawing/2010/main" val="0"/>
@@ -2912,15 +7270,16 @@
       <w:r>
         <w:rPr>
           <w:rFonts w:ascii="Arial Unicode MS" w:eastAsia="Arial Unicode MS" w:hAnsi="Arial Unicode MS" w:cs="Arial Unicode MS"/>
-          <w:szCs w:val="24"/>
-        </w:rPr>
-        <w:lastRenderedPageBreak/>
+          <w:noProof/>
+          <w:szCs w:val="24"/>
+          <w:lang w:val="en-US"/>
+        </w:rPr>
         <w:drawing>
           <wp:inline distT="0" distB="0" distL="0" distR="0" wp14:anchorId="7CC9CCB7" wp14:editId="64BF775F">
             <wp:extent cx="5688701" cy="1384890"/>
             <wp:effectExtent l="0" t="0" r="0" b="6350"/>
             <wp:docPr id="9" name="Imagen 9" descr="avrbodfuse.png">
-              <a:hlinkClick xmlns:a="http://schemas.openxmlformats.org/drawingml/2006/main" r:id="rId22" tgtFrame="&quot;_blank&quot;"/>
+              <a:hlinkClick xmlns:a="http://schemas.openxmlformats.org/drawingml/2006/main" r:id="rId40" tgtFrame="&quot;_blank&quot;"/>
             </wp:docPr>
             <wp:cNvGraphicFramePr>
               <a:graphicFrameLocks xmlns:a="http://schemas.openxmlformats.org/drawingml/2006/main" noChangeAspect="1"/>
@@ -2930,14 +7289,14 @@
                 <pic:pic xmlns:pic="http://schemas.openxmlformats.org/drawingml/2006/picture">
                   <pic:nvPicPr>
                     <pic:cNvPr id="0" name="Picture 31" descr="avrbodfuse.png">
-                      <a:hlinkClick r:id="rId22" tgtFrame="&quot;_blank&quot;"/>
+                      <a:hlinkClick r:id="rId40" tgtFrame="&quot;_blank&quot;"/>
                     </pic:cNvPr>
                     <pic:cNvPicPr>
                       <a:picLocks noChangeAspect="1" noChangeArrowheads="1"/>
                     </pic:cNvPicPr>
                   </pic:nvPicPr>
                   <pic:blipFill>
-                    <a:blip r:embed="rId23">
+                    <a:blip r:embed="rId41">
                       <a:extLst>
                         <a:ext uri="{28A0092B-C50C-407E-A947-70E740481C1C}">
                           <a14:useLocalDpi xmlns:a14="http://schemas.microsoft.com/office/drawing/2010/main" val="0"/>
@@ -3020,6 +7379,7 @@
           <w:rFonts w:ascii="Arial Unicode MS" w:eastAsia="Arial Unicode MS" w:hAnsi="Arial Unicode MS" w:cs="Arial Unicode MS"/>
           <w:szCs w:val="24"/>
         </w:rPr>
+        <w:lastRenderedPageBreak/>
         <w:t>Si la DBO está deshabilitada en el software, la función DBO se desactiva inmediatamente después de entrar en el modo de suspensión. Al despertar del modo de suspensión, la DBO se vuelve a habilitar automáticamente. Esto garantiza un funcionamiento seguro en caso de que el nivel de VCC haya disminuido durante el período de sueño.</w:t>
       </w:r>
     </w:p>
@@ -3134,7 +7494,6 @@
           <w:sz w:val="32"/>
           <w:szCs w:val="24"/>
         </w:rPr>
-        <w:lastRenderedPageBreak/>
         <w:t>Interrupciones AVR®</w:t>
       </w:r>
     </w:p>
@@ -3172,7 +7531,7 @@
         </w:rPr>
         <w:t> los dispositivos proporcionan varias fuentes de interrupciones diferentes, </w:t>
       </w:r>
-      <w:hyperlink r:id="rId24" w:history="1">
+      <w:hyperlink r:id="rId42" w:history="1">
         <w:r>
           <w:rPr>
             <w:rStyle w:val="Hipervnculo"/>
@@ -3229,6 +7588,7 @@
           <w:sz w:val="24"/>
           <w:szCs w:val="24"/>
         </w:rPr>
+        <w:lastRenderedPageBreak/>
         <w:t>Tabla de vectores de interrupción para ATmega324PB:</w:t>
       </w:r>
     </w:p>
@@ -3245,14 +7605,16 @@
         <w:rPr>
           <w:rFonts w:ascii="Arial Unicode MS" w:eastAsia="Arial Unicode MS" w:hAnsi="Arial Unicode MS" w:cs="Arial Unicode MS"/>
           <w:bCs/>
-          <w:szCs w:val="24"/>
+          <w:noProof/>
+          <w:szCs w:val="24"/>
+          <w:lang w:val="en-US"/>
         </w:rPr>
         <w:drawing>
           <wp:inline distT="0" distB="0" distL="0" distR="0" wp14:anchorId="17D81FF3" wp14:editId="594E5F2E">
             <wp:extent cx="5575412" cy="4782393"/>
             <wp:effectExtent l="0" t="0" r="6350" b="0"/>
             <wp:docPr id="10" name="Imagen 10" descr="inttable.png">
-              <a:hlinkClick xmlns:a="http://schemas.openxmlformats.org/drawingml/2006/main" r:id="rId25" tgtFrame="&quot;_blank&quot;"/>
+              <a:hlinkClick xmlns:a="http://schemas.openxmlformats.org/drawingml/2006/main" r:id="rId43" tgtFrame="&quot;_blank&quot;"/>
             </wp:docPr>
             <wp:cNvGraphicFramePr>
               <a:graphicFrameLocks xmlns:a="http://schemas.openxmlformats.org/drawingml/2006/main" noChangeAspect="1"/>
@@ -3262,14 +7624,14 @@
                 <pic:pic xmlns:pic="http://schemas.openxmlformats.org/drawingml/2006/picture">
                   <pic:nvPicPr>
                     <pic:cNvPr id="0" name="Picture 36" descr="inttable.png">
-                      <a:hlinkClick r:id="rId25" tgtFrame="&quot;_blank&quot;"/>
+                      <a:hlinkClick r:id="rId43" tgtFrame="&quot;_blank&quot;"/>
                     </pic:cNvPr>
                     <pic:cNvPicPr>
                       <a:picLocks noChangeAspect="1" noChangeArrowheads="1"/>
                     </pic:cNvPicPr>
                   </pic:nvPicPr>
                   <pic:blipFill>
-                    <a:blip r:embed="rId26">
+                    <a:blip r:embed="rId44">
                       <a:extLst>
                         <a:ext uri="{28A0092B-C50C-407E-A947-70E740481C1C}">
                           <a14:useLocalDpi xmlns:a14="http://schemas.microsoft.com/office/drawing/2010/main" val="0"/>
@@ -3316,8 +7678,106 @@
           <w:bCs/>
           <w:szCs w:val="24"/>
         </w:rPr>
+        <w:t>Los vectores de interrupción se pueden mover al inicio de la sección Flash de arranque configurando el bit IVSEL en el registro de control MCU MCUCR. El vector de restablecimiento también se puede mover al inicio de la sección Flash de arranque programando el fusible BOOTRST.</w:t>
+      </w:r>
+    </w:p>
+    <w:p>
+      <w:pPr>
+        <w:jc w:val="both"/>
+        <w:rPr>
+          <w:rFonts w:ascii="Arial Unicode MS" w:eastAsia="Arial Unicode MS" w:hAnsi="Arial Unicode MS" w:cs="Arial Unicode MS"/>
+          <w:bCs/>
+          <w:szCs w:val="24"/>
+        </w:rPr>
+      </w:pPr>
+      <w:r>
+        <w:rPr>
+          <w:rFonts w:ascii="Arial Unicode MS" w:eastAsia="Arial Unicode MS" w:hAnsi="Arial Unicode MS" w:cs="Arial Unicode MS"/>
+          <w:bCs/>
+          <w:szCs w:val="24"/>
+        </w:rPr>
+        <w:t>https://youtu.be/onfpksEIXzg</w:t>
+      </w:r>
+    </w:p>
+    <w:p>
+      <w:pPr>
+        <w:jc w:val="both"/>
+        <w:rPr>
+          <w:rFonts w:ascii="Arial Unicode MS" w:eastAsia="Arial Unicode MS" w:hAnsi="Arial Unicode MS" w:cs="Arial Unicode MS"/>
+          <w:b/>
+          <w:bCs/>
+          <w:sz w:val="24"/>
+          <w:szCs w:val="24"/>
+        </w:rPr>
+      </w:pPr>
+      <w:r>
+        <w:rPr>
+          <w:rFonts w:ascii="Arial Unicode MS" w:eastAsia="Arial Unicode MS" w:hAnsi="Arial Unicode MS" w:cs="Arial Unicode MS"/>
+          <w:b/>
+          <w:bCs/>
+          <w:sz w:val="24"/>
+          <w:szCs w:val="24"/>
+        </w:rPr>
+        <w:t>Cómo funciona</w:t>
+      </w:r>
+    </w:p>
+    <w:p>
+      <w:pPr>
+        <w:jc w:val="both"/>
+        <w:rPr>
+          <w:rFonts w:ascii="Arial Unicode MS" w:eastAsia="Arial Unicode MS" w:hAnsi="Arial Unicode MS" w:cs="Arial Unicode MS"/>
+          <w:bCs/>
+          <w:szCs w:val="24"/>
+        </w:rPr>
+      </w:pPr>
+      <w:r>
+        <w:rPr>
+          <w:rFonts w:ascii="Arial Unicode MS" w:eastAsia="Arial Unicode MS" w:hAnsi="Arial Unicode MS" w:cs="Arial Unicode MS"/>
+          <w:bCs/>
+          <w:szCs w:val="24"/>
+        </w:rPr>
+        <w:t>Cuando se produce una interrupción, el bit I de habilitación de interrupción global se borra y todas las interrupciones se deshabilitan. El vector de interrupción dirige el control del programa al ISR o ejecución adecuados. Ese ISR puede escribir lógica uno en el I-bit para habilitar interrupciones anidadas. Todas las interrupciones habilitadas pueden interrumpir la rutina de interrupciones actual. Cuando se completa el ISR y se ejecuta el comando return (RETI) desde el ISR, el I-bit global se establece automáticamente en 'ON' y la ejecución del programa regresa al programa principal en la instrucción que se interrumpió.</w:t>
+      </w:r>
+    </w:p>
+    <w:p>
+      <w:pPr>
+        <w:jc w:val="both"/>
+        <w:rPr>
+          <w:rFonts w:ascii="Arial Unicode MS" w:eastAsia="Arial Unicode MS" w:hAnsi="Arial Unicode MS" w:cs="Arial Unicode MS"/>
+          <w:b/>
+          <w:bCs/>
+          <w:sz w:val="24"/>
+          <w:szCs w:val="24"/>
+        </w:rPr>
+      </w:pPr>
+      <w:r>
+        <w:rPr>
+          <w:rFonts w:ascii="Arial Unicode MS" w:eastAsia="Arial Unicode MS" w:hAnsi="Arial Unicode MS" w:cs="Arial Unicode MS"/>
+          <w:b/>
+          <w:bCs/>
+          <w:sz w:val="24"/>
+          <w:szCs w:val="24"/>
+        </w:rPr>
+        <w:t>Tiempo de respuesta de interrupción</w:t>
+      </w:r>
+    </w:p>
+    <w:p>
+      <w:pPr>
+        <w:jc w:val="both"/>
+        <w:rPr>
+          <w:rFonts w:ascii="Arial Unicode MS" w:eastAsia="Arial Unicode MS" w:hAnsi="Arial Unicode MS" w:cs="Arial Unicode MS"/>
+          <w:bCs/>
+          <w:szCs w:val="24"/>
+        </w:rPr>
+      </w:pPr>
+      <w:r>
+        <w:rPr>
+          <w:rFonts w:ascii="Arial Unicode MS" w:eastAsia="Arial Unicode MS" w:hAnsi="Arial Unicode MS" w:cs="Arial Unicode MS"/>
+          <w:bCs/>
+          <w:szCs w:val="24"/>
+        </w:rPr>
         <w:lastRenderedPageBreak/>
-        <w:t>Los vectores de interrupción se pueden mover al inicio de la sección Flash de arranque configurando el bit IVSEL en el registro de control MCU MCUCR. El vector de restablecimiento también se puede mover al inicio de la sección Flash de arranque programando el fusible BOOTRST.</w:t>
+        <w:t>La respuesta de ejecución de interrupciones para todas las interrupciones AVR habilitadas es de cuatro ciclos de reloj como mínimo. Después de cuatro ciclos de reloj, se ejecuta la dirección vectorial del programa para la rutina real de manejo de interrupciones. Durante este período de ciclo de cuatro relojes, el contador de programas se inserta en la pila. El vector es normalmente un salto a la rutina de interrupción, y este salto toma tres ciclos de reloj. Si se produce una interrupción durante la ejecución de una instrucción de varios ciclos, esta instrucción se completa antes de que se sirva la interrupción.</w:t>
       </w:r>
     </w:p>
     <w:p>
@@ -3335,7 +7795,7 @@
           <w:bCs/>
           <w:szCs w:val="24"/>
         </w:rPr>
-        <w:t>https://youtu.be/onfpksEIXzg</w:t>
+        <w:t>Si se produce una interrupción cuando la MCU está en modo de suspensión, el tiempo de respuesta de ejecución de interrupciones se incrementa en cuatro ciclos de reloj. Este aumento se suma al tiempo de arranque del modo de suspensión seleccionado. Un retorno de una rutina de manejo de interrupciones toma cuatro ciclos de reloj. Durante estos cuatro ciclos de reloj, el contador de programa (dos bytes) se vuelve a sacar de la pila, el puntero de la pila se incrementa en dos y se establece el bit I en SREG.</w:t>
       </w:r>
     </w:p>
     <w:p>
@@ -3345,38 +7805,42 @@
           <w:rFonts w:ascii="Arial Unicode MS" w:eastAsia="Arial Unicode MS" w:hAnsi="Arial Unicode MS" w:cs="Arial Unicode MS"/>
           <w:b/>
           <w:bCs/>
-          <w:sz w:val="24"/>
-          <w:szCs w:val="24"/>
-        </w:rPr>
-      </w:pPr>
-      <w:r>
+          <w:szCs w:val="24"/>
+        </w:rPr>
+      </w:pPr>
+    </w:p>
+    <w:p>
+      <w:pPr>
+        <w:jc w:val="both"/>
         <w:rPr>
           <w:rFonts w:ascii="Arial Unicode MS" w:eastAsia="Arial Unicode MS" w:hAnsi="Arial Unicode MS" w:cs="Arial Unicode MS"/>
           <w:b/>
           <w:bCs/>
-          <w:sz w:val="24"/>
-          <w:szCs w:val="24"/>
-        </w:rPr>
-        <w:t>Cómo funciona</w:t>
-      </w:r>
-    </w:p>
-    <w:p>
-      <w:pPr>
-        <w:jc w:val="both"/>
-        <w:rPr>
-          <w:rFonts w:ascii="Arial Unicode MS" w:eastAsia="Arial Unicode MS" w:hAnsi="Arial Unicode MS" w:cs="Arial Unicode MS"/>
+          <w:szCs w:val="24"/>
+        </w:rPr>
+      </w:pPr>
+    </w:p>
+    <w:p>
+      <w:pPr>
+        <w:jc w:val="both"/>
+        <w:rPr>
+          <w:rFonts w:ascii="Arial Unicode MS" w:eastAsia="Arial Unicode MS" w:hAnsi="Arial Unicode MS" w:cs="Arial Unicode MS"/>
+          <w:b/>
           <w:bCs/>
           <w:szCs w:val="24"/>
         </w:rPr>
       </w:pPr>
-      <w:r>
-        <w:rPr>
-          <w:rFonts w:ascii="Arial Unicode MS" w:eastAsia="Arial Unicode MS" w:hAnsi="Arial Unicode MS" w:cs="Arial Unicode MS"/>
+    </w:p>
+    <w:p>
+      <w:pPr>
+        <w:jc w:val="both"/>
+        <w:rPr>
+          <w:rFonts w:ascii="Arial Unicode MS" w:eastAsia="Arial Unicode MS" w:hAnsi="Arial Unicode MS" w:cs="Arial Unicode MS"/>
+          <w:b/>
           <w:bCs/>
           <w:szCs w:val="24"/>
         </w:rPr>
-        <w:t>Cuando se produce una interrupción, el bit I de habilitación de interrupción global se borra y todas las interrupciones se deshabilitan. El vector de interrupción dirige el control del programa al ISR o ejecución adecuados. Ese ISR puede escribir lógica uno en el I-bit para habilitar interrupciones anidadas. Todas las interrupciones habilitadas pueden interrumpir la rutina de interrupciones actual. Cuando se completa el ISR y se ejecuta el comando return (RETI) desde el ISR, el I-bit global se establece automáticamente en 'ON' y la ejecución del programa regresa al programa principal en la instrucción que se interrumpió.</w:t>
-      </w:r>
+      </w:pPr>
     </w:p>
     <w:p>
       <w:pPr>
@@ -3385,268 +7849,175 @@
           <w:rFonts w:ascii="Arial Unicode MS" w:eastAsia="Arial Unicode MS" w:hAnsi="Arial Unicode MS" w:cs="Arial Unicode MS"/>
           <w:b/>
           <w:bCs/>
-          <w:sz w:val="24"/>
-          <w:szCs w:val="24"/>
-        </w:rPr>
-      </w:pPr>
-      <w:r>
+          <w:szCs w:val="24"/>
+        </w:rPr>
+      </w:pPr>
+    </w:p>
+    <w:p>
+      <w:pPr>
+        <w:jc w:val="both"/>
         <w:rPr>
           <w:rFonts w:ascii="Arial Unicode MS" w:eastAsia="Arial Unicode MS" w:hAnsi="Arial Unicode MS" w:cs="Arial Unicode MS"/>
           <w:b/>
           <w:bCs/>
-          <w:sz w:val="24"/>
-          <w:szCs w:val="24"/>
-        </w:rPr>
-        <w:t>Tiempo de respuesta de interrupción</w:t>
-      </w:r>
-    </w:p>
-    <w:p>
-      <w:pPr>
-        <w:jc w:val="both"/>
-        <w:rPr>
-          <w:rFonts w:ascii="Arial Unicode MS" w:eastAsia="Arial Unicode MS" w:hAnsi="Arial Unicode MS" w:cs="Arial Unicode MS"/>
+          <w:szCs w:val="24"/>
+        </w:rPr>
+      </w:pPr>
+    </w:p>
+    <w:p>
+      <w:pPr>
+        <w:jc w:val="center"/>
+        <w:rPr>
+          <w:rFonts w:ascii="Arial Unicode MS" w:eastAsia="Arial Unicode MS" w:hAnsi="Arial Unicode MS" w:cs="Arial Unicode MS"/>
+          <w:b/>
+          <w:sz w:val="32"/>
+          <w:szCs w:val="24"/>
+        </w:rPr>
+      </w:pPr>
+      <w:r>
+        <w:rPr>
+          <w:rFonts w:ascii="Arial Unicode MS" w:eastAsia="Arial Unicode MS" w:hAnsi="Arial Unicode MS" w:cs="Arial Unicode MS"/>
+          <w:b/>
+          <w:sz w:val="32"/>
+          <w:szCs w:val="24"/>
+        </w:rPr>
+        <w:t>Interrupciones externas AVR</w:t>
+      </w:r>
+    </w:p>
+    <w:p>
+      <w:pPr>
+        <w:jc w:val="both"/>
+        <w:rPr>
+          <w:rFonts w:ascii="Arial Unicode MS" w:eastAsia="Arial Unicode MS" w:hAnsi="Arial Unicode MS" w:cs="Arial Unicode MS"/>
+          <w:szCs w:val="24"/>
+        </w:rPr>
+      </w:pPr>
+      <w:r>
+        <w:rPr>
+          <w:rFonts w:ascii="Arial Unicode MS" w:eastAsia="Arial Unicode MS" w:hAnsi="Arial Unicode MS" w:cs="Arial Unicode MS"/>
+          <w:b/>
           <w:bCs/>
           <w:szCs w:val="24"/>
         </w:rPr>
-      </w:pPr>
-      <w:r>
-        <w:rPr>
-          <w:rFonts w:ascii="Arial Unicode MS" w:eastAsia="Arial Unicode MS" w:hAnsi="Arial Unicode MS" w:cs="Arial Unicode MS"/>
+        <w:t>AVR</w:t>
+      </w:r>
+      <w:r>
+        <w:rPr>
+          <w:rFonts w:ascii="Arial Unicode MS" w:eastAsia="Arial Unicode MS" w:hAnsi="Arial Unicode MS" w:cs="Arial Unicode MS"/>
+          <w:b/>
           <w:bCs/>
           <w:szCs w:val="24"/>
-        </w:rPr>
-        <w:t>La respuesta de ejecución de interrupciones para todas las interrupciones AVR habilitadas es de cuatro ciclos de reloj como mínimo. Después de cuatro ciclos de reloj, se ejecuta la dirección vectorial del programa para la rutina real de manejo de interrupciones. Durante este período de ciclo de cuatro relojes, el contador de programas se inserta en la pila. El vector es normalmente un salto a la rutina de interrupción, y este salto toma tres ciclos de reloj. Si se produce una interrupción durante la ejecución de una instrucción de varios ciclos, esta instrucción se completa antes de que se sirva la interrupción.</w:t>
-      </w:r>
-    </w:p>
-    <w:p>
-      <w:pPr>
-        <w:jc w:val="both"/>
-        <w:rPr>
-          <w:rFonts w:ascii="Arial Unicode MS" w:eastAsia="Arial Unicode MS" w:hAnsi="Arial Unicode MS" w:cs="Arial Unicode MS"/>
+          <w:vertAlign w:val="superscript"/>
+        </w:rPr>
+        <w:t>®</w:t>
+      </w:r>
+      <w:r>
+        <w:rPr>
+          <w:rFonts w:ascii="Arial Unicode MS" w:eastAsia="Arial Unicode MS" w:hAnsi="Arial Unicode MS" w:cs="Arial Unicode MS"/>
+          <w:szCs w:val="24"/>
+        </w:rPr>
+        <w:t> los dispositivos tienen interrupciones externas que pueden despertar un dispositivo del modo de suspensión en función de una señal de borde ascendente o descendente en un pin de E/S o un cambio en el nivel de voltaje digital en un pin de E/S. El dispositivo puede procesar una aplicación basada en la fuente de interrupción y luego volver a entrar en reposo. El dispositivo tiene varios pines de interrupción para múltiples fuentes de interrupción.</w:t>
+      </w:r>
+    </w:p>
+    <w:p>
+      <w:pPr>
+        <w:jc w:val="both"/>
+        <w:rPr>
+          <w:rFonts w:ascii="Arial Unicode MS" w:eastAsia="Arial Unicode MS" w:hAnsi="Arial Unicode MS" w:cs="Arial Unicode MS"/>
+          <w:szCs w:val="24"/>
+        </w:rPr>
+      </w:pPr>
+      <w:r>
+        <w:rPr>
+          <w:rFonts w:ascii="Arial Unicode MS" w:eastAsia="Arial Unicode MS" w:hAnsi="Arial Unicode MS" w:cs="Arial Unicode MS"/>
+          <w:szCs w:val="24"/>
+        </w:rPr>
+        <w:t>https://youtu.be/121d4HVkADs</w:t>
+      </w:r>
+    </w:p>
+    <w:p>
+      <w:pPr>
+        <w:jc w:val="both"/>
+        <w:rPr>
+          <w:rFonts w:ascii="Arial Unicode MS" w:eastAsia="Arial Unicode MS" w:hAnsi="Arial Unicode MS" w:cs="Arial Unicode MS"/>
+          <w:b/>
           <w:bCs/>
-          <w:szCs w:val="24"/>
-        </w:rPr>
-      </w:pPr>
-      <w:r>
-        <w:rPr>
-          <w:rFonts w:ascii="Arial Unicode MS" w:eastAsia="Arial Unicode MS" w:hAnsi="Arial Unicode MS" w:cs="Arial Unicode MS"/>
+          <w:sz w:val="24"/>
+          <w:szCs w:val="24"/>
+        </w:rPr>
+      </w:pPr>
+      <w:r>
+        <w:rPr>
+          <w:rFonts w:ascii="Arial Unicode MS" w:eastAsia="Arial Unicode MS" w:hAnsi="Arial Unicode MS" w:cs="Arial Unicode MS"/>
+          <w:b/>
           <w:bCs/>
-          <w:szCs w:val="24"/>
-        </w:rPr>
-        <w:t>Si se produce una interrupción cuando la MCU está en modo de suspensión, el tiempo de respuesta de ejecución de interrupciones se incrementa en cuatro ciclos de reloj. Este aumento se suma al tiempo de arranque del modo de suspensión seleccionado. Un retorno de una rutina de manejo de interrupciones toma cuatro ciclos de reloj. Durante estos cuatro ciclos de reloj, el contador de programa (dos bytes) se vuelve a sacar de la pila, el puntero de la pila se incrementa en dos y se establece el bit I en SREG.</w:t>
-      </w:r>
-    </w:p>
-    <w:p>
-      <w:pPr>
-        <w:jc w:val="both"/>
-        <w:rPr>
-          <w:rFonts w:ascii="Arial Unicode MS" w:eastAsia="Arial Unicode MS" w:hAnsi="Arial Unicode MS" w:cs="Arial Unicode MS"/>
-          <w:b/>
-          <w:bCs/>
-          <w:szCs w:val="24"/>
-        </w:rPr>
-      </w:pPr>
-    </w:p>
-    <w:p>
-      <w:pPr>
-        <w:jc w:val="both"/>
-        <w:rPr>
-          <w:rFonts w:ascii="Arial Unicode MS" w:eastAsia="Arial Unicode MS" w:hAnsi="Arial Unicode MS" w:cs="Arial Unicode MS"/>
-          <w:b/>
-          <w:bCs/>
-          <w:szCs w:val="24"/>
-        </w:rPr>
-      </w:pPr>
-    </w:p>
-    <w:p>
-      <w:pPr>
-        <w:jc w:val="both"/>
-        <w:rPr>
-          <w:rFonts w:ascii="Arial Unicode MS" w:eastAsia="Arial Unicode MS" w:hAnsi="Arial Unicode MS" w:cs="Arial Unicode MS"/>
-          <w:b/>
-          <w:bCs/>
-          <w:szCs w:val="24"/>
-        </w:rPr>
-      </w:pPr>
-    </w:p>
-    <w:p>
-      <w:pPr>
-        <w:jc w:val="both"/>
-        <w:rPr>
-          <w:rFonts w:ascii="Arial Unicode MS" w:eastAsia="Arial Unicode MS" w:hAnsi="Arial Unicode MS" w:cs="Arial Unicode MS"/>
-          <w:b/>
-          <w:bCs/>
-          <w:szCs w:val="24"/>
-        </w:rPr>
-      </w:pPr>
-    </w:p>
-    <w:p>
-      <w:pPr>
-        <w:jc w:val="both"/>
-        <w:rPr>
-          <w:rFonts w:ascii="Arial Unicode MS" w:eastAsia="Arial Unicode MS" w:hAnsi="Arial Unicode MS" w:cs="Arial Unicode MS"/>
-          <w:b/>
-          <w:bCs/>
-          <w:szCs w:val="24"/>
-        </w:rPr>
-      </w:pPr>
-    </w:p>
-    <w:p>
-      <w:pPr>
-        <w:jc w:val="both"/>
-        <w:rPr>
-          <w:rFonts w:ascii="Arial Unicode MS" w:eastAsia="Arial Unicode MS" w:hAnsi="Arial Unicode MS" w:cs="Arial Unicode MS"/>
-          <w:b/>
-          <w:bCs/>
-          <w:szCs w:val="24"/>
-        </w:rPr>
-      </w:pPr>
+          <w:sz w:val="24"/>
+          <w:szCs w:val="24"/>
+        </w:rPr>
+        <w:t>Interrupciones externas</w:t>
+      </w:r>
+    </w:p>
+    <w:p>
+      <w:pPr>
+        <w:jc w:val="both"/>
+        <w:rPr>
+          <w:rFonts w:ascii="Arial Unicode MS" w:eastAsia="Arial Unicode MS" w:hAnsi="Arial Unicode MS" w:cs="Arial Unicode MS"/>
+          <w:szCs w:val="24"/>
+        </w:rPr>
+      </w:pPr>
+      <w:r>
+        <w:rPr>
+          <w:rFonts w:ascii="Arial Unicode MS" w:eastAsia="Arial Unicode MS" w:hAnsi="Arial Unicode MS" w:cs="Arial Unicode MS"/>
+          <w:szCs w:val="24"/>
+        </w:rPr>
+        <w:t xml:space="preserve">Las interrupciones externas son activadas por el pin INT o cualquiera de los pines PCINT. Si está habilitado, las interrupciones se activan incluso si los pines INT o PCINT están configurados como salidas. Esta característica proporciona una forma de generar una interrupción de software. Las interrupciones externas pueden desencadenarse por un borde que cae o sube o un nivel bajo. Esto es configurado por el Registro </w:t>
+      </w:r>
+      <w:r>
+        <w:rPr>
+          <w:rFonts w:ascii="Arial Unicode MS" w:eastAsia="Arial Unicode MS" w:hAnsi="Arial Unicode MS" w:cs="Arial Unicode MS"/>
+          <w:szCs w:val="24"/>
+        </w:rPr>
+        <w:lastRenderedPageBreak/>
+        <w:t>de Control de Interrupciones Externas A EICRA. Cuando las interrupciones externas están habilitadas y configuradas como activadas por nivel, las interrupciones se activan siempre que el pin se mantenga bajo.</w:t>
+      </w:r>
+    </w:p>
+    <w:p>
+      <w:pPr>
+        <w:jc w:val="both"/>
+        <w:rPr>
+          <w:rFonts w:ascii="Arial Unicode MS" w:eastAsia="Arial Unicode MS" w:hAnsi="Arial Unicode MS" w:cs="Arial Unicode MS"/>
+          <w:szCs w:val="24"/>
+        </w:rPr>
+      </w:pPr>
+      <w:r>
+        <w:rPr>
+          <w:rFonts w:ascii="Arial Unicode MS" w:eastAsia="Arial Unicode MS" w:hAnsi="Arial Unicode MS" w:cs="Arial Unicode MS"/>
+          <w:szCs w:val="24"/>
+        </w:rPr>
+        <w:t>El EICR del Registro de Control de Interrupciones Externas controla cómo funcionan las interrupciones externas.</w:t>
+      </w:r>
     </w:p>
     <w:p>
       <w:pPr>
         <w:jc w:val="center"/>
         <w:rPr>
           <w:rFonts w:ascii="Arial Unicode MS" w:eastAsia="Arial Unicode MS" w:hAnsi="Arial Unicode MS" w:cs="Arial Unicode MS"/>
-          <w:b/>
-          <w:sz w:val="32"/>
-          <w:szCs w:val="24"/>
-        </w:rPr>
-      </w:pPr>
-      <w:r>
-        <w:rPr>
-          <w:rFonts w:ascii="Arial Unicode MS" w:eastAsia="Arial Unicode MS" w:hAnsi="Arial Unicode MS" w:cs="Arial Unicode MS"/>
-          <w:b/>
-          <w:sz w:val="32"/>
-          <w:szCs w:val="24"/>
-        </w:rPr>
-        <w:lastRenderedPageBreak/>
-        <w:t>Interrupciones externas AVR</w:t>
-      </w:r>
-    </w:p>
-    <w:p>
-      <w:pPr>
-        <w:jc w:val="both"/>
-        <w:rPr>
-          <w:rFonts w:ascii="Arial Unicode MS" w:eastAsia="Arial Unicode MS" w:hAnsi="Arial Unicode MS" w:cs="Arial Unicode MS"/>
-          <w:szCs w:val="24"/>
-        </w:rPr>
-      </w:pPr>
-      <w:r>
-        <w:rPr>
-          <w:rFonts w:ascii="Arial Unicode MS" w:eastAsia="Arial Unicode MS" w:hAnsi="Arial Unicode MS" w:cs="Arial Unicode MS"/>
-          <w:b/>
-          <w:bCs/>
-          <w:szCs w:val="24"/>
-        </w:rPr>
-        <w:t>AVR</w:t>
-      </w:r>
-      <w:r>
-        <w:rPr>
-          <w:rFonts w:ascii="Arial Unicode MS" w:eastAsia="Arial Unicode MS" w:hAnsi="Arial Unicode MS" w:cs="Arial Unicode MS"/>
-          <w:b/>
-          <w:bCs/>
-          <w:szCs w:val="24"/>
-          <w:vertAlign w:val="superscript"/>
-        </w:rPr>
-        <w:t>®</w:t>
-      </w:r>
-      <w:r>
-        <w:rPr>
-          <w:rFonts w:ascii="Arial Unicode MS" w:eastAsia="Arial Unicode MS" w:hAnsi="Arial Unicode MS" w:cs="Arial Unicode MS"/>
-          <w:szCs w:val="24"/>
-        </w:rPr>
-        <w:t> los dispositivos tienen interrupciones externas que pueden despertar un dispositivo del modo de suspensión en función de una señal de borde ascendente o descendente en un pin de E/S o un cambio en el nivel de voltaje digital en un pin de E/S. El dispositivo puede procesar una aplicación basada en la fuente de interrupción y luego volver a entrar en reposo. El dispositivo tiene varios pines de interrupción para múltiples fuentes de interrupción.</w:t>
-      </w:r>
-    </w:p>
-    <w:p>
-      <w:pPr>
-        <w:jc w:val="both"/>
-        <w:rPr>
-          <w:rFonts w:ascii="Arial Unicode MS" w:eastAsia="Arial Unicode MS" w:hAnsi="Arial Unicode MS" w:cs="Arial Unicode MS"/>
-          <w:szCs w:val="24"/>
-        </w:rPr>
-      </w:pPr>
-      <w:r>
-        <w:rPr>
-          <w:rFonts w:ascii="Arial Unicode MS" w:eastAsia="Arial Unicode MS" w:hAnsi="Arial Unicode MS" w:cs="Arial Unicode MS"/>
-          <w:szCs w:val="24"/>
-        </w:rPr>
-        <w:t>https://youtu.be/121d4HVkADs</w:t>
-      </w:r>
-    </w:p>
-    <w:p>
-      <w:pPr>
-        <w:jc w:val="both"/>
-        <w:rPr>
-          <w:rFonts w:ascii="Arial Unicode MS" w:eastAsia="Arial Unicode MS" w:hAnsi="Arial Unicode MS" w:cs="Arial Unicode MS"/>
-          <w:b/>
-          <w:bCs/>
-          <w:sz w:val="24"/>
-          <w:szCs w:val="24"/>
-        </w:rPr>
-      </w:pPr>
-      <w:r>
-        <w:rPr>
-          <w:rFonts w:ascii="Arial Unicode MS" w:eastAsia="Arial Unicode MS" w:hAnsi="Arial Unicode MS" w:cs="Arial Unicode MS"/>
-          <w:b/>
-          <w:bCs/>
-          <w:sz w:val="24"/>
-          <w:szCs w:val="24"/>
-        </w:rPr>
-        <w:t>Interrupciones externas</w:t>
-      </w:r>
-    </w:p>
-    <w:p>
-      <w:pPr>
-        <w:jc w:val="both"/>
-        <w:rPr>
-          <w:rFonts w:ascii="Arial Unicode MS" w:eastAsia="Arial Unicode MS" w:hAnsi="Arial Unicode MS" w:cs="Arial Unicode MS"/>
-          <w:szCs w:val="24"/>
-        </w:rPr>
-      </w:pPr>
-      <w:r>
-        <w:rPr>
-          <w:rFonts w:ascii="Arial Unicode MS" w:eastAsia="Arial Unicode MS" w:hAnsi="Arial Unicode MS" w:cs="Arial Unicode MS"/>
-          <w:szCs w:val="24"/>
-        </w:rPr>
-        <w:t>Las interrupciones externas son activadas por el pin INT o cualquiera de los pines PCINT. Si está habilitado, las interrupciones se activan incluso si los pines INT o PCINT están configurados como salidas. Esta característica proporciona una forma de generar una interrupción de software. Las interrupciones externas pueden desencadenarse por un borde que cae o sube o un nivel bajo. Esto es configurado por el Registro de Control de Interrupciones Externas A EICRA. Cuando las interrupciones externas están habilitadas y configuradas como activadas por nivel, las interrupciones se activan siempre que el pin se mantenga bajo.</w:t>
-      </w:r>
-    </w:p>
-    <w:p>
-      <w:pPr>
-        <w:jc w:val="both"/>
-        <w:rPr>
-          <w:rFonts w:ascii="Arial Unicode MS" w:eastAsia="Arial Unicode MS" w:hAnsi="Arial Unicode MS" w:cs="Arial Unicode MS"/>
-          <w:szCs w:val="24"/>
-        </w:rPr>
-      </w:pPr>
-      <w:r>
-        <w:rPr>
-          <w:rFonts w:ascii="Arial Unicode MS" w:eastAsia="Arial Unicode MS" w:hAnsi="Arial Unicode MS" w:cs="Arial Unicode MS"/>
-          <w:szCs w:val="24"/>
-        </w:rPr>
-        <w:t>El EICR del Registro de Control de Interrupciones Externas controla cómo funcionan las interrupciones externas.</w:t>
-      </w:r>
-    </w:p>
-    <w:p>
-      <w:pPr>
-        <w:jc w:val="center"/>
-        <w:rPr>
-          <w:rFonts w:ascii="Arial Unicode MS" w:eastAsia="Arial Unicode MS" w:hAnsi="Arial Unicode MS" w:cs="Arial Unicode MS"/>
-          <w:szCs w:val="24"/>
-        </w:rPr>
-      </w:pPr>
-      <w:r>
-        <w:rPr>
-          <w:rFonts w:ascii="Arial Unicode MS" w:eastAsia="Arial Unicode MS" w:hAnsi="Arial Unicode MS" w:cs="Arial Unicode MS"/>
-          <w:szCs w:val="24"/>
+          <w:szCs w:val="24"/>
+        </w:rPr>
+      </w:pPr>
+      <w:r>
+        <w:rPr>
+          <w:rFonts w:ascii="Arial Unicode MS" w:eastAsia="Arial Unicode MS" w:hAnsi="Arial Unicode MS" w:cs="Arial Unicode MS"/>
+          <w:noProof/>
+          <w:szCs w:val="24"/>
+          <w:lang w:val="en-US"/>
         </w:rPr>
         <w:drawing>
           <wp:inline distT="0" distB="0" distL="0" distR="0" wp14:anchorId="68EBC786" wp14:editId="385242F6">
             <wp:extent cx="4887073" cy="857756"/>
             <wp:effectExtent l="0" t="0" r="0" b="0"/>
             <wp:docPr id="11" name="Imagen 11" descr="extint.png">
-              <a:hlinkClick xmlns:a="http://schemas.openxmlformats.org/drawingml/2006/main" r:id="rId27" tgtFrame="&quot;_blank&quot;"/>
+              <a:hlinkClick xmlns:a="http://schemas.openxmlformats.org/drawingml/2006/main" r:id="rId45" tgtFrame="&quot;_blank&quot;"/>
             </wp:docPr>
             <wp:cNvGraphicFramePr>
               <a:graphicFrameLocks xmlns:a="http://schemas.openxmlformats.org/drawingml/2006/main" noChangeAspect="1"/>
@@ -3656,14 +8027,14 @@
                 <pic:pic xmlns:pic="http://schemas.openxmlformats.org/drawingml/2006/picture">
                   <pic:nvPicPr>
                     <pic:cNvPr id="0" name="Picture 34" descr="extint.png">
-                      <a:hlinkClick r:id="rId27" tgtFrame="&quot;_blank&quot;"/>
+                      <a:hlinkClick r:id="rId45" tgtFrame="&quot;_blank&quot;"/>
                     </pic:cNvPr>
                     <pic:cNvPicPr>
                       <a:picLocks noChangeAspect="1" noChangeArrowheads="1"/>
                     </pic:cNvPicPr>
                   </pic:nvPicPr>
                   <pic:blipFill>
-                    <a:blip r:embed="rId28">
+                    <a:blip r:embed="rId46">
                       <a:extLst>
                         <a:ext uri="{28A0092B-C50C-407E-A947-70E740481C1C}">
                           <a14:useLocalDpi xmlns:a14="http://schemas.microsoft.com/office/drawing/2010/main" val="0"/>
@@ -3814,7 +8185,6 @@
           <w:rFonts w:ascii="Arial Unicode MS" w:eastAsia="Arial Unicode MS" w:hAnsi="Arial Unicode MS" w:cs="Arial Unicode MS"/>
           <w:szCs w:val="24"/>
         </w:rPr>
-        <w:lastRenderedPageBreak/>
         <w:t>La solicitud de interrupción de cambio de pin 2 (PCI2) se activa al cambiar los pines PCINT[23:16]</w:t>
       </w:r>
     </w:p>
@@ -4069,53 +8439,55 @@
           <w:sz w:val="32"/>
           <w:szCs w:val="24"/>
         </w:rPr>
+        <w:t>Contador en tiempo real (RTC) de AVR</w:t>
+      </w:r>
+    </w:p>
+    <w:p>
+      <w:pPr>
+        <w:jc w:val="both"/>
+        <w:rPr>
+          <w:rFonts w:ascii="Arial Unicode MS" w:eastAsia="Arial Unicode MS" w:hAnsi="Arial Unicode MS" w:cs="Arial Unicode MS"/>
+          <w:szCs w:val="24"/>
+        </w:rPr>
+      </w:pPr>
+      <w:r>
+        <w:rPr>
+          <w:rFonts w:ascii="Arial Unicode MS" w:eastAsia="Arial Unicode MS" w:hAnsi="Arial Unicode MS" w:cs="Arial Unicode MS"/>
+          <w:szCs w:val="24"/>
+        </w:rPr>
+        <w:t>Los dispositivos AVR tienen un temporizador / contador tipo 2 (TC2) de uso general, doble canal, módulo de temporizador / contador de 8 bits. Este temporizador/contador permite la sincronización desde un cristal de reloj externo de 32 kHz, independiente de la E/S. Esto permite que el temporizador se ejecute como un contador de tiempo real (RTC) relativamente preciso.</w:t>
+      </w:r>
+      <w:r>
+        <w:rPr>
+          <w:rFonts w:ascii="Arial Unicode MS" w:eastAsia="Arial Unicode MS" w:hAnsi="Arial Unicode MS" w:cs="Arial Unicode MS"/>
+          <w:szCs w:val="24"/>
+          <w:vertAlign w:val="superscript"/>
+        </w:rPr>
+        <w:t>®</w:t>
+      </w:r>
+    </w:p>
+    <w:p>
+      <w:pPr>
+        <w:jc w:val="center"/>
+        <w:rPr>
+          <w:rFonts w:ascii="Arial Unicode MS" w:eastAsia="Arial Unicode MS" w:hAnsi="Arial Unicode MS" w:cs="Arial Unicode MS"/>
+          <w:szCs w:val="24"/>
+        </w:rPr>
+      </w:pPr>
+      <w:r>
+        <w:rPr>
+          <w:rFonts w:ascii="Arial Unicode MS" w:eastAsia="Arial Unicode MS" w:hAnsi="Arial Unicode MS" w:cs="Arial Unicode MS"/>
+          <w:noProof/>
+          <w:szCs w:val="24"/>
+          <w:lang w:val="en-US"/>
+        </w:rPr>
         <w:lastRenderedPageBreak/>
-        <w:t>Contador en tiempo real (RTC) de AVR</w:t>
-      </w:r>
-    </w:p>
-    <w:p>
-      <w:pPr>
-        <w:jc w:val="both"/>
-        <w:rPr>
-          <w:rFonts w:ascii="Arial Unicode MS" w:eastAsia="Arial Unicode MS" w:hAnsi="Arial Unicode MS" w:cs="Arial Unicode MS"/>
-          <w:szCs w:val="24"/>
-        </w:rPr>
-      </w:pPr>
-      <w:r>
-        <w:rPr>
-          <w:rFonts w:ascii="Arial Unicode MS" w:eastAsia="Arial Unicode MS" w:hAnsi="Arial Unicode MS" w:cs="Arial Unicode MS"/>
-          <w:szCs w:val="24"/>
-        </w:rPr>
-        <w:t>Los dispositivos AVR tienen un temporizador / contador tipo 2 (TC2) de uso general, doble canal, módulo de temporizador / contador de 8 bits. Este temporizador/contador permite la sincronización desde un cristal de reloj externo de 32 kHz, independiente de la E/S. Esto permite que el temporizador se ejecute como un contador de tiempo real (RTC) relativamente preciso.</w:t>
-      </w:r>
-      <w:r>
-        <w:rPr>
-          <w:rFonts w:ascii="Arial Unicode MS" w:eastAsia="Arial Unicode MS" w:hAnsi="Arial Unicode MS" w:cs="Arial Unicode MS"/>
-          <w:szCs w:val="24"/>
-          <w:vertAlign w:val="superscript"/>
-        </w:rPr>
-        <w:t>®</w:t>
-      </w:r>
-    </w:p>
-    <w:p>
-      <w:pPr>
-        <w:jc w:val="center"/>
-        <w:rPr>
-          <w:rFonts w:ascii="Arial Unicode MS" w:eastAsia="Arial Unicode MS" w:hAnsi="Arial Unicode MS" w:cs="Arial Unicode MS"/>
-          <w:szCs w:val="24"/>
-        </w:rPr>
-      </w:pPr>
-      <w:r>
-        <w:rPr>
-          <w:rFonts w:ascii="Arial Unicode MS" w:eastAsia="Arial Unicode MS" w:hAnsi="Arial Unicode MS" w:cs="Arial Unicode MS"/>
-          <w:szCs w:val="24"/>
-        </w:rPr>
         <w:drawing>
           <wp:inline distT="0" distB="0" distL="0" distR="0" wp14:anchorId="55825B58" wp14:editId="04F72C38">
             <wp:extent cx="5332651" cy="2995794"/>
             <wp:effectExtent l="0" t="0" r="1905" b="0"/>
             <wp:docPr id="12" name="Imagen 12" descr="tc2.png">
-              <a:hlinkClick xmlns:a="http://schemas.openxmlformats.org/drawingml/2006/main" r:id="rId29" tgtFrame="&quot;_blank&quot;"/>
+              <a:hlinkClick xmlns:a="http://schemas.openxmlformats.org/drawingml/2006/main" r:id="rId47" tgtFrame="&quot;_blank&quot;"/>
             </wp:docPr>
             <wp:cNvGraphicFramePr>
               <a:graphicFrameLocks xmlns:a="http://schemas.openxmlformats.org/drawingml/2006/main" noChangeAspect="1"/>
@@ -4125,14 +8497,14 @@
                 <pic:pic xmlns:pic="http://schemas.openxmlformats.org/drawingml/2006/picture">
                   <pic:nvPicPr>
                     <pic:cNvPr id="0" name="Picture 38" descr="tc2.png">
-                      <a:hlinkClick r:id="rId29" tgtFrame="&quot;_blank&quot;"/>
+                      <a:hlinkClick r:id="rId47" tgtFrame="&quot;_blank&quot;"/>
                     </pic:cNvPr>
                     <pic:cNvPicPr>
                       <a:picLocks noChangeAspect="1" noChangeArrowheads="1"/>
                     </pic:cNvPicPr>
                   </pic:nvPicPr>
                   <pic:blipFill>
-                    <a:blip r:embed="rId30" cstate="print">
+                    <a:blip r:embed="rId48" cstate="print">
                       <a:extLst>
                         <a:ext uri="{28A0092B-C50C-407E-A947-70E740481C1C}">
                           <a14:useLocalDpi xmlns:a14="http://schemas.microsoft.com/office/drawing/2010/main" val="0"/>
@@ -4272,8 +8644,6 @@
         </w:rPr>
         <w:t>https://youtu.be/-8Qk3eDpr6Q</w:t>
       </w:r>
-      <w:bookmarkStart w:id="0" w:name="_GoBack"/>
-      <w:bookmarkEnd w:id="0"/>
     </w:p>
     <w:sectPr>
       <w:pgSz w:w="11906" w:h="16838"/>
@@ -4286,8 +8656,8 @@
 </file>
 
 <file path=word/numbering.xml><?xml version="1.0" encoding="utf-8"?>
-<w:numbering xmlns:wpc="http://schemas.microsoft.com/office/word/2010/wordprocessingCanvas" xmlns:mc="http://schemas.openxmlformats.org/markup-compatibility/2006" xmlns:o="urn:schemas-microsoft-com:office:office" xmlns:r="http://schemas.openxmlformats.org/officeDocument/2006/relationships" xmlns:m="http://schemas.openxmlformats.org/officeDocument/2006/math" xmlns:v="urn:schemas-microsoft-com:vml" xmlns:wp14="http://schemas.microsoft.com/office/word/2010/wordprocessingDrawing" xmlns:wp="http://schemas.openxmlformats.org/drawingml/2006/wordprocessingDrawing" xmlns:w10="urn:schemas-microsoft-com:office:word" xmlns:w="http://schemas.openxmlformats.org/wordprocessingml/2006/main" xmlns:w14="http://schemas.microsoft.com/office/word/2010/wordml" xmlns:wpg="http://schemas.microsoft.com/office/word/2010/wordprocessingGroup" xmlns:wpi="http://schemas.microsoft.com/office/word/2010/wordprocessingInk" xmlns:wne="http://schemas.microsoft.com/office/word/2006/wordml" xmlns:wps="http://schemas.microsoft.com/office/word/2010/wordprocessingShape" mc:Ignorable="w14 wp14">
-  <w:abstractNum w:abstractNumId="0">
+<w:numbering xmlns:wpc="http://schemas.microsoft.com/office/word/2010/wordprocessingCanvas" xmlns:cx="http://schemas.microsoft.com/office/drawing/2014/chartex" xmlns:cx1="http://schemas.microsoft.com/office/drawing/2015/9/8/chartex" xmlns:mc="http://schemas.openxmlformats.org/markup-compatibility/2006" xmlns:o="urn:schemas-microsoft-com:office:office" xmlns:r="http://schemas.openxmlformats.org/officeDocument/2006/relationships" xmlns:m="http://schemas.openxmlformats.org/officeDocument/2006/math" xmlns:v="urn:schemas-microsoft-com:vml" xmlns:wp14="http://schemas.microsoft.com/office/word/2010/wordprocessingDrawing" xmlns:wp="http://schemas.openxmlformats.org/drawingml/2006/wordprocessingDrawing" xmlns:w10="urn:schemas-microsoft-com:office:word" xmlns:w="http://schemas.openxmlformats.org/wordprocessingml/2006/main" xmlns:w14="http://schemas.microsoft.com/office/word/2010/wordml" xmlns:w15="http://schemas.microsoft.com/office/word/2012/wordml" xmlns:w16se="http://schemas.microsoft.com/office/word/2015/wordml/symex" xmlns:wpg="http://schemas.microsoft.com/office/word/2010/wordprocessingGroup" xmlns:wpi="http://schemas.microsoft.com/office/word/2010/wordprocessingInk" xmlns:wne="http://schemas.microsoft.com/office/word/2006/wordml" xmlns:wps="http://schemas.microsoft.com/office/word/2010/wordprocessingShape" mc:Ignorable="w14 w15 w16se wp14">
+  <w:abstractNum w:abstractNumId="0" w15:restartNumberingAfterBreak="0">
     <w:nsid w:val="22D9206F"/>
     <w:multiLevelType w:val="multilevel"/>
     <w:tmpl w:val="CE74D3A4"/>
@@ -4436,7 +8806,7 @@
       </w:rPr>
     </w:lvl>
   </w:abstractNum>
-  <w:abstractNum w:abstractNumId="1">
+  <w:abstractNum w:abstractNumId="1" w15:restartNumberingAfterBreak="0">
     <w:nsid w:val="3DA803E9"/>
     <w:multiLevelType w:val="multilevel"/>
     <w:tmpl w:val="7A9E9CEA"/>
@@ -4585,7 +8955,7 @@
       </w:rPr>
     </w:lvl>
   </w:abstractNum>
-  <w:abstractNum w:abstractNumId="2">
+  <w:abstractNum w:abstractNumId="2" w15:restartNumberingAfterBreak="0">
     <w:nsid w:val="5ACC12C9"/>
     <w:multiLevelType w:val="multilevel"/>
     <w:tmpl w:val="A190AA20"/>
@@ -4734,7 +9104,7 @@
       </w:rPr>
     </w:lvl>
   </w:abstractNum>
-  <w:abstractNum w:abstractNumId="3">
+  <w:abstractNum w:abstractNumId="3" w15:restartNumberingAfterBreak="0">
     <w:nsid w:val="5E912028"/>
     <w:multiLevelType w:val="multilevel"/>
     <w:tmpl w:val="AD5C3262"/>
@@ -4880,6 +9250,119 @@
       <w:rPr>
         <w:rFonts w:ascii="Wingdings" w:hAnsi="Wingdings" w:hint="default"/>
         <w:sz w:val="20"/>
+      </w:rPr>
+    </w:lvl>
+  </w:abstractNum>
+  <w:abstractNum w:abstractNumId="4" w15:restartNumberingAfterBreak="0">
+    <w:nsid w:val="75E365FC"/>
+    <w:multiLevelType w:val="hybridMultilevel"/>
+    <w:tmpl w:val="A2BED9EA"/>
+    <w:lvl w:ilvl="0" w:tplc="04090001">
+      <w:start w:val="1"/>
+      <w:numFmt w:val="bullet"/>
+      <w:lvlText w:val=""/>
+      <w:lvlJc w:val="left"/>
+      <w:pPr>
+        <w:ind w:left="720" w:hanging="360"/>
+      </w:pPr>
+      <w:rPr>
+        <w:rFonts w:ascii="Symbol" w:hAnsi="Symbol" w:hint="default"/>
+      </w:rPr>
+    </w:lvl>
+    <w:lvl w:ilvl="1" w:tplc="04090003">
+      <w:start w:val="1"/>
+      <w:numFmt w:val="bullet"/>
+      <w:lvlText w:val="o"/>
+      <w:lvlJc w:val="left"/>
+      <w:pPr>
+        <w:ind w:left="1440" w:hanging="360"/>
+      </w:pPr>
+      <w:rPr>
+        <w:rFonts w:ascii="Courier New" w:hAnsi="Courier New" w:cs="Courier New" w:hint="default"/>
+      </w:rPr>
+    </w:lvl>
+    <w:lvl w:ilvl="2" w:tplc="04090005">
+      <w:start w:val="1"/>
+      <w:numFmt w:val="bullet"/>
+      <w:lvlText w:val=""/>
+      <w:lvlJc w:val="left"/>
+      <w:pPr>
+        <w:ind w:left="2160" w:hanging="360"/>
+      </w:pPr>
+      <w:rPr>
+        <w:rFonts w:ascii="Wingdings" w:hAnsi="Wingdings" w:hint="default"/>
+      </w:rPr>
+    </w:lvl>
+    <w:lvl w:ilvl="3" w:tplc="04090001">
+      <w:start w:val="1"/>
+      <w:numFmt w:val="bullet"/>
+      <w:lvlText w:val=""/>
+      <w:lvlJc w:val="left"/>
+      <w:pPr>
+        <w:ind w:left="2880" w:hanging="360"/>
+      </w:pPr>
+      <w:rPr>
+        <w:rFonts w:ascii="Symbol" w:hAnsi="Symbol" w:hint="default"/>
+      </w:rPr>
+    </w:lvl>
+    <w:lvl w:ilvl="4" w:tplc="04090003">
+      <w:start w:val="1"/>
+      <w:numFmt w:val="bullet"/>
+      <w:lvlText w:val="o"/>
+      <w:lvlJc w:val="left"/>
+      <w:pPr>
+        <w:ind w:left="3600" w:hanging="360"/>
+      </w:pPr>
+      <w:rPr>
+        <w:rFonts w:ascii="Courier New" w:hAnsi="Courier New" w:cs="Courier New" w:hint="default"/>
+      </w:rPr>
+    </w:lvl>
+    <w:lvl w:ilvl="5" w:tplc="04090005">
+      <w:start w:val="1"/>
+      <w:numFmt w:val="bullet"/>
+      <w:lvlText w:val=""/>
+      <w:lvlJc w:val="left"/>
+      <w:pPr>
+        <w:ind w:left="4320" w:hanging="360"/>
+      </w:pPr>
+      <w:rPr>
+        <w:rFonts w:ascii="Wingdings" w:hAnsi="Wingdings" w:hint="default"/>
+      </w:rPr>
+    </w:lvl>
+    <w:lvl w:ilvl="6" w:tplc="04090001">
+      <w:start w:val="1"/>
+      <w:numFmt w:val="bullet"/>
+      <w:lvlText w:val=""/>
+      <w:lvlJc w:val="left"/>
+      <w:pPr>
+        <w:ind w:left="5040" w:hanging="360"/>
+      </w:pPr>
+      <w:rPr>
+        <w:rFonts w:ascii="Symbol" w:hAnsi="Symbol" w:hint="default"/>
+      </w:rPr>
+    </w:lvl>
+    <w:lvl w:ilvl="7" w:tplc="04090003">
+      <w:start w:val="1"/>
+      <w:numFmt w:val="bullet"/>
+      <w:lvlText w:val="o"/>
+      <w:lvlJc w:val="left"/>
+      <w:pPr>
+        <w:ind w:left="5760" w:hanging="360"/>
+      </w:pPr>
+      <w:rPr>
+        <w:rFonts w:ascii="Courier New" w:hAnsi="Courier New" w:cs="Courier New" w:hint="default"/>
+      </w:rPr>
+    </w:lvl>
+    <w:lvl w:ilvl="8" w:tplc="04090005">
+      <w:start w:val="1"/>
+      <w:numFmt w:val="bullet"/>
+      <w:lvlText w:val=""/>
+      <w:lvlJc w:val="left"/>
+      <w:pPr>
+        <w:ind w:left="6480" w:hanging="360"/>
+      </w:pPr>
+      <w:rPr>
+        <w:rFonts w:ascii="Wingdings" w:hAnsi="Wingdings" w:hint="default"/>
       </w:rPr>
     </w:lvl>
   </w:abstractNum>
@@ -4895,11 +9378,23 @@
   <w:num w:numId="4">
     <w:abstractNumId w:val="2"/>
   </w:num>
+  <w:num w:numId="5">
+    <w:abstractNumId w:val="4"/>
+    <w:lvlOverride w:ilvl="0"/>
+    <w:lvlOverride w:ilvl="1"/>
+    <w:lvlOverride w:ilvl="2"/>
+    <w:lvlOverride w:ilvl="3"/>
+    <w:lvlOverride w:ilvl="4"/>
+    <w:lvlOverride w:ilvl="5"/>
+    <w:lvlOverride w:ilvl="6"/>
+    <w:lvlOverride w:ilvl="7"/>
+    <w:lvlOverride w:ilvl="8"/>
+  </w:num>
 </w:numbering>
 </file>
 
 <file path=word/styles.xml><?xml version="1.0" encoding="utf-8"?>
-<w:styles xmlns:mc="http://schemas.openxmlformats.org/markup-compatibility/2006" xmlns:r="http://schemas.openxmlformats.org/officeDocument/2006/relationships" xmlns:w="http://schemas.openxmlformats.org/wordprocessingml/2006/main" xmlns:w14="http://schemas.microsoft.com/office/word/2010/wordml" mc:Ignorable="w14">
+<w:styles xmlns:mc="http://schemas.openxmlformats.org/markup-compatibility/2006" xmlns:r="http://schemas.openxmlformats.org/officeDocument/2006/relationships" xmlns:w="http://schemas.openxmlformats.org/wordprocessingml/2006/main" xmlns:w14="http://schemas.microsoft.com/office/word/2010/wordml" xmlns:w15="http://schemas.microsoft.com/office/word/2012/wordml" xmlns:w16se="http://schemas.microsoft.com/office/word/2015/wordml/symex" mc:Ignorable="w14 w15 w16se">
   <w:docDefaults>
     <w:rPrDefault>
       <w:rPr>
@@ -4915,144 +9410,378 @@
       </w:pPr>
     </w:pPrDefault>
   </w:docDefaults>
-  <w:latentStyles w:defLockedState="0" w:defUIPriority="99" w:defSemiHidden="1" w:defUnhideWhenUsed="1" w:defQFormat="0" w:count="267">
-    <w:lsdException w:name="Normal" w:semiHidden="0" w:uiPriority="0" w:unhideWhenUsed="0" w:qFormat="1"/>
-    <w:lsdException w:name="heading 1" w:semiHidden="0" w:uiPriority="9" w:unhideWhenUsed="0" w:qFormat="1"/>
-    <w:lsdException w:name="heading 2" w:uiPriority="9" w:qFormat="1"/>
-    <w:lsdException w:name="heading 3" w:uiPriority="9" w:qFormat="1"/>
-    <w:lsdException w:name="heading 4" w:uiPriority="9" w:qFormat="1"/>
-    <w:lsdException w:name="heading 5" w:uiPriority="9" w:qFormat="1"/>
-    <w:lsdException w:name="heading 6" w:uiPriority="9" w:qFormat="1"/>
-    <w:lsdException w:name="heading 7" w:uiPriority="9" w:qFormat="1"/>
-    <w:lsdException w:name="heading 8" w:uiPriority="9" w:qFormat="1"/>
-    <w:lsdException w:name="heading 9" w:uiPriority="9" w:qFormat="1"/>
-    <w:lsdException w:name="toc 1" w:uiPriority="39"/>
-    <w:lsdException w:name="toc 2" w:uiPriority="39"/>
-    <w:lsdException w:name="toc 3" w:uiPriority="39"/>
-    <w:lsdException w:name="toc 4" w:uiPriority="39"/>
-    <w:lsdException w:name="toc 5" w:uiPriority="39"/>
-    <w:lsdException w:name="toc 6" w:uiPriority="39"/>
-    <w:lsdException w:name="toc 7" w:uiPriority="39"/>
-    <w:lsdException w:name="toc 8" w:uiPriority="39"/>
-    <w:lsdException w:name="toc 9" w:uiPriority="39"/>
-    <w:lsdException w:name="caption" w:uiPriority="35" w:qFormat="1"/>
-    <w:lsdException w:name="Title" w:semiHidden="0" w:uiPriority="10" w:unhideWhenUsed="0" w:qFormat="1"/>
-    <w:lsdException w:name="Default Paragraph Font" w:uiPriority="1"/>
-    <w:lsdException w:name="Subtitle" w:semiHidden="0" w:uiPriority="11" w:unhideWhenUsed="0" w:qFormat="1"/>
-    <w:lsdException w:name="Strong" w:semiHidden="0" w:uiPriority="22" w:unhideWhenUsed="0" w:qFormat="1"/>
-    <w:lsdException w:name="Emphasis" w:semiHidden="0" w:uiPriority="20" w:unhideWhenUsed="0" w:qFormat="1"/>
-    <w:lsdException w:name="Table Grid" w:semiHidden="0" w:uiPriority="59" w:unhideWhenUsed="0"/>
-    <w:lsdException w:name="Placeholder Text" w:unhideWhenUsed="0"/>
-    <w:lsdException w:name="No Spacing" w:semiHidden="0" w:uiPriority="1" w:unhideWhenUsed="0" w:qFormat="1"/>
-    <w:lsdException w:name="Light Shading" w:semiHidden="0" w:uiPriority="60" w:unhideWhenUsed="0"/>
-    <w:lsdException w:name="Light List" w:semiHidden="0" w:uiPriority="61" w:unhideWhenUsed="0"/>
-    <w:lsdException w:name="Light Grid" w:semiHidden="0" w:uiPriority="62" w:unhideWhenUsed="0"/>
-    <w:lsdException w:name="Medium Shading 1" w:semiHidden="0" w:uiPriority="63" w:unhideWhenUsed="0"/>
-    <w:lsdException w:name="Medium Shading 2" w:semiHidden="0" w:uiPriority="64" w:unhideWhenUsed="0"/>
-    <w:lsdException w:name="Medium List 1" w:semiHidden="0" w:uiPriority="65" w:unhideWhenUsed="0"/>
-    <w:lsdException w:name="Medium List 2" w:semiHidden="0" w:uiPriority="66" w:unhideWhenUsed="0"/>
-    <w:lsdException w:name="Medium Grid 1" w:semiHidden="0" w:uiPriority="67" w:unhideWhenUsed="0"/>
-    <w:lsdException w:name="Medium Grid 2" w:semiHidden="0" w:uiPriority="68" w:unhideWhenUsed="0"/>
-    <w:lsdException w:name="Medium Grid 3" w:semiHidden="0" w:uiPriority="69" w:unhideWhenUsed="0"/>
-    <w:lsdException w:name="Dark List" w:semiHidden="0" w:uiPriority="70" w:unhideWhenUsed="0"/>
-    <w:lsdException w:name="Colorful Shading" w:semiHidden="0" w:uiPriority="71" w:unhideWhenUsed="0"/>
-    <w:lsdException w:name="Colorful List" w:semiHidden="0" w:uiPriority="72" w:unhideWhenUsed="0"/>
-    <w:lsdException w:name="Colorful Grid" w:semiHidden="0" w:uiPriority="73" w:unhideWhenUsed="0"/>
-    <w:lsdException w:name="Light Shading Accent 1" w:semiHidden="0" w:uiPriority="60" w:unhideWhenUsed="0"/>
-    <w:lsdException w:name="Light List Accent 1" w:semiHidden="0" w:uiPriority="61" w:unhideWhenUsed="0"/>
-    <w:lsdException w:name="Light Grid Accent 1" w:semiHidden="0" w:uiPriority="62" w:unhideWhenUsed="0"/>
-    <w:lsdException w:name="Medium Shading 1 Accent 1" w:semiHidden="0" w:uiPriority="63" w:unhideWhenUsed="0"/>
-    <w:lsdException w:name="Medium Shading 2 Accent 1" w:semiHidden="0" w:uiPriority="64" w:unhideWhenUsed="0"/>
-    <w:lsdException w:name="Medium List 1 Accent 1" w:semiHidden="0" w:uiPriority="65" w:unhideWhenUsed="0"/>
-    <w:lsdException w:name="Revision" w:unhideWhenUsed="0"/>
-    <w:lsdException w:name="List Paragraph" w:semiHidden="0" w:uiPriority="34" w:unhideWhenUsed="0" w:qFormat="1"/>
-    <w:lsdException w:name="Quote" w:semiHidden="0" w:uiPriority="29" w:unhideWhenUsed="0" w:qFormat="1"/>
-    <w:lsdException w:name="Intense Quote" w:semiHidden="0" w:uiPriority="30" w:unhideWhenUsed="0" w:qFormat="1"/>
-    <w:lsdException w:name="Medium List 2 Accent 1" w:semiHidden="0" w:uiPriority="66" w:unhideWhenUsed="0"/>
-    <w:lsdException w:name="Medium Grid 1 Accent 1" w:semiHidden="0" w:uiPriority="67" w:unhideWhenUsed="0"/>
-    <w:lsdException w:name="Medium Grid 2 Accent 1" w:semiHidden="0" w:uiPriority="68" w:unhideWhenUsed="0"/>
-    <w:lsdException w:name="Medium Grid 3 Accent 1" w:semiHidden="0" w:uiPriority="69" w:unhideWhenUsed="0"/>
-    <w:lsdException w:name="Dark List Accent 1" w:semiHidden="0" w:uiPriority="70" w:unhideWhenUsed="0"/>
-    <w:lsdException w:name="Colorful Shading Accent 1" w:semiHidden="0" w:uiPriority="71" w:unhideWhenUsed="0"/>
-    <w:lsdException w:name="Colorful List Accent 1" w:semiHidden="0" w:uiPriority="72" w:unhideWhenUsed="0"/>
-    <w:lsdException w:name="Colorful Grid Accent 1" w:semiHidden="0" w:uiPriority="73" w:unhideWhenUsed="0"/>
-    <w:lsdException w:name="Light Shading Accent 2" w:semiHidden="0" w:uiPriority="60" w:unhideWhenUsed="0"/>
-    <w:lsdException w:name="Light List Accent 2" w:semiHidden="0" w:uiPriority="61" w:unhideWhenUsed="0"/>
-    <w:lsdException w:name="Light Grid Accent 2" w:semiHidden="0" w:uiPriority="62" w:unhideWhenUsed="0"/>
-    <w:lsdException w:name="Medium Shading 1 Accent 2" w:semiHidden="0" w:uiPriority="63" w:unhideWhenUsed="0"/>
-    <w:lsdException w:name="Medium Shading 2 Accent 2" w:semiHidden="0" w:uiPriority="64" w:unhideWhenUsed="0"/>
-    <w:lsdException w:name="Medium List 1 Accent 2" w:semiHidden="0" w:uiPriority="65" w:unhideWhenUsed="0"/>
-    <w:lsdException w:name="Medium List 2 Accent 2" w:semiHidden="0" w:uiPriority="66" w:unhideWhenUsed="0"/>
-    <w:lsdException w:name="Medium Grid 1 Accent 2" w:semiHidden="0" w:uiPriority="67" w:unhideWhenUsed="0"/>
-    <w:lsdException w:name="Medium Grid 2 Accent 2" w:semiHidden="0" w:uiPriority="68" w:unhideWhenUsed="0"/>
-    <w:lsdException w:name="Medium Grid 3 Accent 2" w:semiHidden="0" w:uiPriority="69" w:unhideWhenUsed="0"/>
-    <w:lsdException w:name="Dark List Accent 2" w:semiHidden="0" w:uiPriority="70" w:unhideWhenUsed="0"/>
-    <w:lsdException w:name="Colorful Shading Accent 2" w:semiHidden="0" w:uiPriority="71" w:unhideWhenUsed="0"/>
-    <w:lsdException w:name="Colorful List Accent 2" w:semiHidden="0" w:uiPriority="72" w:unhideWhenUsed="0"/>
-    <w:lsdException w:name="Colorful Grid Accent 2" w:semiHidden="0" w:uiPriority="73" w:unhideWhenUsed="0"/>
-    <w:lsdException w:name="Light Shading Accent 3" w:semiHidden="0" w:uiPriority="60" w:unhideWhenUsed="0"/>
-    <w:lsdException w:name="Light List Accent 3" w:semiHidden="0" w:uiPriority="61" w:unhideWhenUsed="0"/>
-    <w:lsdException w:name="Light Grid Accent 3" w:semiHidden="0" w:uiPriority="62" w:unhideWhenUsed="0"/>
-    <w:lsdException w:name="Medium Shading 1 Accent 3" w:semiHidden="0" w:uiPriority="63" w:unhideWhenUsed="0"/>
-    <w:lsdException w:name="Medium Shading 2 Accent 3" w:semiHidden="0" w:uiPriority="64" w:unhideWhenUsed="0"/>
-    <w:lsdException w:name="Medium List 1 Accent 3" w:semiHidden="0" w:uiPriority="65" w:unhideWhenUsed="0"/>
-    <w:lsdException w:name="Medium List 2 Accent 3" w:semiHidden="0" w:uiPriority="66" w:unhideWhenUsed="0"/>
-    <w:lsdException w:name="Medium Grid 1 Accent 3" w:semiHidden="0" w:uiPriority="67" w:unhideWhenUsed="0"/>
-    <w:lsdException w:name="Medium Grid 2 Accent 3" w:semiHidden="0" w:uiPriority="68" w:unhideWhenUsed="0"/>
-    <w:lsdException w:name="Medium Grid 3 Accent 3" w:semiHidden="0" w:uiPriority="69" w:unhideWhenUsed="0"/>
-    <w:lsdException w:name="Dark List Accent 3" w:semiHidden="0" w:uiPriority="70" w:unhideWhenUsed="0"/>
-    <w:lsdException w:name="Colorful Shading Accent 3" w:semiHidden="0" w:uiPriority="71" w:unhideWhenUsed="0"/>
-    <w:lsdException w:name="Colorful List Accent 3" w:semiHidden="0" w:uiPriority="72" w:unhideWhenUsed="0"/>
-    <w:lsdException w:name="Colorful Grid Accent 3" w:semiHidden="0" w:uiPriority="73" w:unhideWhenUsed="0"/>
-    <w:lsdException w:name="Light Shading Accent 4" w:semiHidden="0" w:uiPriority="60" w:unhideWhenUsed="0"/>
-    <w:lsdException w:name="Light List Accent 4" w:semiHidden="0" w:uiPriority="61" w:unhideWhenUsed="0"/>
-    <w:lsdException w:name="Light Grid Accent 4" w:semiHidden="0" w:uiPriority="62" w:unhideWhenUsed="0"/>
-    <w:lsdException w:name="Medium Shading 1 Accent 4" w:semiHidden="0" w:uiPriority="63" w:unhideWhenUsed="0"/>
-    <w:lsdException w:name="Medium Shading 2 Accent 4" w:semiHidden="0" w:uiPriority="64" w:unhideWhenUsed="0"/>
-    <w:lsdException w:name="Medium List 1 Accent 4" w:semiHidden="0" w:uiPriority="65" w:unhideWhenUsed="0"/>
-    <w:lsdException w:name="Medium List 2 Accent 4" w:semiHidden="0" w:uiPriority="66" w:unhideWhenUsed="0"/>
-    <w:lsdException w:name="Medium Grid 1 Accent 4" w:semiHidden="0" w:uiPriority="67" w:unhideWhenUsed="0"/>
-    <w:lsdException w:name="Medium Grid 2 Accent 4" w:semiHidden="0" w:uiPriority="68" w:unhideWhenUsed="0"/>
-    <w:lsdException w:name="Medium Grid 3 Accent 4" w:semiHidden="0" w:uiPriority="69" w:unhideWhenUsed="0"/>
-    <w:lsdException w:name="Dark List Accent 4" w:semiHidden="0" w:uiPriority="70" w:unhideWhenUsed="0"/>
-    <w:lsdException w:name="Colorful Shading Accent 4" w:semiHidden="0" w:uiPriority="71" w:unhideWhenUsed="0"/>
-    <w:lsdException w:name="Colorful List Accent 4" w:semiHidden="0" w:uiPriority="72" w:unhideWhenUsed="0"/>
-    <w:lsdException w:name="Colorful Grid Accent 4" w:semiHidden="0" w:uiPriority="73" w:unhideWhenUsed="0"/>
-    <w:lsdException w:name="Light Shading Accent 5" w:semiHidden="0" w:uiPriority="60" w:unhideWhenUsed="0"/>
-    <w:lsdException w:name="Light List Accent 5" w:semiHidden="0" w:uiPriority="61" w:unhideWhenUsed="0"/>
-    <w:lsdException w:name="Light Grid Accent 5" w:semiHidden="0" w:uiPriority="62" w:unhideWhenUsed="0"/>
-    <w:lsdException w:name="Medium Shading 1 Accent 5" w:semiHidden="0" w:uiPriority="63" w:unhideWhenUsed="0"/>
-    <w:lsdException w:name="Medium Shading 2 Accent 5" w:semiHidden="0" w:uiPriority="64" w:unhideWhenUsed="0"/>
-    <w:lsdException w:name="Medium List 1 Accent 5" w:semiHidden="0" w:uiPriority="65" w:unhideWhenUsed="0"/>
-    <w:lsdException w:name="Medium List 2 Accent 5" w:semiHidden="0" w:uiPriority="66" w:unhideWhenUsed="0"/>
-    <w:lsdException w:name="Medium Grid 1 Accent 5" w:semiHidden="0" w:uiPriority="67" w:unhideWhenUsed="0"/>
-    <w:lsdException w:name="Medium Grid 2 Accent 5" w:semiHidden="0" w:uiPriority="68" w:unhideWhenUsed="0"/>
-    <w:lsdException w:name="Medium Grid 3 Accent 5" w:semiHidden="0" w:uiPriority="69" w:unhideWhenUsed="0"/>
-    <w:lsdException w:name="Dark List Accent 5" w:semiHidden="0" w:uiPriority="70" w:unhideWhenUsed="0"/>
-    <w:lsdException w:name="Colorful Shading Accent 5" w:semiHidden="0" w:uiPriority="71" w:unhideWhenUsed="0"/>
-    <w:lsdException w:name="Colorful List Accent 5" w:semiHidden="0" w:uiPriority="72" w:unhideWhenUsed="0"/>
-    <w:lsdException w:name="Colorful Grid Accent 5" w:semiHidden="0" w:uiPriority="73" w:unhideWhenUsed="0"/>
-    <w:lsdException w:name="Light Shading Accent 6" w:semiHidden="0" w:uiPriority="60" w:unhideWhenUsed="0"/>
-    <w:lsdException w:name="Light List Accent 6" w:semiHidden="0" w:uiPriority="61" w:unhideWhenUsed="0"/>
-    <w:lsdException w:name="Light Grid Accent 6" w:semiHidden="0" w:uiPriority="62" w:unhideWhenUsed="0"/>
-    <w:lsdException w:name="Medium Shading 1 Accent 6" w:semiHidden="0" w:uiPriority="63" w:unhideWhenUsed="0"/>
-    <w:lsdException w:name="Medium Shading 2 Accent 6" w:semiHidden="0" w:uiPriority="64" w:unhideWhenUsed="0"/>
-    <w:lsdException w:name="Medium List 1 Accent 6" w:semiHidden="0" w:uiPriority="65" w:unhideWhenUsed="0"/>
-    <w:lsdException w:name="Medium List 2 Accent 6" w:semiHidden="0" w:uiPriority="66" w:unhideWhenUsed="0"/>
-    <w:lsdException w:name="Medium Grid 1 Accent 6" w:semiHidden="0" w:uiPriority="67" w:unhideWhenUsed="0"/>
-    <w:lsdException w:name="Medium Grid 2 Accent 6" w:semiHidden="0" w:uiPriority="68" w:unhideWhenUsed="0"/>
-    <w:lsdException w:name="Medium Grid 3 Accent 6" w:semiHidden="0" w:uiPriority="69" w:unhideWhenUsed="0"/>
-    <w:lsdException w:name="Dark List Accent 6" w:semiHidden="0" w:uiPriority="70" w:unhideWhenUsed="0"/>
-    <w:lsdException w:name="Colorful Shading Accent 6" w:semiHidden="0" w:uiPriority="71" w:unhideWhenUsed="0"/>
-    <w:lsdException w:name="Colorful List Accent 6" w:semiHidden="0" w:uiPriority="72" w:unhideWhenUsed="0"/>
-    <w:lsdException w:name="Colorful Grid Accent 6" w:semiHidden="0" w:uiPriority="73" w:unhideWhenUsed="0"/>
-    <w:lsdException w:name="Subtle Emphasis" w:semiHidden="0" w:uiPriority="19" w:unhideWhenUsed="0" w:qFormat="1"/>
-    <w:lsdException w:name="Intense Emphasis" w:semiHidden="0" w:uiPriority="21" w:unhideWhenUsed="0" w:qFormat="1"/>
-    <w:lsdException w:name="Subtle Reference" w:semiHidden="0" w:uiPriority="31" w:unhideWhenUsed="0" w:qFormat="1"/>
-    <w:lsdException w:name="Intense Reference" w:semiHidden="0" w:uiPriority="32" w:unhideWhenUsed="0" w:qFormat="1"/>
-    <w:lsdException w:name="Book Title" w:semiHidden="0" w:uiPriority="33" w:unhideWhenUsed="0" w:qFormat="1"/>
-    <w:lsdException w:name="Bibliography" w:uiPriority="37"/>
-    <w:lsdException w:name="TOC Heading" w:uiPriority="39" w:qFormat="1"/>
+  <w:latentStyles w:defLockedState="0" w:defUIPriority="99" w:defSemiHidden="0" w:defUnhideWhenUsed="0" w:defQFormat="0" w:count="371">
+    <w:lsdException w:name="Normal" w:uiPriority="0" w:qFormat="1"/>
+    <w:lsdException w:name="heading 1" w:uiPriority="9" w:qFormat="1"/>
+    <w:lsdException w:name="heading 2" w:semiHidden="1" w:uiPriority="9" w:unhideWhenUsed="1" w:qFormat="1"/>
+    <w:lsdException w:name="heading 3" w:semiHidden="1" w:uiPriority="9" w:unhideWhenUsed="1" w:qFormat="1"/>
+    <w:lsdException w:name="heading 4" w:semiHidden="1" w:uiPriority="9" w:unhideWhenUsed="1" w:qFormat="1"/>
+    <w:lsdException w:name="heading 5" w:semiHidden="1" w:uiPriority="9" w:unhideWhenUsed="1" w:qFormat="1"/>
+    <w:lsdException w:name="heading 6" w:semiHidden="1" w:uiPriority="9" w:unhideWhenUsed="1" w:qFormat="1"/>
+    <w:lsdException w:name="heading 7" w:semiHidden="1" w:uiPriority="9" w:unhideWhenUsed="1" w:qFormat="1"/>
+    <w:lsdException w:name="heading 8" w:semiHidden="1" w:uiPriority="9" w:unhideWhenUsed="1" w:qFormat="1"/>
+    <w:lsdException w:name="heading 9" w:semiHidden="1" w:uiPriority="9" w:unhideWhenUsed="1" w:qFormat="1"/>
+    <w:lsdException w:name="index 1" w:semiHidden="1" w:unhideWhenUsed="1"/>
+    <w:lsdException w:name="index 2" w:semiHidden="1" w:unhideWhenUsed="1"/>
+    <w:lsdException w:name="index 3" w:semiHidden="1" w:unhideWhenUsed="1"/>
+    <w:lsdException w:name="index 4" w:semiHidden="1" w:unhideWhenUsed="1"/>
+    <w:lsdException w:name="index 5" w:semiHidden="1" w:unhideWhenUsed="1"/>
+    <w:lsdException w:name="index 6" w:semiHidden="1" w:unhideWhenUsed="1"/>
+    <w:lsdException w:name="index 7" w:semiHidden="1" w:unhideWhenUsed="1"/>
+    <w:lsdException w:name="index 8" w:semiHidden="1" w:unhideWhenUsed="1"/>
+    <w:lsdException w:name="index 9" w:semiHidden="1" w:unhideWhenUsed="1"/>
+    <w:lsdException w:name="toc 1" w:semiHidden="1" w:uiPriority="39" w:unhideWhenUsed="1"/>
+    <w:lsdException w:name="toc 2" w:semiHidden="1" w:uiPriority="39" w:unhideWhenUsed="1"/>
+    <w:lsdException w:name="toc 3" w:semiHidden="1" w:uiPriority="39" w:unhideWhenUsed="1"/>
+    <w:lsdException w:name="toc 4" w:semiHidden="1" w:uiPriority="39" w:unhideWhenUsed="1"/>
+    <w:lsdException w:name="toc 5" w:semiHidden="1" w:uiPriority="39" w:unhideWhenUsed="1"/>
+    <w:lsdException w:name="toc 6" w:semiHidden="1" w:uiPriority="39" w:unhideWhenUsed="1"/>
+    <w:lsdException w:name="toc 7" w:semiHidden="1" w:uiPriority="39" w:unhideWhenUsed="1"/>
+    <w:lsdException w:name="toc 8" w:semiHidden="1" w:uiPriority="39" w:unhideWhenUsed="1"/>
+    <w:lsdException w:name="toc 9" w:semiHidden="1" w:uiPriority="39" w:unhideWhenUsed="1"/>
+    <w:lsdException w:name="Normal Indent" w:semiHidden="1" w:unhideWhenUsed="1"/>
+    <w:lsdException w:name="footnote text" w:semiHidden="1" w:unhideWhenUsed="1"/>
+    <w:lsdException w:name="annotation text" w:semiHidden="1" w:unhideWhenUsed="1"/>
+    <w:lsdException w:name="header" w:semiHidden="1" w:unhideWhenUsed="1"/>
+    <w:lsdException w:name="footer" w:semiHidden="1" w:unhideWhenUsed="1"/>
+    <w:lsdException w:name="index heading" w:semiHidden="1" w:unhideWhenUsed="1"/>
+    <w:lsdException w:name="caption" w:semiHidden="1" w:uiPriority="35" w:unhideWhenUsed="1" w:qFormat="1"/>
+    <w:lsdException w:name="table of figures" w:semiHidden="1" w:unhideWhenUsed="1"/>
+    <w:lsdException w:name="envelope address" w:semiHidden="1" w:unhideWhenUsed="1"/>
+    <w:lsdException w:name="envelope return" w:semiHidden="1" w:unhideWhenUsed="1"/>
+    <w:lsdException w:name="footnote reference" w:semiHidden="1" w:unhideWhenUsed="1"/>
+    <w:lsdException w:name="annotation reference" w:semiHidden="1" w:unhideWhenUsed="1"/>
+    <w:lsdException w:name="line number" w:semiHidden="1" w:unhideWhenUsed="1"/>
+    <w:lsdException w:name="page number" w:semiHidden="1" w:unhideWhenUsed="1"/>
+    <w:lsdException w:name="endnote reference" w:semiHidden="1" w:unhideWhenUsed="1"/>
+    <w:lsdException w:name="endnote text" w:semiHidden="1" w:unhideWhenUsed="1"/>
+    <w:lsdException w:name="table of authorities" w:semiHidden="1" w:unhideWhenUsed="1"/>
+    <w:lsdException w:name="macro" w:semiHidden="1" w:unhideWhenUsed="1"/>
+    <w:lsdException w:name="toa heading" w:semiHidden="1" w:unhideWhenUsed="1"/>
+    <w:lsdException w:name="List" w:semiHidden="1" w:unhideWhenUsed="1"/>
+    <w:lsdException w:name="List Bullet" w:semiHidden="1" w:unhideWhenUsed="1"/>
+    <w:lsdException w:name="List Number" w:semiHidden="1" w:unhideWhenUsed="1"/>
+    <w:lsdException w:name="List 2" w:semiHidden="1" w:unhideWhenUsed="1"/>
+    <w:lsdException w:name="List 3" w:semiHidden="1" w:unhideWhenUsed="1"/>
+    <w:lsdException w:name="List 4" w:semiHidden="1" w:unhideWhenUsed="1"/>
+    <w:lsdException w:name="List 5" w:semiHidden="1" w:unhideWhenUsed="1"/>
+    <w:lsdException w:name="List Bullet 2" w:semiHidden="1" w:unhideWhenUsed="1"/>
+    <w:lsdException w:name="List Bullet 3" w:semiHidden="1" w:unhideWhenUsed="1"/>
+    <w:lsdException w:name="List Bullet 4" w:semiHidden="1" w:unhideWhenUsed="1"/>
+    <w:lsdException w:name="List Bullet 5" w:semiHidden="1" w:unhideWhenUsed="1"/>
+    <w:lsdException w:name="List Number 2" w:semiHidden="1" w:unhideWhenUsed="1"/>
+    <w:lsdException w:name="List Number 3" w:semiHidden="1" w:unhideWhenUsed="1"/>
+    <w:lsdException w:name="List Number 4" w:semiHidden="1" w:unhideWhenUsed="1"/>
+    <w:lsdException w:name="List Number 5" w:semiHidden="1" w:unhideWhenUsed="1"/>
+    <w:lsdException w:name="Title" w:uiPriority="10" w:qFormat="1"/>
+    <w:lsdException w:name="Closing" w:semiHidden="1" w:unhideWhenUsed="1"/>
+    <w:lsdException w:name="Signature" w:semiHidden="1" w:unhideWhenUsed="1"/>
+    <w:lsdException w:name="Default Paragraph Font" w:semiHidden="1" w:uiPriority="1" w:unhideWhenUsed="1"/>
+    <w:lsdException w:name="Body Text" w:semiHidden="1" w:unhideWhenUsed="1"/>
+    <w:lsdException w:name="Body Text Indent" w:semiHidden="1" w:unhideWhenUsed="1"/>
+    <w:lsdException w:name="List Continue" w:semiHidden="1" w:unhideWhenUsed="1"/>
+    <w:lsdException w:name="List Continue 2" w:semiHidden="1" w:unhideWhenUsed="1"/>
+    <w:lsdException w:name="List Continue 3" w:semiHidden="1" w:unhideWhenUsed="1"/>
+    <w:lsdException w:name="List Continue 4" w:semiHidden="1" w:unhideWhenUsed="1"/>
+    <w:lsdException w:name="List Continue 5" w:semiHidden="1" w:unhideWhenUsed="1"/>
+    <w:lsdException w:name="Message Header" w:semiHidden="1" w:unhideWhenUsed="1"/>
+    <w:lsdException w:name="Subtitle" w:uiPriority="11" w:qFormat="1"/>
+    <w:lsdException w:name="Salutation" w:semiHidden="1" w:unhideWhenUsed="1"/>
+    <w:lsdException w:name="Date" w:semiHidden="1" w:unhideWhenUsed="1"/>
+    <w:lsdException w:name="Body Text First Indent" w:semiHidden="1" w:unhideWhenUsed="1"/>
+    <w:lsdException w:name="Body Text First Indent 2" w:semiHidden="1" w:unhideWhenUsed="1"/>
+    <w:lsdException w:name="Note Heading" w:semiHidden="1" w:unhideWhenUsed="1"/>
+    <w:lsdException w:name="Body Text 2" w:semiHidden="1" w:unhideWhenUsed="1"/>
+    <w:lsdException w:name="Body Text 3" w:semiHidden="1" w:unhideWhenUsed="1"/>
+    <w:lsdException w:name="Body Text Indent 2" w:semiHidden="1" w:unhideWhenUsed="1"/>
+    <w:lsdException w:name="Body Text Indent 3" w:semiHidden="1" w:unhideWhenUsed="1"/>
+    <w:lsdException w:name="Block Text" w:semiHidden="1" w:unhideWhenUsed="1"/>
+    <w:lsdException w:name="Hyperlink" w:semiHidden="1" w:unhideWhenUsed="1"/>
+    <w:lsdException w:name="FollowedHyperlink" w:semiHidden="1" w:unhideWhenUsed="1"/>
+    <w:lsdException w:name="Strong" w:uiPriority="22" w:qFormat="1"/>
+    <w:lsdException w:name="Emphasis" w:uiPriority="20" w:qFormat="1"/>
+    <w:lsdException w:name="Document Map" w:semiHidden="1" w:unhideWhenUsed="1"/>
+    <w:lsdException w:name="Plain Text" w:semiHidden="1" w:unhideWhenUsed="1"/>
+    <w:lsdException w:name="E-mail Signature" w:semiHidden="1" w:unhideWhenUsed="1"/>
+    <w:lsdException w:name="HTML Top of Form" w:semiHidden="1" w:unhideWhenUsed="1"/>
+    <w:lsdException w:name="HTML Bottom of Form" w:semiHidden="1" w:unhideWhenUsed="1"/>
+    <w:lsdException w:name="Normal (Web)" w:semiHidden="1" w:unhideWhenUsed="1"/>
+    <w:lsdException w:name="HTML Acronym" w:semiHidden="1" w:unhideWhenUsed="1"/>
+    <w:lsdException w:name="HTML Address" w:semiHidden="1" w:unhideWhenUsed="1"/>
+    <w:lsdException w:name="HTML Cite" w:semiHidden="1" w:unhideWhenUsed="1"/>
+    <w:lsdException w:name="HTML Code" w:semiHidden="1" w:unhideWhenUsed="1"/>
+    <w:lsdException w:name="HTML Definition" w:semiHidden="1" w:unhideWhenUsed="1"/>
+    <w:lsdException w:name="HTML Keyboard" w:semiHidden="1" w:unhideWhenUsed="1"/>
+    <w:lsdException w:name="HTML Preformatted" w:semiHidden="1" w:unhideWhenUsed="1"/>
+    <w:lsdException w:name="HTML Sample" w:semiHidden="1" w:unhideWhenUsed="1"/>
+    <w:lsdException w:name="HTML Typewriter" w:semiHidden="1" w:unhideWhenUsed="1"/>
+    <w:lsdException w:name="HTML Variable" w:semiHidden="1" w:unhideWhenUsed="1"/>
+    <w:lsdException w:name="Normal Table" w:semiHidden="1" w:unhideWhenUsed="1"/>
+    <w:lsdException w:name="annotation subject" w:semiHidden="1" w:unhideWhenUsed="1"/>
+    <w:lsdException w:name="No List" w:semiHidden="1" w:unhideWhenUsed="1"/>
+    <w:lsdException w:name="Outline List 1" w:semiHidden="1" w:unhideWhenUsed="1"/>
+    <w:lsdException w:name="Outline List 2" w:semiHidden="1" w:unhideWhenUsed="1"/>
+    <w:lsdException w:name="Outline List 3" w:semiHidden="1" w:unhideWhenUsed="1"/>
+    <w:lsdException w:name="Table Simple 1" w:semiHidden="1" w:unhideWhenUsed="1"/>
+    <w:lsdException w:name="Table Simple 2" w:semiHidden="1" w:unhideWhenUsed="1"/>
+    <w:lsdException w:name="Table Simple 3" w:semiHidden="1" w:unhideWhenUsed="1"/>
+    <w:lsdException w:name="Table Classic 1" w:semiHidden="1" w:unhideWhenUsed="1"/>
+    <w:lsdException w:name="Table Classic 2" w:semiHidden="1" w:unhideWhenUsed="1"/>
+    <w:lsdException w:name="Table Classic 3" w:semiHidden="1" w:unhideWhenUsed="1"/>
+    <w:lsdException w:name="Table Classic 4" w:semiHidden="1" w:unhideWhenUsed="1"/>
+    <w:lsdException w:name="Table Colorful 1" w:semiHidden="1" w:unhideWhenUsed="1"/>
+    <w:lsdException w:name="Table Colorful 2" w:semiHidden="1" w:unhideWhenUsed="1"/>
+    <w:lsdException w:name="Table Colorful 3" w:semiHidden="1" w:unhideWhenUsed="1"/>
+    <w:lsdException w:name="Table Columns 1" w:semiHidden="1" w:unhideWhenUsed="1"/>
+    <w:lsdException w:name="Table Columns 2" w:semiHidden="1" w:unhideWhenUsed="1"/>
+    <w:lsdException w:name="Table Columns 3" w:semiHidden="1" w:unhideWhenUsed="1"/>
+    <w:lsdException w:name="Table Columns 4" w:semiHidden="1" w:unhideWhenUsed="1"/>
+    <w:lsdException w:name="Table Columns 5" w:semiHidden="1" w:unhideWhenUsed="1"/>
+    <w:lsdException w:name="Table Grid 1" w:semiHidden="1" w:unhideWhenUsed="1"/>
+    <w:lsdException w:name="Table Grid 2" w:semiHidden="1" w:unhideWhenUsed="1"/>
+    <w:lsdException w:name="Table Grid 3" w:semiHidden="1" w:unhideWhenUsed="1"/>
+    <w:lsdException w:name="Table Grid 4" w:semiHidden="1" w:unhideWhenUsed="1"/>
+    <w:lsdException w:name="Table Grid 5" w:semiHidden="1" w:unhideWhenUsed="1"/>
+    <w:lsdException w:name="Table Grid 6" w:semiHidden="1" w:unhideWhenUsed="1"/>
+    <w:lsdException w:name="Table Grid 7" w:semiHidden="1" w:unhideWhenUsed="1"/>
+    <w:lsdException w:name="Table Grid 8" w:semiHidden="1" w:unhideWhenUsed="1"/>
+    <w:lsdException w:name="Table List 1" w:semiHidden="1" w:unhideWhenUsed="1"/>
+    <w:lsdException w:name="Table List 2" w:semiHidden="1" w:unhideWhenUsed="1"/>
+    <w:lsdException w:name="Table List 3" w:semiHidden="1" w:unhideWhenUsed="1"/>
+    <w:lsdException w:name="Table List 4" w:semiHidden="1" w:unhideWhenUsed="1"/>
+    <w:lsdException w:name="Table List 5" w:semiHidden="1" w:unhideWhenUsed="1"/>
+    <w:lsdException w:name="Table List 6" w:semiHidden="1" w:unhideWhenUsed="1"/>
+    <w:lsdException w:name="Table List 7" w:semiHidden="1" w:unhideWhenUsed="1"/>
+    <w:lsdException w:name="Table List 8" w:semiHidden="1" w:unhideWhenUsed="1"/>
+    <w:lsdException w:name="Table 3D effects 1" w:semiHidden="1" w:unhideWhenUsed="1"/>
+    <w:lsdException w:name="Table 3D effects 2" w:semiHidden="1" w:unhideWhenUsed="1"/>
+    <w:lsdException w:name="Table 3D effects 3" w:semiHidden="1" w:unhideWhenUsed="1"/>
+    <w:lsdException w:name="Table Contemporary" w:semiHidden="1" w:unhideWhenUsed="1"/>
+    <w:lsdException w:name="Table Elegant" w:semiHidden="1" w:unhideWhenUsed="1"/>
+    <w:lsdException w:name="Table Professional" w:semiHidden="1" w:unhideWhenUsed="1"/>
+    <w:lsdException w:name="Table Subtle 1" w:semiHidden="1" w:unhideWhenUsed="1"/>
+    <w:lsdException w:name="Table Subtle 2" w:semiHidden="1" w:unhideWhenUsed="1"/>
+    <w:lsdException w:name="Table Web 1" w:semiHidden="1" w:unhideWhenUsed="1"/>
+    <w:lsdException w:name="Table Web 2" w:semiHidden="1" w:unhideWhenUsed="1"/>
+    <w:lsdException w:name="Table Web 3" w:semiHidden="1" w:unhideWhenUsed="1"/>
+    <w:lsdException w:name="Balloon Text" w:semiHidden="1" w:unhideWhenUsed="1"/>
+    <w:lsdException w:name="Table Grid" w:uiPriority="59"/>
+    <w:lsdException w:name="Table Theme" w:semiHidden="1" w:unhideWhenUsed="1"/>
+    <w:lsdException w:name="Placeholder Text" w:semiHidden="1"/>
+    <w:lsdException w:name="No Spacing" w:uiPriority="1" w:qFormat="1"/>
+    <w:lsdException w:name="Light Shading" w:uiPriority="60"/>
+    <w:lsdException w:name="Light List" w:uiPriority="61"/>
+    <w:lsdException w:name="Light Grid" w:uiPriority="62"/>
+    <w:lsdException w:name="Medium Shading 1" w:uiPriority="63"/>
+    <w:lsdException w:name="Medium Shading 2" w:uiPriority="64"/>
+    <w:lsdException w:name="Medium List 1" w:uiPriority="65"/>
+    <w:lsdException w:name="Medium List 2" w:uiPriority="66"/>
+    <w:lsdException w:name="Medium Grid 1" w:uiPriority="67"/>
+    <w:lsdException w:name="Medium Grid 2" w:uiPriority="68"/>
+    <w:lsdException w:name="Medium Grid 3" w:uiPriority="69"/>
+    <w:lsdException w:name="Dark List" w:uiPriority="70"/>
+    <w:lsdException w:name="Colorful Shading" w:uiPriority="71"/>
+    <w:lsdException w:name="Colorful List" w:uiPriority="72"/>
+    <w:lsdException w:name="Colorful Grid" w:uiPriority="73"/>
+    <w:lsdException w:name="Light Shading Accent 1" w:uiPriority="60"/>
+    <w:lsdException w:name="Light List Accent 1" w:uiPriority="61"/>
+    <w:lsdException w:name="Light Grid Accent 1" w:uiPriority="62"/>
+    <w:lsdException w:name="Medium Shading 1 Accent 1" w:uiPriority="63"/>
+    <w:lsdException w:name="Medium Shading 2 Accent 1" w:uiPriority="64"/>
+    <w:lsdException w:name="Medium List 1 Accent 1" w:uiPriority="65"/>
+    <w:lsdException w:name="Revision" w:semiHidden="1"/>
+    <w:lsdException w:name="List Paragraph" w:uiPriority="34" w:qFormat="1"/>
+    <w:lsdException w:name="Quote" w:uiPriority="29" w:qFormat="1"/>
+    <w:lsdException w:name="Intense Quote" w:uiPriority="30" w:qFormat="1"/>
+    <w:lsdException w:name="Medium List 2 Accent 1" w:uiPriority="66"/>
+    <w:lsdException w:name="Medium Grid 1 Accent 1" w:uiPriority="67"/>
+    <w:lsdException w:name="Medium Grid 2 Accent 1" w:uiPriority="68"/>
+    <w:lsdException w:name="Medium Grid 3 Accent 1" w:uiPriority="69"/>
+    <w:lsdException w:name="Dark List Accent 1" w:uiPriority="70"/>
+    <w:lsdException w:name="Colorful Shading Accent 1" w:uiPriority="71"/>
+    <w:lsdException w:name="Colorful List Accent 1" w:uiPriority="72"/>
+    <w:lsdException w:name="Colorful Grid Accent 1" w:uiPriority="73"/>
+    <w:lsdException w:name="Light Shading Accent 2" w:uiPriority="60"/>
+    <w:lsdException w:name="Light List Accent 2" w:uiPriority="61"/>
+    <w:lsdException w:name="Light Grid Accent 2" w:uiPriority="62"/>
+    <w:lsdException w:name="Medium Shading 1 Accent 2" w:uiPriority="63"/>
+    <w:lsdException w:name="Medium Shading 2 Accent 2" w:uiPriority="64"/>
+    <w:lsdException w:name="Medium List 1 Accent 2" w:uiPriority="65"/>
+    <w:lsdException w:name="Medium List 2 Accent 2" w:uiPriority="66"/>
+    <w:lsdException w:name="Medium Grid 1 Accent 2" w:uiPriority="67"/>
+    <w:lsdException w:name="Medium Grid 2 Accent 2" w:uiPriority="68"/>
+    <w:lsdException w:name="Medium Grid 3 Accent 2" w:uiPriority="69"/>
+    <w:lsdException w:name="Dark List Accent 2" w:uiPriority="70"/>
+    <w:lsdException w:name="Colorful Shading Accent 2" w:uiPriority="71"/>
+    <w:lsdException w:name="Colorful List Accent 2" w:uiPriority="72"/>
+    <w:lsdException w:name="Colorful Grid Accent 2" w:uiPriority="73"/>
+    <w:lsdException w:name="Light Shading Accent 3" w:uiPriority="60"/>
+    <w:lsdException w:name="Light List Accent 3" w:uiPriority="61"/>
+    <w:lsdException w:name="Light Grid Accent 3" w:uiPriority="62"/>
+    <w:lsdException w:name="Medium Shading 1 Accent 3" w:uiPriority="63"/>
+    <w:lsdException w:name="Medium Shading 2 Accent 3" w:uiPriority="64"/>
+    <w:lsdException w:name="Medium List 1 Accent 3" w:uiPriority="65"/>
+    <w:lsdException w:name="Medium List 2 Accent 3" w:uiPriority="66"/>
+    <w:lsdException w:name="Medium Grid 1 Accent 3" w:uiPriority="67"/>
+    <w:lsdException w:name="Medium Grid 2 Accent 3" w:uiPriority="68"/>
+    <w:lsdException w:name="Medium Grid 3 Accent 3" w:uiPriority="69"/>
+    <w:lsdException w:name="Dark List Accent 3" w:uiPriority="70"/>
+    <w:lsdException w:name="Colorful Shading Accent 3" w:uiPriority="71"/>
+    <w:lsdException w:name="Colorful List Accent 3" w:uiPriority="72"/>
+    <w:lsdException w:name="Colorful Grid Accent 3" w:uiPriority="73"/>
+    <w:lsdException w:name="Light Shading Accent 4" w:uiPriority="60"/>
+    <w:lsdException w:name="Light List Accent 4" w:uiPriority="61"/>
+    <w:lsdException w:name="Light Grid Accent 4" w:uiPriority="62"/>
+    <w:lsdException w:name="Medium Shading 1 Accent 4" w:uiPriority="63"/>
+    <w:lsdException w:name="Medium Shading 2 Accent 4" w:uiPriority="64"/>
+    <w:lsdException w:name="Medium List 1 Accent 4" w:uiPriority="65"/>
+    <w:lsdException w:name="Medium List 2 Accent 4" w:uiPriority="66"/>
+    <w:lsdException w:name="Medium Grid 1 Accent 4" w:uiPriority="67"/>
+    <w:lsdException w:name="Medium Grid 2 Accent 4" w:uiPriority="68"/>
+    <w:lsdException w:name="Medium Grid 3 Accent 4" w:uiPriority="69"/>
+    <w:lsdException w:name="Dark List Accent 4" w:uiPriority="70"/>
+    <w:lsdException w:name="Colorful Shading Accent 4" w:uiPriority="71"/>
+    <w:lsdException w:name="Colorful List Accent 4" w:uiPriority="72"/>
+    <w:lsdException w:name="Colorful Grid Accent 4" w:uiPriority="73"/>
+    <w:lsdException w:name="Light Shading Accent 5" w:uiPriority="60"/>
+    <w:lsdException w:name="Light List Accent 5" w:uiPriority="61"/>
+    <w:lsdException w:name="Light Grid Accent 5" w:uiPriority="62"/>
+    <w:lsdException w:name="Medium Shading 1 Accent 5" w:uiPriority="63"/>
+    <w:lsdException w:name="Medium Shading 2 Accent 5" w:uiPriority="64"/>
+    <w:lsdException w:name="Medium List 1 Accent 5" w:uiPriority="65"/>
+    <w:lsdException w:name="Medium List 2 Accent 5" w:uiPriority="66"/>
+    <w:lsdException w:name="Medium Grid 1 Accent 5" w:uiPriority="67"/>
+    <w:lsdException w:name="Medium Grid 2 Accent 5" w:uiPriority="68"/>
+    <w:lsdException w:name="Medium Grid 3 Accent 5" w:uiPriority="69"/>
+    <w:lsdException w:name="Dark List Accent 5" w:uiPriority="70"/>
+    <w:lsdException w:name="Colorful Shading Accent 5" w:uiPriority="71"/>
+    <w:lsdException w:name="Colorful List Accent 5" w:uiPriority="72"/>
+    <w:lsdException w:name="Colorful Grid Accent 5" w:uiPriority="73"/>
+    <w:lsdException w:name="Light Shading Accent 6" w:uiPriority="60"/>
+    <w:lsdException w:name="Light List Accent 6" w:uiPriority="61"/>
+    <w:lsdException w:name="Light Grid Accent 6" w:uiPriority="62"/>
+    <w:lsdException w:name="Medium Shading 1 Accent 6" w:uiPriority="63"/>
+    <w:lsdException w:name="Medium Shading 2 Accent 6" w:uiPriority="64"/>
+    <w:lsdException w:name="Medium List 1 Accent 6" w:uiPriority="65"/>
+    <w:lsdException w:name="Medium List 2 Accent 6" w:uiPriority="66"/>
+    <w:lsdException w:name="Medium Grid 1 Accent 6" w:uiPriority="67"/>
+    <w:lsdException w:name="Medium Grid 2 Accent 6" w:uiPriority="68"/>
+    <w:lsdException w:name="Medium Grid 3 Accent 6" w:uiPriority="69"/>
+    <w:lsdException w:name="Dark List Accent 6" w:uiPriority="70"/>
+    <w:lsdException w:name="Colorful Shading Accent 6" w:uiPriority="71"/>
+    <w:lsdException w:name="Colorful List Accent 6" w:uiPriority="72"/>
+    <w:lsdException w:name="Colorful Grid Accent 6" w:uiPriority="73"/>
+    <w:lsdException w:name="Subtle Emphasis" w:uiPriority="19" w:qFormat="1"/>
+    <w:lsdException w:name="Intense Emphasis" w:uiPriority="21" w:qFormat="1"/>
+    <w:lsdException w:name="Subtle Reference" w:uiPriority="31" w:qFormat="1"/>
+    <w:lsdException w:name="Intense Reference" w:uiPriority="32" w:qFormat="1"/>
+    <w:lsdException w:name="Book Title" w:uiPriority="33" w:qFormat="1"/>
+    <w:lsdException w:name="Bibliography" w:semiHidden="1" w:uiPriority="37" w:unhideWhenUsed="1"/>
+    <w:lsdException w:name="TOC Heading" w:semiHidden="1" w:uiPriority="39" w:unhideWhenUsed="1" w:qFormat="1"/>
+    <w:lsdException w:name="Plain Table 1" w:uiPriority="41"/>
+    <w:lsdException w:name="Plain Table 2" w:uiPriority="42"/>
+    <w:lsdException w:name="Plain Table 3" w:uiPriority="43"/>
+    <w:lsdException w:name="Plain Table 4" w:uiPriority="44"/>
+    <w:lsdException w:name="Plain Table 5" w:uiPriority="45"/>
+    <w:lsdException w:name="Grid Table Light" w:uiPriority="40"/>
+    <w:lsdException w:name="Grid Table 1 Light" w:uiPriority="46"/>
+    <w:lsdException w:name="Grid Table 2" w:uiPriority="47"/>
+    <w:lsdException w:name="Grid Table 3" w:uiPriority="48"/>
+    <w:lsdException w:name="Grid Table 4" w:uiPriority="49"/>
+    <w:lsdException w:name="Grid Table 5 Dark" w:uiPriority="50"/>
+    <w:lsdException w:name="Grid Table 6 Colorful" w:uiPriority="51"/>
+    <w:lsdException w:name="Grid Table 7 Colorful" w:uiPriority="52"/>
+    <w:lsdException w:name="Grid Table 1 Light Accent 1" w:uiPriority="46"/>
+    <w:lsdException w:name="Grid Table 2 Accent 1" w:uiPriority="47"/>
+    <w:lsdException w:name="Grid Table 3 Accent 1" w:uiPriority="48"/>
+    <w:lsdException w:name="Grid Table 4 Accent 1" w:uiPriority="49"/>
+    <w:lsdException w:name="Grid Table 5 Dark Accent 1" w:uiPriority="50"/>
+    <w:lsdException w:name="Grid Table 6 Colorful Accent 1" w:uiPriority="51"/>
+    <w:lsdException w:name="Grid Table 7 Colorful Accent 1" w:uiPriority="52"/>
+    <w:lsdException w:name="Grid Table 1 Light Accent 2" w:uiPriority="46"/>
+    <w:lsdException w:name="Grid Table 2 Accent 2" w:uiPriority="47"/>
+    <w:lsdException w:name="Grid Table 3 Accent 2" w:uiPriority="48"/>
+    <w:lsdException w:name="Grid Table 4 Accent 2" w:uiPriority="49"/>
+    <w:lsdException w:name="Grid Table 5 Dark Accent 2" w:uiPriority="50"/>
+    <w:lsdException w:name="Grid Table 6 Colorful Accent 2" w:uiPriority="51"/>
+    <w:lsdException w:name="Grid Table 7 Colorful Accent 2" w:uiPriority="52"/>
+    <w:lsdException w:name="Grid Table 1 Light Accent 3" w:uiPriority="46"/>
+    <w:lsdException w:name="Grid Table 2 Accent 3" w:uiPriority="47"/>
+    <w:lsdException w:name="Grid Table 3 Accent 3" w:uiPriority="48"/>
+    <w:lsdException w:name="Grid Table 4 Accent 3" w:uiPriority="49"/>
+    <w:lsdException w:name="Grid Table 5 Dark Accent 3" w:uiPriority="50"/>
+    <w:lsdException w:name="Grid Table 6 Colorful Accent 3" w:uiPriority="51"/>
+    <w:lsdException w:name="Grid Table 7 Colorful Accent 3" w:uiPriority="52"/>
+    <w:lsdException w:name="Grid Table 1 Light Accent 4" w:uiPriority="46"/>
+    <w:lsdException w:name="Grid Table 2 Accent 4" w:uiPriority="47"/>
+    <w:lsdException w:name="Grid Table 3 Accent 4" w:uiPriority="48"/>
+    <w:lsdException w:name="Grid Table 4 Accent 4" w:uiPriority="49"/>
+    <w:lsdException w:name="Grid Table 5 Dark Accent 4" w:uiPriority="50"/>
+    <w:lsdException w:name="Grid Table 6 Colorful Accent 4" w:uiPriority="51"/>
+    <w:lsdException w:name="Grid Table 7 Colorful Accent 4" w:uiPriority="52"/>
+    <w:lsdException w:name="Grid Table 1 Light Accent 5" w:uiPriority="46"/>
+    <w:lsdException w:name="Grid Table 2 Accent 5" w:uiPriority="47"/>
+    <w:lsdException w:name="Grid Table 3 Accent 5" w:uiPriority="48"/>
+    <w:lsdException w:name="Grid Table 4 Accent 5" w:uiPriority="49"/>
+    <w:lsdException w:name="Grid Table 5 Dark Accent 5" w:uiPriority="50"/>
+    <w:lsdException w:name="Grid Table 6 Colorful Accent 5" w:uiPriority="51"/>
+    <w:lsdException w:name="Grid Table 7 Colorful Accent 5" w:uiPriority="52"/>
+    <w:lsdException w:name="Grid Table 1 Light Accent 6" w:uiPriority="46"/>
+    <w:lsdException w:name="Grid Table 2 Accent 6" w:uiPriority="47"/>
+    <w:lsdException w:name="Grid Table 3 Accent 6" w:uiPriority="48"/>
+    <w:lsdException w:name="Grid Table 4 Accent 6" w:uiPriority="49"/>
+    <w:lsdException w:name="Grid Table 5 Dark Accent 6" w:uiPriority="50"/>
+    <w:lsdException w:name="Grid Table 6 Colorful Accent 6" w:uiPriority="51"/>
+    <w:lsdException w:name="Grid Table 7 Colorful Accent 6" w:uiPriority="52"/>
+    <w:lsdException w:name="List Table 1 Light" w:uiPriority="46"/>
+    <w:lsdException w:name="List Table 2" w:uiPriority="47"/>
+    <w:lsdException w:name="List Table 3" w:uiPriority="48"/>
+    <w:lsdException w:name="List Table 4" w:uiPriority="49"/>
+    <w:lsdException w:name="List Table 5 Dark" w:uiPriority="50"/>
+    <w:lsdException w:name="List Table 6 Colorful" w:uiPriority="51"/>
+    <w:lsdException w:name="List Table 7 Colorful" w:uiPriority="52"/>
+    <w:lsdException w:name="List Table 1 Light Accent 1" w:uiPriority="46"/>
+    <w:lsdException w:name="List Table 2 Accent 1" w:uiPriority="47"/>
+    <w:lsdException w:name="List Table 3 Accent 1" w:uiPriority="48"/>
+    <w:lsdException w:name="List Table 4 Accent 1" w:uiPriority="49"/>
+    <w:lsdException w:name="List Table 5 Dark Accent 1" w:uiPriority="50"/>
+    <w:lsdException w:name="List Table 6 Colorful Accent 1" w:uiPriority="51"/>
+    <w:lsdException w:name="List Table 7 Colorful Accent 1" w:uiPriority="52"/>
+    <w:lsdException w:name="List Table 1 Light Accent 2" w:uiPriority="46"/>
+    <w:lsdException w:name="List Table 2 Accent 2" w:uiPriority="47"/>
+    <w:lsdException w:name="List Table 3 Accent 2" w:uiPriority="48"/>
+    <w:lsdException w:name="List Table 4 Accent 2" w:uiPriority="49"/>
+    <w:lsdException w:name="List Table 5 Dark Accent 2" w:uiPriority="50"/>
+    <w:lsdException w:name="List Table 6 Colorful Accent 2" w:uiPriority="51"/>
+    <w:lsdException w:name="List Table 7 Colorful Accent 2" w:uiPriority="52"/>
+    <w:lsdException w:name="List Table 1 Light Accent 3" w:uiPriority="46"/>
+    <w:lsdException w:name="List Table 2 Accent 3" w:uiPriority="47"/>
+    <w:lsdException w:name="List Table 3 Accent 3" w:uiPriority="48"/>
+    <w:lsdException w:name="List Table 4 Accent 3" w:uiPriority="49"/>
+    <w:lsdException w:name="List Table 5 Dark Accent 3" w:uiPriority="50"/>
+    <w:lsdException w:name="List Table 6 Colorful Accent 3" w:uiPriority="51"/>
+    <w:lsdException w:name="List Table 7 Colorful Accent 3" w:uiPriority="52"/>
+    <w:lsdException w:name="List Table 1 Light Accent 4" w:uiPriority="46"/>
+    <w:lsdException w:name="List Table 2 Accent 4" w:uiPriority="47"/>
+    <w:lsdException w:name="List Table 3 Accent 4" w:uiPriority="48"/>
+    <w:lsdException w:name="List Table 4 Accent 4" w:uiPriority="49"/>
+    <w:lsdException w:name="List Table 5 Dark Accent 4" w:uiPriority="50"/>
+    <w:lsdException w:name="List Table 6 Colorful Accent 4" w:uiPriority="51"/>
+    <w:lsdException w:name="List Table 7 Colorful Accent 4" w:uiPriority="52"/>
+    <w:lsdException w:name="List Table 1 Light Accent 5" w:uiPriority="46"/>
+    <w:lsdException w:name="List Table 2 Accent 5" w:uiPriority="47"/>
+    <w:lsdException w:name="List Table 3 Accent 5" w:uiPriority="48"/>
+    <w:lsdException w:name="List Table 4 Accent 5" w:uiPriority="49"/>
+    <w:lsdException w:name="List Table 5 Dark Accent 5" w:uiPriority="50"/>
+    <w:lsdException w:name="List Table 6 Colorful Accent 5" w:uiPriority="51"/>
+    <w:lsdException w:name="List Table 7 Colorful Accent 5" w:uiPriority="52"/>
+    <w:lsdException w:name="List Table 1 Light Accent 6" w:uiPriority="46"/>
+    <w:lsdException w:name="List Table 2 Accent 6" w:uiPriority="47"/>
+    <w:lsdException w:name="List Table 3 Accent 6" w:uiPriority="48"/>
+    <w:lsdException w:name="List Table 4 Accent 6" w:uiPriority="49"/>
+    <w:lsdException w:name="List Table 5 Dark Accent 6" w:uiPriority="50"/>
+    <w:lsdException w:name="List Table 6 Colorful Accent 6" w:uiPriority="51"/>
+    <w:lsdException w:name="List Table 7 Colorful Accent 6" w:uiPriority="52"/>
   </w:latentStyles>
   <w:style w:type="paragraph" w:default="1" w:styleId="Normal">
     <w:name w:val="Normal"/>
@@ -5126,235 +9855,18 @@
       <w:szCs w:val="16"/>
     </w:rPr>
   </w:style>
-</w:styles>
-</file>
-
-<file path=word/stylesWithEffects.xml><?xml version="1.0" encoding="utf-8"?>
-<w:styles xmlns:wpc="http://schemas.microsoft.com/office/word/2010/wordprocessingCanvas" xmlns:mc="http://schemas.openxmlformats.org/markup-compatibility/2006" xmlns:o="urn:schemas-microsoft-com:office:office" xmlns:r="http://schemas.openxmlformats.org/officeDocument/2006/relationships" xmlns:m="http://schemas.openxmlformats.org/officeDocument/2006/math" xmlns:v="urn:schemas-microsoft-com:vml" xmlns:wp14="http://schemas.microsoft.com/office/word/2010/wordprocessingDrawing" xmlns:wp="http://schemas.openxmlformats.org/drawingml/2006/wordprocessingDrawing" xmlns:w10="urn:schemas-microsoft-com:office:word" xmlns:w="http://schemas.openxmlformats.org/wordprocessingml/2006/main" xmlns:w14="http://schemas.microsoft.com/office/word/2010/wordml" xmlns:wpg="http://schemas.microsoft.com/office/word/2010/wordprocessingGroup" xmlns:wpi="http://schemas.microsoft.com/office/word/2010/wordprocessingInk" xmlns:wne="http://schemas.microsoft.com/office/word/2006/wordml" xmlns:wps="http://schemas.microsoft.com/office/word/2010/wordprocessingShape" mc:Ignorable="w14 wp14">
-  <w:docDefaults>
-    <w:rPrDefault>
-      <w:rPr>
-        <w:rFonts w:asciiTheme="minorHAnsi" w:eastAsiaTheme="minorHAnsi" w:hAnsiTheme="minorHAnsi" w:cstheme="minorBidi"/>
-        <w:sz w:val="22"/>
-        <w:szCs w:val="22"/>
-        <w:lang w:val="es-AR" w:eastAsia="en-US" w:bidi="ar-SA"/>
-      </w:rPr>
-    </w:rPrDefault>
-    <w:pPrDefault>
-      <w:pPr>
-        <w:spacing w:after="200" w:line="276" w:lineRule="auto"/>
-      </w:pPr>
-    </w:pPrDefault>
-  </w:docDefaults>
-  <w:latentStyles w:defLockedState="0" w:defUIPriority="99" w:defSemiHidden="1" w:defUnhideWhenUsed="1" w:defQFormat="0" w:count="267">
-    <w:lsdException w:name="Normal" w:semiHidden="0" w:uiPriority="0" w:unhideWhenUsed="0" w:qFormat="1"/>
-    <w:lsdException w:name="heading 1" w:semiHidden="0" w:uiPriority="9" w:unhideWhenUsed="0" w:qFormat="1"/>
-    <w:lsdException w:name="heading 2" w:uiPriority="9" w:qFormat="1"/>
-    <w:lsdException w:name="heading 3" w:uiPriority="9" w:qFormat="1"/>
-    <w:lsdException w:name="heading 4" w:uiPriority="9" w:qFormat="1"/>
-    <w:lsdException w:name="heading 5" w:uiPriority="9" w:qFormat="1"/>
-    <w:lsdException w:name="heading 6" w:uiPriority="9" w:qFormat="1"/>
-    <w:lsdException w:name="heading 7" w:uiPriority="9" w:qFormat="1"/>
-    <w:lsdException w:name="heading 8" w:uiPriority="9" w:qFormat="1"/>
-    <w:lsdException w:name="heading 9" w:uiPriority="9" w:qFormat="1"/>
-    <w:lsdException w:name="toc 1" w:uiPriority="39"/>
-    <w:lsdException w:name="toc 2" w:uiPriority="39"/>
-    <w:lsdException w:name="toc 3" w:uiPriority="39"/>
-    <w:lsdException w:name="toc 4" w:uiPriority="39"/>
-    <w:lsdException w:name="toc 5" w:uiPriority="39"/>
-    <w:lsdException w:name="toc 6" w:uiPriority="39"/>
-    <w:lsdException w:name="toc 7" w:uiPriority="39"/>
-    <w:lsdException w:name="toc 8" w:uiPriority="39"/>
-    <w:lsdException w:name="toc 9" w:uiPriority="39"/>
-    <w:lsdException w:name="caption" w:uiPriority="35" w:qFormat="1"/>
-    <w:lsdException w:name="Title" w:semiHidden="0" w:uiPriority="10" w:unhideWhenUsed="0" w:qFormat="1"/>
-    <w:lsdException w:name="Default Paragraph Font" w:uiPriority="1"/>
-    <w:lsdException w:name="Subtitle" w:semiHidden="0" w:uiPriority="11" w:unhideWhenUsed="0" w:qFormat="1"/>
-    <w:lsdException w:name="Strong" w:semiHidden="0" w:uiPriority="22" w:unhideWhenUsed="0" w:qFormat="1"/>
-    <w:lsdException w:name="Emphasis" w:semiHidden="0" w:uiPriority="20" w:unhideWhenUsed="0" w:qFormat="1"/>
-    <w:lsdException w:name="Table Grid" w:semiHidden="0" w:uiPriority="59" w:unhideWhenUsed="0"/>
-    <w:lsdException w:name="Placeholder Text" w:unhideWhenUsed="0"/>
-    <w:lsdException w:name="No Spacing" w:semiHidden="0" w:uiPriority="1" w:unhideWhenUsed="0" w:qFormat="1"/>
-    <w:lsdException w:name="Light Shading" w:semiHidden="0" w:uiPriority="60" w:unhideWhenUsed="0"/>
-    <w:lsdException w:name="Light List" w:semiHidden="0" w:uiPriority="61" w:unhideWhenUsed="0"/>
-    <w:lsdException w:name="Light Grid" w:semiHidden="0" w:uiPriority="62" w:unhideWhenUsed="0"/>
-    <w:lsdException w:name="Medium Shading 1" w:semiHidden="0" w:uiPriority="63" w:unhideWhenUsed="0"/>
-    <w:lsdException w:name="Medium Shading 2" w:semiHidden="0" w:uiPriority="64" w:unhideWhenUsed="0"/>
-    <w:lsdException w:name="Medium List 1" w:semiHidden="0" w:uiPriority="65" w:unhideWhenUsed="0"/>
-    <w:lsdException w:name="Medium List 2" w:semiHidden="0" w:uiPriority="66" w:unhideWhenUsed="0"/>
-    <w:lsdException w:name="Medium Grid 1" w:semiHidden="0" w:uiPriority="67" w:unhideWhenUsed="0"/>
-    <w:lsdException w:name="Medium Grid 2" w:semiHidden="0" w:uiPriority="68" w:unhideWhenUsed="0"/>
-    <w:lsdException w:name="Medium Grid 3" w:semiHidden="0" w:uiPriority="69" w:unhideWhenUsed="0"/>
-    <w:lsdException w:name="Dark List" w:semiHidden="0" w:uiPriority="70" w:unhideWhenUsed="0"/>
-    <w:lsdException w:name="Colorful Shading" w:semiHidden="0" w:uiPriority="71" w:unhideWhenUsed="0"/>
-    <w:lsdException w:name="Colorful List" w:semiHidden="0" w:uiPriority="72" w:unhideWhenUsed="0"/>
-    <w:lsdException w:name="Colorful Grid" w:semiHidden="0" w:uiPriority="73" w:unhideWhenUsed="0"/>
-    <w:lsdException w:name="Light Shading Accent 1" w:semiHidden="0" w:uiPriority="60" w:unhideWhenUsed="0"/>
-    <w:lsdException w:name="Light List Accent 1" w:semiHidden="0" w:uiPriority="61" w:unhideWhenUsed="0"/>
-    <w:lsdException w:name="Light Grid Accent 1" w:semiHidden="0" w:uiPriority="62" w:unhideWhenUsed="0"/>
-    <w:lsdException w:name="Medium Shading 1 Accent 1" w:semiHidden="0" w:uiPriority="63" w:unhideWhenUsed="0"/>
-    <w:lsdException w:name="Medium Shading 2 Accent 1" w:semiHidden="0" w:uiPriority="64" w:unhideWhenUsed="0"/>
-    <w:lsdException w:name="Medium List 1 Accent 1" w:semiHidden="0" w:uiPriority="65" w:unhideWhenUsed="0"/>
-    <w:lsdException w:name="Revision" w:unhideWhenUsed="0"/>
-    <w:lsdException w:name="List Paragraph" w:semiHidden="0" w:uiPriority="34" w:unhideWhenUsed="0" w:qFormat="1"/>
-    <w:lsdException w:name="Quote" w:semiHidden="0" w:uiPriority="29" w:unhideWhenUsed="0" w:qFormat="1"/>
-    <w:lsdException w:name="Intense Quote" w:semiHidden="0" w:uiPriority="30" w:unhideWhenUsed="0" w:qFormat="1"/>
-    <w:lsdException w:name="Medium List 2 Accent 1" w:semiHidden="0" w:uiPriority="66" w:unhideWhenUsed="0"/>
-    <w:lsdException w:name="Medium Grid 1 Accent 1" w:semiHidden="0" w:uiPriority="67" w:unhideWhenUsed="0"/>
-    <w:lsdException w:name="Medium Grid 2 Accent 1" w:semiHidden="0" w:uiPriority="68" w:unhideWhenUsed="0"/>
-    <w:lsdException w:name="Medium Grid 3 Accent 1" w:semiHidden="0" w:uiPriority="69" w:unhideWhenUsed="0"/>
-    <w:lsdException w:name="Dark List Accent 1" w:semiHidden="0" w:uiPriority="70" w:unhideWhenUsed="0"/>
-    <w:lsdException w:name="Colorful Shading Accent 1" w:semiHidden="0" w:uiPriority="71" w:unhideWhenUsed="0"/>
-    <w:lsdException w:name="Colorful List Accent 1" w:semiHidden="0" w:uiPriority="72" w:unhideWhenUsed="0"/>
-    <w:lsdException w:name="Colorful Grid Accent 1" w:semiHidden="0" w:uiPriority="73" w:unhideWhenUsed="0"/>
-    <w:lsdException w:name="Light Shading Accent 2" w:semiHidden="0" w:uiPriority="60" w:unhideWhenUsed="0"/>
-    <w:lsdException w:name="Light List Accent 2" w:semiHidden="0" w:uiPriority="61" w:unhideWhenUsed="0"/>
-    <w:lsdException w:name="Light Grid Accent 2" w:semiHidden="0" w:uiPriority="62" w:unhideWhenUsed="0"/>
-    <w:lsdException w:name="Medium Shading 1 Accent 2" w:semiHidden="0" w:uiPriority="63" w:unhideWhenUsed="0"/>
-    <w:lsdException w:name="Medium Shading 2 Accent 2" w:semiHidden="0" w:uiPriority="64" w:unhideWhenUsed="0"/>
-    <w:lsdException w:name="Medium List 1 Accent 2" w:semiHidden="0" w:uiPriority="65" w:unhideWhenUsed="0"/>
-    <w:lsdException w:name="Medium List 2 Accent 2" w:semiHidden="0" w:uiPriority="66" w:unhideWhenUsed="0"/>
-    <w:lsdException w:name="Medium Grid 1 Accent 2" w:semiHidden="0" w:uiPriority="67" w:unhideWhenUsed="0"/>
-    <w:lsdException w:name="Medium Grid 2 Accent 2" w:semiHidden="0" w:uiPriority="68" w:unhideWhenUsed="0"/>
-    <w:lsdException w:name="Medium Grid 3 Accent 2" w:semiHidden="0" w:uiPriority="69" w:unhideWhenUsed="0"/>
-    <w:lsdException w:name="Dark List Accent 2" w:semiHidden="0" w:uiPriority="70" w:unhideWhenUsed="0"/>
-    <w:lsdException w:name="Colorful Shading Accent 2" w:semiHidden="0" w:uiPriority="71" w:unhideWhenUsed="0"/>
-    <w:lsdException w:name="Colorful List Accent 2" w:semiHidden="0" w:uiPriority="72" w:unhideWhenUsed="0"/>
-    <w:lsdException w:name="Colorful Grid Accent 2" w:semiHidden="0" w:uiPriority="73" w:unhideWhenUsed="0"/>
-    <w:lsdException w:name="Light Shading Accent 3" w:semiHidden="0" w:uiPriority="60" w:unhideWhenUsed="0"/>
-    <w:lsdException w:name="Light List Accent 3" w:semiHidden="0" w:uiPriority="61" w:unhideWhenUsed="0"/>
-    <w:lsdException w:name="Light Grid Accent 3" w:semiHidden="0" w:uiPriority="62" w:unhideWhenUsed="0"/>
-    <w:lsdException w:name="Medium Shading 1 Accent 3" w:semiHidden="0" w:uiPriority="63" w:unhideWhenUsed="0"/>
-    <w:lsdException w:name="Medium Shading 2 Accent 3" w:semiHidden="0" w:uiPriority="64" w:unhideWhenUsed="0"/>
-    <w:lsdException w:name="Medium List 1 Accent 3" w:semiHidden="0" w:uiPriority="65" w:unhideWhenUsed="0"/>
-    <w:lsdException w:name="Medium List 2 Accent 3" w:semiHidden="0" w:uiPriority="66" w:unhideWhenUsed="0"/>
-    <w:lsdException w:name="Medium Grid 1 Accent 3" w:semiHidden="0" w:uiPriority="67" w:unhideWhenUsed="0"/>
-    <w:lsdException w:name="Medium Grid 2 Accent 3" w:semiHidden="0" w:uiPriority="68" w:unhideWhenUsed="0"/>
-    <w:lsdException w:name="Medium Grid 3 Accent 3" w:semiHidden="0" w:uiPriority="69" w:unhideWhenUsed="0"/>
-    <w:lsdException w:name="Dark List Accent 3" w:semiHidden="0" w:uiPriority="70" w:unhideWhenUsed="0"/>
-    <w:lsdException w:name="Colorful Shading Accent 3" w:semiHidden="0" w:uiPriority="71" w:unhideWhenUsed="0"/>
-    <w:lsdException w:name="Colorful List Accent 3" w:semiHidden="0" w:uiPriority="72" w:unhideWhenUsed="0"/>
-    <w:lsdException w:name="Colorful Grid Accent 3" w:semiHidden="0" w:uiPriority="73" w:unhideWhenUsed="0"/>
-    <w:lsdException w:name="Light Shading Accent 4" w:semiHidden="0" w:uiPriority="60" w:unhideWhenUsed="0"/>
-    <w:lsdException w:name="Light List Accent 4" w:semiHidden="0" w:uiPriority="61" w:unhideWhenUsed="0"/>
-    <w:lsdException w:name="Light Grid Accent 4" w:semiHidden="0" w:uiPriority="62" w:unhideWhenUsed="0"/>
-    <w:lsdException w:name="Medium Shading 1 Accent 4" w:semiHidden="0" w:uiPriority="63" w:unhideWhenUsed="0"/>
-    <w:lsdException w:name="Medium Shading 2 Accent 4" w:semiHidden="0" w:uiPriority="64" w:unhideWhenUsed="0"/>
-    <w:lsdException w:name="Medium List 1 Accent 4" w:semiHidden="0" w:uiPriority="65" w:unhideWhenUsed="0"/>
-    <w:lsdException w:name="Medium List 2 Accent 4" w:semiHidden="0" w:uiPriority="66" w:unhideWhenUsed="0"/>
-    <w:lsdException w:name="Medium Grid 1 Accent 4" w:semiHidden="0" w:uiPriority="67" w:unhideWhenUsed="0"/>
-    <w:lsdException w:name="Medium Grid 2 Accent 4" w:semiHidden="0" w:uiPriority="68" w:unhideWhenUsed="0"/>
-    <w:lsdException w:name="Medium Grid 3 Accent 4" w:semiHidden="0" w:uiPriority="69" w:unhideWhenUsed="0"/>
-    <w:lsdException w:name="Dark List Accent 4" w:semiHidden="0" w:uiPriority="70" w:unhideWhenUsed="0"/>
-    <w:lsdException w:name="Colorful Shading Accent 4" w:semiHidden="0" w:uiPriority="71" w:unhideWhenUsed="0"/>
-    <w:lsdException w:name="Colorful List Accent 4" w:semiHidden="0" w:uiPriority="72" w:unhideWhenUsed="0"/>
-    <w:lsdException w:name="Colorful Grid Accent 4" w:semiHidden="0" w:uiPriority="73" w:unhideWhenUsed="0"/>
-    <w:lsdException w:name="Light Shading Accent 5" w:semiHidden="0" w:uiPriority="60" w:unhideWhenUsed="0"/>
-    <w:lsdException w:name="Light List Accent 5" w:semiHidden="0" w:uiPriority="61" w:unhideWhenUsed="0"/>
-    <w:lsdException w:name="Light Grid Accent 5" w:semiHidden="0" w:uiPriority="62" w:unhideWhenUsed="0"/>
-    <w:lsdException w:name="Medium Shading 1 Accent 5" w:semiHidden="0" w:uiPriority="63" w:unhideWhenUsed="0"/>
-    <w:lsdException w:name="Medium Shading 2 Accent 5" w:semiHidden="0" w:uiPriority="64" w:unhideWhenUsed="0"/>
-    <w:lsdException w:name="Medium List 1 Accent 5" w:semiHidden="0" w:uiPriority="65" w:unhideWhenUsed="0"/>
-    <w:lsdException w:name="Medium List 2 Accent 5" w:semiHidden="0" w:uiPriority="66" w:unhideWhenUsed="0"/>
-    <w:lsdException w:name="Medium Grid 1 Accent 5" w:semiHidden="0" w:uiPriority="67" w:unhideWhenUsed="0"/>
-    <w:lsdException w:name="Medium Grid 2 Accent 5" w:semiHidden="0" w:uiPriority="68" w:unhideWhenUsed="0"/>
-    <w:lsdException w:name="Medium Grid 3 Accent 5" w:semiHidden="0" w:uiPriority="69" w:unhideWhenUsed="0"/>
-    <w:lsdException w:name="Dark List Accent 5" w:semiHidden="0" w:uiPriority="70" w:unhideWhenUsed="0"/>
-    <w:lsdException w:name="Colorful Shading Accent 5" w:semiHidden="0" w:uiPriority="71" w:unhideWhenUsed="0"/>
-    <w:lsdException w:name="Colorful List Accent 5" w:semiHidden="0" w:uiPriority="72" w:unhideWhenUsed="0"/>
-    <w:lsdException w:name="Colorful Grid Accent 5" w:semiHidden="0" w:uiPriority="73" w:unhideWhenUsed="0"/>
-    <w:lsdException w:name="Light Shading Accent 6" w:semiHidden="0" w:uiPriority="60" w:unhideWhenUsed="0"/>
-    <w:lsdException w:name="Light List Accent 6" w:semiHidden="0" w:uiPriority="61" w:unhideWhenUsed="0"/>
-    <w:lsdException w:name="Light Grid Accent 6" w:semiHidden="0" w:uiPriority="62" w:unhideWhenUsed="0"/>
-    <w:lsdException w:name="Medium Shading 1 Accent 6" w:semiHidden="0" w:uiPriority="63" w:unhideWhenUsed="0"/>
-    <w:lsdException w:name="Medium Shading 2 Accent 6" w:semiHidden="0" w:uiPriority="64" w:unhideWhenUsed="0"/>
-    <w:lsdException w:name="Medium List 1 Accent 6" w:semiHidden="0" w:uiPriority="65" w:unhideWhenUsed="0"/>
-    <w:lsdException w:name="Medium List 2 Accent 6" w:semiHidden="0" w:uiPriority="66" w:unhideWhenUsed="0"/>
-    <w:lsdException w:name="Medium Grid 1 Accent 6" w:semiHidden="0" w:uiPriority="67" w:unhideWhenUsed="0"/>
-    <w:lsdException w:name="Medium Grid 2 Accent 6" w:semiHidden="0" w:uiPriority="68" w:unhideWhenUsed="0"/>
-    <w:lsdException w:name="Medium Grid 3 Accent 6" w:semiHidden="0" w:uiPriority="69" w:unhideWhenUsed="0"/>
-    <w:lsdException w:name="Dark List Accent 6" w:semiHidden="0" w:uiPriority="70" w:unhideWhenUsed="0"/>
-    <w:lsdException w:name="Colorful Shading Accent 6" w:semiHidden="0" w:uiPriority="71" w:unhideWhenUsed="0"/>
-    <w:lsdException w:name="Colorful List Accent 6" w:semiHidden="0" w:uiPriority="72" w:unhideWhenUsed="0"/>
-    <w:lsdException w:name="Colorful Grid Accent 6" w:semiHidden="0" w:uiPriority="73" w:unhideWhenUsed="0"/>
-    <w:lsdException w:name="Subtle Emphasis" w:semiHidden="0" w:uiPriority="19" w:unhideWhenUsed="0" w:qFormat="1"/>
-    <w:lsdException w:name="Intense Emphasis" w:semiHidden="0" w:uiPriority="21" w:unhideWhenUsed="0" w:qFormat="1"/>
-    <w:lsdException w:name="Subtle Reference" w:semiHidden="0" w:uiPriority="31" w:unhideWhenUsed="0" w:qFormat="1"/>
-    <w:lsdException w:name="Intense Reference" w:semiHidden="0" w:uiPriority="32" w:unhideWhenUsed="0" w:qFormat="1"/>
-    <w:lsdException w:name="Book Title" w:semiHidden="0" w:uiPriority="33" w:unhideWhenUsed="0" w:qFormat="1"/>
-    <w:lsdException w:name="Bibliography" w:uiPriority="37"/>
-    <w:lsdException w:name="TOC Heading" w:uiPriority="39" w:qFormat="1"/>
-  </w:latentStyles>
-  <w:style w:type="paragraph" w:default="1" w:styleId="Normal">
-    <w:name w:val="Normal"/>
+  <w:style w:type="paragraph" w:styleId="Prrafodelista">
+    <w:name w:val="List Paragraph"/>
+    <w:basedOn w:val="Normal"/>
+    <w:uiPriority w:val="34"/>
     <w:qFormat/>
-  </w:style>
-  <w:style w:type="character" w:default="1" w:styleId="Fuentedeprrafopredeter">
-    <w:name w:val="Default Paragraph Font"/>
-    <w:uiPriority w:val="1"/>
-    <w:semiHidden/>
-    <w:unhideWhenUsed/>
-  </w:style>
-  <w:style w:type="table" w:default="1" w:styleId="Tablanormal">
-    <w:name w:val="Normal Table"/>
-    <w:uiPriority w:val="99"/>
-    <w:semiHidden/>
-    <w:unhideWhenUsed/>
-    <w:tblPr>
-      <w:tblInd w:w="0" w:type="dxa"/>
-      <w:tblCellMar>
-        <w:top w:w="0" w:type="dxa"/>
-        <w:left w:w="108" w:type="dxa"/>
-        <w:bottom w:w="0" w:type="dxa"/>
-        <w:right w:w="108" w:type="dxa"/>
-      </w:tblCellMar>
-    </w:tblPr>
-  </w:style>
-  <w:style w:type="numbering" w:default="1" w:styleId="Sinlista">
-    <w:name w:val="No List"/>
-    <w:uiPriority w:val="99"/>
-    <w:semiHidden/>
-    <w:unhideWhenUsed/>
-  </w:style>
-  <w:style w:type="character" w:styleId="Hipervnculo">
-    <w:name w:val="Hyperlink"/>
-    <w:basedOn w:val="Fuentedeprrafopredeter"/>
-    <w:uiPriority w:val="99"/>
-    <w:unhideWhenUsed/>
-    <w:rsid w:val="004F620E"/>
-    <w:rPr>
-      <w:color w:val="0000FF" w:themeColor="hyperlink"/>
-      <w:u w:val="single"/>
-    </w:rPr>
-  </w:style>
-  <w:style w:type="paragraph" w:styleId="Textodeglobo">
-    <w:name w:val="Balloon Text"/>
-    <w:basedOn w:val="Normal"/>
-    <w:link w:val="TextodegloboCar"/>
-    <w:uiPriority w:val="99"/>
-    <w:semiHidden/>
-    <w:unhideWhenUsed/>
-    <w:rsid w:val="004F620E"/>
+    <w:rsid w:val="00C97012"/>
     <w:pPr>
-      <w:spacing w:after="0" w:line="240" w:lineRule="auto"/>
+      <w:ind w:left="720"/>
+      <w:contextualSpacing/>
     </w:pPr>
     <w:rPr>
-      <w:rFonts w:ascii="Tahoma" w:hAnsi="Tahoma" w:cs="Tahoma"/>
-      <w:sz w:val="16"/>
-      <w:szCs w:val="16"/>
-    </w:rPr>
-  </w:style>
-  <w:style w:type="character" w:customStyle="1" w:styleId="TextodegloboCar">
-    <w:name w:val="Texto de globo Car"/>
-    <w:basedOn w:val="Fuentedeprrafopredeter"/>
-    <w:link w:val="Textodeglobo"/>
-    <w:uiPriority w:val="99"/>
-    <w:semiHidden/>
-    <w:rsid w:val="004F620E"/>
-    <w:rPr>
-      <w:rFonts w:ascii="Tahoma" w:hAnsi="Tahoma" w:cs="Tahoma"/>
-      <w:sz w:val="16"/>
-      <w:szCs w:val="16"/>
+      <w:rFonts w:ascii="Calibri" w:eastAsia="Calibri" w:hAnsi="Calibri" w:cs="Times New Roman"/>
     </w:rPr>
   </w:style>
 </w:styles>

--- a/Proyecto 2/Estructura de control AVR de 8 bits.docx
+++ b/Proyecto 2/Estructura de control AVR de 8 bits.docx
@@ -5169,8 +5169,6 @@
           <w:szCs w:val="32"/>
         </w:rPr>
       </w:pPr>
-      <w:bookmarkStart w:id="0" w:name="_GoBack"/>
-      <w:bookmarkEnd w:id="0"/>
       <w:r>
         <w:rPr>
           <w:rFonts w:ascii="Arial Unicode MS" w:hAnsi="Arial Unicode MS"/>
@@ -5307,6 +5305,41 @@
             <w:color w:val="428BCA"/>
           </w:rPr>
           <w:instrText xml:space="preserve"> INCLUDEPICTURE "https://microchipdeveloper.com/local--files/8avr:ioports/avriopin.png" \* MERGEFORMATINET </w:instrText>
+        </w:r>
+        <w:r>
+          <w:rPr>
+            <w:rFonts w:ascii="Arial Unicode MS" w:hAnsi="Arial Unicode MS"/>
+            <w:color w:val="428BCA"/>
+          </w:rPr>
+          <w:fldChar w:fldCharType="separate"/>
+        </w:r>
+        <w:r>
+          <w:rPr>
+            <w:rFonts w:ascii="Arial Unicode MS" w:hAnsi="Arial Unicode MS"/>
+            <w:color w:val="428BCA"/>
+          </w:rPr>
+          <w:fldChar w:fldCharType="begin"/>
+        </w:r>
+        <w:r>
+          <w:rPr>
+            <w:rFonts w:ascii="Arial Unicode MS" w:hAnsi="Arial Unicode MS"/>
+            <w:color w:val="428BCA"/>
+          </w:rPr>
+          <w:instrText xml:space="preserve"> </w:instrText>
+        </w:r>
+        <w:r>
+          <w:rPr>
+            <w:rFonts w:ascii="Arial Unicode MS" w:hAnsi="Arial Unicode MS"/>
+            <w:color w:val="428BCA"/>
+          </w:rPr>
+          <w:instrText>INCLUDEPICTURE  "https://microchipdeveloper.com/local--files/8avr:ioports/avriopin.png" \* MERGEFORMATINET</w:instrText>
+        </w:r>
+        <w:r>
+          <w:rPr>
+            <w:rFonts w:ascii="Arial Unicode MS" w:hAnsi="Arial Unicode MS"/>
+            <w:color w:val="428BCA"/>
+          </w:rPr>
+          <w:instrText xml:space="preserve"> </w:instrText>
         </w:r>
         <w:r>
           <w:rPr>
@@ -5352,6 +5385,13 @@
           </w:rPr>
           <w:fldChar w:fldCharType="end"/>
         </w:r>
+        <w:r>
+          <w:rPr>
+            <w:rFonts w:ascii="Arial Unicode MS" w:hAnsi="Arial Unicode MS"/>
+            <w:color w:val="428BCA"/>
+          </w:rPr>
+          <w:fldChar w:fldCharType="end"/>
+        </w:r>
       </w:hyperlink>
     </w:p>
     <w:p>
@@ -5598,11 +5638,53 @@
             <w:rFonts w:ascii="Arial Unicode MS" w:hAnsi="Arial Unicode MS"/>
             <w:color w:val="428BCA"/>
           </w:rPr>
+          <w:fldChar w:fldCharType="begin"/>
+        </w:r>
+        <w:r>
+          <w:rPr>
+            <w:rFonts w:ascii="Arial Unicode MS" w:hAnsi="Arial Unicode MS"/>
+            <w:color w:val="428BCA"/>
+          </w:rPr>
+          <w:instrText xml:space="preserve"> </w:instrText>
+        </w:r>
+        <w:r>
+          <w:rPr>
+            <w:rFonts w:ascii="Arial Unicode MS" w:hAnsi="Arial Unicode MS"/>
+            <w:color w:val="428BCA"/>
+          </w:rPr>
+          <w:instrText>INCLUDEPICTURE  "https://microchipdeveloper.com/local--files/8avr:ioports/ddrb.png" \* MERGEFORMATINET</w:instrText>
+        </w:r>
+        <w:r>
+          <w:rPr>
+            <w:rFonts w:ascii="Arial Unicode MS" w:hAnsi="Arial Unicode MS"/>
+            <w:color w:val="428BCA"/>
+          </w:rPr>
+          <w:instrText xml:space="preserve"> </w:instrText>
+        </w:r>
+        <w:r>
+          <w:rPr>
+            <w:rFonts w:ascii="Arial Unicode MS" w:hAnsi="Arial Unicode MS"/>
+            <w:color w:val="428BCA"/>
+          </w:rPr>
+          <w:fldChar w:fldCharType="separate"/>
+        </w:r>
+        <w:r>
+          <w:rPr>
+            <w:rFonts w:ascii="Arial Unicode MS" w:hAnsi="Arial Unicode MS"/>
+            <w:color w:val="428BCA"/>
+          </w:rPr>
           <w:pict>
             <v:shape id="_x0000_i1026" type="#_x0000_t75" alt="ddrb.png" style="width:516pt;height:237.75pt" o:button="t">
               <v:imagedata r:id="rId29" r:href="rId30"/>
             </v:shape>
           </w:pict>
+        </w:r>
+        <w:r>
+          <w:rPr>
+            <w:rFonts w:ascii="Arial Unicode MS" w:hAnsi="Arial Unicode MS"/>
+            <w:color w:val="428BCA"/>
+          </w:rPr>
+          <w:fldChar w:fldCharType="end"/>
         </w:r>
         <w:r>
           <w:rPr>
@@ -5647,6 +5729,41 @@
             <w:rFonts w:ascii="Arial Unicode MS" w:hAnsi="Arial Unicode MS"/>
             <w:color w:val="428BCA"/>
           </w:rPr>
+          <w:fldChar w:fldCharType="begin"/>
+        </w:r>
+        <w:r>
+          <w:rPr>
+            <w:rFonts w:ascii="Arial Unicode MS" w:hAnsi="Arial Unicode MS"/>
+            <w:color w:val="428BCA"/>
+          </w:rPr>
+          <w:instrText xml:space="preserve"> </w:instrText>
+        </w:r>
+        <w:r>
+          <w:rPr>
+            <w:rFonts w:ascii="Arial Unicode MS" w:hAnsi="Arial Unicode MS"/>
+            <w:color w:val="428BCA"/>
+          </w:rPr>
+          <w:instrText>INCLUDEPICTURE  "https://microchipdeveloper.com/local--files/8avr:ioports/portb.png" \* MERGEFORMATINET</w:instrText>
+        </w:r>
+        <w:r>
+          <w:rPr>
+            <w:rFonts w:ascii="Arial Unicode MS" w:hAnsi="Arial Unicode MS"/>
+            <w:color w:val="428BCA"/>
+          </w:rPr>
+          <w:instrText xml:space="preserve"> </w:instrText>
+        </w:r>
+        <w:r>
+          <w:rPr>
+            <w:rFonts w:ascii="Arial Unicode MS" w:hAnsi="Arial Unicode MS"/>
+            <w:color w:val="428BCA"/>
+          </w:rPr>
+          <w:fldChar w:fldCharType="separate"/>
+        </w:r>
+        <w:r>
+          <w:rPr>
+            <w:rFonts w:ascii="Arial Unicode MS" w:hAnsi="Arial Unicode MS"/>
+            <w:color w:val="428BCA"/>
+          </w:rPr>
           <w:pict>
             <v:shape id="_x0000_i1027" type="#_x0000_t75" alt="puertob.png" style="width:522pt;height:237pt" o:button="t">
               <v:imagedata r:id="rId32" r:href="rId33"/>
@@ -5660,6 +5777,13 @@
           </w:rPr>
           <w:fldChar w:fldCharType="end"/>
         </w:r>
+        <w:r>
+          <w:rPr>
+            <w:rFonts w:ascii="Arial Unicode MS" w:hAnsi="Arial Unicode MS"/>
+            <w:color w:val="428BCA"/>
+          </w:rPr>
+          <w:fldChar w:fldCharType="end"/>
+        </w:r>
       </w:hyperlink>
     </w:p>
     <w:p>
@@ -5683,6 +5807,41 @@
           <w:color w:val="428BCA"/>
         </w:rPr>
         <w:instrText xml:space="preserve"> INCLUDEPICTURE "https://microchipdeveloper.com/local--files/8avr:ioports/pinb.png" \* MERGEFORMATINET </w:instrText>
+      </w:r>
+      <w:r>
+        <w:rPr>
+          <w:rFonts w:ascii="Arial Unicode MS" w:hAnsi="Arial Unicode MS"/>
+          <w:color w:val="428BCA"/>
+        </w:rPr>
+        <w:fldChar w:fldCharType="separate"/>
+      </w:r>
+      <w:r>
+        <w:rPr>
+          <w:rFonts w:ascii="Arial Unicode MS" w:hAnsi="Arial Unicode MS"/>
+          <w:color w:val="428BCA"/>
+        </w:rPr>
+        <w:fldChar w:fldCharType="begin"/>
+      </w:r>
+      <w:r>
+        <w:rPr>
+          <w:rFonts w:ascii="Arial Unicode MS" w:hAnsi="Arial Unicode MS"/>
+          <w:color w:val="428BCA"/>
+        </w:rPr>
+        <w:instrText xml:space="preserve"> </w:instrText>
+      </w:r>
+      <w:r>
+        <w:rPr>
+          <w:rFonts w:ascii="Arial Unicode MS" w:hAnsi="Arial Unicode MS"/>
+          <w:color w:val="428BCA"/>
+        </w:rPr>
+        <w:instrText>INCLUDEPICTURE  "https://microchipdeveloper.com/local--files/8avr:ioports/pinb.png" \* MERGEFORMATINET</w:instrText>
+      </w:r>
+      <w:r>
+        <w:rPr>
+          <w:rFonts w:ascii="Arial Unicode MS" w:hAnsi="Arial Unicode MS"/>
+          <w:color w:val="428BCA"/>
+        </w:rPr>
+        <w:instrText xml:space="preserve"> </w:instrText>
       </w:r>
       <w:r>
         <w:rPr>
@@ -5701,6 +5860,13 @@
             <v:imagedata r:id="rId35" r:href="rId36"/>
           </v:shape>
         </w:pict>
+      </w:r>
+      <w:r>
+        <w:rPr>
+          <w:rFonts w:ascii="Arial Unicode MS" w:hAnsi="Arial Unicode MS"/>
+          <w:color w:val="428BCA"/>
+        </w:rPr>
+        <w:fldChar w:fldCharType="end"/>
       </w:r>
       <w:r>
         <w:rPr>
@@ -6825,11 +6991,53 @@
             <w:rFonts w:ascii="Arial Unicode MS" w:hAnsi="Arial Unicode MS"/>
             <w:color w:val="428BCA"/>
           </w:rPr>
+          <w:fldChar w:fldCharType="begin"/>
+        </w:r>
+        <w:r>
+          <w:rPr>
+            <w:rFonts w:ascii="Arial Unicode MS" w:hAnsi="Arial Unicode MS"/>
+            <w:color w:val="428BCA"/>
+          </w:rPr>
+          <w:instrText xml:space="preserve"> </w:instrText>
+        </w:r>
+        <w:r>
+          <w:rPr>
+            <w:rFonts w:ascii="Arial Unicode MS" w:hAnsi="Arial Unicode MS"/>
+            <w:color w:val="428BCA"/>
+          </w:rPr>
+          <w:instrText>INCLUDEPICTURE  "https://microchipdeveloper.com/local--files/8avr:ioports/avrportconfig.png" \* MERGEFORMATINET</w:instrText>
+        </w:r>
+        <w:r>
+          <w:rPr>
+            <w:rFonts w:ascii="Arial Unicode MS" w:hAnsi="Arial Unicode MS"/>
+            <w:color w:val="428BCA"/>
+          </w:rPr>
+          <w:instrText xml:space="preserve"> </w:instrText>
+        </w:r>
+        <w:r>
+          <w:rPr>
+            <w:rFonts w:ascii="Arial Unicode MS" w:hAnsi="Arial Unicode MS"/>
+            <w:color w:val="428BCA"/>
+          </w:rPr>
+          <w:fldChar w:fldCharType="separate"/>
+        </w:r>
+        <w:r>
+          <w:rPr>
+            <w:rFonts w:ascii="Arial Unicode MS" w:hAnsi="Arial Unicode MS"/>
+            <w:color w:val="428BCA"/>
+          </w:rPr>
           <w:pict>
             <v:shape id="_x0000_i1029" type="#_x0000_t75" alt="avrportconfig.png" style="width:513pt;height:225pt" o:button="t">
               <v:imagedata r:id="rId40" r:href="rId41"/>
             </v:shape>
           </w:pict>
+        </w:r>
+        <w:r>
+          <w:rPr>
+            <w:rFonts w:ascii="Arial Unicode MS" w:hAnsi="Arial Unicode MS"/>
+            <w:color w:val="428BCA"/>
+          </w:rPr>
+          <w:fldChar w:fldCharType="end"/>
         </w:r>
         <w:r>
           <w:rPr>
@@ -6995,11 +7203,53 @@
             <w:rFonts w:ascii="Arial Unicode MS" w:hAnsi="Arial Unicode MS"/>
             <w:color w:val="428BCA"/>
           </w:rPr>
+          <w:fldChar w:fldCharType="begin"/>
+        </w:r>
+        <w:r>
+          <w:rPr>
+            <w:rFonts w:ascii="Arial Unicode MS" w:hAnsi="Arial Unicode MS"/>
+            <w:color w:val="428BCA"/>
+          </w:rPr>
+          <w:instrText xml:space="preserve"> </w:instrText>
+        </w:r>
+        <w:r>
+          <w:rPr>
+            <w:rFonts w:ascii="Arial Unicode MS" w:hAnsi="Arial Unicode MS"/>
+            <w:color w:val="428BCA"/>
+          </w:rPr>
+          <w:instrText>INCLUDEPICTURE  "https://microchipdeveloper.com/local--files/8avr:ioports/mcucr.png" \* MERGEFORMATINET</w:instrText>
+        </w:r>
+        <w:r>
+          <w:rPr>
+            <w:rFonts w:ascii="Arial Unicode MS" w:hAnsi="Arial Unicode MS"/>
+            <w:color w:val="428BCA"/>
+          </w:rPr>
+          <w:instrText xml:space="preserve"> </w:instrText>
+        </w:r>
+        <w:r>
+          <w:rPr>
+            <w:rFonts w:ascii="Arial Unicode MS" w:hAnsi="Arial Unicode MS"/>
+            <w:color w:val="428BCA"/>
+          </w:rPr>
+          <w:fldChar w:fldCharType="separate"/>
+        </w:r>
+        <w:r>
+          <w:rPr>
+            <w:rFonts w:ascii="Arial Unicode MS" w:hAnsi="Arial Unicode MS"/>
+            <w:color w:val="428BCA"/>
+          </w:rPr>
           <w:pict>
             <v:shape id="_x0000_i1030" type="#_x0000_t75" alt="mcucr.png" style="width:483pt;height:216.75pt" o:button="t">
               <v:imagedata r:id="rId43" r:href="rId44"/>
             </v:shape>
           </w:pict>
+        </w:r>
+        <w:r>
+          <w:rPr>
+            <w:rFonts w:ascii="Arial Unicode MS" w:hAnsi="Arial Unicode MS"/>
+            <w:color w:val="428BCA"/>
+          </w:rPr>
+          <w:fldChar w:fldCharType="end"/>
         </w:r>
         <w:r>
           <w:rPr>
@@ -7513,11 +7763,53 @@
             <w:rFonts w:ascii="Arial Unicode MS" w:hAnsi="Arial Unicode MS"/>
             <w:color w:val="428BCA"/>
           </w:rPr>
+          <w:fldChar w:fldCharType="begin"/>
+        </w:r>
+        <w:r>
+          <w:rPr>
+            <w:rFonts w:ascii="Arial Unicode MS" w:hAnsi="Arial Unicode MS"/>
+            <w:color w:val="428BCA"/>
+          </w:rPr>
+          <w:instrText xml:space="preserve"> </w:instrText>
+        </w:r>
+        <w:r>
+          <w:rPr>
+            <w:rFonts w:ascii="Arial Unicode MS" w:hAnsi="Arial Unicode MS"/>
+            <w:color w:val="428BCA"/>
+          </w:rPr>
+          <w:instrText>INCLUDEPICTURE  "https://microchipdeveloper.com/local--files/8avr:avrsleep/sleepmode.png" \* MERGEFORMATINET</w:instrText>
+        </w:r>
+        <w:r>
+          <w:rPr>
+            <w:rFonts w:ascii="Arial Unicode MS" w:hAnsi="Arial Unicode MS"/>
+            <w:color w:val="428BCA"/>
+          </w:rPr>
+          <w:instrText xml:space="preserve"> </w:instrText>
+        </w:r>
+        <w:r>
+          <w:rPr>
+            <w:rFonts w:ascii="Arial Unicode MS" w:hAnsi="Arial Unicode MS"/>
+            <w:color w:val="428BCA"/>
+          </w:rPr>
+          <w:fldChar w:fldCharType="separate"/>
+        </w:r>
+        <w:r>
+          <w:rPr>
+            <w:rFonts w:ascii="Arial Unicode MS" w:hAnsi="Arial Unicode MS"/>
+            <w:color w:val="428BCA"/>
+          </w:rPr>
           <w:pict>
             <v:shape id="_x0000_i1031" type="#_x0000_t75" alt="modo dormir.png" style="width:507.75pt;height:311.25pt" o:button="t">
               <v:imagedata r:id="rId46" r:href="rId47"/>
             </v:shape>
           </w:pict>
+        </w:r>
+        <w:r>
+          <w:rPr>
+            <w:rFonts w:ascii="Arial Unicode MS" w:hAnsi="Arial Unicode MS"/>
+            <w:color w:val="428BCA"/>
+          </w:rPr>
+          <w:fldChar w:fldCharType="end"/>
         </w:r>
         <w:r>
           <w:rPr>
@@ -9257,11 +9549,60 @@
             <w:rFonts w:ascii="Arial Unicode MS" w:hAnsi="Arial Unicode MS"/>
             <w:color w:val="428BCA"/>
           </w:rPr>
+          <w:fldChar w:fldCharType="begin"/>
+        </w:r>
+        <w:r>
+          <w:rPr>
+            <w:rFonts w:ascii="Arial Unicode MS" w:hAnsi="Arial Unicode MS"/>
+            <w:color w:val="428BCA"/>
+          </w:rPr>
+          <w:instrText xml:space="preserve"> </w:instrText>
+        </w:r>
+        <w:r>
+          <w:rPr>
+            <w:rFonts w:ascii="Arial Unicode MS" w:hAnsi="Arial Unicode MS"/>
+            <w:color w:val="428BCA"/>
+          </w:rPr>
+          <w:instrText>INCLUDEPICTURE  "https://microc</w:instrText>
+        </w:r>
+        <w:r>
+          <w:rPr>
+            <w:rFonts w:ascii="Arial Unicode MS" w:hAnsi="Arial Unicode MS"/>
+            <w:color w:val="428BCA"/>
+          </w:rPr>
+          <w:instrText>hipdeveloper.com/local--files/8avr:perclk/register.png" \* MERGEFORMATINET</w:instrText>
+        </w:r>
+        <w:r>
+          <w:rPr>
+            <w:rFonts w:ascii="Arial Unicode MS" w:hAnsi="Arial Unicode MS"/>
+            <w:color w:val="428BCA"/>
+          </w:rPr>
+          <w:instrText xml:space="preserve"> </w:instrText>
+        </w:r>
+        <w:r>
+          <w:rPr>
+            <w:rFonts w:ascii="Arial Unicode MS" w:hAnsi="Arial Unicode MS"/>
+            <w:color w:val="428BCA"/>
+          </w:rPr>
+          <w:fldChar w:fldCharType="separate"/>
+        </w:r>
+        <w:r>
+          <w:rPr>
+            <w:rFonts w:ascii="Arial Unicode MS" w:hAnsi="Arial Unicode MS"/>
+            <w:color w:val="428BCA"/>
+          </w:rPr>
           <w:pict>
             <v:shape id="_x0000_i1032" type="#_x0000_t75" alt="registro.png" style="width:486.75pt;height:132pt" o:button="t">
               <v:imagedata r:id="rId51" r:href="rId52"/>
             </v:shape>
           </w:pict>
+        </w:r>
+        <w:r>
+          <w:rPr>
+            <w:rFonts w:ascii="Arial Unicode MS" w:hAnsi="Arial Unicode MS"/>
+            <w:color w:val="428BCA"/>
+          </w:rPr>
+          <w:fldChar w:fldCharType="end"/>
         </w:r>
         <w:r>
           <w:rPr>
@@ -10389,11 +10730,60 @@
             <w:rFonts w:ascii="Arial Unicode MS" w:hAnsi="Arial Unicode MS"/>
             <w:color w:val="428BCA"/>
           </w:rPr>
+          <w:fldChar w:fldCharType="begin"/>
+        </w:r>
+        <w:r>
+          <w:rPr>
+            <w:rFonts w:ascii="Arial Unicode MS" w:hAnsi="Arial Unicode MS"/>
+            <w:color w:val="428BCA"/>
+          </w:rPr>
+          <w:instrText xml:space="preserve"> </w:instrText>
+        </w:r>
+        <w:r>
+          <w:rPr>
+            <w:rFonts w:ascii="Arial Unicode MS" w:hAnsi="Arial Unicode MS"/>
+            <w:color w:val="428BCA"/>
+          </w:rPr>
+          <w:instrText>INCLUDEPICTURE  "https://microchipdeveloper.com/local--fil</w:instrText>
+        </w:r>
+        <w:r>
+          <w:rPr>
+            <w:rFonts w:ascii="Arial Unicode MS" w:hAnsi="Arial Unicode MS"/>
+            <w:color w:val="428BCA"/>
+          </w:rPr>
+          <w:instrText>es/8avr:avrfuses/programavr.png" \* MERGEFORMATINET</w:instrText>
+        </w:r>
+        <w:r>
+          <w:rPr>
+            <w:rFonts w:ascii="Arial Unicode MS" w:hAnsi="Arial Unicode MS"/>
+            <w:color w:val="428BCA"/>
+          </w:rPr>
+          <w:instrText xml:space="preserve"> </w:instrText>
+        </w:r>
+        <w:r>
+          <w:rPr>
+            <w:rFonts w:ascii="Arial Unicode MS" w:hAnsi="Arial Unicode MS"/>
+            <w:color w:val="428BCA"/>
+          </w:rPr>
+          <w:fldChar w:fldCharType="separate"/>
+        </w:r>
+        <w:r>
+          <w:rPr>
+            <w:rFonts w:ascii="Arial Unicode MS" w:hAnsi="Arial Unicode MS"/>
+            <w:color w:val="428BCA"/>
+          </w:rPr>
           <w:pict>
             <v:shape id="_x0000_i1033" type="#_x0000_t75" alt="programavr.png" style="width:522pt;height:273pt" o:button="t">
               <v:imagedata r:id="rId59" r:href="rId60"/>
             </v:shape>
           </w:pict>
+        </w:r>
+        <w:r>
+          <w:rPr>
+            <w:rFonts w:ascii="Arial Unicode MS" w:hAnsi="Arial Unicode MS"/>
+            <w:color w:val="428BCA"/>
+          </w:rPr>
+          <w:fldChar w:fldCharType="end"/>
         </w:r>
         <w:r>
           <w:rPr>
@@ -10459,11 +10849,53 @@
             <w:rFonts w:ascii="Arial Unicode MS" w:hAnsi="Arial Unicode MS"/>
             <w:color w:val="428BCA"/>
           </w:rPr>
+          <w:fldChar w:fldCharType="begin"/>
+        </w:r>
+        <w:r>
+          <w:rPr>
+            <w:rFonts w:ascii="Arial Unicode MS" w:hAnsi="Arial Unicode MS"/>
+            <w:color w:val="428BCA"/>
+          </w:rPr>
+          <w:instrText xml:space="preserve"> </w:instrText>
+        </w:r>
+        <w:r>
+          <w:rPr>
+            <w:rFonts w:ascii="Arial Unicode MS" w:hAnsi="Arial Unicode MS"/>
+            <w:color w:val="428BCA"/>
+          </w:rPr>
+          <w:instrText>INCLUDEPICTURE  "https://microchipdeveloper.com/local--files/8avr:avrfuses/programavr2.png" \* MERGEFORMATINET</w:instrText>
+        </w:r>
+        <w:r>
+          <w:rPr>
+            <w:rFonts w:ascii="Arial Unicode MS" w:hAnsi="Arial Unicode MS"/>
+            <w:color w:val="428BCA"/>
+          </w:rPr>
+          <w:instrText xml:space="preserve"> </w:instrText>
+        </w:r>
+        <w:r>
+          <w:rPr>
+            <w:rFonts w:ascii="Arial Unicode MS" w:hAnsi="Arial Unicode MS"/>
+            <w:color w:val="428BCA"/>
+          </w:rPr>
+          <w:fldChar w:fldCharType="separate"/>
+        </w:r>
+        <w:r>
+          <w:rPr>
+            <w:rFonts w:ascii="Arial Unicode MS" w:hAnsi="Arial Unicode MS"/>
+            <w:color w:val="428BCA"/>
+          </w:rPr>
           <w:pict>
             <v:shape id="_x0000_i1034" type="#_x0000_t75" alt="programavr2.png" style="width:521.25pt;height:357.75pt" o:button="t">
               <v:imagedata r:id="rId62" r:href="rId63"/>
             </v:shape>
           </w:pict>
+        </w:r>
+        <w:r>
+          <w:rPr>
+            <w:rFonts w:ascii="Arial Unicode MS" w:hAnsi="Arial Unicode MS"/>
+            <w:color w:val="428BCA"/>
+          </w:rPr>
+          <w:fldChar w:fldCharType="end"/>
         </w:r>
         <w:r>
           <w:rPr>
@@ -10540,11 +10972,53 @@
             <w:rFonts w:ascii="Arial Unicode MS" w:hAnsi="Arial Unicode MS"/>
             <w:color w:val="428BCA"/>
           </w:rPr>
+          <w:fldChar w:fldCharType="begin"/>
+        </w:r>
+        <w:r>
+          <w:rPr>
+            <w:rFonts w:ascii="Arial Unicode MS" w:hAnsi="Arial Unicode MS"/>
+            <w:color w:val="428BCA"/>
+          </w:rPr>
+          <w:instrText xml:space="preserve"> </w:instrText>
+        </w:r>
+        <w:r>
+          <w:rPr>
+            <w:rFonts w:ascii="Arial Unicode MS" w:hAnsi="Arial Unicode MS"/>
+            <w:color w:val="428BCA"/>
+          </w:rPr>
+          <w:instrText>INCLUDEPICTURE  "https://microchipdeveloper.com/local--files/8avr:avrfuses/programavr3.png" \* MERGEFORMATINET</w:instrText>
+        </w:r>
+        <w:r>
+          <w:rPr>
+            <w:rFonts w:ascii="Arial Unicode MS" w:hAnsi="Arial Unicode MS"/>
+            <w:color w:val="428BCA"/>
+          </w:rPr>
+          <w:instrText xml:space="preserve"> </w:instrText>
+        </w:r>
+        <w:r>
+          <w:rPr>
+            <w:rFonts w:ascii="Arial Unicode MS" w:hAnsi="Arial Unicode MS"/>
+            <w:color w:val="428BCA"/>
+          </w:rPr>
+          <w:fldChar w:fldCharType="separate"/>
+        </w:r>
+        <w:r>
+          <w:rPr>
+            <w:rFonts w:ascii="Arial Unicode MS" w:hAnsi="Arial Unicode MS"/>
+            <w:color w:val="428BCA"/>
+          </w:rPr>
           <w:pict>
             <v:shape id="_x0000_i1035" type="#_x0000_t75" alt="programavr3.png" style="width:508.5pt;height:339.75pt" o:button="t">
               <v:imagedata r:id="rId65" r:href="rId66"/>
             </v:shape>
           </w:pict>
+        </w:r>
+        <w:r>
+          <w:rPr>
+            <w:rFonts w:ascii="Arial Unicode MS" w:hAnsi="Arial Unicode MS"/>
+            <w:color w:val="428BCA"/>
+          </w:rPr>
+          <w:fldChar w:fldCharType="end"/>
         </w:r>
         <w:r>
           <w:rPr>
@@ -10630,8 +11104,50 @@
             <w:rFonts w:ascii="Arial Unicode MS" w:hAnsi="Arial Unicode MS"/>
             <w:color w:val="428BCA"/>
           </w:rPr>
+          <w:fldChar w:fldCharType="begin"/>
+        </w:r>
+        <w:r>
+          <w:rPr>
+            <w:rFonts w:ascii="Arial Unicode MS" w:hAnsi="Arial Unicode MS"/>
+            <w:color w:val="428BCA"/>
+          </w:rPr>
+          <w:instrText xml:space="preserve"> </w:instrText>
+        </w:r>
+        <w:r>
+          <w:rPr>
+            <w:rFonts w:ascii="Arial Unicode MS" w:hAnsi="Arial Unicode MS"/>
+            <w:color w:val="428BCA"/>
+          </w:rPr>
+          <w:instrText>INCLUDEPICTURE  "https://microchipdeveloper.com/local--fi</w:instrText>
+        </w:r>
+        <w:r>
+          <w:rPr>
+            <w:rFonts w:ascii="Arial Unicode MS" w:hAnsi="Arial Unicode MS"/>
+            <w:color w:val="428BCA"/>
+          </w:rPr>
+          <w:instrText>les/8avr:avrfuses/programming_fuses.png" \* MERGEFORMATINET</w:instrText>
+        </w:r>
+        <w:r>
+          <w:rPr>
+            <w:rFonts w:ascii="Arial Unicode MS" w:hAnsi="Arial Unicode MS"/>
+            <w:color w:val="428BCA"/>
+          </w:rPr>
+          <w:instrText xml:space="preserve"> </w:instrText>
+        </w:r>
+        <w:r>
+          <w:rPr>
+            <w:rFonts w:ascii="Arial Unicode MS" w:hAnsi="Arial Unicode MS"/>
+            <w:color w:val="428BCA"/>
+          </w:rPr>
+          <w:fldChar w:fldCharType="separate"/>
+        </w:r>
+        <w:r>
+          <w:rPr>
+            <w:rFonts w:ascii="Arial Unicode MS" w:hAnsi="Arial Unicode MS"/>
+            <w:color w:val="428BCA"/>
+          </w:rPr>
           <w:pict>
-            <v:shape id="_x0000_i1045" type="#_x0000_t75" alt="programación_fusibles.png" style="width:491.25pt;height:368.25pt" o:button="t">
+            <v:shape id="_x0000_i1036" type="#_x0000_t75" alt="programación_fusibles.png" style="width:491.25pt;height:368.25pt" o:button="t">
               <v:imagedata r:id="rId68" r:href="rId69"/>
             </v:shape>
           </w:pict>
@@ -10643,6 +11159,13 @@
           </w:rPr>
           <w:fldChar w:fldCharType="end"/>
         </w:r>
+        <w:r>
+          <w:rPr>
+            <w:rFonts w:ascii="Arial Unicode MS" w:hAnsi="Arial Unicode MS"/>
+            <w:color w:val="428BCA"/>
+          </w:rPr>
+          <w:fldChar w:fldCharType="end"/>
+        </w:r>
       </w:hyperlink>
     </w:p>
     <w:p>
@@ -10919,8 +11442,8 @@
           <w:szCs w:val="24"/>
         </w:rPr>
       </w:pPr>
-      <w:bookmarkStart w:id="1" w:name="adding-fuse-settings"/>
-      <w:bookmarkEnd w:id="1"/>
+      <w:bookmarkStart w:id="0" w:name="adding-fuse-settings"/>
+      <w:bookmarkEnd w:id="0"/>
       <w:r>
         <w:rPr>
           <w:rFonts w:ascii="Arial Unicode MS" w:hAnsi="Arial Unicode MS"/>
@@ -14200,11 +14723,53 @@
             <w:rFonts w:ascii="Arial Unicode MS" w:hAnsi="Arial Unicode MS"/>
             <w:color w:val="428BCA"/>
           </w:rPr>
+          <w:fldChar w:fldCharType="begin"/>
+        </w:r>
+        <w:r>
+          <w:rPr>
+            <w:rFonts w:ascii="Arial Unicode MS" w:hAnsi="Arial Unicode MS"/>
+            <w:color w:val="428BCA"/>
+          </w:rPr>
+          <w:instrText xml:space="preserve"> </w:instrText>
+        </w:r>
+        <w:r>
+          <w:rPr>
+            <w:rFonts w:ascii="Arial Unicode MS" w:hAnsi="Arial Unicode MS"/>
+            <w:color w:val="428BCA"/>
+          </w:rPr>
+          <w:instrText>INCLUDEPICTURE  "https://microchipdeveloper.com/local--files/8avr:programminginterfaces/atmega328pb-hvpp-connections.png" \* MERGEFORMATINET</w:instrText>
+        </w:r>
+        <w:r>
+          <w:rPr>
+            <w:rFonts w:ascii="Arial Unicode MS" w:hAnsi="Arial Unicode MS"/>
+            <w:color w:val="428BCA"/>
+          </w:rPr>
+          <w:instrText xml:space="preserve"> </w:instrText>
+        </w:r>
+        <w:r>
+          <w:rPr>
+            <w:rFonts w:ascii="Arial Unicode MS" w:hAnsi="Arial Unicode MS"/>
+            <w:color w:val="428BCA"/>
+          </w:rPr>
+          <w:fldChar w:fldCharType="separate"/>
+        </w:r>
+        <w:r>
+          <w:rPr>
+            <w:rFonts w:ascii="Arial Unicode MS" w:hAnsi="Arial Unicode MS"/>
+            <w:color w:val="428BCA"/>
+          </w:rPr>
           <w:pict>
-            <v:shape id="_x0000_i1048" type="#_x0000_t75" alt="atmega328pb-hvpp-conexiones.png" style="width:496.5pt;height:372.75pt" o:button="t">
+            <v:shape id="_x0000_i1037" type="#_x0000_t75" alt="atmega328pb-hvpp-conexiones.png" style="width:496.5pt;height:372.75pt" o:button="t">
               <v:imagedata r:id="rId76" r:href="rId77"/>
             </v:shape>
           </w:pict>
+        </w:r>
+        <w:r>
+          <w:rPr>
+            <w:rFonts w:ascii="Arial Unicode MS" w:hAnsi="Arial Unicode MS"/>
+            <w:color w:val="428BCA"/>
+          </w:rPr>
+          <w:fldChar w:fldCharType="end"/>
         </w:r>
         <w:r>
           <w:rPr>
@@ -14539,11 +15104,60 @@
             <w:rFonts w:ascii="Arial Unicode MS" w:hAnsi="Arial Unicode MS"/>
             <w:color w:val="428BCA"/>
           </w:rPr>
+          <w:fldChar w:fldCharType="begin"/>
+        </w:r>
+        <w:r>
+          <w:rPr>
+            <w:rFonts w:ascii="Arial Unicode MS" w:hAnsi="Arial Unicode MS"/>
+            <w:color w:val="428BCA"/>
+          </w:rPr>
+          <w:instrText xml:space="preserve"> </w:instrText>
+        </w:r>
+        <w:r>
+          <w:rPr>
+            <w:rFonts w:ascii="Arial Unicode MS" w:hAnsi="Arial Unicode MS"/>
+            <w:color w:val="428BCA"/>
+          </w:rPr>
+          <w:instrText>INCLUDEPICTURE  "https://microchipdeveloper.com/local--files/8avr:programminginterfaces/atmega328pb-isp-connections</w:instrText>
+        </w:r>
+        <w:r>
+          <w:rPr>
+            <w:rFonts w:ascii="Arial Unicode MS" w:hAnsi="Arial Unicode MS"/>
+            <w:color w:val="428BCA"/>
+          </w:rPr>
+          <w:instrText>.png" \* MERGEFORMATINET</w:instrText>
+        </w:r>
+        <w:r>
+          <w:rPr>
+            <w:rFonts w:ascii="Arial Unicode MS" w:hAnsi="Arial Unicode MS"/>
+            <w:color w:val="428BCA"/>
+          </w:rPr>
+          <w:instrText xml:space="preserve"> </w:instrText>
+        </w:r>
+        <w:r>
+          <w:rPr>
+            <w:rFonts w:ascii="Arial Unicode MS" w:hAnsi="Arial Unicode MS"/>
+            <w:color w:val="428BCA"/>
+          </w:rPr>
+          <w:fldChar w:fldCharType="separate"/>
+        </w:r>
+        <w:r>
+          <w:rPr>
+            <w:rFonts w:ascii="Arial Unicode MS" w:hAnsi="Arial Unicode MS"/>
+            <w:color w:val="428BCA"/>
+          </w:rPr>
           <w:pict>
-            <v:shape id="_x0000_i1044" type="#_x0000_t75" alt="atmega328pb-isp-conexiones.png" style="width:470.25pt;height:352.5pt" o:button="t">
+            <v:shape id="_x0000_i1038" type="#_x0000_t75" alt="atmega328pb-isp-conexiones.png" style="width:470.25pt;height:352.5pt" o:button="t">
               <v:imagedata r:id="rId83" r:href="rId84"/>
             </v:shape>
           </w:pict>
+        </w:r>
+        <w:r>
+          <w:rPr>
+            <w:rFonts w:ascii="Arial Unicode MS" w:hAnsi="Arial Unicode MS"/>
+            <w:color w:val="428BCA"/>
+          </w:rPr>
+          <w:fldChar w:fldCharType="end"/>
         </w:r>
         <w:r>
           <w:rPr>
@@ -15043,8 +15657,8 @@
           <w:szCs w:val="22"/>
         </w:rPr>
       </w:pPr>
-      <w:bookmarkStart w:id="2" w:name="exceptions"/>
-      <w:bookmarkEnd w:id="2"/>
+      <w:bookmarkStart w:id="1" w:name="exceptions"/>
+      <w:bookmarkEnd w:id="1"/>
       <w:r>
         <w:rPr>
           <w:rFonts w:ascii="Arial Unicode MS" w:hAnsi="Arial Unicode MS"/>
@@ -15307,11 +15921,53 @@
             <w:rFonts w:ascii="Arial Unicode MS" w:hAnsi="Arial Unicode MS"/>
             <w:color w:val="428BCA"/>
           </w:rPr>
+          <w:fldChar w:fldCharType="begin"/>
+        </w:r>
+        <w:r>
+          <w:rPr>
+            <w:rFonts w:ascii="Arial Unicode MS" w:hAnsi="Arial Unicode MS"/>
+            <w:color w:val="428BCA"/>
+          </w:rPr>
+          <w:instrText xml:space="preserve"> </w:instrText>
+        </w:r>
+        <w:r>
+          <w:rPr>
+            <w:rFonts w:ascii="Arial Unicode MS" w:hAnsi="Arial Unicode MS"/>
+            <w:color w:val="428BCA"/>
+          </w:rPr>
+          <w:instrText>INCLUDEPICTURE  "https://microchipdeveloper.com/local--files/8avr:avrwdt/wdt.png" \* MERGEFORMATINET</w:instrText>
+        </w:r>
+        <w:r>
+          <w:rPr>
+            <w:rFonts w:ascii="Arial Unicode MS" w:hAnsi="Arial Unicode MS"/>
+            <w:color w:val="428BCA"/>
+          </w:rPr>
+          <w:instrText xml:space="preserve"> </w:instrText>
+        </w:r>
+        <w:r>
+          <w:rPr>
+            <w:rFonts w:ascii="Arial Unicode MS" w:hAnsi="Arial Unicode MS"/>
+            <w:color w:val="428BCA"/>
+          </w:rPr>
+          <w:fldChar w:fldCharType="separate"/>
+        </w:r>
+        <w:r>
+          <w:rPr>
+            <w:rFonts w:ascii="Arial Unicode MS" w:hAnsi="Arial Unicode MS"/>
+            <w:color w:val="428BCA"/>
+          </w:rPr>
           <w:pict>
-            <v:shape id="_x0000_i1049" type="#_x0000_t75" alt="wdt.png" style="width:490.5pt;height:257.25pt" o:button="t">
+            <v:shape id="_x0000_i1039" type="#_x0000_t75" alt="wdt.png" style="width:490.5pt;height:257.25pt" o:button="t">
               <v:imagedata r:id="rId88" r:href="rId89"/>
             </v:shape>
           </w:pict>
+        </w:r>
+        <w:r>
+          <w:rPr>
+            <w:rFonts w:ascii="Arial Unicode MS" w:hAnsi="Arial Unicode MS"/>
+            <w:color w:val="428BCA"/>
+          </w:rPr>
+          <w:fldChar w:fldCharType="end"/>
         </w:r>
         <w:r>
           <w:rPr>
@@ -15777,11 +16433,60 @@
             <w:rFonts w:ascii="Arial Unicode MS" w:hAnsi="Arial Unicode MS"/>
             <w:color w:val="428BCA"/>
           </w:rPr>
+          <w:fldChar w:fldCharType="begin"/>
+        </w:r>
+        <w:r>
+          <w:rPr>
+            <w:rFonts w:ascii="Arial Unicode MS" w:hAnsi="Arial Unicode MS"/>
+            <w:color w:val="428BCA"/>
+          </w:rPr>
+          <w:instrText xml:space="preserve"> </w:instrText>
+        </w:r>
+        <w:r>
+          <w:rPr>
+            <w:rFonts w:ascii="Arial Unicode MS" w:hAnsi="Arial Unicode MS"/>
+            <w:color w:val="428BCA"/>
+          </w:rPr>
+          <w:instrText>INCLUDEPICTURE  "https://microchipdevel</w:instrText>
+        </w:r>
+        <w:r>
+          <w:rPr>
+            <w:rFonts w:ascii="Arial Unicode MS" w:hAnsi="Arial Unicode MS"/>
+            <w:color w:val="428BCA"/>
+          </w:rPr>
+          <w:instrText>oper.com/local--files/8avr:avrwdt/wdtperiod.png" \* MERGEFORMATINET</w:instrText>
+        </w:r>
+        <w:r>
+          <w:rPr>
+            <w:rFonts w:ascii="Arial Unicode MS" w:hAnsi="Arial Unicode MS"/>
+            <w:color w:val="428BCA"/>
+          </w:rPr>
+          <w:instrText xml:space="preserve"> </w:instrText>
+        </w:r>
+        <w:r>
+          <w:rPr>
+            <w:rFonts w:ascii="Arial Unicode MS" w:hAnsi="Arial Unicode MS"/>
+            <w:color w:val="428BCA"/>
+          </w:rPr>
+          <w:fldChar w:fldCharType="separate"/>
+        </w:r>
+        <w:r>
+          <w:rPr>
+            <w:rFonts w:ascii="Arial Unicode MS" w:hAnsi="Arial Unicode MS"/>
+            <w:color w:val="428BCA"/>
+          </w:rPr>
           <w:pict>
-            <v:shape id="_x0000_i1050" type="#_x0000_t75" alt="wdtperíodo.png" style="width:416.25pt;height:176.25pt" o:button="t">
+            <v:shape id="_x0000_i1040" type="#_x0000_t75" alt="wdtperíodo.png" style="width:416.25pt;height:176.25pt" o:button="t">
               <v:imagedata r:id="rId92" r:href="rId93"/>
             </v:shape>
           </w:pict>
+        </w:r>
+        <w:r>
+          <w:rPr>
+            <w:rFonts w:ascii="Arial Unicode MS" w:hAnsi="Arial Unicode MS"/>
+            <w:color w:val="428BCA"/>
+          </w:rPr>
+          <w:fldChar w:fldCharType="end"/>
         </w:r>
         <w:r>
           <w:rPr>
@@ -15947,11 +16652,53 @@
             <w:rFonts w:ascii="Arial Unicode MS" w:hAnsi="Arial Unicode MS"/>
             <w:color w:val="428BCA"/>
           </w:rPr>
+          <w:fldChar w:fldCharType="begin"/>
+        </w:r>
+        <w:r>
+          <w:rPr>
+            <w:rFonts w:ascii="Arial Unicode MS" w:hAnsi="Arial Unicode MS"/>
+            <w:color w:val="428BCA"/>
+          </w:rPr>
+          <w:instrText xml:space="preserve"> </w:instrText>
+        </w:r>
+        <w:r>
+          <w:rPr>
+            <w:rFonts w:ascii="Arial Unicode MS" w:hAnsi="Arial Unicode MS"/>
+            <w:color w:val="428BCA"/>
+          </w:rPr>
+          <w:instrText>INCLUDEPICTURE  "https://microchipdeveloper.com/local--files/8avr:avrwdt/wdtf.png" \* MERGEFORMATINET</w:instrText>
+        </w:r>
+        <w:r>
+          <w:rPr>
+            <w:rFonts w:ascii="Arial Unicode MS" w:hAnsi="Arial Unicode MS"/>
+            <w:color w:val="428BCA"/>
+          </w:rPr>
+          <w:instrText xml:space="preserve"> </w:instrText>
+        </w:r>
+        <w:r>
+          <w:rPr>
+            <w:rFonts w:ascii="Arial Unicode MS" w:hAnsi="Arial Unicode MS"/>
+            <w:color w:val="428BCA"/>
+          </w:rPr>
+          <w:fldChar w:fldCharType="separate"/>
+        </w:r>
+        <w:r>
+          <w:rPr>
+            <w:rFonts w:ascii="Arial Unicode MS" w:hAnsi="Arial Unicode MS"/>
+            <w:color w:val="428BCA"/>
+          </w:rPr>
           <w:pict>
-            <v:shape id="_x0000_i1051" type="#_x0000_t75" alt="wdtf.png" style="width:525pt;height:1in" o:button="t">
+            <v:shape id="_x0000_i1041" type="#_x0000_t75" alt="wdtf.png" style="width:525pt;height:1in" o:button="t">
               <v:imagedata r:id="rId95" r:href="rId96"/>
             </v:shape>
           </w:pict>
+        </w:r>
+        <w:r>
+          <w:rPr>
+            <w:rFonts w:ascii="Arial Unicode MS" w:hAnsi="Arial Unicode MS"/>
+            <w:color w:val="428BCA"/>
+          </w:rPr>
+          <w:fldChar w:fldCharType="end"/>
         </w:r>
         <w:r>
           <w:rPr>
@@ -16098,11 +16845,60 @@
             <w:rFonts w:ascii="Arial Unicode MS" w:hAnsi="Arial Unicode MS" w:cs="Helvetica"/>
             <w:color w:val="428BCA"/>
           </w:rPr>
+          <w:fldChar w:fldCharType="begin"/>
+        </w:r>
+        <w:r>
+          <w:rPr>
+            <w:rFonts w:ascii="Arial Unicode MS" w:hAnsi="Arial Unicode MS" w:cs="Helvetica"/>
+            <w:color w:val="428BCA"/>
+          </w:rPr>
+          <w:instrText xml:space="preserve"> </w:instrText>
+        </w:r>
+        <w:r>
+          <w:rPr>
+            <w:rFonts w:ascii="Arial Unicode MS" w:hAnsi="Arial Unicode MS" w:cs="Helvetica"/>
+            <w:color w:val="428BCA"/>
+          </w:rPr>
+          <w:instrText>INCLUDEPICTURE  "https://microchipdeveloper.com</w:instrText>
+        </w:r>
+        <w:r>
+          <w:rPr>
+            <w:rFonts w:ascii="Arial Unicode MS" w:hAnsi="Arial Unicode MS" w:cs="Helvetica"/>
+            <w:color w:val="428BCA"/>
+          </w:rPr>
+          <w:instrText>/local--files/8avr:avrcore/avrcore.png" \* MERGEFORMATINET</w:instrText>
+        </w:r>
+        <w:r>
+          <w:rPr>
+            <w:rFonts w:ascii="Arial Unicode MS" w:hAnsi="Arial Unicode MS" w:cs="Helvetica"/>
+            <w:color w:val="428BCA"/>
+          </w:rPr>
+          <w:instrText xml:space="preserve"> </w:instrText>
+        </w:r>
+        <w:r>
+          <w:rPr>
+            <w:rFonts w:ascii="Arial Unicode MS" w:hAnsi="Arial Unicode MS" w:cs="Helvetica"/>
+            <w:color w:val="428BCA"/>
+          </w:rPr>
+          <w:fldChar w:fldCharType="separate"/>
+        </w:r>
+        <w:r>
+          <w:rPr>
+            <w:rFonts w:ascii="Arial Unicode MS" w:hAnsi="Arial Unicode MS" w:cs="Helvetica"/>
+            <w:color w:val="428BCA"/>
+          </w:rPr>
           <w:pict>
-            <v:shape id="_x0000_i1052" type="#_x0000_t75" alt="avrcore.png" style="width:413.25pt;height:309.75pt" o:button="t">
+            <v:shape id="_x0000_i1042" type="#_x0000_t75" alt="avrcore.png" style="width:413.25pt;height:309.75pt" o:button="t">
               <v:imagedata r:id="rId98" r:href="rId99"/>
             </v:shape>
           </w:pict>
+        </w:r>
+        <w:r>
+          <w:rPr>
+            <w:rFonts w:ascii="Arial Unicode MS" w:hAnsi="Arial Unicode MS" w:cs="Helvetica"/>
+            <w:color w:val="428BCA"/>
+          </w:rPr>
+          <w:fldChar w:fldCharType="end"/>
         </w:r>
         <w:r>
           <w:rPr>
@@ -16697,11 +17493,53 @@
             <w:rFonts w:ascii="Arial Unicode MS" w:hAnsi="Arial Unicode MS" w:cs="Helvetica"/>
             <w:color w:val="428BCA"/>
           </w:rPr>
+          <w:fldChar w:fldCharType="begin"/>
+        </w:r>
+        <w:r>
+          <w:rPr>
+            <w:rFonts w:ascii="Arial Unicode MS" w:hAnsi="Arial Unicode MS" w:cs="Helvetica"/>
+            <w:color w:val="428BCA"/>
+          </w:rPr>
+          <w:instrText xml:space="preserve"> </w:instrText>
+        </w:r>
+        <w:r>
+          <w:rPr>
+            <w:rFonts w:ascii="Arial Unicode MS" w:hAnsi="Arial Unicode MS" w:cs="Helvetica"/>
+            <w:color w:val="428BCA"/>
+          </w:rPr>
+          <w:instrText>INCLUDEPICTURE  "https://microchipdeveloper.com/local--files/8avr:instime/fetch.png" \* MERGEFORMATINET</w:instrText>
+        </w:r>
+        <w:r>
+          <w:rPr>
+            <w:rFonts w:ascii="Arial Unicode MS" w:hAnsi="Arial Unicode MS" w:cs="Helvetica"/>
+            <w:color w:val="428BCA"/>
+          </w:rPr>
+          <w:instrText xml:space="preserve"> </w:instrText>
+        </w:r>
+        <w:r>
+          <w:rPr>
+            <w:rFonts w:ascii="Arial Unicode MS" w:hAnsi="Arial Unicode MS" w:cs="Helvetica"/>
+            <w:color w:val="428BCA"/>
+          </w:rPr>
+          <w:fldChar w:fldCharType="separate"/>
+        </w:r>
+        <w:r>
+          <w:rPr>
+            <w:rFonts w:ascii="Arial Unicode MS" w:hAnsi="Arial Unicode MS" w:cs="Helvetica"/>
+            <w:color w:val="428BCA"/>
+          </w:rPr>
           <w:pict>
-            <v:shape id="_x0000_i1053" type="#_x0000_t75" alt="buscar.png" style="width:505.5pt;height:292.5pt" o:button="t">
+            <v:shape id="_x0000_i1043" type="#_x0000_t75" alt="buscar.png" style="width:505.5pt;height:292.5pt" o:button="t">
               <v:imagedata r:id="rId107" r:href="rId108"/>
             </v:shape>
           </w:pict>
+        </w:r>
+        <w:r>
+          <w:rPr>
+            <w:rFonts w:ascii="Arial Unicode MS" w:hAnsi="Arial Unicode MS" w:cs="Helvetica"/>
+            <w:color w:val="428BCA"/>
+          </w:rPr>
+          <w:fldChar w:fldCharType="end"/>
         </w:r>
         <w:r>
           <w:rPr>
@@ -16789,11 +17627,53 @@
             <w:rFonts w:ascii="Arial Unicode MS" w:hAnsi="Arial Unicode MS" w:cs="Helvetica"/>
             <w:color w:val="428BCA"/>
           </w:rPr>
+          <w:fldChar w:fldCharType="begin"/>
+        </w:r>
+        <w:r>
+          <w:rPr>
+            <w:rFonts w:ascii="Arial Unicode MS" w:hAnsi="Arial Unicode MS" w:cs="Helvetica"/>
+            <w:color w:val="428BCA"/>
+          </w:rPr>
+          <w:instrText xml:space="preserve"> </w:instrText>
+        </w:r>
+        <w:r>
+          <w:rPr>
+            <w:rFonts w:ascii="Arial Unicode MS" w:hAnsi="Arial Unicode MS" w:cs="Helvetica"/>
+            <w:color w:val="428BCA"/>
+          </w:rPr>
+          <w:instrText>INCLUDEPICTURE  "https://microchipdeveloper.com/local--files/8avr:instime/single.png" \* MERGEFORMATINET</w:instrText>
+        </w:r>
+        <w:r>
+          <w:rPr>
+            <w:rFonts w:ascii="Arial Unicode MS" w:hAnsi="Arial Unicode MS" w:cs="Helvetica"/>
+            <w:color w:val="428BCA"/>
+          </w:rPr>
+          <w:instrText xml:space="preserve"> </w:instrText>
+        </w:r>
+        <w:r>
+          <w:rPr>
+            <w:rFonts w:ascii="Arial Unicode MS" w:hAnsi="Arial Unicode MS" w:cs="Helvetica"/>
+            <w:color w:val="428BCA"/>
+          </w:rPr>
+          <w:fldChar w:fldCharType="separate"/>
+        </w:r>
+        <w:r>
+          <w:rPr>
+            <w:rFonts w:ascii="Arial Unicode MS" w:hAnsi="Arial Unicode MS" w:cs="Helvetica"/>
+            <w:color w:val="428BCA"/>
+          </w:rPr>
           <w:pict>
-            <v:shape id="_x0000_i1054" type="#_x0000_t75" alt="sencillo.png" style="width:504.75pt;height:306.75pt" o:button="t">
+            <v:shape id="_x0000_i1044" type="#_x0000_t75" alt="sencillo.png" style="width:504.75pt;height:306.75pt" o:button="t">
               <v:imagedata r:id="rId110" r:href="rId111"/>
             </v:shape>
           </w:pict>
+        </w:r>
+        <w:r>
+          <w:rPr>
+            <w:rFonts w:ascii="Arial Unicode MS" w:hAnsi="Arial Unicode MS" w:cs="Helvetica"/>
+            <w:color w:val="428BCA"/>
+          </w:rPr>
+          <w:fldChar w:fldCharType="end"/>
         </w:r>
         <w:r>
           <w:rPr>
@@ -19760,1617 +20640,8 @@
         </w:rPr>
         <w:t>Para TC2, las posibles selecciones preescaladas son clkT2S/8, clkT2S/32, clkT2S/64, clkT2S/128, clkT2S/256 y clkT2S/1024. Además, se puede seleccionar clkT2S, así como 0 (stop). El preescalador se restablece escribiendo un 1 en el bit TC2 de restablecimiento del escalador previo en el Registro de control general de TC2 (GTCCR. PSRASY). Esto permite al usuario operar con un preescalador definido.</w:t>
       </w:r>
-    </w:p>
-    <w:p>
-      <w:pPr>
-        <w:jc w:val="both"/>
-        <w:rPr>
-          <w:rFonts w:ascii="Arial Unicode MS" w:eastAsia="Arial Unicode MS" w:hAnsi="Arial Unicode MS" w:cs="Arial Unicode MS"/>
-          <w:szCs w:val="24"/>
-        </w:rPr>
-      </w:pPr>
-      <w:hyperlink r:id="rId137" w:history="1">
-        <w:r>
-          <w:rPr>
-            <w:rStyle w:val="Hipervnculo"/>
-            <w:rFonts w:ascii="Arial Unicode MS" w:eastAsia="Arial Unicode MS" w:hAnsi="Arial Unicode MS" w:cs="Arial Unicode MS"/>
-            <w:szCs w:val="24"/>
-          </w:rPr>
-          <w:t>https://youtu.be/-8Qk3eDpr6Q</w:t>
-        </w:r>
-      </w:hyperlink>
-    </w:p>
-    <w:p>
-      <w:pPr>
-        <w:jc w:val="center"/>
-        <w:rPr>
-          <w:rFonts w:ascii="Arial Unicode MS" w:eastAsia="Arial Unicode MS" w:hAnsi="Arial Unicode MS" w:cs="Arial Unicode MS"/>
-          <w:b/>
-          <w:sz w:val="32"/>
-          <w:szCs w:val="32"/>
-        </w:rPr>
-      </w:pPr>
-    </w:p>
-    <w:p>
-      <w:pPr>
-        <w:jc w:val="center"/>
-        <w:rPr>
-          <w:rFonts w:ascii="Arial Unicode MS" w:eastAsia="Arial Unicode MS" w:hAnsi="Arial Unicode MS" w:cs="Arial Unicode MS"/>
-          <w:b/>
-          <w:sz w:val="32"/>
-          <w:szCs w:val="32"/>
-        </w:rPr>
-      </w:pPr>
-      <w:r>
-        <w:rPr>
-          <w:rFonts w:ascii="Arial Unicode MS" w:eastAsia="Arial Unicode MS" w:hAnsi="Arial Unicode MS" w:cs="Arial Unicode MS"/>
-          <w:b/>
-          <w:sz w:val="32"/>
-          <w:szCs w:val="32"/>
-        </w:rPr>
-        <w:t>Modos de funcionamiento de AVR ADC</w:t>
-      </w:r>
-    </w:p>
-    <w:p>
-      <w:pPr>
-        <w:pStyle w:val="NormalWeb"/>
-        <w:shd w:val="clear" w:color="auto" w:fill="FFFFFF"/>
-        <w:spacing w:line="360" w:lineRule="atLeast"/>
-        <w:rPr>
-          <w:rFonts w:ascii="Arial Unicode MS" w:eastAsia="Arial Unicode MS" w:hAnsi="Arial Unicode MS" w:cs="Arial Unicode MS"/>
-          <w:sz w:val="22"/>
-          <w:szCs w:val="22"/>
-        </w:rPr>
-      </w:pPr>
-      <w:r>
-        <w:rPr>
-          <w:rFonts w:ascii="Arial Unicode MS" w:eastAsia="Arial Unicode MS" w:hAnsi="Arial Unicode MS" w:cs="Arial Unicode MS"/>
-          <w:sz w:val="22"/>
-          <w:szCs w:val="22"/>
-        </w:rPr>
-        <w:t>Microchip Studio es un entorno de desarrollo integrado (IDE) para desarrollar y depurar aplicaciones de microcontroladores </w:t>
-      </w:r>
-      <w:r>
-        <w:rPr>
-          <w:rFonts w:ascii="Arial Unicode MS" w:eastAsia="Arial Unicode MS" w:hAnsi="Arial Unicode MS" w:cs="Arial Unicode MS"/>
-          <w:sz w:val="22"/>
-          <w:szCs w:val="22"/>
-          <w:vertAlign w:val="superscript"/>
-        </w:rPr>
-        <w:t>AVR®</w:t>
-      </w:r>
-      <w:r>
-        <w:rPr>
-          <w:rFonts w:ascii="Arial Unicode MS" w:eastAsia="Arial Unicode MS" w:hAnsi="Arial Unicode MS" w:cs="Arial Unicode MS"/>
-          <w:sz w:val="22"/>
-          <w:szCs w:val="22"/>
-        </w:rPr>
-        <w:t xml:space="preserve">  y SAM. Combina todas las excelentes características y funcionalidades de Atmel Studio en la cartera de herramientas de desarrollo bien respaldada de Microchip para brindarle un entorno sencillo y fácil de usar para escribir, construir y depurar sus aplicaciones escritas en C/C++ o código </w:t>
-      </w:r>
-      <w:r>
-        <w:rPr>
-          <w:rFonts w:ascii="Arial Unicode MS" w:eastAsia="Arial Unicode MS" w:hAnsi="Arial Unicode MS" w:cs="Arial Unicode MS"/>
-          <w:sz w:val="22"/>
-          <w:szCs w:val="22"/>
-        </w:rPr>
-        <w:lastRenderedPageBreak/>
-        <w:t>ensamblador. Microchip Studio también puede importar sus bocetos de Arduino® como proyectos de C++ para brindarle una ruta de transición simple del makerspace al mercado. </w:t>
-      </w:r>
-    </w:p>
-    <w:p>
-      <w:pPr>
-        <w:pStyle w:val="NormalWeb"/>
-        <w:shd w:val="clear" w:color="auto" w:fill="FFFFFF"/>
-        <w:spacing w:line="360" w:lineRule="atLeast"/>
-        <w:rPr>
-          <w:rFonts w:ascii="Arial Unicode MS" w:eastAsia="Arial Unicode MS" w:hAnsi="Arial Unicode MS" w:cs="Arial Unicode MS"/>
-          <w:sz w:val="22"/>
-          <w:szCs w:val="22"/>
-        </w:rPr>
-      </w:pPr>
-      <w:r>
-        <w:rPr>
-          <w:rFonts w:ascii="Arial Unicode MS" w:eastAsia="Arial Unicode MS" w:hAnsi="Arial Unicode MS" w:cs="Arial Unicode MS"/>
-          <w:sz w:val="22"/>
-          <w:szCs w:val="22"/>
-        </w:rPr>
-        <w:t>Puede utilizar Microchip Studio con los depuradores, programadores y kits de desarrollo compatibles con dispositivos AVR y SAM. Amplíe su entorno de desarrollo con Microchip Gallery, una tienda de aplicaciones en línea para los complementos de Microchip Studio desarrollados por Microchip, así como por proveedores de software integrado y herramientas de terceros. </w:t>
-      </w:r>
-    </w:p>
-    <w:p>
-      <w:pPr>
-        <w:pStyle w:val="NormalWeb"/>
-        <w:shd w:val="clear" w:color="auto" w:fill="FFFFFF"/>
-        <w:spacing w:line="360" w:lineRule="atLeast"/>
-        <w:rPr>
-          <w:rFonts w:ascii="Arial Unicode MS" w:eastAsia="Arial Unicode MS" w:hAnsi="Arial Unicode MS" w:cs="Arial Unicode MS"/>
-          <w:sz w:val="22"/>
-          <w:szCs w:val="22"/>
-        </w:rPr>
-      </w:pPr>
-      <w:r>
-        <w:rPr>
-          <w:rFonts w:ascii="Arial Unicode MS" w:eastAsia="Arial Unicode MS" w:hAnsi="Arial Unicode MS" w:cs="Arial Unicode MS"/>
-          <w:sz w:val="22"/>
-          <w:szCs w:val="22"/>
-        </w:rPr>
-        <w:t>Aunque viene con un nombre y una apariencia nuevos, aún podrá usar cualquier documentación y videos existentes sobre Atmel Studio para aprender a usar Microchip Studio.</w:t>
-      </w:r>
-    </w:p>
-    <w:p>
-      <w:pPr>
-        <w:shd w:val="clear" w:color="auto" w:fill="FFFFFF"/>
-        <w:rPr>
-          <w:rFonts w:ascii="Arial Unicode MS" w:eastAsia="Arial Unicode MS" w:hAnsi="Arial Unicode MS" w:cs="Arial Unicode MS"/>
-        </w:rPr>
-      </w:pPr>
-      <w:hyperlink r:id="rId138" w:anchor="Downloads" w:tgtFrame="_self" w:history="1">
-        <w:r>
-          <w:rPr>
-            <w:rStyle w:val="Hipervnculo"/>
-            <w:rFonts w:ascii="Arial Unicode MS" w:eastAsia="Arial Unicode MS" w:hAnsi="Arial Unicode MS" w:cs="Arial Unicode MS"/>
-            <w:b/>
-            <w:bCs/>
-            <w:bdr w:val="single" w:sz="6" w:space="11" w:color="41B6E6" w:frame="1"/>
-            <w:shd w:val="clear" w:color="auto" w:fill="41B6E6"/>
-          </w:rPr>
-          <w:t>Descargar Microchip Studio</w:t>
-        </w:r>
-      </w:hyperlink>
-    </w:p>
-    <w:p>
-      <w:pPr>
-        <w:shd w:val="clear" w:color="auto" w:fill="FFFFFF"/>
-        <w:rPr>
-          <w:rFonts w:ascii="Arial Unicode MS" w:eastAsia="Arial Unicode MS" w:hAnsi="Arial Unicode MS" w:cs="Arial Unicode MS"/>
-        </w:rPr>
-      </w:pPr>
-      <w:r>
-        <w:rPr>
-          <w:rFonts w:ascii="Arial Unicode MS" w:eastAsia="Arial Unicode MS" w:hAnsi="Arial Unicode MS" w:cs="Arial Unicode MS"/>
-          <w:noProof/>
-          <w:lang w:val="en-US"/>
-        </w:rPr>
-        <w:drawing>
-          <wp:inline distT="0" distB="0" distL="0" distR="0">
-            <wp:extent cx="2438400" cy="2438400"/>
-            <wp:effectExtent l="0" t="0" r="0" b="0"/>
-            <wp:docPr id="25" name="Imagen 25" descr="https://www.microchip.com/en-us/tools-resources/develop/microchip-studio/_jcr_content/root/responsivegrid/container/isolatedimage_copy_1383207527/image.coreimg.png/1629228620619/mchp-studio-logo.png"/>
-            <wp:cNvGraphicFramePr>
-              <a:graphicFrameLocks xmlns:a="http://schemas.openxmlformats.org/drawingml/2006/main" noChangeAspect="1"/>
-            </wp:cNvGraphicFramePr>
-            <a:graphic xmlns:a="http://schemas.openxmlformats.org/drawingml/2006/main">
-              <a:graphicData uri="http://schemas.openxmlformats.org/drawingml/2006/picture">
-                <pic:pic xmlns:pic="http://schemas.openxmlformats.org/drawingml/2006/picture">
-                  <pic:nvPicPr>
-                    <pic:cNvPr id="0" name="Imagen 1" descr="https://www.microchip.com/en-us/tools-resources/develop/microchip-studio/_jcr_content/root/responsivegrid/container/isolatedimage_copy_1383207527/image.coreimg.png/1629228620619/mchp-studio-logo.png"/>
-                    <pic:cNvPicPr>
-                      <a:picLocks noChangeAspect="1" noChangeArrowheads="1"/>
-                    </pic:cNvPicPr>
-                  </pic:nvPicPr>
-                  <pic:blipFill>
-                    <a:blip r:embed="rId139">
-                      <a:extLst>
-                        <a:ext uri="{28A0092B-C50C-407E-A947-70E740481C1C}">
-                          <a14:useLocalDpi xmlns:a14="http://schemas.microsoft.com/office/drawing/2010/main" val="0"/>
-                        </a:ext>
-                      </a:extLst>
-                    </a:blip>
-                    <a:srcRect/>
-                    <a:stretch>
-                      <a:fillRect/>
-                    </a:stretch>
-                  </pic:blipFill>
-                  <pic:spPr bwMode="auto">
-                    <a:xfrm>
-                      <a:off x="0" y="0"/>
-                      <a:ext cx="2438400" cy="2438400"/>
-                    </a:xfrm>
-                    <a:prstGeom prst="rect">
-                      <a:avLst/>
-                    </a:prstGeom>
-                    <a:noFill/>
-                    <a:ln>
-                      <a:noFill/>
-                    </a:ln>
-                  </pic:spPr>
-                </pic:pic>
-              </a:graphicData>
-            </a:graphic>
-          </wp:inline>
-        </w:drawing>
-      </w:r>
-    </w:p>
-    <w:p>
-      <w:pPr>
-        <w:pStyle w:val="Ttulo2"/>
-        <w:shd w:val="clear" w:color="auto" w:fill="FFFFFF"/>
-        <w:spacing w:before="225" w:beforeAutospacing="0" w:after="75" w:afterAutospacing="0" w:line="405" w:lineRule="atLeast"/>
-        <w:rPr>
-          <w:rFonts w:ascii="Arial Unicode MS" w:eastAsia="Arial Unicode MS" w:hAnsi="Arial Unicode MS" w:cs="Arial Unicode MS"/>
-          <w:color w:val="000000"/>
-          <w:sz w:val="35"/>
-          <w:szCs w:val="35"/>
-        </w:rPr>
-      </w:pPr>
-    </w:p>
-    <w:p>
-      <w:pPr>
-        <w:pStyle w:val="Ttulo2"/>
-        <w:shd w:val="clear" w:color="auto" w:fill="FFFFFF"/>
-        <w:spacing w:before="225" w:beforeAutospacing="0" w:after="75" w:afterAutospacing="0" w:line="405" w:lineRule="atLeast"/>
-        <w:rPr>
-          <w:rFonts w:ascii="Arial Unicode MS" w:eastAsia="Arial Unicode MS" w:hAnsi="Arial Unicode MS" w:cs="Arial Unicode MS"/>
-          <w:color w:val="000000"/>
-          <w:sz w:val="35"/>
-          <w:szCs w:val="35"/>
-        </w:rPr>
-      </w:pPr>
-    </w:p>
-    <w:p>
-      <w:pPr>
-        <w:pStyle w:val="Ttulo2"/>
-        <w:shd w:val="clear" w:color="auto" w:fill="FFFFFF"/>
-        <w:spacing w:before="225" w:beforeAutospacing="0" w:after="75" w:afterAutospacing="0" w:line="405" w:lineRule="atLeast"/>
-        <w:rPr>
-          <w:rFonts w:ascii="Arial Unicode MS" w:eastAsia="Arial Unicode MS" w:hAnsi="Arial Unicode MS" w:cs="Arial Unicode MS"/>
-          <w:color w:val="000000"/>
-          <w:sz w:val="35"/>
-          <w:szCs w:val="35"/>
-        </w:rPr>
-      </w:pPr>
-    </w:p>
-    <w:p>
-      <w:pPr>
-        <w:pStyle w:val="Ttulo2"/>
-        <w:shd w:val="clear" w:color="auto" w:fill="FFFFFF"/>
-        <w:spacing w:before="225" w:beforeAutospacing="0" w:after="75" w:afterAutospacing="0" w:line="405" w:lineRule="atLeast"/>
-        <w:rPr>
-          <w:rFonts w:ascii="Arial Unicode MS" w:eastAsia="Arial Unicode MS" w:hAnsi="Arial Unicode MS" w:cs="Arial Unicode MS"/>
-          <w:color w:val="000000"/>
-          <w:sz w:val="35"/>
-          <w:szCs w:val="35"/>
-        </w:rPr>
-      </w:pPr>
-    </w:p>
-    <w:p>
-      <w:pPr>
-        <w:pStyle w:val="Ttulo2"/>
-        <w:shd w:val="clear" w:color="auto" w:fill="FFFFFF"/>
-        <w:spacing w:before="225" w:beforeAutospacing="0" w:after="75" w:afterAutospacing="0" w:line="405" w:lineRule="atLeast"/>
-        <w:rPr>
-          <w:rFonts w:ascii="Arial Unicode MS" w:eastAsia="Arial Unicode MS" w:hAnsi="Arial Unicode MS" w:cs="Arial Unicode MS"/>
-          <w:color w:val="000000"/>
-          <w:sz w:val="32"/>
-          <w:szCs w:val="32"/>
-        </w:rPr>
-      </w:pPr>
-      <w:r>
-        <w:rPr>
-          <w:rFonts w:ascii="Arial Unicode MS" w:eastAsia="Arial Unicode MS" w:hAnsi="Arial Unicode MS" w:cs="Arial Unicode MS"/>
-          <w:color w:val="000000"/>
-          <w:sz w:val="32"/>
-          <w:szCs w:val="32"/>
-        </w:rPr>
-        <w:t>Licencias MPLAB </w:t>
-      </w:r>
-      <w:r>
-        <w:rPr>
-          <w:rFonts w:ascii="Arial Unicode MS" w:eastAsia="Arial Unicode MS" w:hAnsi="Arial Unicode MS" w:cs="Arial Unicode MS"/>
-          <w:color w:val="000000"/>
-          <w:sz w:val="32"/>
-          <w:szCs w:val="32"/>
-          <w:vertAlign w:val="superscript"/>
-        </w:rPr>
-        <w:t>®</w:t>
-      </w:r>
-      <w:r>
-        <w:rPr>
-          <w:rFonts w:ascii="Arial Unicode MS" w:eastAsia="Arial Unicode MS" w:hAnsi="Arial Unicode MS" w:cs="Arial Unicode MS"/>
-          <w:color w:val="000000"/>
-          <w:sz w:val="32"/>
-          <w:szCs w:val="32"/>
-        </w:rPr>
-        <w:t> XC8 PRO ahora repletas de rendimiento para MCU AVR</w:t>
-      </w:r>
-    </w:p>
-    <w:p>
-      <w:pPr>
-        <w:pStyle w:val="NormalWeb"/>
-        <w:shd w:val="clear" w:color="auto" w:fill="FFFFFF"/>
-        <w:spacing w:line="360" w:lineRule="atLeast"/>
-        <w:jc w:val="both"/>
-        <w:rPr>
-          <w:rFonts w:ascii="Arial Unicode MS" w:eastAsia="Arial Unicode MS" w:hAnsi="Arial Unicode MS" w:cs="Arial Unicode MS"/>
-          <w:color w:val="000000"/>
-          <w:sz w:val="22"/>
-          <w:szCs w:val="22"/>
-        </w:rPr>
-      </w:pPr>
-      <w:r>
-        <w:rPr>
-          <w:rFonts w:ascii="Arial Unicode MS" w:eastAsia="Arial Unicode MS" w:hAnsi="Arial Unicode MS" w:cs="Arial Unicode MS"/>
-          <w:color w:val="000000"/>
-          <w:sz w:val="22"/>
-          <w:szCs w:val="22"/>
-        </w:rPr>
-        <w:t xml:space="preserve">Microchip Studio viene con el compilador MPLAB XC8 instalado y listo para usar. La última versión de la licencia MPLAB XC8 PRO incluye optimizaciones que compiten con las de los compiladores más caros del </w:t>
-      </w:r>
-      <w:r>
-        <w:rPr>
-          <w:rFonts w:ascii="Arial Unicode MS" w:eastAsia="Arial Unicode MS" w:hAnsi="Arial Unicode MS" w:cs="Arial Unicode MS"/>
-          <w:color w:val="000000"/>
-          <w:sz w:val="22"/>
-          <w:szCs w:val="22"/>
-        </w:rPr>
-        <w:lastRenderedPageBreak/>
-        <w:t>mercado para reducir el tamaño del código y aumentar la eficiencia. También está disponible una licencia de seguridad funcional certificada por TÜV SÜD.</w:t>
-      </w:r>
-    </w:p>
-    <w:p>
-      <w:pPr>
-        <w:numPr>
-          <w:ilvl w:val="0"/>
-          <w:numId w:val="6"/>
-        </w:numPr>
-        <w:shd w:val="clear" w:color="auto" w:fill="FFFFFF"/>
-        <w:spacing w:before="100" w:beforeAutospacing="1" w:after="100" w:afterAutospacing="1" w:line="360" w:lineRule="atLeast"/>
-        <w:jc w:val="both"/>
-        <w:rPr>
-          <w:rFonts w:ascii="Arial Unicode MS" w:eastAsia="Arial Unicode MS" w:hAnsi="Arial Unicode MS" w:cs="Arial Unicode MS"/>
-          <w:color w:val="000000"/>
-        </w:rPr>
-      </w:pPr>
-      <w:hyperlink r:id="rId140" w:history="1">
-        <w:r>
-          <w:rPr>
-            <w:rStyle w:val="Hipervnculo"/>
-            <w:rFonts w:ascii="Arial Unicode MS" w:eastAsia="Arial Unicode MS" w:hAnsi="Arial Unicode MS" w:cs="Arial Unicode MS"/>
-            <w:b/>
-            <w:bCs/>
-            <w:color w:val="1C355E"/>
-          </w:rPr>
-          <w:t>Pruebe una licencia de evaluación MPLAB XC8 PRO de 60 días</w:t>
-        </w:r>
-      </w:hyperlink>
-    </w:p>
-    <w:p>
-      <w:pPr>
-        <w:numPr>
-          <w:ilvl w:val="0"/>
-          <w:numId w:val="6"/>
-        </w:numPr>
-        <w:shd w:val="clear" w:color="auto" w:fill="FFFFFF"/>
-        <w:spacing w:before="100" w:beforeAutospacing="1" w:after="100" w:afterAutospacing="1" w:line="360" w:lineRule="atLeast"/>
-        <w:jc w:val="both"/>
-        <w:rPr>
-          <w:rFonts w:ascii="Arial Unicode MS" w:eastAsia="Arial Unicode MS" w:hAnsi="Arial Unicode MS" w:cs="Arial Unicode MS"/>
-          <w:color w:val="000000"/>
-        </w:rPr>
-      </w:pPr>
-      <w:hyperlink r:id="rId141" w:tooltip="Obtenga más información sobre las licencias MPLAB XC8" w:history="1">
-        <w:r>
-          <w:rPr>
-            <w:rStyle w:val="Hipervnculo"/>
-            <w:rFonts w:ascii="Arial Unicode MS" w:eastAsia="Arial Unicode MS" w:hAnsi="Arial Unicode MS" w:cs="Arial Unicode MS"/>
-            <w:b/>
-            <w:bCs/>
-            <w:color w:val="1C355E"/>
-          </w:rPr>
-          <w:t>Obtenga más información sobre las licencias MPLAB XC8</w:t>
-        </w:r>
-      </w:hyperlink>
-    </w:p>
-    <w:p>
-      <w:pPr>
-        <w:numPr>
-          <w:ilvl w:val="0"/>
-          <w:numId w:val="6"/>
-        </w:numPr>
-        <w:shd w:val="clear" w:color="auto" w:fill="FFFFFF"/>
-        <w:spacing w:before="100" w:beforeAutospacing="1" w:after="100" w:afterAutospacing="1" w:line="360" w:lineRule="atLeast"/>
-        <w:jc w:val="both"/>
-        <w:rPr>
-          <w:rFonts w:ascii="Arial Unicode MS" w:eastAsia="Arial Unicode MS" w:hAnsi="Arial Unicode MS" w:cs="Arial Unicode MS"/>
-          <w:color w:val="000000"/>
-        </w:rPr>
-      </w:pPr>
-      <w:hyperlink r:id="rId142" w:tooltip="Más información sobre las licencias de seguridad funcional MPLAB XC8" w:history="1">
-        <w:r>
-          <w:rPr>
-            <w:rStyle w:val="Hipervnculo"/>
-            <w:rFonts w:ascii="Arial Unicode MS" w:eastAsia="Arial Unicode MS" w:hAnsi="Arial Unicode MS" w:cs="Arial Unicode MS"/>
-            <w:b/>
-            <w:bCs/>
-            <w:color w:val="1C355E"/>
-          </w:rPr>
-          <w:t>Más información sobre las licencias de seguridad funcional MPLAB XC8</w:t>
-        </w:r>
-      </w:hyperlink>
-    </w:p>
-    <w:p>
-      <w:pPr>
-        <w:pStyle w:val="NormalWeb"/>
-        <w:shd w:val="clear" w:color="auto" w:fill="FFFFFF"/>
-        <w:spacing w:line="360" w:lineRule="atLeast"/>
-        <w:jc w:val="both"/>
-        <w:rPr>
-          <w:rFonts w:ascii="Arial Unicode MS" w:eastAsia="Arial Unicode MS" w:hAnsi="Arial Unicode MS" w:cs="Arial Unicode MS"/>
-          <w:sz w:val="22"/>
-          <w:szCs w:val="22"/>
-        </w:rPr>
-      </w:pPr>
-      <w:r>
-        <w:rPr>
-          <w:rFonts w:ascii="Arial Unicode MS" w:eastAsia="Arial Unicode MS" w:hAnsi="Arial Unicode MS" w:cs="Arial Unicode MS"/>
-          <w:sz w:val="22"/>
-          <w:szCs w:val="22"/>
-        </w:rPr>
-        <w:t>Microchip Studio es un entorno de desarrollo integrado (IDE) para desarrollar y depurar aplicaciones de microcontroladores </w:t>
-      </w:r>
-      <w:r>
-        <w:rPr>
-          <w:rFonts w:ascii="Arial Unicode MS" w:eastAsia="Arial Unicode MS" w:hAnsi="Arial Unicode MS" w:cs="Arial Unicode MS"/>
-          <w:sz w:val="22"/>
-          <w:szCs w:val="22"/>
-          <w:vertAlign w:val="superscript"/>
-        </w:rPr>
-        <w:t>AVR®</w:t>
-      </w:r>
-      <w:r>
-        <w:rPr>
-          <w:rFonts w:ascii="Arial Unicode MS" w:eastAsia="Arial Unicode MS" w:hAnsi="Arial Unicode MS" w:cs="Arial Unicode MS"/>
-          <w:sz w:val="22"/>
-          <w:szCs w:val="22"/>
-        </w:rPr>
-        <w:t>  y SAM. Combina todas las excelentes características y funcionalidades de Atmel Studio en la cartera de herramientas de desarrollo bien respaldada de Microchip para brindarle un entorno sencillo y fácil de usar para escribir, construir y depurar sus aplicaciones escritas en C/C++ o código ensamblador. Microchip Studio también puede importar sus bocetos de Arduino® como proyectos de C++ para brindarle una ruta de transición simple del makerspace al mercado. </w:t>
-      </w:r>
-    </w:p>
-    <w:p>
-      <w:pPr>
-        <w:pStyle w:val="NormalWeb"/>
-        <w:shd w:val="clear" w:color="auto" w:fill="FFFFFF"/>
-        <w:spacing w:line="360" w:lineRule="atLeast"/>
-        <w:jc w:val="both"/>
-        <w:rPr>
-          <w:rFonts w:ascii="Arial Unicode MS" w:eastAsia="Arial Unicode MS" w:hAnsi="Arial Unicode MS" w:cs="Arial Unicode MS"/>
-          <w:sz w:val="22"/>
-          <w:szCs w:val="22"/>
-        </w:rPr>
-      </w:pPr>
-      <w:r>
-        <w:rPr>
-          <w:rFonts w:ascii="Arial Unicode MS" w:eastAsia="Arial Unicode MS" w:hAnsi="Arial Unicode MS" w:cs="Arial Unicode MS"/>
-          <w:sz w:val="22"/>
-          <w:szCs w:val="22"/>
-        </w:rPr>
-        <w:t>Puede utilizar Microchip Studio con los depuradores, programadores y kits de desarrollo compatibles con dispositivos AVR y SAM. Amplíe su entorno de desarrollo con Microchip Gallery, una tienda de aplicaciones en línea para los complementos de Microchip Studio desarrollados por Microchip, así como por proveedores de software integrado y herramientas de terceros. </w:t>
-      </w:r>
-    </w:p>
-    <w:p>
-      <w:pPr>
-        <w:pStyle w:val="NormalWeb"/>
-        <w:shd w:val="clear" w:color="auto" w:fill="FFFFFF"/>
-        <w:spacing w:line="360" w:lineRule="atLeast"/>
-        <w:jc w:val="both"/>
-        <w:rPr>
-          <w:rFonts w:ascii="Arial Unicode MS" w:eastAsia="Arial Unicode MS" w:hAnsi="Arial Unicode MS" w:cs="Arial Unicode MS"/>
-          <w:sz w:val="22"/>
-          <w:szCs w:val="22"/>
-        </w:rPr>
-      </w:pPr>
-      <w:r>
-        <w:rPr>
-          <w:rFonts w:ascii="Arial Unicode MS" w:eastAsia="Arial Unicode MS" w:hAnsi="Arial Unicode MS" w:cs="Arial Unicode MS"/>
-          <w:sz w:val="22"/>
-          <w:szCs w:val="22"/>
-        </w:rPr>
-        <w:t>Aunque viene con un nombre y una apariencia nuevos, aún podrá usar cualquier documentación y videos existentes sobre Atmel Studio para aprender a usar Microchip Studio.</w:t>
-      </w:r>
-    </w:p>
-    <w:p>
-      <w:pPr>
-        <w:pStyle w:val="NormalWeb"/>
-        <w:shd w:val="clear" w:color="auto" w:fill="FFFFFF"/>
-        <w:spacing w:line="360" w:lineRule="atLeast"/>
-        <w:jc w:val="both"/>
-        <w:rPr>
-          <w:rFonts w:ascii="Arial Unicode MS" w:eastAsia="Arial Unicode MS" w:hAnsi="Arial Unicode MS" w:cs="Arial Unicode MS"/>
-          <w:sz w:val="22"/>
-          <w:szCs w:val="22"/>
-        </w:rPr>
-      </w:pPr>
-      <w:hyperlink r:id="rId143" w:history="1">
-        <w:r>
-          <w:rPr>
-            <w:rStyle w:val="Hipervnculo"/>
-            <w:rFonts w:ascii="Arial Unicode MS" w:eastAsia="Arial Unicode MS" w:hAnsi="Arial Unicode MS" w:cs="Arial Unicode MS"/>
-            <w:b/>
-            <w:bCs/>
-            <w:color w:val="1C355E"/>
-            <w:sz w:val="22"/>
-            <w:szCs w:val="22"/>
-          </w:rPr>
-          <w:t>Consulte este enlace para obtener información sobre nuestros avisos de seguridad</w:t>
-        </w:r>
-      </w:hyperlink>
-      <w:r>
-        <w:rPr>
-          <w:rFonts w:ascii="Arial Unicode MS" w:eastAsia="Arial Unicode MS" w:hAnsi="Arial Unicode MS" w:cs="Arial Unicode MS"/>
-          <w:sz w:val="22"/>
-          <w:szCs w:val="22"/>
-        </w:rPr>
-        <w:t> .</w:t>
-      </w:r>
-    </w:p>
-    <w:p>
-      <w:pPr>
-        <w:shd w:val="clear" w:color="auto" w:fill="FFFFFF"/>
-        <w:jc w:val="both"/>
-        <w:rPr>
-          <w:rFonts w:ascii="Arial Unicode MS" w:eastAsia="Arial Unicode MS" w:hAnsi="Arial Unicode MS" w:cs="Arial Unicode MS"/>
-        </w:rPr>
-      </w:pPr>
-      <w:hyperlink r:id="rId144" w:anchor="Downloads" w:tgtFrame="_self" w:history="1">
-        <w:r>
-          <w:rPr>
-            <w:rStyle w:val="Hipervnculo"/>
-            <w:rFonts w:ascii="Arial Unicode MS" w:eastAsia="Arial Unicode MS" w:hAnsi="Arial Unicode MS" w:cs="Arial Unicode MS"/>
-            <w:b/>
-            <w:bCs/>
-            <w:bdr w:val="single" w:sz="6" w:space="11" w:color="41B6E6" w:frame="1"/>
-            <w:shd w:val="clear" w:color="auto" w:fill="41B6E6"/>
-          </w:rPr>
-          <w:t>Descargar Microchip Studio</w:t>
-        </w:r>
-      </w:hyperlink>
-    </w:p>
-    <w:p>
-      <w:pPr>
-        <w:shd w:val="clear" w:color="auto" w:fill="FFFFFF"/>
-        <w:rPr>
-          <w:rFonts w:ascii="Arial Unicode MS" w:eastAsia="Arial Unicode MS" w:hAnsi="Arial Unicode MS" w:cs="Arial Unicode MS"/>
-        </w:rPr>
-      </w:pPr>
-      <w:r>
-        <w:rPr>
-          <w:rFonts w:ascii="Arial Unicode MS" w:eastAsia="Arial Unicode MS" w:hAnsi="Arial Unicode MS" w:cs="Arial Unicode MS"/>
-          <w:noProof/>
-          <w:lang w:val="en-US"/>
-        </w:rPr>
-        <w:drawing>
-          <wp:inline distT="0" distB="0" distL="0" distR="0">
-            <wp:extent cx="2438400" cy="2438400"/>
-            <wp:effectExtent l="0" t="0" r="0" b="0"/>
-            <wp:docPr id="24" name="Imagen 24" descr="https://www.microchip.com/en-us/tools-resources/develop/microchip-studio/_jcr_content/root/responsivegrid/container/isolatedimage_copy_1383207527/image.coreimg.png/1629228620619/mchp-studio-logo.png"/>
-            <wp:cNvGraphicFramePr>
-              <a:graphicFrameLocks xmlns:a="http://schemas.openxmlformats.org/drawingml/2006/main" noChangeAspect="1"/>
-            </wp:cNvGraphicFramePr>
-            <a:graphic xmlns:a="http://schemas.openxmlformats.org/drawingml/2006/main">
-              <a:graphicData uri="http://schemas.openxmlformats.org/drawingml/2006/picture">
-                <pic:pic xmlns:pic="http://schemas.openxmlformats.org/drawingml/2006/picture">
-                  <pic:nvPicPr>
-                    <pic:cNvPr id="0" name="Imagen 5" descr="https://www.microchip.com/en-us/tools-resources/develop/microchip-studio/_jcr_content/root/responsivegrid/container/isolatedimage_copy_1383207527/image.coreimg.png/1629228620619/mchp-studio-logo.png"/>
-                    <pic:cNvPicPr>
-                      <a:picLocks noChangeAspect="1" noChangeArrowheads="1"/>
-                    </pic:cNvPicPr>
-                  </pic:nvPicPr>
-                  <pic:blipFill>
-                    <a:blip r:embed="rId139">
-                      <a:extLst>
-                        <a:ext uri="{28A0092B-C50C-407E-A947-70E740481C1C}">
-                          <a14:useLocalDpi xmlns:a14="http://schemas.microsoft.com/office/drawing/2010/main" val="0"/>
-                        </a:ext>
-                      </a:extLst>
-                    </a:blip>
-                    <a:srcRect/>
-                    <a:stretch>
-                      <a:fillRect/>
-                    </a:stretch>
-                  </pic:blipFill>
-                  <pic:spPr bwMode="auto">
-                    <a:xfrm>
-                      <a:off x="0" y="0"/>
-                      <a:ext cx="2438400" cy="2438400"/>
-                    </a:xfrm>
-                    <a:prstGeom prst="rect">
-                      <a:avLst/>
-                    </a:prstGeom>
-                    <a:noFill/>
-                    <a:ln>
-                      <a:noFill/>
-                    </a:ln>
-                  </pic:spPr>
-                </pic:pic>
-              </a:graphicData>
-            </a:graphic>
-          </wp:inline>
-        </w:drawing>
-      </w:r>
-    </w:p>
-    <w:p>
-      <w:pPr>
-        <w:pStyle w:val="Ttulo2"/>
-        <w:shd w:val="clear" w:color="auto" w:fill="FFFFFF"/>
-        <w:spacing w:before="225" w:beforeAutospacing="0" w:after="75" w:afterAutospacing="0" w:line="405" w:lineRule="atLeast"/>
-        <w:rPr>
-          <w:rFonts w:ascii="Arial Unicode MS" w:eastAsia="Arial Unicode MS" w:hAnsi="Arial Unicode MS" w:cs="Arial Unicode MS"/>
-          <w:color w:val="000000"/>
-          <w:sz w:val="32"/>
-          <w:szCs w:val="32"/>
-        </w:rPr>
-      </w:pPr>
-      <w:r>
-        <w:rPr>
-          <w:rFonts w:ascii="Arial Unicode MS" w:eastAsia="Arial Unicode MS" w:hAnsi="Arial Unicode MS" w:cs="Arial Unicode MS"/>
-          <w:color w:val="000000"/>
-          <w:sz w:val="32"/>
-          <w:szCs w:val="32"/>
-        </w:rPr>
-        <w:t>Licencias MPLAB </w:t>
-      </w:r>
-      <w:r>
-        <w:rPr>
-          <w:rFonts w:ascii="Arial Unicode MS" w:eastAsia="Arial Unicode MS" w:hAnsi="Arial Unicode MS" w:cs="Arial Unicode MS"/>
-          <w:color w:val="000000"/>
-          <w:sz w:val="32"/>
-          <w:szCs w:val="32"/>
-          <w:vertAlign w:val="superscript"/>
-        </w:rPr>
-        <w:t>®</w:t>
-      </w:r>
-      <w:r>
-        <w:rPr>
-          <w:rFonts w:ascii="Arial Unicode MS" w:eastAsia="Arial Unicode MS" w:hAnsi="Arial Unicode MS" w:cs="Arial Unicode MS"/>
-          <w:color w:val="000000"/>
-          <w:sz w:val="32"/>
-          <w:szCs w:val="32"/>
-        </w:rPr>
-        <w:t> XC8 PRO ahora repletas de rendimiento para MCU AVR</w:t>
-      </w:r>
-    </w:p>
-    <w:p>
-      <w:pPr>
-        <w:pStyle w:val="NormalWeb"/>
-        <w:shd w:val="clear" w:color="auto" w:fill="FFFFFF"/>
-        <w:spacing w:line="360" w:lineRule="atLeast"/>
-        <w:jc w:val="both"/>
-        <w:rPr>
-          <w:rFonts w:ascii="Arial Unicode MS" w:eastAsia="Arial Unicode MS" w:hAnsi="Arial Unicode MS" w:cs="Arial Unicode MS"/>
-          <w:color w:val="000000"/>
-          <w:sz w:val="22"/>
-          <w:szCs w:val="22"/>
-        </w:rPr>
-      </w:pPr>
-      <w:r>
-        <w:rPr>
-          <w:rFonts w:ascii="Arial Unicode MS" w:eastAsia="Arial Unicode MS" w:hAnsi="Arial Unicode MS" w:cs="Arial Unicode MS"/>
-          <w:color w:val="000000"/>
-          <w:sz w:val="22"/>
-          <w:szCs w:val="22"/>
-        </w:rPr>
-        <w:lastRenderedPageBreak/>
-        <w:t>Microchip Studio viene con el compilador MPLAB XC8 instalado y listo para usar. La última versión de la licencia MPLAB XC8 PRO incluye optimizaciones que compiten con las de los compiladores más caros del mercado para reducir el tamaño del código y aumentar la eficiencia. También está disponible una licencia de seguridad funcional certificada por TÜV SÜD.</w:t>
-      </w:r>
-    </w:p>
-    <w:p>
-      <w:pPr>
-        <w:numPr>
-          <w:ilvl w:val="0"/>
-          <w:numId w:val="7"/>
-        </w:numPr>
-        <w:shd w:val="clear" w:color="auto" w:fill="FFFFFF"/>
-        <w:spacing w:before="100" w:beforeAutospacing="1" w:after="100" w:afterAutospacing="1" w:line="360" w:lineRule="atLeast"/>
-        <w:jc w:val="both"/>
-        <w:rPr>
-          <w:rFonts w:ascii="Arial Unicode MS" w:eastAsia="Arial Unicode MS" w:hAnsi="Arial Unicode MS" w:cs="Arial Unicode MS"/>
-          <w:color w:val="000000"/>
-        </w:rPr>
-      </w:pPr>
-      <w:hyperlink r:id="rId145" w:history="1">
-        <w:r>
-          <w:rPr>
-            <w:rStyle w:val="Hipervnculo"/>
-            <w:rFonts w:ascii="Arial Unicode MS" w:eastAsia="Arial Unicode MS" w:hAnsi="Arial Unicode MS" w:cs="Arial Unicode MS"/>
-            <w:b/>
-            <w:bCs/>
-            <w:color w:val="1C355E"/>
-          </w:rPr>
-          <w:t>Pruebe una licencia de evaluación MPLAB XC8 PRO de 60 días</w:t>
-        </w:r>
-      </w:hyperlink>
-    </w:p>
-    <w:p>
-      <w:pPr>
-        <w:numPr>
-          <w:ilvl w:val="0"/>
-          <w:numId w:val="7"/>
-        </w:numPr>
-        <w:shd w:val="clear" w:color="auto" w:fill="FFFFFF"/>
-        <w:spacing w:before="100" w:beforeAutospacing="1" w:after="100" w:afterAutospacing="1" w:line="360" w:lineRule="atLeast"/>
-        <w:jc w:val="both"/>
-        <w:rPr>
-          <w:rFonts w:ascii="Arial Unicode MS" w:eastAsia="Arial Unicode MS" w:hAnsi="Arial Unicode MS" w:cs="Arial Unicode MS"/>
-          <w:color w:val="000000"/>
-        </w:rPr>
-      </w:pPr>
-      <w:hyperlink r:id="rId146" w:tooltip="Obtenga más información sobre las licencias MPLAB XC8" w:history="1">
-        <w:r>
-          <w:rPr>
-            <w:rStyle w:val="Hipervnculo"/>
-            <w:rFonts w:ascii="Arial Unicode MS" w:eastAsia="Arial Unicode MS" w:hAnsi="Arial Unicode MS" w:cs="Arial Unicode MS"/>
-            <w:b/>
-            <w:bCs/>
-            <w:color w:val="1C355E"/>
-          </w:rPr>
-          <w:t>Obtenga más información sobre las licencias MPLAB XC8</w:t>
-        </w:r>
-      </w:hyperlink>
-    </w:p>
-    <w:p>
-      <w:pPr>
-        <w:numPr>
-          <w:ilvl w:val="0"/>
-          <w:numId w:val="7"/>
-        </w:numPr>
-        <w:shd w:val="clear" w:color="auto" w:fill="FFFFFF"/>
-        <w:spacing w:before="100" w:beforeAutospacing="1" w:after="100" w:afterAutospacing="1" w:line="360" w:lineRule="atLeast"/>
-        <w:jc w:val="both"/>
-        <w:rPr>
-          <w:rFonts w:ascii="Arial Unicode MS" w:eastAsia="Arial Unicode MS" w:hAnsi="Arial Unicode MS" w:cs="Arial Unicode MS"/>
-          <w:color w:val="000000"/>
-        </w:rPr>
-      </w:pPr>
-      <w:hyperlink r:id="rId147" w:tooltip="Más información sobre las licencias de seguridad funcional MPLAB XC8" w:history="1">
-        <w:r>
-          <w:rPr>
-            <w:rStyle w:val="Hipervnculo"/>
-            <w:rFonts w:ascii="Arial Unicode MS" w:eastAsia="Arial Unicode MS" w:hAnsi="Arial Unicode MS" w:cs="Arial Unicode MS"/>
-            <w:b/>
-            <w:bCs/>
-            <w:color w:val="1C355E"/>
-          </w:rPr>
-          <w:t>Más información sobre las licencias de seguridad funcional MPLAB XC8</w:t>
-        </w:r>
-      </w:hyperlink>
-    </w:p>
-    <w:p>
-      <w:pPr>
-        <w:pStyle w:val="Sinespaciado"/>
-        <w:rPr>
-          <w:rFonts w:ascii="Arial Unicode MS" w:eastAsia="Arial Unicode MS" w:hAnsi="Arial Unicode MS" w:cs="Arial Unicode MS"/>
-          <w:b/>
-          <w:sz w:val="32"/>
-          <w:szCs w:val="32"/>
-        </w:rPr>
-      </w:pPr>
-    </w:p>
-    <w:p>
-      <w:pPr>
-        <w:pStyle w:val="Sinespaciado"/>
-        <w:jc w:val="center"/>
-        <w:rPr>
-          <w:rFonts w:ascii="Arial Unicode MS" w:eastAsia="Arial Unicode MS" w:hAnsi="Arial Unicode MS" w:cs="Arial Unicode MS"/>
-          <w:b/>
-          <w:sz w:val="32"/>
-          <w:szCs w:val="32"/>
-        </w:rPr>
-      </w:pPr>
-      <w:r>
-        <w:rPr>
-          <w:rFonts w:ascii="Arial Unicode MS" w:eastAsia="Arial Unicode MS" w:hAnsi="Arial Unicode MS" w:cs="Arial Unicode MS"/>
-          <w:b/>
-          <w:sz w:val="32"/>
-          <w:szCs w:val="32"/>
-        </w:rPr>
-        <w:t>Modo diferencial AVR® ADC</w:t>
-      </w:r>
-    </w:p>
-    <w:p>
-      <w:pPr>
-        <w:pStyle w:val="Sinespaciado"/>
-      </w:pPr>
-    </w:p>
-    <w:p>
-      <w:pPr>
-        <w:pStyle w:val="Sinespaciado"/>
-        <w:jc w:val="both"/>
-        <w:rPr>
-          <w:rFonts w:ascii="Arial Unicode MS" w:eastAsia="Arial Unicode MS" w:hAnsi="Arial Unicode MS" w:cs="Arial Unicode MS"/>
-        </w:rPr>
-      </w:pPr>
-      <w:r>
-        <w:rPr>
-          <w:rFonts w:ascii="Arial Unicode MS" w:eastAsia="Arial Unicode MS" w:hAnsi="Arial Unicode MS" w:cs="Arial Unicode MS"/>
-        </w:rPr>
-        <w:t>Un convertidor analógico a digital (ADC) diferencial mide la diferencia de voltaje entre dos señales. Un ADC típicamente mide el voltaje entre la señal y la tierra, pero en el modo diferencial, el pin de tierra está realmente conectado a otra parte del circuito, por lo que el ADC puede medir la diferencia entre las dos señales. Esto se usa a menudo para medir una señal pequeña con un desplazamiento grande. El uso de una entrada diferencial permite que el ADC mida una porción más pequeña de la señal.</w:t>
-      </w:r>
-    </w:p>
-    <w:p>
-      <w:pPr>
-        <w:pStyle w:val="Sinespaciado"/>
-        <w:jc w:val="both"/>
-        <w:rPr>
-          <w:rFonts w:ascii="Arial Unicode MS" w:eastAsia="Arial Unicode MS" w:hAnsi="Arial Unicode MS" w:cs="Arial Unicode MS"/>
-        </w:rPr>
-      </w:pPr>
-    </w:p>
-    <w:p>
-      <w:pPr>
-        <w:pStyle w:val="Sinespaciado"/>
-        <w:jc w:val="both"/>
-        <w:rPr>
-          <w:rFonts w:ascii="Arial Unicode MS" w:eastAsia="Arial Unicode MS" w:hAnsi="Arial Unicode MS" w:cs="Arial Unicode MS"/>
-          <w:b/>
-          <w:sz w:val="24"/>
-          <w:szCs w:val="24"/>
-        </w:rPr>
-      </w:pPr>
-      <w:r>
-        <w:rPr>
-          <w:rFonts w:ascii="Arial Unicode MS" w:eastAsia="Arial Unicode MS" w:hAnsi="Arial Unicode MS" w:cs="Arial Unicode MS"/>
-          <w:b/>
-          <w:sz w:val="24"/>
-          <w:szCs w:val="24"/>
-        </w:rPr>
-        <w:t>Configuración diferencial</w:t>
-      </w:r>
-    </w:p>
-    <w:p>
-      <w:pPr>
-        <w:pStyle w:val="Sinespaciado"/>
-        <w:jc w:val="both"/>
-        <w:rPr>
-          <w:rFonts w:ascii="Arial Unicode MS" w:eastAsia="Arial Unicode MS" w:hAnsi="Arial Unicode MS" w:cs="Arial Unicode MS"/>
-        </w:rPr>
-      </w:pPr>
-    </w:p>
-    <w:p>
-      <w:pPr>
-        <w:pStyle w:val="Sinespaciado"/>
-        <w:jc w:val="both"/>
-        <w:rPr>
-          <w:rFonts w:ascii="Arial Unicode MS" w:eastAsia="Arial Unicode MS" w:hAnsi="Arial Unicode MS" w:cs="Arial Unicode MS"/>
-        </w:rPr>
-      </w:pPr>
-      <w:r>
-        <w:rPr>
-          <w:rFonts w:ascii="Arial Unicode MS" w:eastAsia="Arial Unicode MS" w:hAnsi="Arial Unicode MS" w:cs="Arial Unicode MS"/>
-        </w:rPr>
-        <w:t>Las entradas diferenciales se ejecutan a través de un amplificador de ganancia para aumentar el tamaño de la señal al convertidor. Algunos dispositivos AVR® tienen pasadores con ganancia ajustable. Cuando se utilizan canales de ganancia diferencial, se deben tener en cuenta ciertos aspectos de la conversión. Los canales diferenciales no deben utilizarse con un voltaje de referencia analógico (AREF) inferior a 2 V. En los dispositivos AVR, las conversiones diferenciales se sincronizan con el reloj interno CKADC2 igual a la mitad del reloj de ADC. Esta sincronización se realiza automáticamente por la interfaz ADC de tal forma que la muestra y retención ocurre en una fase específica del reloj CKADC2.</w:t>
-      </w:r>
-    </w:p>
-    <w:p>
-      <w:pPr>
-        <w:pStyle w:val="Sinespaciado"/>
-        <w:jc w:val="both"/>
-        <w:rPr>
-          <w:rFonts w:ascii="Arial Unicode MS" w:eastAsia="Arial Unicode MS" w:hAnsi="Arial Unicode MS" w:cs="Arial Unicode MS"/>
-        </w:rPr>
-      </w:pPr>
-      <w:r>
-        <w:rPr>
-          <w:rFonts w:ascii="Arial Unicode MS" w:eastAsia="Arial Unicode MS" w:hAnsi="Arial Unicode MS" w:cs="Arial Unicode MS"/>
-          <w:noProof/>
-          <w:lang w:val="en-US"/>
-        </w:rPr>
-        <w:lastRenderedPageBreak/>
-        <w:drawing>
-          <wp:inline distT="0" distB="0" distL="0" distR="0">
-            <wp:extent cx="6457950" cy="3324225"/>
-            <wp:effectExtent l="0" t="0" r="0" b="9525"/>
-            <wp:docPr id="23" name="Imagen 23" descr="ADC diff.png"/>
-            <wp:cNvGraphicFramePr>
-              <a:graphicFrameLocks xmlns:a="http://schemas.openxmlformats.org/drawingml/2006/main" noChangeAspect="1"/>
-            </wp:cNvGraphicFramePr>
-            <a:graphic xmlns:a="http://schemas.openxmlformats.org/drawingml/2006/main">
-              <a:graphicData uri="http://schemas.openxmlformats.org/drawingml/2006/picture">
-                <pic:pic xmlns:pic="http://schemas.openxmlformats.org/drawingml/2006/picture">
-                  <pic:nvPicPr>
-                    <pic:cNvPr id="0" name="17 Imagen" descr="ADC diff.png"/>
-                    <pic:cNvPicPr>
-                      <a:picLocks noChangeAspect="1" noChangeArrowheads="1"/>
-                    </pic:cNvPicPr>
-                  </pic:nvPicPr>
-                  <pic:blipFill>
-                    <a:blip r:embed="rId148">
-                      <a:extLst>
-                        <a:ext uri="{28A0092B-C50C-407E-A947-70E740481C1C}">
-                          <a14:useLocalDpi xmlns:a14="http://schemas.microsoft.com/office/drawing/2010/main" val="0"/>
-                        </a:ext>
-                      </a:extLst>
-                    </a:blip>
-                    <a:srcRect/>
-                    <a:stretch>
-                      <a:fillRect/>
-                    </a:stretch>
-                  </pic:blipFill>
-                  <pic:spPr bwMode="auto">
-                    <a:xfrm>
-                      <a:off x="0" y="0"/>
-                      <a:ext cx="6457950" cy="3324225"/>
-                    </a:xfrm>
-                    <a:prstGeom prst="rect">
-                      <a:avLst/>
-                    </a:prstGeom>
-                    <a:noFill/>
-                    <a:ln>
-                      <a:noFill/>
-                    </a:ln>
-                  </pic:spPr>
-                </pic:pic>
-              </a:graphicData>
-            </a:graphic>
-          </wp:inline>
-        </w:drawing>
-      </w:r>
-    </w:p>
-    <w:p>
-      <w:pPr>
-        <w:pStyle w:val="Sinespaciado"/>
-        <w:jc w:val="both"/>
-        <w:rPr>
-          <w:rFonts w:ascii="Arial Unicode MS" w:eastAsia="Arial Unicode MS" w:hAnsi="Arial Unicode MS" w:cs="Arial Unicode MS"/>
-          <w:b/>
-        </w:rPr>
-      </w:pPr>
-    </w:p>
-    <w:p>
-      <w:pPr>
-        <w:pStyle w:val="Sinespaciado"/>
-        <w:jc w:val="both"/>
-        <w:rPr>
-          <w:rFonts w:ascii="Arial Unicode MS" w:eastAsia="Arial Unicode MS" w:hAnsi="Arial Unicode MS" w:cs="Arial Unicode MS"/>
-          <w:b/>
-        </w:rPr>
-      </w:pPr>
-    </w:p>
-    <w:p>
-      <w:pPr>
-        <w:pStyle w:val="Sinespaciado"/>
-        <w:jc w:val="both"/>
-        <w:rPr>
-          <w:rFonts w:ascii="Arial Unicode MS" w:eastAsia="Arial Unicode MS" w:hAnsi="Arial Unicode MS" w:cs="Arial Unicode MS"/>
-          <w:b/>
-        </w:rPr>
-      </w:pPr>
-    </w:p>
-    <w:p>
-      <w:pPr>
-        <w:pStyle w:val="Sinespaciado"/>
-        <w:jc w:val="both"/>
-        <w:rPr>
-          <w:rFonts w:ascii="Arial Unicode MS" w:eastAsia="Arial Unicode MS" w:hAnsi="Arial Unicode MS" w:cs="Arial Unicode MS"/>
-          <w:b/>
-        </w:rPr>
-      </w:pPr>
-    </w:p>
-    <w:p>
-      <w:pPr>
-        <w:pStyle w:val="Sinespaciado"/>
-        <w:jc w:val="both"/>
-        <w:rPr>
-          <w:rFonts w:ascii="Arial Unicode MS" w:eastAsia="Arial Unicode MS" w:hAnsi="Arial Unicode MS" w:cs="Arial Unicode MS"/>
-          <w:b/>
-        </w:rPr>
-      </w:pPr>
-    </w:p>
-    <w:p>
-      <w:pPr>
-        <w:pStyle w:val="Sinespaciado"/>
-        <w:jc w:val="both"/>
-        <w:rPr>
-          <w:rFonts w:ascii="Arial Unicode MS" w:eastAsia="Arial Unicode MS" w:hAnsi="Arial Unicode MS" w:cs="Arial Unicode MS"/>
-          <w:b/>
-        </w:rPr>
-      </w:pPr>
-    </w:p>
-    <w:p>
-      <w:pPr>
-        <w:pStyle w:val="Sinespaciado"/>
-        <w:jc w:val="both"/>
-        <w:rPr>
-          <w:rFonts w:ascii="Arial Unicode MS" w:eastAsia="Arial Unicode MS" w:hAnsi="Arial Unicode MS" w:cs="Arial Unicode MS"/>
-          <w:b/>
-        </w:rPr>
-      </w:pPr>
-    </w:p>
-    <w:p>
-      <w:pPr>
-        <w:pStyle w:val="Sinespaciado"/>
-        <w:jc w:val="both"/>
-        <w:rPr>
-          <w:rFonts w:ascii="Arial Unicode MS" w:eastAsia="Arial Unicode MS" w:hAnsi="Arial Unicode MS" w:cs="Arial Unicode MS"/>
-          <w:b/>
-          <w:sz w:val="24"/>
-          <w:szCs w:val="24"/>
-        </w:rPr>
-      </w:pPr>
-      <w:r>
-        <w:rPr>
-          <w:rFonts w:ascii="Arial Unicode MS" w:eastAsia="Arial Unicode MS" w:hAnsi="Arial Unicode MS" w:cs="Arial Unicode MS"/>
-          <w:b/>
-          <w:sz w:val="24"/>
-          <w:szCs w:val="24"/>
-        </w:rPr>
-        <w:t>Tiempo de mediciones críticas</w:t>
-      </w:r>
-    </w:p>
-    <w:p>
-      <w:pPr>
-        <w:pStyle w:val="Sinespaciado"/>
-        <w:jc w:val="both"/>
-        <w:rPr>
-          <w:rFonts w:ascii="Arial Unicode MS" w:eastAsia="Arial Unicode MS" w:hAnsi="Arial Unicode MS" w:cs="Arial Unicode MS"/>
-        </w:rPr>
-      </w:pPr>
-    </w:p>
-    <w:p>
-      <w:pPr>
-        <w:pStyle w:val="Sinespaciado"/>
-        <w:jc w:val="both"/>
-        <w:rPr>
-          <w:rFonts w:ascii="Arial Unicode MS" w:eastAsia="Arial Unicode MS" w:hAnsi="Arial Unicode MS" w:cs="Arial Unicode MS"/>
-        </w:rPr>
-      </w:pPr>
-      <w:r>
-        <w:rPr>
-          <w:rFonts w:ascii="Arial Unicode MS" w:eastAsia="Arial Unicode MS" w:hAnsi="Arial Unicode MS" w:cs="Arial Unicode MS"/>
-        </w:rPr>
-        <w:t>En un dispositivo AVR típico con modo diferencial, una conversión que inicie (es decir, todas las conversiones individuales y la primera conversión de ejecución gratuita) cuando la señal de reloj CKADC2 es baja tomará la misma cantidad de tiempo que una conversión de terminación única (13 ADC reloj ciclos desde el siguiente ciclo de reloj preescalado). Una conversión que inicie cuando la señal de reloj CKADC2 es alta tomará 14 ciclos de reloj ADC debido al mecanismo de sincronización.</w:t>
-      </w:r>
-    </w:p>
-    <w:p>
-      <w:pPr>
-        <w:pStyle w:val="Sinespaciado"/>
-        <w:jc w:val="both"/>
-        <w:rPr>
-          <w:rFonts w:ascii="Arial Unicode MS" w:eastAsia="Arial Unicode MS" w:hAnsi="Arial Unicode MS" w:cs="Arial Unicode MS"/>
-        </w:rPr>
-      </w:pPr>
-      <w:r>
-        <w:rPr>
-          <w:rFonts w:ascii="Arial Unicode MS" w:eastAsia="Arial Unicode MS" w:hAnsi="Arial Unicode MS" w:cs="Arial Unicode MS"/>
-        </w:rPr>
-        <w:t>En el modo de ejecución gratuita, se inicia una nueva conversión inmediatamente después de que se complete la conversión anterior, y dado que CKADC2 es alta en este momento, todas las conversiones de ejecución automática iniciadas automáticamente (es decir, todas menos la primera) tomarán 14 ciclos de reloj ADC.</w:t>
-      </w:r>
-    </w:p>
-    <w:p>
-      <w:pPr>
-        <w:pStyle w:val="Sinespaciado"/>
-        <w:jc w:val="both"/>
-        <w:rPr>
-          <w:rFonts w:ascii="Arial Unicode MS" w:eastAsia="Arial Unicode MS" w:hAnsi="Arial Unicode MS" w:cs="Arial Unicode MS"/>
-        </w:rPr>
-      </w:pPr>
-      <w:r>
-        <w:rPr>
-          <w:rFonts w:ascii="Arial Unicode MS" w:eastAsia="Arial Unicode MS" w:hAnsi="Arial Unicode MS" w:cs="Arial Unicode MS"/>
-        </w:rPr>
-        <w:t>Si se utilizan canales de ganancia diferencial y las conversiones se inician con el disparo automático, el ADC se debe desconectar entre las conversiones. Cuando se utiliza el disparo automático, el preescalador ADC se reinicia antes de que se inicie la conversión. Como la etapa de ganancia depende de un reloj de ADC estable antes de la conversión, esta conversión no será válida. Al deshabilitar y luego volver a habilitar el ADC entre cada conversión (estableciendo el bit ADEN en ADCSRA para luego en 1), solo se realizan conversiones extendidas. El resultado de las conversiones ampliadas será válido.</w:t>
-      </w:r>
-    </w:p>
-    <w:p>
-      <w:pPr>
-        <w:pStyle w:val="Sinespaciado"/>
-        <w:jc w:val="both"/>
-        <w:rPr>
-          <w:rFonts w:ascii="Arial Unicode MS" w:eastAsia="Arial Unicode MS" w:hAnsi="Arial Unicode MS" w:cs="Arial Unicode MS"/>
-          <w:b/>
-          <w:sz w:val="24"/>
-          <w:szCs w:val="24"/>
-        </w:rPr>
-      </w:pPr>
-    </w:p>
-    <w:p>
-      <w:pPr>
-        <w:pStyle w:val="Sinespaciado"/>
-        <w:jc w:val="both"/>
-        <w:rPr>
-          <w:rFonts w:ascii="Arial Unicode MS" w:eastAsia="Arial Unicode MS" w:hAnsi="Arial Unicode MS" w:cs="Arial Unicode MS"/>
-          <w:b/>
-          <w:sz w:val="24"/>
-          <w:szCs w:val="24"/>
-        </w:rPr>
-      </w:pPr>
-      <w:r>
-        <w:rPr>
-          <w:rFonts w:ascii="Arial Unicode MS" w:eastAsia="Arial Unicode MS" w:hAnsi="Arial Unicode MS" w:cs="Arial Unicode MS"/>
-          <w:b/>
-          <w:sz w:val="24"/>
-          <w:szCs w:val="24"/>
-        </w:rPr>
-        <w:t>Aplicación típica</w:t>
-      </w:r>
-    </w:p>
-    <w:p>
-      <w:pPr>
-        <w:pStyle w:val="Sinespaciado"/>
-        <w:jc w:val="both"/>
-        <w:rPr>
-          <w:rFonts w:ascii="Arial Unicode MS" w:eastAsia="Arial Unicode MS" w:hAnsi="Arial Unicode MS" w:cs="Arial Unicode MS"/>
-        </w:rPr>
-      </w:pPr>
-    </w:p>
-    <w:p>
-      <w:pPr>
-        <w:pStyle w:val="Sinespaciado"/>
-        <w:jc w:val="both"/>
-        <w:rPr>
-          <w:rFonts w:ascii="Arial Unicode MS" w:eastAsia="Arial Unicode MS" w:hAnsi="Arial Unicode MS" w:cs="Arial Unicode MS"/>
-        </w:rPr>
-      </w:pPr>
-      <w:r>
-        <w:rPr>
-          <w:rFonts w:ascii="Arial Unicode MS" w:eastAsia="Arial Unicode MS" w:hAnsi="Arial Unicode MS" w:cs="Arial Unicode MS"/>
-        </w:rPr>
-        <w:lastRenderedPageBreak/>
-        <w:t>Leer el voltaje a través de una resistencia con un desplazamiento constante de tres voltios es un ejemplo simple donde una entrada diferencial puede medir la señal por encima del desplazamiento de CC.</w:t>
-      </w:r>
-    </w:p>
-    <w:p>
-      <w:pPr>
-        <w:pStyle w:val="Sinespaciado"/>
-        <w:jc w:val="both"/>
-        <w:rPr>
-          <w:rFonts w:ascii="Arial Unicode MS" w:eastAsia="Arial Unicode MS" w:hAnsi="Arial Unicode MS" w:cs="Arial Unicode MS"/>
-        </w:rPr>
-      </w:pPr>
-      <w:r>
-        <w:rPr>
-          <w:rFonts w:ascii="Arial Unicode MS" w:eastAsia="Arial Unicode MS" w:hAnsi="Arial Unicode MS" w:cs="Arial Unicode MS"/>
-          <w:noProof/>
-          <w:lang w:val="en-US"/>
-        </w:rPr>
-        <w:drawing>
-          <wp:inline distT="0" distB="0" distL="0" distR="0">
-            <wp:extent cx="6096000" cy="3048000"/>
-            <wp:effectExtent l="0" t="0" r="0" b="0"/>
-            <wp:docPr id="15" name="Imagen 15" descr="ADC diff2.png"/>
-            <wp:cNvGraphicFramePr>
-              <a:graphicFrameLocks xmlns:a="http://schemas.openxmlformats.org/drawingml/2006/main" noChangeAspect="1"/>
-            </wp:cNvGraphicFramePr>
-            <a:graphic xmlns:a="http://schemas.openxmlformats.org/drawingml/2006/main">
-              <a:graphicData uri="http://schemas.openxmlformats.org/drawingml/2006/picture">
-                <pic:pic xmlns:pic="http://schemas.openxmlformats.org/drawingml/2006/picture">
-                  <pic:nvPicPr>
-                    <pic:cNvPr id="0" name="16 Imagen" descr="ADC diff2.png"/>
-                    <pic:cNvPicPr>
-                      <a:picLocks noChangeAspect="1" noChangeArrowheads="1"/>
-                    </pic:cNvPicPr>
-                  </pic:nvPicPr>
-                  <pic:blipFill>
-                    <a:blip r:embed="rId149">
-                      <a:extLst>
-                        <a:ext uri="{28A0092B-C50C-407E-A947-70E740481C1C}">
-                          <a14:useLocalDpi xmlns:a14="http://schemas.microsoft.com/office/drawing/2010/main" val="0"/>
-                        </a:ext>
-                      </a:extLst>
-                    </a:blip>
-                    <a:srcRect/>
-                    <a:stretch>
-                      <a:fillRect/>
-                    </a:stretch>
-                  </pic:blipFill>
-                  <pic:spPr bwMode="auto">
-                    <a:xfrm>
-                      <a:off x="0" y="0"/>
-                      <a:ext cx="6096000" cy="3048000"/>
-                    </a:xfrm>
-                    <a:prstGeom prst="rect">
-                      <a:avLst/>
-                    </a:prstGeom>
-                    <a:noFill/>
-                    <a:ln>
-                      <a:noFill/>
-                    </a:ln>
-                  </pic:spPr>
-                </pic:pic>
-              </a:graphicData>
-            </a:graphic>
-          </wp:inline>
-        </w:drawing>
-      </w:r>
-    </w:p>
-    <w:p>
-      <w:pPr>
-        <w:pStyle w:val="Sinespaciado"/>
-        <w:jc w:val="both"/>
-        <w:rPr>
-          <w:rFonts w:ascii="Arial Unicode MS" w:eastAsia="Arial Unicode MS" w:hAnsi="Arial Unicode MS" w:cs="Arial Unicode MS"/>
-        </w:rPr>
-      </w:pPr>
-    </w:p>
-    <w:p>
-      <w:pPr>
-        <w:pStyle w:val="Sinespaciado"/>
-        <w:jc w:val="both"/>
-        <w:rPr>
-          <w:rFonts w:ascii="Arial Unicode MS" w:eastAsia="Arial Unicode MS" w:hAnsi="Arial Unicode MS" w:cs="Arial Unicode MS"/>
-          <w:b/>
-        </w:rPr>
-      </w:pPr>
-      <w:r>
-        <w:rPr>
-          <w:rFonts w:ascii="Arial Unicode MS" w:eastAsia="Arial Unicode MS" w:hAnsi="Arial Unicode MS" w:cs="Arial Unicode MS"/>
-          <w:b/>
-        </w:rPr>
-        <w:t>Fuente: AVR® ADC Differential Mode</w:t>
-      </w:r>
-    </w:p>
-    <w:p>
-      <w:pPr>
-        <w:pStyle w:val="Sinespaciado"/>
-        <w:jc w:val="both"/>
-        <w:rPr>
-          <w:rFonts w:ascii="Arial Unicode MS" w:eastAsia="Arial Unicode MS" w:hAnsi="Arial Unicode MS" w:cs="Arial Unicode MS"/>
-        </w:rPr>
-      </w:pPr>
-    </w:p>
-    <w:p>
-      <w:pPr>
-        <w:pStyle w:val="Sinespaciado"/>
-        <w:jc w:val="both"/>
-        <w:rPr>
-          <w:rFonts w:ascii="Arial Unicode MS" w:eastAsia="Arial Unicode MS" w:hAnsi="Arial Unicode MS" w:cs="Arial Unicode MS"/>
-        </w:rPr>
-      </w:pPr>
-    </w:p>
-    <w:p>
-      <w:pPr>
-        <w:pStyle w:val="Sinespaciado"/>
-      </w:pPr>
-    </w:p>
-    <w:p>
-      <w:pPr>
-        <w:jc w:val="center"/>
-        <w:rPr>
-          <w:rFonts w:ascii="Arial Unicode MS" w:eastAsia="Arial Unicode MS" w:hAnsi="Arial Unicode MS" w:cs="Arial Unicode MS"/>
-          <w:b/>
-          <w:sz w:val="32"/>
-          <w:szCs w:val="32"/>
-        </w:rPr>
-      </w:pPr>
-      <w:r>
-        <w:rPr>
-          <w:rFonts w:ascii="Arial Unicode MS" w:eastAsia="Arial Unicode MS" w:hAnsi="Arial Unicode MS" w:cs="Arial Unicode MS"/>
-          <w:b/>
-          <w:sz w:val="32"/>
-          <w:szCs w:val="32"/>
-        </w:rPr>
-        <w:t>Modo de reducción de ruido AVR ADC</w:t>
-      </w:r>
-    </w:p>
-    <w:p>
-      <w:pPr>
-        <w:pStyle w:val="Sinespaciado"/>
-        <w:jc w:val="both"/>
-        <w:rPr>
-          <w:rFonts w:ascii="Arial Unicode MS" w:eastAsia="Arial Unicode MS" w:hAnsi="Arial Unicode MS" w:cs="Arial Unicode MS"/>
-        </w:rPr>
-      </w:pPr>
-      <w:r>
-        <w:rPr>
-          <w:rFonts w:ascii="Arial Unicode MS" w:eastAsia="Arial Unicode MS" w:hAnsi="Arial Unicode MS" w:cs="Arial Unicode MS"/>
-        </w:rPr>
-        <w:t>Los dispositivos AVR® tienen un modo de reducción de ruido del convertidor analógico a digital (ADC), que detiene la CPU y todos los módulos de E / S, excepto el temporizador asincrónico, PTC y ADC, para minimizar el ruido de conmutación durante las conversiones ADC. Se usa cuando se requiere una medición de ADC de alta resolución. Las mediciones de ADC luego se implementan cuando el núcleo se pone a dormir.</w:t>
-      </w:r>
-    </w:p>
-    <w:p>
-      <w:pPr>
-        <w:pStyle w:val="Sinespaciado"/>
-        <w:jc w:val="both"/>
-        <w:rPr>
-          <w:rFonts w:ascii="Arial Unicode MS" w:eastAsia="Arial Unicode MS" w:hAnsi="Arial Unicode MS" w:cs="Arial Unicode MS"/>
-          <w:b/>
-          <w:sz w:val="24"/>
-          <w:szCs w:val="24"/>
-        </w:rPr>
-      </w:pPr>
-      <w:r>
-        <w:rPr>
-          <w:rFonts w:ascii="Arial Unicode MS" w:eastAsia="Arial Unicode MS" w:hAnsi="Arial Unicode MS" w:cs="Arial Unicode MS"/>
-          <w:b/>
-          <w:sz w:val="24"/>
-          <w:szCs w:val="24"/>
-        </w:rPr>
-        <w:t>Entrar / Salir de Reducción de ruido ADC</w:t>
-      </w:r>
-    </w:p>
-    <w:p>
-      <w:pPr>
-        <w:pStyle w:val="Sinespaciado"/>
-        <w:jc w:val="both"/>
-        <w:rPr>
-          <w:rFonts w:ascii="Arial Unicode MS" w:eastAsia="Arial Unicode MS" w:hAnsi="Arial Unicode MS" w:cs="Arial Unicode MS"/>
-        </w:rPr>
-      </w:pPr>
-      <w:r>
-        <w:rPr>
-          <w:rFonts w:ascii="Arial Unicode MS" w:eastAsia="Arial Unicode MS" w:hAnsi="Arial Unicode MS" w:cs="Arial Unicode MS"/>
-        </w:rPr>
-        <w:t>La instrucción SLEEP hace que la MCU ingrese al modo de reducción de ruido ADC, deteniendo la CPU pero permitiendo que el ADC, las interrupciones externas, la vigilancia de la dirección de la interfaz serie de dos hilos, Timer1 y Watchdog continúen funcionando (si está habilitado). Este modo de suspensión básicamente detiene clkI / O, clkCPU y clkFLASH, mientras permite que los otros relojes se ejecuten. Esto mejora el ambiente de ruido para el ADC, permitiendo mediciones de mayor resolución. Si el ADC está habilitado, una conversión se inicia automáticamente cuando se ingresa este modo.</w:t>
-      </w:r>
-    </w:p>
-    <w:p>
-      <w:pPr>
-        <w:pStyle w:val="Sinespaciado"/>
-        <w:jc w:val="both"/>
-        <w:rPr>
-          <w:rFonts w:ascii="Arial Unicode MS" w:eastAsia="Arial Unicode MS" w:hAnsi="Arial Unicode MS" w:cs="Arial Unicode MS"/>
-        </w:rPr>
-      </w:pPr>
-      <w:r>
-        <w:rPr>
-          <w:rFonts w:ascii="Arial Unicode MS" w:eastAsia="Arial Unicode MS" w:hAnsi="Arial Unicode MS" w:cs="Arial Unicode MS"/>
-          <w:noProof/>
-          <w:lang w:val="en-US"/>
-        </w:rPr>
-        <w:lastRenderedPageBreak/>
-        <w:drawing>
-          <wp:inline distT="0" distB="0" distL="0" distR="0">
-            <wp:extent cx="4657725" cy="2781300"/>
-            <wp:effectExtent l="0" t="0" r="9525" b="0"/>
-            <wp:docPr id="14" name="Imagen 14" descr="ADC noise.png"/>
-            <wp:cNvGraphicFramePr>
-              <a:graphicFrameLocks xmlns:a="http://schemas.openxmlformats.org/drawingml/2006/main" noChangeAspect="1"/>
-            </wp:cNvGraphicFramePr>
-            <a:graphic xmlns:a="http://schemas.openxmlformats.org/drawingml/2006/main">
-              <a:graphicData uri="http://schemas.openxmlformats.org/drawingml/2006/picture">
-                <pic:pic xmlns:pic="http://schemas.openxmlformats.org/drawingml/2006/picture">
-                  <pic:nvPicPr>
-                    <pic:cNvPr id="0" name="18 Imagen" descr="ADC noise.png"/>
-                    <pic:cNvPicPr>
-                      <a:picLocks noChangeAspect="1" noChangeArrowheads="1"/>
-                    </pic:cNvPicPr>
-                  </pic:nvPicPr>
-                  <pic:blipFill>
-                    <a:blip r:embed="rId150">
-                      <a:extLst>
-                        <a:ext uri="{28A0092B-C50C-407E-A947-70E740481C1C}">
-                          <a14:useLocalDpi xmlns:a14="http://schemas.microsoft.com/office/drawing/2010/main" val="0"/>
-                        </a:ext>
-                      </a:extLst>
-                    </a:blip>
-                    <a:srcRect/>
-                    <a:stretch>
-                      <a:fillRect/>
-                    </a:stretch>
-                  </pic:blipFill>
-                  <pic:spPr bwMode="auto">
-                    <a:xfrm>
-                      <a:off x="0" y="0"/>
-                      <a:ext cx="4657725" cy="2781300"/>
-                    </a:xfrm>
-                    <a:prstGeom prst="rect">
-                      <a:avLst/>
-                    </a:prstGeom>
-                    <a:noFill/>
-                    <a:ln>
-                      <a:noFill/>
-                    </a:ln>
-                  </pic:spPr>
-                </pic:pic>
-              </a:graphicData>
-            </a:graphic>
-          </wp:inline>
-        </w:drawing>
-      </w:r>
-    </w:p>
-    <w:p>
-      <w:pPr>
-        <w:pStyle w:val="Sinespaciado"/>
-        <w:jc w:val="both"/>
-        <w:rPr>
-          <w:rFonts w:ascii="Arial Unicode MS" w:eastAsia="Arial Unicode MS" w:hAnsi="Arial Unicode MS" w:cs="Arial Unicode MS"/>
-        </w:rPr>
-      </w:pPr>
-      <w:r>
-        <w:rPr>
-          <w:rFonts w:ascii="Arial Unicode MS" w:eastAsia="Arial Unicode MS" w:hAnsi="Arial Unicode MS" w:cs="Arial Unicode MS"/>
-        </w:rPr>
-        <w:t>Además de la interrupción completa de conversión de ADC, solo estos eventos pueden activar la</w:t>
-      </w:r>
-    </w:p>
-    <w:p>
-      <w:pPr>
-        <w:pStyle w:val="Sinespaciado"/>
-        <w:jc w:val="both"/>
-        <w:rPr>
-          <w:rFonts w:ascii="Arial Unicode MS" w:eastAsia="Arial Unicode MS" w:hAnsi="Arial Unicode MS" w:cs="Arial Unicode MS"/>
-        </w:rPr>
-      </w:pPr>
-      <w:r>
-        <w:rPr>
-          <w:rFonts w:ascii="Arial Unicode MS" w:eastAsia="Arial Unicode MS" w:hAnsi="Arial Unicode MS" w:cs="Arial Unicode MS"/>
-        </w:rPr>
-        <w:t>MCU del modo de reducción de ruido de ADC:</w:t>
-      </w:r>
-    </w:p>
-    <w:p>
-      <w:pPr>
-        <w:pStyle w:val="Sinespaciado"/>
-        <w:jc w:val="both"/>
-        <w:rPr>
-          <w:rFonts w:ascii="Arial Unicode MS" w:eastAsia="Arial Unicode MS" w:hAnsi="Arial Unicode MS" w:cs="Arial Unicode MS"/>
-        </w:rPr>
-      </w:pPr>
-      <w:r>
-        <w:rPr>
-          <w:rFonts w:ascii="Arial Unicode MS" w:eastAsia="Arial Unicode MS" w:hAnsi="Arial Unicode MS" w:cs="Arial Unicode MS"/>
-        </w:rPr>
-        <w:t>Restablecer externo</w:t>
-      </w:r>
-    </w:p>
-    <w:p>
-      <w:pPr>
-        <w:pStyle w:val="Sinespaciado"/>
-        <w:jc w:val="both"/>
-        <w:rPr>
-          <w:rFonts w:ascii="Arial Unicode MS" w:eastAsia="Arial Unicode MS" w:hAnsi="Arial Unicode MS" w:cs="Arial Unicode MS"/>
-        </w:rPr>
-      </w:pPr>
-      <w:r>
-        <w:rPr>
-          <w:rFonts w:ascii="Arial Unicode MS" w:eastAsia="Arial Unicode MS" w:hAnsi="Arial Unicode MS" w:cs="Arial Unicode MS"/>
-        </w:rPr>
-        <w:t>Sistema de vigilancia Reset</w:t>
-      </w:r>
-    </w:p>
-    <w:p>
-      <w:pPr>
-        <w:pStyle w:val="Sinespaciado"/>
-        <w:jc w:val="both"/>
-        <w:rPr>
-          <w:rFonts w:ascii="Arial Unicode MS" w:eastAsia="Arial Unicode MS" w:hAnsi="Arial Unicode MS" w:cs="Arial Unicode MS"/>
-        </w:rPr>
-      </w:pPr>
-      <w:r>
-        <w:rPr>
-          <w:rFonts w:ascii="Arial Unicode MS" w:eastAsia="Arial Unicode MS" w:hAnsi="Arial Unicode MS" w:cs="Arial Unicode MS"/>
-        </w:rPr>
-        <w:t>Interrupción del perro guardián</w:t>
-      </w:r>
-    </w:p>
-    <w:p>
-      <w:pPr>
-        <w:pStyle w:val="Sinespaciado"/>
-        <w:jc w:val="both"/>
-        <w:rPr>
-          <w:rFonts w:ascii="Arial Unicode MS" w:eastAsia="Arial Unicode MS" w:hAnsi="Arial Unicode MS" w:cs="Arial Unicode MS"/>
-        </w:rPr>
-      </w:pPr>
-      <w:r>
-        <w:rPr>
-          <w:rFonts w:ascii="Arial Unicode MS" w:eastAsia="Arial Unicode MS" w:hAnsi="Arial Unicode MS" w:cs="Arial Unicode MS"/>
-        </w:rPr>
-        <w:t>Restablecer Brown-out</w:t>
-      </w:r>
-    </w:p>
-    <w:p>
-      <w:pPr>
-        <w:pStyle w:val="Sinespaciado"/>
-        <w:jc w:val="both"/>
-        <w:rPr>
-          <w:rFonts w:ascii="Arial Unicode MS" w:eastAsia="Arial Unicode MS" w:hAnsi="Arial Unicode MS" w:cs="Arial Unicode MS"/>
-        </w:rPr>
-      </w:pPr>
-      <w:r>
-        <w:rPr>
-          <w:rFonts w:ascii="Arial Unicode MS" w:eastAsia="Arial Unicode MS" w:hAnsi="Arial Unicode MS" w:cs="Arial Unicode MS"/>
-        </w:rPr>
-        <w:t>Coincidencia de dirección de la interfaz serie de dos hilos</w:t>
-      </w:r>
-    </w:p>
-    <w:p>
-      <w:pPr>
-        <w:pStyle w:val="Sinespaciado"/>
-        <w:jc w:val="both"/>
-        <w:rPr>
-          <w:rFonts w:ascii="Arial Unicode MS" w:eastAsia="Arial Unicode MS" w:hAnsi="Arial Unicode MS" w:cs="Arial Unicode MS"/>
-        </w:rPr>
-      </w:pPr>
-      <w:r>
-        <w:rPr>
-          <w:rFonts w:ascii="Arial Unicode MS" w:eastAsia="Arial Unicode MS" w:hAnsi="Arial Unicode MS" w:cs="Arial Unicode MS"/>
-        </w:rPr>
-        <w:t>Interruptor de temporizador / contador</w:t>
-      </w:r>
-    </w:p>
-    <w:p>
-      <w:pPr>
-        <w:pStyle w:val="Sinespaciado"/>
-        <w:jc w:val="both"/>
-        <w:rPr>
-          <w:rFonts w:ascii="Arial Unicode MS" w:eastAsia="Arial Unicode MS" w:hAnsi="Arial Unicode MS" w:cs="Arial Unicode MS"/>
-        </w:rPr>
-      </w:pPr>
-      <w:r>
-        <w:rPr>
-          <w:rFonts w:ascii="Arial Unicode MS" w:eastAsia="Arial Unicode MS" w:hAnsi="Arial Unicode MS" w:cs="Arial Unicode MS"/>
-        </w:rPr>
-        <w:t>Interrupción lista SPM / EEPROM</w:t>
-      </w:r>
-    </w:p>
-    <w:p>
-      <w:pPr>
-        <w:pStyle w:val="Sinespaciado"/>
-        <w:jc w:val="both"/>
-        <w:rPr>
-          <w:rFonts w:ascii="Arial Unicode MS" w:eastAsia="Arial Unicode MS" w:hAnsi="Arial Unicode MS" w:cs="Arial Unicode MS"/>
-        </w:rPr>
-      </w:pPr>
-      <w:r>
-        <w:rPr>
-          <w:rFonts w:ascii="Arial Unicode MS" w:eastAsia="Arial Unicode MS" w:hAnsi="Arial Unicode MS" w:cs="Arial Unicode MS"/>
-        </w:rPr>
-        <w:t>Nivel externo de interrupción en INT</w:t>
-      </w:r>
-    </w:p>
-    <w:p>
-      <w:pPr>
-        <w:pStyle w:val="Sinespaciado"/>
-        <w:jc w:val="both"/>
-        <w:rPr>
-          <w:rFonts w:ascii="Arial Unicode MS" w:eastAsia="Arial Unicode MS" w:hAnsi="Arial Unicode MS" w:cs="Arial Unicode MS"/>
-        </w:rPr>
-      </w:pPr>
-      <w:r>
-        <w:rPr>
-          <w:rFonts w:ascii="Arial Unicode MS" w:eastAsia="Arial Unicode MS" w:hAnsi="Arial Unicode MS" w:cs="Arial Unicode MS"/>
-        </w:rPr>
-        <w:t>Interrupción de cambio de pin</w:t>
-      </w:r>
-    </w:p>
-    <w:p>
-      <w:pPr>
-        <w:pStyle w:val="Sinespaciado"/>
-        <w:jc w:val="both"/>
-        <w:rPr>
-          <w:rFonts w:ascii="Arial Unicode MS" w:eastAsia="Arial Unicode MS" w:hAnsi="Arial Unicode MS" w:cs="Arial Unicode MS"/>
-        </w:rPr>
-      </w:pPr>
-      <w:r>
-        <w:rPr>
-          <w:rFonts w:ascii="Arial Unicode MS" w:eastAsia="Arial Unicode MS" w:hAnsi="Arial Unicode MS" w:cs="Arial Unicode MS"/>
-        </w:rPr>
-        <w:t>Nota: El temporizador / contador solo se ejecuta en modo asíncrono.</w:t>
-      </w:r>
-    </w:p>
-    <w:p>
-      <w:pPr>
-        <w:pStyle w:val="Sinespaciado"/>
-        <w:jc w:val="both"/>
-        <w:rPr>
-          <w:rFonts w:ascii="Arial Unicode MS" w:eastAsia="Arial Unicode MS" w:hAnsi="Arial Unicode MS" w:cs="Arial Unicode MS"/>
-        </w:rPr>
-      </w:pPr>
-    </w:p>
-    <w:p>
-      <w:pPr>
-        <w:pStyle w:val="Sinespaciado"/>
-        <w:jc w:val="both"/>
-        <w:rPr>
-          <w:rFonts w:ascii="Arial Unicode MS" w:eastAsia="Arial Unicode MS" w:hAnsi="Arial Unicode MS" w:cs="Arial Unicode MS"/>
-        </w:rPr>
-      </w:pPr>
-      <w:r>
-        <w:rPr>
-          <w:rFonts w:ascii="Arial Unicode MS" w:eastAsia="Arial Unicode MS" w:hAnsi="Arial Unicode MS" w:cs="Arial Unicode MS"/>
-          <w:b/>
-        </w:rPr>
-        <w:t>Fuente: AVR® ADC Noise Reduction Mode</w:t>
-      </w:r>
-    </w:p>
-    <w:p>
-      <w:pPr>
-        <w:rPr>
-          <w:rFonts w:ascii="Arial Unicode MS" w:eastAsia="Arial Unicode MS" w:hAnsi="Arial Unicode MS" w:cs="Arial Unicode MS"/>
-          <w:sz w:val="24"/>
-          <w:szCs w:val="24"/>
-          <w:lang w:val="es-ES"/>
-        </w:rPr>
-      </w:pPr>
+      <w:bookmarkStart w:id="2" w:name="_GoBack"/>
+      <w:bookmarkEnd w:id="2"/>
     </w:p>
     <w:p>
       <w:pPr>
